--- a/Step-5-Ground-Contact-Personalization/GroundContactPersonalizationTutorial.docx
+++ b/Step-5-Ground-Contact-Personalization/GroundContactPersonalizationTutorial.docx
@@ -372,6 +372,7 @@
         </w:rPr>
         <w:t>With “</w:t>
       </w:r>
+      <w:proofErr w:type="spellStart"/>
       <w:r>
         <w:rPr>
           <w:rFonts w:ascii="Times New Roman" w:hAnsi="Times New Roman" w:cs="Times New Roman"/>
@@ -382,7 +383,14 @@
         <w:rPr>
           <w:rFonts w:ascii="Times New Roman" w:hAnsi="Times New Roman" w:cs="Times New Roman"/>
         </w:rPr>
-        <w:t>.osim” selected in the OpenSim GUI, navigate to “Tools&gt;Model Personalization&gt;</w:t>
+        <w:t>.osim</w:t>
+      </w:r>
+      <w:proofErr w:type="spellEnd"/>
+      <w:r>
+        <w:rPr>
+          <w:rFonts w:ascii="Times New Roman" w:hAnsi="Times New Roman" w:cs="Times New Roman"/>
+        </w:rPr>
+        <w:t>” selected in the OpenSim GUI, navigate to “Tools&gt;Model Personalization&gt;</w:t>
       </w:r>
       <w:r>
         <w:rPr>
@@ -484,7 +492,35 @@
         <w:rPr>
           <w:rFonts w:ascii="Times New Roman" w:hAnsi="Times New Roman" w:cs="Times New Roman"/>
         </w:rPr>
-        <w:t>Choose the input Osimx model to be the output Osimx model from NCP.</w:t>
+        <w:t xml:space="preserve">Choose the input </w:t>
+      </w:r>
+      <w:proofErr w:type="spellStart"/>
+      <w:r>
+        <w:rPr>
+          <w:rFonts w:ascii="Times New Roman" w:hAnsi="Times New Roman" w:cs="Times New Roman"/>
+        </w:rPr>
+        <w:t>Osimx</w:t>
+      </w:r>
+      <w:proofErr w:type="spellEnd"/>
+      <w:r>
+        <w:rPr>
+          <w:rFonts w:ascii="Times New Roman" w:hAnsi="Times New Roman" w:cs="Times New Roman"/>
+        </w:rPr>
+        <w:t xml:space="preserve"> model to be the output </w:t>
+      </w:r>
+      <w:proofErr w:type="spellStart"/>
+      <w:r>
+        <w:rPr>
+          <w:rFonts w:ascii="Times New Roman" w:hAnsi="Times New Roman" w:cs="Times New Roman"/>
+        </w:rPr>
+        <w:t>Osimx</w:t>
+      </w:r>
+      <w:proofErr w:type="spellEnd"/>
+      <w:r>
+        <w:rPr>
+          <w:rFonts w:ascii="Times New Roman" w:hAnsi="Times New Roman" w:cs="Times New Roman"/>
+        </w:rPr>
+        <w:t xml:space="preserve"> model from NCP.</w:t>
       </w:r>
     </w:p>
     <w:p>
@@ -542,7 +578,21 @@
         <w:rPr>
           <w:rFonts w:ascii="Times New Roman" w:hAnsi="Times New Roman" w:cs="Times New Roman"/>
         </w:rPr>
-        <w:t>Choose the motion file to be preprocessed\IKData\gait_1.sto</w:t>
+        <w:t>Choose the motion file to be preprocessed\</w:t>
+      </w:r>
+      <w:proofErr w:type="spellStart"/>
+      <w:r>
+        <w:rPr>
+          <w:rFonts w:ascii="Times New Roman" w:hAnsi="Times New Roman" w:cs="Times New Roman"/>
+        </w:rPr>
+        <w:t>IKData</w:t>
+      </w:r>
+      <w:proofErr w:type="spellEnd"/>
+      <w:r>
+        <w:rPr>
+          <w:rFonts w:ascii="Times New Roman" w:hAnsi="Times New Roman" w:cs="Times New Roman"/>
+        </w:rPr>
+        <w:t>\gait_1.sto</w:t>
       </w:r>
     </w:p>
     <w:p>
@@ -576,6 +626,7 @@
         </w:rPr>
         <w:t xml:space="preserve"> file to be preprocessed\</w:t>
       </w:r>
+      <w:proofErr w:type="spellStart"/>
       <w:r>
         <w:rPr>
           <w:rFonts w:ascii="Times New Roman" w:hAnsi="Times New Roman" w:cs="Times New Roman"/>
@@ -586,7 +637,14 @@
         <w:rPr>
           <w:rFonts w:ascii="Times New Roman" w:hAnsi="Times New Roman" w:cs="Times New Roman"/>
         </w:rPr>
-        <w:t>Data\gait_1.sto</w:t>
+        <w:t>Data</w:t>
+      </w:r>
+      <w:proofErr w:type="spellEnd"/>
+      <w:r>
+        <w:rPr>
+          <w:rFonts w:ascii="Times New Roman" w:hAnsi="Times New Roman" w:cs="Times New Roman"/>
+        </w:rPr>
+        <w:t>\gait_1.sto</w:t>
       </w:r>
     </w:p>
     <w:p>
@@ -764,12 +822,14 @@
         </w:rPr>
         <w:t xml:space="preserve">Set hindfoot body to </w:t>
       </w:r>
+      <w:proofErr w:type="spellStart"/>
       <w:r>
         <w:rPr>
           <w:rFonts w:ascii="Times New Roman" w:hAnsi="Times New Roman" w:cs="Times New Roman"/>
         </w:rPr>
         <w:t>calcn_r</w:t>
       </w:r>
+      <w:proofErr w:type="spellEnd"/>
     </w:p>
     <w:p>
       <w:pPr>
@@ -788,7 +848,21 @@
         <w:rPr>
           <w:rFonts w:ascii="Times New Roman" w:hAnsi="Times New Roman" w:cs="Times New Roman"/>
         </w:rPr>
-        <w:t>Tip: You can type inside the drop down menu to get to the option you want faster.</w:t>
+        <w:t xml:space="preserve">Tip: You can type inside the </w:t>
+      </w:r>
+      <w:proofErr w:type="gramStart"/>
+      <w:r>
+        <w:rPr>
+          <w:rFonts w:ascii="Times New Roman" w:hAnsi="Times New Roman" w:cs="Times New Roman"/>
+        </w:rPr>
+        <w:t>drop down</w:t>
+      </w:r>
+      <w:proofErr w:type="gramEnd"/>
+      <w:r>
+        <w:rPr>
+          <w:rFonts w:ascii="Times New Roman" w:hAnsi="Times New Roman" w:cs="Times New Roman"/>
+        </w:rPr>
+        <w:t xml:space="preserve"> menu to get to the option you want faster.</w:t>
       </w:r>
     </w:p>
     <w:p>
@@ -808,8 +882,16 @@
         <w:rPr>
           <w:rFonts w:ascii="Times New Roman" w:hAnsi="Times New Roman" w:cs="Times New Roman"/>
         </w:rPr>
-        <w:t>Set toe marker to R_Toe</w:t>
-      </w:r>
+        <w:t xml:space="preserve">Set toe marker to </w:t>
+      </w:r>
+      <w:proofErr w:type="spellStart"/>
+      <w:r>
+        <w:rPr>
+          <w:rFonts w:ascii="Times New Roman" w:hAnsi="Times New Roman" w:cs="Times New Roman"/>
+        </w:rPr>
+        <w:t>R_Toe</w:t>
+      </w:r>
+      <w:proofErr w:type="spellEnd"/>
     </w:p>
     <w:p>
       <w:pPr>
@@ -829,8 +911,16 @@
           <w:rFonts w:ascii="Times New Roman" w:hAnsi="Times New Roman" w:cs="Times New Roman"/>
         </w:rPr>
         <w:lastRenderedPageBreak/>
-        <w:t>Set Medial Marker to R_Toe_Medial</w:t>
-      </w:r>
+        <w:t xml:space="preserve">Set Medial Marker to </w:t>
+      </w:r>
+      <w:proofErr w:type="spellStart"/>
+      <w:r>
+        <w:rPr>
+          <w:rFonts w:ascii="Times New Roman" w:hAnsi="Times New Roman" w:cs="Times New Roman"/>
+        </w:rPr>
+        <w:t>R_Toe_Medial</w:t>
+      </w:r>
+      <w:proofErr w:type="spellEnd"/>
     </w:p>
     <w:p>
       <w:pPr>
@@ -849,8 +939,16 @@
         <w:rPr>
           <w:rFonts w:ascii="Times New Roman" w:hAnsi="Times New Roman" w:cs="Times New Roman"/>
         </w:rPr>
-        <w:t>Set Heel Marker to R_Heel</w:t>
-      </w:r>
+        <w:t xml:space="preserve">Set Heel Marker to </w:t>
+      </w:r>
+      <w:proofErr w:type="spellStart"/>
+      <w:r>
+        <w:rPr>
+          <w:rFonts w:ascii="Times New Roman" w:hAnsi="Times New Roman" w:cs="Times New Roman"/>
+        </w:rPr>
+        <w:t>R_Heel</w:t>
+      </w:r>
+      <w:proofErr w:type="spellEnd"/>
     </w:p>
     <w:p>
       <w:pPr>
@@ -869,8 +967,16 @@
         <w:rPr>
           <w:rFonts w:ascii="Times New Roman" w:hAnsi="Times New Roman" w:cs="Times New Roman"/>
         </w:rPr>
-        <w:t>Set Lateral Marker to R_Toe_Lateral</w:t>
-      </w:r>
+        <w:t xml:space="preserve">Set Lateral Marker to </w:t>
+      </w:r>
+      <w:proofErr w:type="spellStart"/>
+      <w:r>
+        <w:rPr>
+          <w:rFonts w:ascii="Times New Roman" w:hAnsi="Times New Roman" w:cs="Times New Roman"/>
+        </w:rPr>
+        <w:t>R_Toe_Lateral</w:t>
+      </w:r>
+      <w:proofErr w:type="spellEnd"/>
     </w:p>
     <w:p>
       <w:pPr>
@@ -889,8 +995,16 @@
         <w:rPr>
           <w:rFonts w:ascii="Times New Roman" w:hAnsi="Times New Roman" w:cs="Times New Roman"/>
         </w:rPr>
-        <w:t>Set Midfoot Superior Marker to R_Midfoot_Superior</w:t>
-      </w:r>
+        <w:t xml:space="preserve">Set Midfoot Superior Marker to </w:t>
+      </w:r>
+      <w:proofErr w:type="spellStart"/>
+      <w:r>
+        <w:rPr>
+          <w:rFonts w:ascii="Times New Roman" w:hAnsi="Times New Roman" w:cs="Times New Roman"/>
+        </w:rPr>
+        <w:t>R_Midfoot_Superior</w:t>
+      </w:r>
+      <w:proofErr w:type="spellEnd"/>
     </w:p>
     <w:p>
       <w:pPr>
@@ -997,11 +1111,19 @@
           <w:rFonts w:ascii="Times New Roman" w:hAnsi="Times New Roman" w:cs="Times New Roman"/>
         </w:rPr>
       </w:pPr>
-      <w:r>
-        <w:rPr>
-          <w:rFonts w:ascii="Times New Roman" w:hAnsi="Times New Roman" w:cs="Times New Roman"/>
-        </w:rPr>
-        <w:t xml:space="preserve">Open up GCPSettingsV1.xml in a text editor of your choice and explore the settings file. </w:t>
+      <w:proofErr w:type="gramStart"/>
+      <w:r>
+        <w:rPr>
+          <w:rFonts w:ascii="Times New Roman" w:hAnsi="Times New Roman" w:cs="Times New Roman"/>
+        </w:rPr>
+        <w:t>Open up</w:t>
+      </w:r>
+      <w:proofErr w:type="gramEnd"/>
+      <w:r>
+        <w:rPr>
+          <w:rFonts w:ascii="Times New Roman" w:hAnsi="Times New Roman" w:cs="Times New Roman"/>
+        </w:rPr>
+        <w:t xml:space="preserve"> GCPSettingsV1.xml in a text editor of your choice and explore the settings file. </w:t>
       </w:r>
     </w:p>
     <w:p>
@@ -1137,12 +1259,14 @@
         </w:rPr>
         <w:t xml:space="preserve">With a text editor, scroll to the bottom of the settings file, and change </w:t>
       </w:r>
+      <w:proofErr w:type="spellStart"/>
       <w:r>
         <w:rPr>
           <w:rFonts w:ascii="Times New Roman" w:hAnsi="Times New Roman" w:cs="Times New Roman"/>
         </w:rPr>
         <w:t>max_iterations</w:t>
       </w:r>
+      <w:proofErr w:type="spellEnd"/>
       <w:r>
         <w:rPr>
           <w:rFonts w:ascii="Times New Roman" w:hAnsi="Times New Roman" w:cs="Times New Roman"/>
@@ -1201,7 +1325,14 @@
         <w:rPr>
           <w:rFonts w:ascii="Times New Roman" w:hAnsi="Times New Roman" w:cs="Times New Roman"/>
         </w:rPr>
-        <w:t>Open MATLAB and create a new script called run</w:t>
+        <w:t xml:space="preserve">Open MATLAB and create a new script called </w:t>
+      </w:r>
+      <w:proofErr w:type="spellStart"/>
+      <w:r>
+        <w:rPr>
+          <w:rFonts w:ascii="Times New Roman" w:hAnsi="Times New Roman" w:cs="Times New Roman"/>
+        </w:rPr>
+        <w:t>run</w:t>
       </w:r>
       <w:r>
         <w:rPr>
@@ -1213,7 +1344,14 @@
         <w:rPr>
           <w:rFonts w:ascii="Times New Roman" w:hAnsi="Times New Roman" w:cs="Times New Roman"/>
         </w:rPr>
-        <w:t xml:space="preserve">.m in your </w:t>
+        <w:t>.m</w:t>
+      </w:r>
+      <w:proofErr w:type="spellEnd"/>
+      <w:r>
+        <w:rPr>
+          <w:rFonts w:ascii="Times New Roman" w:hAnsi="Times New Roman" w:cs="Times New Roman"/>
+        </w:rPr>
+        <w:t xml:space="preserve"> in your </w:t>
       </w:r>
       <w:r>
         <w:rPr>
@@ -1245,11 +1383,19 @@
         </w:rPr>
         <w:t xml:space="preserve">In the script, type: </w:t>
       </w:r>
-      <w:r>
-        <w:rPr>
-          <w:rFonts w:ascii="Times New Roman" w:hAnsi="Times New Roman" w:cs="Times New Roman"/>
-        </w:rPr>
-        <w:t>GroundContactPersonalizationTool("GCPSettingsV1.xml")</w:t>
+      <w:proofErr w:type="spellStart"/>
+      <w:r>
+        <w:rPr>
+          <w:rFonts w:ascii="Times New Roman" w:hAnsi="Times New Roman" w:cs="Times New Roman"/>
+        </w:rPr>
+        <w:t>GroundContactPersonalizationTool</w:t>
+      </w:r>
+      <w:proofErr w:type="spellEnd"/>
+      <w:r>
+        <w:rPr>
+          <w:rFonts w:ascii="Times New Roman" w:hAnsi="Times New Roman" w:cs="Times New Roman"/>
+        </w:rPr>
+        <w:t>("GCPSettingsV1.xml")</w:t>
       </w:r>
     </w:p>
     <w:p>
@@ -1269,11 +1415,19 @@
         </w:rPr>
         <w:t xml:space="preserve">To plot results, type: </w:t>
       </w:r>
-      <w:r>
-        <w:rPr>
-          <w:rFonts w:ascii="Times New Roman" w:hAnsi="Times New Roman" w:cs="Times New Roman"/>
-        </w:rPr>
-        <w:t>plotGcpResultsFromSettingsFile("GCPSettingsV1.xml")</w:t>
+      <w:proofErr w:type="spellStart"/>
+      <w:r>
+        <w:rPr>
+          <w:rFonts w:ascii="Times New Roman" w:hAnsi="Times New Roman" w:cs="Times New Roman"/>
+        </w:rPr>
+        <w:t>plotGcpResultsFromSettingsFile</w:t>
+      </w:r>
+      <w:proofErr w:type="spellEnd"/>
+      <w:r>
+        <w:rPr>
+          <w:rFonts w:ascii="Times New Roman" w:hAnsi="Times New Roman" w:cs="Times New Roman"/>
+        </w:rPr>
+        <w:t>("GCPSettingsV1.xml")</w:t>
       </w:r>
     </w:p>
     <w:p>
@@ -1326,6 +1480,149 @@
     </w:p>
     <w:p>
       <w:pPr>
+        <w:pStyle w:val="ListParagraph"/>
+        <w:numPr>
+          <w:ilvl w:val="0"/>
+          <w:numId w:val="5"/>
+        </w:numPr>
+        <w:rPr>
+          <w:rFonts w:ascii="Times New Roman" w:hAnsi="Times New Roman" w:cs="Times New Roman"/>
+        </w:rPr>
+      </w:pPr>
+      <w:r>
+        <w:rPr>
+          <w:rFonts w:ascii="Times New Roman" w:hAnsi="Times New Roman" w:cs="Times New Roman"/>
+        </w:rPr>
+        <w:t>While running GCP:</w:t>
+      </w:r>
+    </w:p>
+    <w:p>
+      <w:pPr>
+        <w:pStyle w:val="ListParagraph"/>
+        <w:numPr>
+          <w:ilvl w:val="1"/>
+          <w:numId w:val="5"/>
+        </w:numPr>
+        <w:rPr>
+          <w:rFonts w:ascii="Times New Roman" w:hAnsi="Times New Roman" w:cs="Times New Roman"/>
+        </w:rPr>
+      </w:pPr>
+      <w:r>
+        <w:rPr>
+          <w:rFonts w:ascii="Times New Roman" w:hAnsi="Times New Roman" w:cs="Times New Roman"/>
+        </w:rPr>
+        <w:t xml:space="preserve">In the OpenSim GUI, open </w:t>
+      </w:r>
+      <w:r>
+        <w:rPr>
+          <w:rFonts w:ascii="Times New Roman" w:hAnsi="Times New Roman" w:cs="Times New Roman"/>
+        </w:rPr>
+        <w:t xml:space="preserve">and inspect </w:t>
+      </w:r>
+      <w:r>
+        <w:rPr>
+          <w:rFonts w:ascii="Times New Roman" w:hAnsi="Times New Roman" w:cs="Times New Roman"/>
+        </w:rPr>
+        <w:t xml:space="preserve">the model </w:t>
+      </w:r>
+      <w:r>
+        <w:rPr>
+          <w:rFonts w:ascii="Times New Roman" w:hAnsi="Times New Roman" w:cs="Times New Roman"/>
+        </w:rPr>
+        <w:t>footModel_</w:t>
+      </w:r>
+      <w:proofErr w:type="gramStart"/>
+      <w:r>
+        <w:rPr>
+          <w:rFonts w:ascii="Times New Roman" w:hAnsi="Times New Roman" w:cs="Times New Roman"/>
+        </w:rPr>
+        <w:t>1.osim</w:t>
+      </w:r>
+      <w:proofErr w:type="gramEnd"/>
+    </w:p>
+    <w:p>
+      <w:pPr>
+        <w:pStyle w:val="ListParagraph"/>
+        <w:numPr>
+          <w:ilvl w:val="1"/>
+          <w:numId w:val="5"/>
+        </w:numPr>
+        <w:rPr>
+          <w:rFonts w:ascii="Times New Roman" w:hAnsi="Times New Roman" w:cs="Times New Roman"/>
+        </w:rPr>
+      </w:pPr>
+      <w:r>
+        <w:rPr>
+          <w:rFonts w:ascii="Times New Roman" w:hAnsi="Times New Roman" w:cs="Times New Roman"/>
+        </w:rPr>
+        <w:lastRenderedPageBreak/>
+        <w:t xml:space="preserve">To simplify the optimization, GCP only uses foot kinematics instead of full body kinematics. </w:t>
+      </w:r>
+    </w:p>
+    <w:p>
+      <w:pPr>
+        <w:pStyle w:val="ListParagraph"/>
+        <w:numPr>
+          <w:ilvl w:val="1"/>
+          <w:numId w:val="5"/>
+        </w:numPr>
+        <w:rPr>
+          <w:rFonts w:ascii="Times New Roman" w:hAnsi="Times New Roman" w:cs="Times New Roman"/>
+        </w:rPr>
+      </w:pPr>
+      <w:r>
+        <w:rPr>
+          <w:rFonts w:ascii="Times New Roman" w:hAnsi="Times New Roman" w:cs="Times New Roman"/>
+        </w:rPr>
+        <w:t xml:space="preserve">The location of the springs is determined by the “default” pose of the </w:t>
+      </w:r>
+      <w:proofErr w:type="spellStart"/>
+      <w:r>
+        <w:rPr>
+          <w:rFonts w:ascii="Times New Roman" w:hAnsi="Times New Roman" w:cs="Times New Roman"/>
+        </w:rPr>
+        <w:t>osim</w:t>
+      </w:r>
+      <w:proofErr w:type="spellEnd"/>
+      <w:r>
+        <w:rPr>
+          <w:rFonts w:ascii="Times New Roman" w:hAnsi="Times New Roman" w:cs="Times New Roman"/>
+        </w:rPr>
+        <w:t xml:space="preserve"> model. To place the springs well, it is important that the full body model’s feet are flat on the </w:t>
+      </w:r>
+      <w:r>
+        <w:rPr>
+          <w:rFonts w:ascii="Times New Roman" w:hAnsi="Times New Roman" w:cs="Times New Roman"/>
+        </w:rPr>
+        <w:t>ground and</w:t>
+      </w:r>
+      <w:r>
+        <w:rPr>
+          <w:rFonts w:ascii="Times New Roman" w:hAnsi="Times New Roman" w:cs="Times New Roman"/>
+        </w:rPr>
+        <w:t xml:space="preserve"> placed at an appropriate height. </w:t>
+      </w:r>
+    </w:p>
+    <w:p>
+      <w:pPr>
+        <w:pStyle w:val="ListParagraph"/>
+        <w:numPr>
+          <w:ilvl w:val="2"/>
+          <w:numId w:val="5"/>
+        </w:numPr>
+        <w:rPr>
+          <w:rFonts w:ascii="Times New Roman" w:hAnsi="Times New Roman" w:cs="Times New Roman"/>
+        </w:rPr>
+      </w:pPr>
+      <w:r>
+        <w:rPr>
+          <w:rFonts w:ascii="Times New Roman" w:hAnsi="Times New Roman" w:cs="Times New Roman"/>
+        </w:rPr>
+        <w:t>Generally, using the subject’s static pose as the default pose in OpenSim works well.</w:t>
+      </w:r>
+    </w:p>
+    <w:p>
+      <w:pPr>
         <w:rPr>
           <w:rFonts w:ascii="Times New Roman" w:hAnsi="Times New Roman" w:cs="Times New Roman"/>
         </w:rPr>
@@ -1498,6 +1795,42 @@
     </w:p>
     <w:p>
       <w:pPr>
+        <w:pStyle w:val="ListParagraph"/>
+        <w:numPr>
+          <w:ilvl w:val="0"/>
+          <w:numId w:val="6"/>
+        </w:numPr>
+        <w:rPr>
+          <w:rFonts w:ascii="Times New Roman" w:hAnsi="Times New Roman" w:cs="Times New Roman"/>
+        </w:rPr>
+      </w:pPr>
+      <w:r>
+        <w:rPr>
+          <w:rFonts w:ascii="Times New Roman" w:hAnsi="Times New Roman" w:cs="Times New Roman"/>
+        </w:rPr>
+        <w:t>Questions</w:t>
+      </w:r>
+      <w:r>
+        <w:rPr>
+          <w:rFonts w:ascii="Times New Roman" w:hAnsi="Times New Roman" w:cs="Times New Roman"/>
+        </w:rPr>
+        <w:t xml:space="preserve">: </w:t>
+      </w:r>
+    </w:p>
+    <w:p>
+      <w:pPr>
+        <w:pStyle w:val="ListParagraph"/>
+        <w:numPr>
+          <w:ilvl w:val="1"/>
+          <w:numId w:val="6"/>
+        </w:numPr>
+        <w:rPr>
+          <w:rFonts w:ascii="Times New Roman" w:hAnsi="Times New Roman" w:cs="Times New Roman"/>
+        </w:rPr>
+      </w:pPr>
+    </w:p>
+    <w:p>
+      <w:pPr>
         <w:rPr>
           <w:rFonts w:ascii="Times New Roman" w:hAnsi="Times New Roman" w:cs="Times New Roman"/>
         </w:rPr>
@@ -1616,7 +1949,35 @@
         <w:rPr>
           <w:rFonts w:ascii="Times New Roman" w:hAnsi="Times New Roman" w:cs="Times New Roman"/>
         </w:rPr>
-        <w:t>In task 3, change electricalCenterX and electricalCenterY to true</w:t>
+        <w:t xml:space="preserve">In task 3, change </w:t>
+      </w:r>
+      <w:proofErr w:type="spellStart"/>
+      <w:r>
+        <w:rPr>
+          <w:rFonts w:ascii="Times New Roman" w:hAnsi="Times New Roman" w:cs="Times New Roman"/>
+        </w:rPr>
+        <w:t>electricalCenterX</w:t>
+      </w:r>
+      <w:proofErr w:type="spellEnd"/>
+      <w:r>
+        <w:rPr>
+          <w:rFonts w:ascii="Times New Roman" w:hAnsi="Times New Roman" w:cs="Times New Roman"/>
+        </w:rPr>
+        <w:t xml:space="preserve"> and </w:t>
+      </w:r>
+      <w:proofErr w:type="spellStart"/>
+      <w:r>
+        <w:rPr>
+          <w:rFonts w:ascii="Times New Roman" w:hAnsi="Times New Roman" w:cs="Times New Roman"/>
+        </w:rPr>
+        <w:t>electricalCenterY</w:t>
+      </w:r>
+      <w:proofErr w:type="spellEnd"/>
+      <w:r>
+        <w:rPr>
+          <w:rFonts w:ascii="Times New Roman" w:hAnsi="Times New Roman" w:cs="Times New Roman"/>
+        </w:rPr>
+        <w:t xml:space="preserve"> to true</w:t>
       </w:r>
       <w:r>
         <w:rPr>
@@ -1865,24 +2226,28 @@
         </w:rPr>
         <w:t xml:space="preserve">In all tasks, set </w:t>
       </w:r>
+      <w:proofErr w:type="spellStart"/>
       <w:r>
         <w:rPr>
           <w:rFonts w:ascii="Times New Roman" w:hAnsi="Times New Roman" w:cs="Times New Roman"/>
         </w:rPr>
         <w:t>dynamicFrictionCoefficient</w:t>
       </w:r>
+      <w:proofErr w:type="spellEnd"/>
       <w:r>
         <w:rPr>
           <w:rFonts w:ascii="Times New Roman" w:hAnsi="Times New Roman" w:cs="Times New Roman"/>
         </w:rPr>
         <w:t xml:space="preserve"> to false, and </w:t>
       </w:r>
+      <w:proofErr w:type="spellStart"/>
       <w:r>
         <w:rPr>
           <w:rFonts w:ascii="Times New Roman" w:hAnsi="Times New Roman" w:cs="Times New Roman"/>
         </w:rPr>
         <w:t>viscousFrictionCoefficient</w:t>
       </w:r>
+      <w:proofErr w:type="spellEnd"/>
       <w:r>
         <w:rPr>
           <w:rFonts w:ascii="Times New Roman" w:hAnsi="Times New Roman" w:cs="Times New Roman"/>
@@ -1919,24 +2284,28 @@
         </w:rPr>
         <w:t xml:space="preserve">file, set </w:t>
       </w:r>
+      <w:proofErr w:type="spellStart"/>
       <w:r>
         <w:rPr>
           <w:rFonts w:ascii="Times New Roman" w:hAnsi="Times New Roman" w:cs="Times New Roman"/>
         </w:rPr>
         <w:t>initial_dynamic_friction_coefficient</w:t>
       </w:r>
+      <w:proofErr w:type="spellEnd"/>
       <w:r>
         <w:rPr>
           <w:rFonts w:ascii="Times New Roman" w:hAnsi="Times New Roman" w:cs="Times New Roman"/>
         </w:rPr>
         <w:t xml:space="preserve"> to 0, and </w:t>
       </w:r>
+      <w:proofErr w:type="spellStart"/>
       <w:r>
         <w:rPr>
           <w:rFonts w:ascii="Times New Roman" w:hAnsi="Times New Roman" w:cs="Times New Roman"/>
         </w:rPr>
         <w:t>initial_viscous_friction_coefficient</w:t>
       </w:r>
+      <w:proofErr w:type="spellEnd"/>
       <w:r>
         <w:rPr>
           <w:rFonts w:ascii="Times New Roman" w:hAnsi="Times New Roman" w:cs="Times New Roman"/>

--- a/Step-5-Ground-Contact-Personalization/GroundContactPersonalizationTutorial.docx
+++ b/Step-5-Ground-Contact-Personalization/GroundContactPersonalizationTutorial.docx
@@ -284,10 +284,181 @@
     </w:p>
     <w:p>
       <w:pPr>
-        <w:rPr>
-          <w:rFonts w:ascii="Times New Roman" w:hAnsi="Times New Roman" w:cs="Times New Roman"/>
-        </w:rPr>
-      </w:pPr>
+        <w:pStyle w:val="ListParagraph"/>
+        <w:numPr>
+          <w:ilvl w:val="0"/>
+          <w:numId w:val="9"/>
+        </w:numPr>
+        <w:rPr>
+          <w:rFonts w:ascii="Times New Roman" w:hAnsi="Times New Roman" w:cs="Times New Roman"/>
+        </w:rPr>
+      </w:pPr>
+      <w:r>
+        <w:rPr>
+          <w:rFonts w:ascii="Times New Roman" w:hAnsi="Times New Roman" w:cs="Times New Roman"/>
+        </w:rPr>
+        <w:t xml:space="preserve">Open the </w:t>
+      </w:r>
+      <w:proofErr w:type="spellStart"/>
+      <w:r>
+        <w:rPr>
+          <w:rFonts w:ascii="Times New Roman" w:hAnsi="Times New Roman" w:cs="Times New Roman"/>
+        </w:rPr>
+        <w:t>OpenSim</w:t>
+      </w:r>
+      <w:proofErr w:type="spellEnd"/>
+      <w:r>
+        <w:rPr>
+          <w:rFonts w:ascii="Times New Roman" w:hAnsi="Times New Roman" w:cs="Times New Roman"/>
+        </w:rPr>
+        <w:t xml:space="preserve"> model “</w:t>
+      </w:r>
+      <w:proofErr w:type="spellStart"/>
+      <w:r>
+        <w:rPr>
+          <w:rFonts w:ascii="Times New Roman" w:hAnsi="Times New Roman" w:cs="Times New Roman"/>
+        </w:rPr>
+        <w:t>BodyModel</w:t>
+      </w:r>
+      <w:r>
+        <w:rPr>
+          <w:rFonts w:ascii="Times New Roman" w:hAnsi="Times New Roman" w:cs="Times New Roman"/>
+        </w:rPr>
+        <w:t>.osim</w:t>
+      </w:r>
+      <w:proofErr w:type="spellEnd"/>
+      <w:r>
+        <w:rPr>
+          <w:rFonts w:ascii="Times New Roman" w:hAnsi="Times New Roman" w:cs="Times New Roman"/>
+        </w:rPr>
+        <w:t xml:space="preserve">” in the </w:t>
+      </w:r>
+      <w:proofErr w:type="spellStart"/>
+      <w:r>
+        <w:rPr>
+          <w:rFonts w:ascii="Times New Roman" w:hAnsi="Times New Roman" w:cs="Times New Roman"/>
+        </w:rPr>
+        <w:t>OpenSim</w:t>
+      </w:r>
+      <w:proofErr w:type="spellEnd"/>
+      <w:r>
+        <w:rPr>
+          <w:rFonts w:ascii="Times New Roman" w:hAnsi="Times New Roman" w:cs="Times New Roman"/>
+        </w:rPr>
+        <w:t xml:space="preserve"> GUI. </w:t>
+      </w:r>
+    </w:p>
+    <w:p>
+      <w:pPr>
+        <w:pStyle w:val="ListParagraph"/>
+        <w:numPr>
+          <w:ilvl w:val="0"/>
+          <w:numId w:val="9"/>
+        </w:numPr>
+        <w:rPr>
+          <w:rFonts w:ascii="Times New Roman" w:hAnsi="Times New Roman" w:cs="Times New Roman"/>
+        </w:rPr>
+      </w:pPr>
+      <w:r>
+        <w:rPr>
+          <w:rFonts w:ascii="Times New Roman" w:hAnsi="Times New Roman" w:cs="Times New Roman"/>
+        </w:rPr>
+        <w:t>GCP uses the model’s default pose to place springs on the foot. It is important that this model has the feet flat on the ground and at the correct height above the ground. With these criteria, the static pose is generally a good choice for the default pose.</w:t>
+      </w:r>
+    </w:p>
+    <w:p>
+      <w:pPr>
+        <w:pStyle w:val="ListParagraph"/>
+        <w:numPr>
+          <w:ilvl w:val="0"/>
+          <w:numId w:val="9"/>
+        </w:numPr>
+        <w:rPr>
+          <w:rFonts w:ascii="Times New Roman" w:hAnsi="Times New Roman" w:cs="Times New Roman"/>
+        </w:rPr>
+      </w:pPr>
+      <w:r>
+        <w:rPr>
+          <w:rFonts w:ascii="Times New Roman" w:hAnsi="Times New Roman" w:cs="Times New Roman"/>
+        </w:rPr>
+        <w:t xml:space="preserve">Run </w:t>
+      </w:r>
+      <w:proofErr w:type="spellStart"/>
+      <w:r>
+        <w:rPr>
+          <w:rFonts w:ascii="Times New Roman" w:hAnsi="Times New Roman" w:cs="Times New Roman"/>
+        </w:rPr>
+        <w:t>OpenSim</w:t>
+      </w:r>
+      <w:proofErr w:type="spellEnd"/>
+      <w:r>
+        <w:rPr>
+          <w:rFonts w:ascii="Times New Roman" w:hAnsi="Times New Roman" w:cs="Times New Roman"/>
+        </w:rPr>
+        <w:t xml:space="preserve"> inverse kinematics on </w:t>
+      </w:r>
+      <w:proofErr w:type="spellStart"/>
+      <w:r>
+        <w:rPr>
+          <w:rFonts w:ascii="Times New Roman" w:hAnsi="Times New Roman" w:cs="Times New Roman"/>
+        </w:rPr>
+        <w:t>BodyModel.osim</w:t>
+      </w:r>
+      <w:proofErr w:type="spellEnd"/>
+      <w:r>
+        <w:rPr>
+          <w:rFonts w:ascii="Times New Roman" w:hAnsi="Times New Roman" w:cs="Times New Roman"/>
+        </w:rPr>
+        <w:t xml:space="preserve"> with the static trial marker data</w:t>
+      </w:r>
+      <w:r>
+        <w:rPr>
+          <w:rFonts w:ascii="Times New Roman" w:hAnsi="Times New Roman" w:cs="Times New Roman"/>
+        </w:rPr>
+        <w:t>.</w:t>
+      </w:r>
+    </w:p>
+    <w:p>
+      <w:pPr>
+        <w:pStyle w:val="ListParagraph"/>
+        <w:numPr>
+          <w:ilvl w:val="0"/>
+          <w:numId w:val="9"/>
+        </w:numPr>
+        <w:rPr>
+          <w:rFonts w:ascii="Times New Roman" w:hAnsi="Times New Roman" w:cs="Times New Roman"/>
+        </w:rPr>
+      </w:pPr>
+      <w:r>
+        <w:rPr>
+          <w:rFonts w:ascii="Times New Roman" w:hAnsi="Times New Roman" w:cs="Times New Roman"/>
+        </w:rPr>
+        <w:t>Click on the “Coordinates” tab</w:t>
+      </w:r>
+    </w:p>
+    <w:p>
+      <w:pPr>
+        <w:pStyle w:val="ListParagraph"/>
+        <w:numPr>
+          <w:ilvl w:val="0"/>
+          <w:numId w:val="9"/>
+        </w:numPr>
+        <w:rPr>
+          <w:rFonts w:ascii="Times New Roman" w:hAnsi="Times New Roman" w:cs="Times New Roman"/>
+        </w:rPr>
+      </w:pPr>
+      <w:r>
+        <w:rPr>
+          <w:rFonts w:ascii="Times New Roman" w:hAnsi="Times New Roman" w:cs="Times New Roman"/>
+        </w:rPr>
+        <w:t xml:space="preserve">Under “poses”, click “Set Default” </w:t>
+      </w:r>
+      <w:r>
+        <w:rPr>
+          <w:rFonts w:ascii="Times New Roman" w:hAnsi="Times New Roman" w:cs="Times New Roman"/>
+        </w:rPr>
+        <w:t xml:space="preserve">and save the model. The default model pose is now the static trial pose. </w:t>
+      </w:r>
     </w:p>
     <w:p>
       <w:pPr>
@@ -437,6 +608,7 @@
           <w:rFonts w:ascii="Times New Roman" w:hAnsi="Times New Roman" w:cs="Times New Roman"/>
           <w:b/>
           <w:bCs/>
+          <w:noProof/>
         </w:rPr>
         <w:drawing>
           <wp:inline distT="0" distB="0" distL="0" distR="0" wp14:anchorId="01EEF350" wp14:editId="1CF4412B">
@@ -612,19 +784,7 @@
         <w:rPr>
           <w:rFonts w:ascii="Times New Roman" w:hAnsi="Times New Roman" w:cs="Times New Roman"/>
         </w:rPr>
-        <w:t>Choose the</w:t>
-      </w:r>
-      <w:r>
-        <w:rPr>
-          <w:rFonts w:ascii="Times New Roman" w:hAnsi="Times New Roman" w:cs="Times New Roman"/>
-        </w:rPr>
-        <w:t xml:space="preserve"> ground reactions</w:t>
-      </w:r>
-      <w:r>
-        <w:rPr>
-          <w:rFonts w:ascii="Times New Roman" w:hAnsi="Times New Roman" w:cs="Times New Roman"/>
-        </w:rPr>
-        <w:t xml:space="preserve"> file to be preprocessed\</w:t>
+        <w:t>Choose the ground reactions file to be preprocessed\</w:t>
       </w:r>
       <w:proofErr w:type="spellStart"/>
       <w:r>
@@ -848,21 +1008,7 @@
         <w:rPr>
           <w:rFonts w:ascii="Times New Roman" w:hAnsi="Times New Roman" w:cs="Times New Roman"/>
         </w:rPr>
-        <w:t xml:space="preserve">Tip: You can type inside the </w:t>
-      </w:r>
-      <w:proofErr w:type="gramStart"/>
-      <w:r>
-        <w:rPr>
-          <w:rFonts w:ascii="Times New Roman" w:hAnsi="Times New Roman" w:cs="Times New Roman"/>
-        </w:rPr>
-        <w:t>drop down</w:t>
-      </w:r>
-      <w:proofErr w:type="gramEnd"/>
-      <w:r>
-        <w:rPr>
-          <w:rFonts w:ascii="Times New Roman" w:hAnsi="Times New Roman" w:cs="Times New Roman"/>
-        </w:rPr>
-        <w:t xml:space="preserve"> menu to get to the option you want faster.</w:t>
+        <w:t>Tip: You can type inside the drop down menu to get to the option you want faster.</w:t>
       </w:r>
     </w:p>
     <w:p>
@@ -1042,6 +1188,7 @@
           <w:rFonts w:ascii="Times New Roman" w:hAnsi="Times New Roman" w:cs="Times New Roman"/>
           <w:b/>
           <w:bCs/>
+          <w:noProof/>
         </w:rPr>
         <w:drawing>
           <wp:inline distT="0" distB="0" distL="0" distR="0" wp14:anchorId="5637D02A" wp14:editId="76339D27">
@@ -1111,19 +1258,11 @@
           <w:rFonts w:ascii="Times New Roman" w:hAnsi="Times New Roman" w:cs="Times New Roman"/>
         </w:rPr>
       </w:pPr>
-      <w:proofErr w:type="gramStart"/>
-      <w:r>
-        <w:rPr>
-          <w:rFonts w:ascii="Times New Roman" w:hAnsi="Times New Roman" w:cs="Times New Roman"/>
-        </w:rPr>
-        <w:t>Open up</w:t>
-      </w:r>
-      <w:proofErr w:type="gramEnd"/>
-      <w:r>
-        <w:rPr>
-          <w:rFonts w:ascii="Times New Roman" w:hAnsi="Times New Roman" w:cs="Times New Roman"/>
-        </w:rPr>
-        <w:t xml:space="preserve"> GCPSettingsV1.xml in a text editor of your choice and explore the settings file. </w:t>
+      <w:r>
+        <w:rPr>
+          <w:rFonts w:ascii="Times New Roman" w:hAnsi="Times New Roman" w:cs="Times New Roman"/>
+        </w:rPr>
+        <w:t xml:space="preserve">Open up GCPSettingsV1.xml in a text editor of your choice and explore the settings file. </w:t>
       </w:r>
     </w:p>
     <w:p>
@@ -1529,16 +1668,8 @@
         <w:rPr>
           <w:rFonts w:ascii="Times New Roman" w:hAnsi="Times New Roman" w:cs="Times New Roman"/>
         </w:rPr>
-        <w:t>footModel_</w:t>
-      </w:r>
-      <w:proofErr w:type="gramStart"/>
-      <w:r>
-        <w:rPr>
-          <w:rFonts w:ascii="Times New Roman" w:hAnsi="Times New Roman" w:cs="Times New Roman"/>
-        </w:rPr>
-        <w:t>1.osim</w:t>
-      </w:r>
-      <w:proofErr w:type="gramEnd"/>
+        <w:t>footModel_1.osim</w:t>
+      </w:r>
     </w:p>
     <w:p>
       <w:pPr>
@@ -1855,15 +1986,7 @@
           <w:b/>
           <w:bCs/>
         </w:rPr>
-        <w:t xml:space="preserve">Experiment with </w:t>
-      </w:r>
-      <w:r>
-        <w:rPr>
-          <w:rFonts w:ascii="Times New Roman" w:hAnsi="Times New Roman" w:cs="Times New Roman"/>
-          <w:b/>
-          <w:bCs/>
-        </w:rPr>
-        <w:t>electrical center adjustment</w:t>
+        <w:t>Experiment with electrical center adjustment</w:t>
       </w:r>
       <w:r>
         <w:rPr>
@@ -1889,19 +2012,7 @@
         <w:rPr>
           <w:rFonts w:ascii="Times New Roman" w:hAnsi="Times New Roman" w:cs="Times New Roman"/>
         </w:rPr>
-        <w:t xml:space="preserve">Open </w:t>
-      </w:r>
-      <w:r>
-        <w:rPr>
-          <w:rFonts w:ascii="Times New Roman" w:hAnsi="Times New Roman" w:cs="Times New Roman"/>
-        </w:rPr>
-        <w:t>GCP</w:t>
-      </w:r>
-      <w:r>
-        <w:rPr>
-          <w:rFonts w:ascii="Times New Roman" w:hAnsi="Times New Roman" w:cs="Times New Roman"/>
-        </w:rPr>
-        <w:t xml:space="preserve">SettingsV1.xml in a text editor of your choice. </w:t>
+        <w:t xml:space="preserve">Open GCPSettingsV1.xml in a text editor of your choice. </w:t>
       </w:r>
     </w:p>
     <w:p>
@@ -2097,19 +2208,7 @@
         <w:rPr>
           <w:rFonts w:ascii="Times New Roman" w:hAnsi="Times New Roman" w:cs="Times New Roman"/>
         </w:rPr>
-        <w:t xml:space="preserve">How does </w:t>
-      </w:r>
-      <w:r>
-        <w:rPr>
-          <w:rFonts w:ascii="Times New Roman" w:hAnsi="Times New Roman" w:cs="Times New Roman"/>
-        </w:rPr>
-        <w:t>ground reaction</w:t>
-      </w:r>
-      <w:r>
-        <w:rPr>
-          <w:rFonts w:ascii="Times New Roman" w:hAnsi="Times New Roman" w:cs="Times New Roman"/>
-        </w:rPr>
-        <w:t xml:space="preserve"> tracking quality with electrical center adjustment compare to without it?</w:t>
+        <w:t>How does ground reaction tracking quality with electrical center adjustment compare to without it?</w:t>
       </w:r>
     </w:p>
     <w:p>
@@ -2200,13 +2299,7 @@
         <w:rPr>
           <w:rFonts w:ascii="Times New Roman" w:hAnsi="Times New Roman" w:cs="Times New Roman"/>
         </w:rPr>
-        <w:t>Change the results directory to GCPResultsV</w:t>
-      </w:r>
-      <w:r>
-        <w:rPr>
-          <w:rFonts w:ascii="Times New Roman" w:hAnsi="Times New Roman" w:cs="Times New Roman"/>
-        </w:rPr>
-        <w:t>3</w:t>
+        <w:t>Change the results directory to GCPResultsV3</w:t>
       </w:r>
     </w:p>
     <w:p>
@@ -2532,6 +2625,92 @@
     </w:lvl>
   </w:abstractNum>
   <w:abstractNum w:abstractNumId="1" w15:restartNumberingAfterBreak="0">
+    <w:nsid w:val="0E840ACB"/>
+    <w:multiLevelType w:val="hybridMultilevel"/>
+    <w:tmpl w:val="9C7473E4"/>
+    <w:lvl w:ilvl="0" w:tplc="0409000F">
+      <w:start w:val="1"/>
+      <w:numFmt w:val="decimal"/>
+      <w:lvlText w:val="%1."/>
+      <w:lvlJc w:val="left"/>
+      <w:pPr>
+        <w:ind w:left="720" w:hanging="360"/>
+      </w:pPr>
+    </w:lvl>
+    <w:lvl w:ilvl="1" w:tplc="04090019">
+      <w:start w:val="1"/>
+      <w:numFmt w:val="lowerLetter"/>
+      <w:lvlText w:val="%2."/>
+      <w:lvlJc w:val="left"/>
+      <w:pPr>
+        <w:ind w:left="1440" w:hanging="360"/>
+      </w:pPr>
+    </w:lvl>
+    <w:lvl w:ilvl="2" w:tplc="0409001B">
+      <w:start w:val="1"/>
+      <w:numFmt w:val="lowerRoman"/>
+      <w:lvlText w:val="%3."/>
+      <w:lvlJc w:val="right"/>
+      <w:pPr>
+        <w:ind w:left="2160" w:hanging="180"/>
+      </w:pPr>
+    </w:lvl>
+    <w:lvl w:ilvl="3" w:tplc="0409000F">
+      <w:start w:val="1"/>
+      <w:numFmt w:val="decimal"/>
+      <w:lvlText w:val="%4."/>
+      <w:lvlJc w:val="left"/>
+      <w:pPr>
+        <w:ind w:left="2880" w:hanging="360"/>
+      </w:pPr>
+    </w:lvl>
+    <w:lvl w:ilvl="4" w:tplc="04090019" w:tentative="1">
+      <w:start w:val="1"/>
+      <w:numFmt w:val="lowerLetter"/>
+      <w:lvlText w:val="%5."/>
+      <w:lvlJc w:val="left"/>
+      <w:pPr>
+        <w:ind w:left="3600" w:hanging="360"/>
+      </w:pPr>
+    </w:lvl>
+    <w:lvl w:ilvl="5" w:tplc="0409001B" w:tentative="1">
+      <w:start w:val="1"/>
+      <w:numFmt w:val="lowerRoman"/>
+      <w:lvlText w:val="%6."/>
+      <w:lvlJc w:val="right"/>
+      <w:pPr>
+        <w:ind w:left="4320" w:hanging="180"/>
+      </w:pPr>
+    </w:lvl>
+    <w:lvl w:ilvl="6" w:tplc="0409000F" w:tentative="1">
+      <w:start w:val="1"/>
+      <w:numFmt w:val="decimal"/>
+      <w:lvlText w:val="%7."/>
+      <w:lvlJc w:val="left"/>
+      <w:pPr>
+        <w:ind w:left="5040" w:hanging="360"/>
+      </w:pPr>
+    </w:lvl>
+    <w:lvl w:ilvl="7" w:tplc="04090019" w:tentative="1">
+      <w:start w:val="1"/>
+      <w:numFmt w:val="lowerLetter"/>
+      <w:lvlText w:val="%8."/>
+      <w:lvlJc w:val="left"/>
+      <w:pPr>
+        <w:ind w:left="5760" w:hanging="360"/>
+      </w:pPr>
+    </w:lvl>
+    <w:lvl w:ilvl="8" w:tplc="0409001B" w:tentative="1">
+      <w:start w:val="1"/>
+      <w:numFmt w:val="lowerRoman"/>
+      <w:lvlText w:val="%9."/>
+      <w:lvlJc w:val="right"/>
+      <w:pPr>
+        <w:ind w:left="6480" w:hanging="180"/>
+      </w:pPr>
+    </w:lvl>
+  </w:abstractNum>
+  <w:abstractNum w:abstractNumId="2" w15:restartNumberingAfterBreak="0">
     <w:nsid w:val="15FD3FB3"/>
     <w:multiLevelType w:val="hybridMultilevel"/>
     <w:tmpl w:val="CE121B9A"/>
@@ -2617,7 +2796,7 @@
       </w:pPr>
     </w:lvl>
   </w:abstractNum>
-  <w:abstractNum w:abstractNumId="2" w15:restartNumberingAfterBreak="0">
+  <w:abstractNum w:abstractNumId="3" w15:restartNumberingAfterBreak="0">
     <w:nsid w:val="3F376C08"/>
     <w:multiLevelType w:val="hybridMultilevel"/>
     <w:tmpl w:val="CE121B9A"/>
@@ -2703,7 +2882,7 @@
       </w:pPr>
     </w:lvl>
   </w:abstractNum>
-  <w:abstractNum w:abstractNumId="3" w15:restartNumberingAfterBreak="0">
+  <w:abstractNum w:abstractNumId="4" w15:restartNumberingAfterBreak="0">
     <w:nsid w:val="59305FF2"/>
     <w:multiLevelType w:val="hybridMultilevel"/>
     <w:tmpl w:val="780CC902"/>
@@ -2794,7 +2973,7 @@
       </w:pPr>
     </w:lvl>
   </w:abstractNum>
-  <w:abstractNum w:abstractNumId="4" w15:restartNumberingAfterBreak="0">
+  <w:abstractNum w:abstractNumId="5" w15:restartNumberingAfterBreak="0">
     <w:nsid w:val="6DD84DF9"/>
     <w:multiLevelType w:val="hybridMultilevel"/>
     <w:tmpl w:val="0C1CFE02"/>
@@ -2884,7 +3063,7 @@
       </w:pPr>
     </w:lvl>
   </w:abstractNum>
-  <w:abstractNum w:abstractNumId="5" w15:restartNumberingAfterBreak="0">
+  <w:abstractNum w:abstractNumId="6" w15:restartNumberingAfterBreak="0">
     <w:nsid w:val="7160520B"/>
     <w:multiLevelType w:val="hybridMultilevel"/>
     <w:tmpl w:val="41001514"/>
@@ -2978,7 +3157,7 @@
       </w:pPr>
     </w:lvl>
   </w:abstractNum>
-  <w:abstractNum w:abstractNumId="6" w15:restartNumberingAfterBreak="0">
+  <w:abstractNum w:abstractNumId="7" w15:restartNumberingAfterBreak="0">
     <w:nsid w:val="7B0E2C68"/>
     <w:multiLevelType w:val="hybridMultilevel"/>
     <w:tmpl w:val="CE121B9A"/>
@@ -3064,7 +3243,7 @@
       </w:pPr>
     </w:lvl>
   </w:abstractNum>
-  <w:abstractNum w:abstractNumId="7" w15:restartNumberingAfterBreak="0">
+  <w:abstractNum w:abstractNumId="8" w15:restartNumberingAfterBreak="0">
     <w:nsid w:val="7FE961D2"/>
     <w:multiLevelType w:val="hybridMultilevel"/>
     <w:tmpl w:val="CE121B9A"/>
@@ -3151,28 +3330,31 @@
     </w:lvl>
   </w:abstractNum>
   <w:num w:numId="1" w16cid:durableId="820846370">
-    <w:abstractNumId w:val="3"/>
+    <w:abstractNumId w:val="4"/>
   </w:num>
   <w:num w:numId="2" w16cid:durableId="585381013">
-    <w:abstractNumId w:val="5"/>
+    <w:abstractNumId w:val="6"/>
   </w:num>
   <w:num w:numId="3" w16cid:durableId="339476805">
-    <w:abstractNumId w:val="4"/>
+    <w:abstractNumId w:val="5"/>
   </w:num>
   <w:num w:numId="4" w16cid:durableId="1360625115">
     <w:abstractNumId w:val="0"/>
   </w:num>
   <w:num w:numId="5" w16cid:durableId="75716013">
-    <w:abstractNumId w:val="1"/>
+    <w:abstractNumId w:val="2"/>
   </w:num>
   <w:num w:numId="6" w16cid:durableId="71316136">
+    <w:abstractNumId w:val="8"/>
+  </w:num>
+  <w:num w:numId="7" w16cid:durableId="981543019">
     <w:abstractNumId w:val="7"/>
   </w:num>
-  <w:num w:numId="7" w16cid:durableId="981543019">
-    <w:abstractNumId w:val="6"/>
+  <w:num w:numId="8" w16cid:durableId="1189610889">
+    <w:abstractNumId w:val="3"/>
   </w:num>
-  <w:num w:numId="8" w16cid:durableId="1189610889">
-    <w:abstractNumId w:val="2"/>
+  <w:num w:numId="9" w16cid:durableId="129831780">
+    <w:abstractNumId w:val="1"/>
   </w:num>
 </w:numbering>
 </file>
@@ -3781,6 +3963,7 @@
   <w:style w:type="character" w:default="1" w:styleId="DefaultParagraphFont">
     <w:name w:val="Default Paragraph Font"/>
     <w:uiPriority w:val="1"/>
+    <w:semiHidden/>
     <w:unhideWhenUsed/>
   </w:style>
   <w:style w:type="table" w:default="1" w:styleId="TableNormal">

--- a/Step-5-Ground-Contact-Personalization/GroundContactPersonalizationTutorial.docx
+++ b/Step-5-Ground-Contact-Personalization/GroundContactPersonalizationTutorial.docx
@@ -7,37 +7,21 @@
         <w:jc w:val="center"/>
         <w:rPr>
           <w:rFonts w:ascii="Times New Roman" w:hAnsi="Times New Roman" w:cs="Times New Roman"/>
-        </w:rPr>
-      </w:pPr>
-      <w:r>
-        <w:rPr>
-          <w:rFonts w:ascii="Times New Roman" w:hAnsi="Times New Roman" w:cs="Times New Roman"/>
-        </w:rPr>
-        <w:t xml:space="preserve">Tutorial </w:t>
-      </w:r>
-      <w:r>
-        <w:rPr>
-          <w:rFonts w:ascii="Times New Roman" w:hAnsi="Times New Roman" w:cs="Times New Roman"/>
-        </w:rPr>
-        <w:t>5</w:t>
-      </w:r>
-      <w:r>
-        <w:rPr>
-          <w:rFonts w:ascii="Times New Roman" w:hAnsi="Times New Roman" w:cs="Times New Roman"/>
-        </w:rPr>
-        <w:t xml:space="preserve"> –</w:t>
-      </w:r>
-      <w:r>
-        <w:rPr>
-          <w:rFonts w:ascii="Times New Roman" w:hAnsi="Times New Roman" w:cs="Times New Roman"/>
-        </w:rPr>
-        <w:t xml:space="preserve"> Ground Contact </w:t>
-      </w:r>
-      <w:r>
-        <w:rPr>
-          <w:rFonts w:ascii="Times New Roman" w:hAnsi="Times New Roman" w:cs="Times New Roman"/>
-        </w:rPr>
-        <w:t>Personalization</w:t>
+          <w:b/>
+          <w:bCs/>
+          <w:sz w:val="32"/>
+          <w:szCs w:val="32"/>
+        </w:rPr>
+      </w:pPr>
+      <w:r>
+        <w:rPr>
+          <w:rFonts w:ascii="Times New Roman" w:hAnsi="Times New Roman" w:cs="Times New Roman"/>
+          <w:b/>
+          <w:bCs/>
+          <w:sz w:val="32"/>
+          <w:szCs w:val="32"/>
+        </w:rPr>
+        <w:t>Tutorial 5 – Ground Contact Personalization</w:t>
       </w:r>
     </w:p>
     <w:p>
@@ -246,38 +230,33 @@
     </w:p>
     <w:p>
       <w:pPr>
-        <w:pStyle w:val="ListParagraph"/>
-        <w:numPr>
-          <w:ilvl w:val="0"/>
-          <w:numId w:val="1"/>
-        </w:numPr>
-        <w:rPr>
-          <w:rFonts w:ascii="Times New Roman" w:hAnsi="Times New Roman" w:cs="Times New Roman"/>
-          <w:b/>
-          <w:bCs/>
-        </w:rPr>
-      </w:pPr>
-      <w:r>
-        <w:rPr>
-          <w:rFonts w:ascii="Times New Roman" w:hAnsi="Times New Roman" w:cs="Times New Roman"/>
-          <w:b/>
-          <w:bCs/>
+        <w:rPr>
+          <w:rFonts w:ascii="Times New Roman" w:hAnsi="Times New Roman" w:cs="Times New Roman"/>
+          <w:sz w:val="32"/>
+          <w:szCs w:val="32"/>
+        </w:rPr>
+      </w:pPr>
+      <w:r>
+        <w:rPr>
+          <w:rFonts w:ascii="Times New Roman" w:hAnsi="Times New Roman" w:cs="Times New Roman"/>
+          <w:sz w:val="32"/>
+          <w:szCs w:val="32"/>
         </w:rPr>
         <w:t xml:space="preserve">Before running </w:t>
       </w:r>
       <w:r>
         <w:rPr>
           <w:rFonts w:ascii="Times New Roman" w:hAnsi="Times New Roman" w:cs="Times New Roman"/>
-          <w:b/>
-          <w:bCs/>
+          <w:sz w:val="32"/>
+          <w:szCs w:val="32"/>
         </w:rPr>
         <w:t>GCP</w:t>
       </w:r>
       <w:r>
         <w:rPr>
           <w:rFonts w:ascii="Times New Roman" w:hAnsi="Times New Roman" w:cs="Times New Roman"/>
-          <w:b/>
-          <w:bCs/>
+          <w:sz w:val="32"/>
+          <w:szCs w:val="32"/>
         </w:rPr>
         <w:t>:</w:t>
       </w:r>
@@ -297,55 +276,23 @@
         <w:rPr>
           <w:rFonts w:ascii="Times New Roman" w:hAnsi="Times New Roman" w:cs="Times New Roman"/>
         </w:rPr>
-        <w:t xml:space="preserve">Open the </w:t>
+        <w:t xml:space="preserve">Open the OpenSim model </w:t>
       </w:r>
       <w:proofErr w:type="spellStart"/>
       <w:r>
         <w:rPr>
           <w:rFonts w:ascii="Times New Roman" w:hAnsi="Times New Roman" w:cs="Times New Roman"/>
-        </w:rPr>
-        <w:t>OpenSim</w:t>
+          <w:b/>
+          <w:bCs/>
+        </w:rPr>
+        <w:t>BodyModel.osim</w:t>
       </w:r>
       <w:proofErr w:type="spellEnd"/>
       <w:r>
         <w:rPr>
           <w:rFonts w:ascii="Times New Roman" w:hAnsi="Times New Roman" w:cs="Times New Roman"/>
         </w:rPr>
-        <w:t xml:space="preserve"> model “</w:t>
-      </w:r>
-      <w:proofErr w:type="spellStart"/>
-      <w:r>
-        <w:rPr>
-          <w:rFonts w:ascii="Times New Roman" w:hAnsi="Times New Roman" w:cs="Times New Roman"/>
-        </w:rPr>
-        <w:t>BodyModel</w:t>
-      </w:r>
-      <w:r>
-        <w:rPr>
-          <w:rFonts w:ascii="Times New Roman" w:hAnsi="Times New Roman" w:cs="Times New Roman"/>
-        </w:rPr>
-        <w:t>.osim</w:t>
-      </w:r>
-      <w:proofErr w:type="spellEnd"/>
-      <w:r>
-        <w:rPr>
-          <w:rFonts w:ascii="Times New Roman" w:hAnsi="Times New Roman" w:cs="Times New Roman"/>
-        </w:rPr>
-        <w:t xml:space="preserve">” in the </w:t>
-      </w:r>
-      <w:proofErr w:type="spellStart"/>
-      <w:r>
-        <w:rPr>
-          <w:rFonts w:ascii="Times New Roman" w:hAnsi="Times New Roman" w:cs="Times New Roman"/>
-        </w:rPr>
-        <w:t>OpenSim</w:t>
-      </w:r>
-      <w:proofErr w:type="spellEnd"/>
-      <w:r>
-        <w:rPr>
-          <w:rFonts w:ascii="Times New Roman" w:hAnsi="Times New Roman" w:cs="Times New Roman"/>
-        </w:rPr>
-        <w:t xml:space="preserve"> GUI. </w:t>
+        <w:t xml:space="preserve"> in the OpenSim GUI. </w:t>
       </w:r>
     </w:p>
     <w:p>
@@ -363,7 +310,35 @@
         <w:rPr>
           <w:rFonts w:ascii="Times New Roman" w:hAnsi="Times New Roman" w:cs="Times New Roman"/>
         </w:rPr>
-        <w:t>GCP uses the model’s default pose to place springs on the foot. It is important that this model has the feet flat on the ground and at the correct height above the ground. With these criteria, the static pose is generally a good choice for the default pose.</w:t>
+        <w:t xml:space="preserve">GCP uses the model’s default pose to place springs on the foot. It is important that this model has </w:t>
+      </w:r>
+      <w:proofErr w:type="gramStart"/>
+      <w:r>
+        <w:rPr>
+          <w:rFonts w:ascii="Times New Roman" w:hAnsi="Times New Roman" w:cs="Times New Roman"/>
+        </w:rPr>
+        <w:t>the feet</w:t>
+      </w:r>
+      <w:proofErr w:type="gramEnd"/>
+      <w:r>
+        <w:rPr>
+          <w:rFonts w:ascii="Times New Roman" w:hAnsi="Times New Roman" w:cs="Times New Roman"/>
+        </w:rPr>
+        <w:t xml:space="preserve"> flat on the ground and at the correct height above </w:t>
+      </w:r>
+      <w:proofErr w:type="gramStart"/>
+      <w:r>
+        <w:rPr>
+          <w:rFonts w:ascii="Times New Roman" w:hAnsi="Times New Roman" w:cs="Times New Roman"/>
+        </w:rPr>
+        <w:t>the ground</w:t>
+      </w:r>
+      <w:proofErr w:type="gramEnd"/>
+      <w:r>
+        <w:rPr>
+          <w:rFonts w:ascii="Times New Roman" w:hAnsi="Times New Roman" w:cs="Times New Roman"/>
+        </w:rPr>
+        <w:t>. With these criteria, the static pose is generally a good choice for the default pose.</w:t>
       </w:r>
     </w:p>
     <w:p>
@@ -381,35 +356,83 @@
         <w:rPr>
           <w:rFonts w:ascii="Times New Roman" w:hAnsi="Times New Roman" w:cs="Times New Roman"/>
         </w:rPr>
-        <w:t xml:space="preserve">Run </w:t>
+        <w:t xml:space="preserve">Run OpenSim </w:t>
+      </w:r>
+      <w:r>
+        <w:rPr>
+          <w:rFonts w:ascii="Times New Roman" w:hAnsi="Times New Roman" w:cs="Times New Roman"/>
+          <w:i/>
+          <w:iCs/>
+        </w:rPr>
+        <w:t>I</w:t>
+      </w:r>
+      <w:r>
+        <w:rPr>
+          <w:rFonts w:ascii="Times New Roman" w:hAnsi="Times New Roman" w:cs="Times New Roman"/>
+          <w:i/>
+          <w:iCs/>
+        </w:rPr>
+        <w:t xml:space="preserve">nverse </w:t>
+      </w:r>
+      <w:r>
+        <w:rPr>
+          <w:rFonts w:ascii="Times New Roman" w:hAnsi="Times New Roman" w:cs="Times New Roman"/>
+          <w:i/>
+          <w:iCs/>
+        </w:rPr>
+        <w:t>K</w:t>
+      </w:r>
+      <w:r>
+        <w:rPr>
+          <w:rFonts w:ascii="Times New Roman" w:hAnsi="Times New Roman" w:cs="Times New Roman"/>
+          <w:i/>
+          <w:iCs/>
+        </w:rPr>
+        <w:t>inematics</w:t>
+      </w:r>
+      <w:r>
+        <w:rPr>
+          <w:rFonts w:ascii="Times New Roman" w:hAnsi="Times New Roman" w:cs="Times New Roman"/>
+        </w:rPr>
+        <w:t xml:space="preserve"> on </w:t>
       </w:r>
       <w:proofErr w:type="spellStart"/>
       <w:r>
         <w:rPr>
           <w:rFonts w:ascii="Times New Roman" w:hAnsi="Times New Roman" w:cs="Times New Roman"/>
-        </w:rPr>
-        <w:t>OpenSim</w:t>
+          <w:b/>
+          <w:bCs/>
+        </w:rPr>
+        <w:t>BodyModel.osim</w:t>
       </w:r>
       <w:proofErr w:type="spellEnd"/>
       <w:r>
         <w:rPr>
           <w:rFonts w:ascii="Times New Roman" w:hAnsi="Times New Roman" w:cs="Times New Roman"/>
         </w:rPr>
-        <w:t xml:space="preserve"> inverse kinematics on </w:t>
-      </w:r>
-      <w:proofErr w:type="spellStart"/>
-      <w:r>
-        <w:rPr>
-          <w:rFonts w:ascii="Times New Roman" w:hAnsi="Times New Roman" w:cs="Times New Roman"/>
-        </w:rPr>
-        <w:t>BodyModel.osim</w:t>
-      </w:r>
-      <w:proofErr w:type="spellEnd"/>
-      <w:r>
-        <w:rPr>
-          <w:rFonts w:ascii="Times New Roman" w:hAnsi="Times New Roman" w:cs="Times New Roman"/>
-        </w:rPr>
-        <w:t xml:space="preserve"> with the static trial marker data</w:t>
+        <w:t xml:space="preserve"> with</w:t>
+      </w:r>
+      <w:r>
+        <w:rPr>
+          <w:rFonts w:ascii="Times New Roman" w:hAnsi="Times New Roman" w:cs="Times New Roman"/>
+          <w:i/>
+          <w:iCs/>
+        </w:rPr>
+        <w:t xml:space="preserve"> </w:t>
+      </w:r>
+      <w:r>
+        <w:rPr>
+          <w:rFonts w:ascii="Times New Roman" w:hAnsi="Times New Roman" w:cs="Times New Roman"/>
+        </w:rPr>
+        <w:t xml:space="preserve">the premade settings file </w:t>
+      </w:r>
+      <w:r>
+        <w:rPr>
+          <w:rFonts w:ascii="Times New Roman" w:hAnsi="Times New Roman" w:cs="Times New Roman"/>
+          <w:b/>
+          <w:bCs/>
+        </w:rPr>
+        <w:t>IKSettingsStaticPose.xml</w:t>
       </w:r>
       <w:r>
         <w:rPr>
@@ -433,7 +456,21 @@
         <w:rPr>
           <w:rFonts w:ascii="Times New Roman" w:hAnsi="Times New Roman" w:cs="Times New Roman"/>
         </w:rPr>
-        <w:t>Click on the “Coordinates” tab</w:t>
+        <w:t xml:space="preserve">Click on the </w:t>
+      </w:r>
+      <w:r>
+        <w:rPr>
+          <w:rFonts w:ascii="Times New Roman" w:hAnsi="Times New Roman" w:cs="Times New Roman"/>
+          <w:i/>
+          <w:iCs/>
+        </w:rPr>
+        <w:t>Coordinates</w:t>
+      </w:r>
+      <w:r>
+        <w:rPr>
+          <w:rFonts w:ascii="Times New Roman" w:hAnsi="Times New Roman" w:cs="Times New Roman"/>
+        </w:rPr>
+        <w:t xml:space="preserve"> tab</w:t>
       </w:r>
     </w:p>
     <w:p>
@@ -451,7 +488,35 @@
         <w:rPr>
           <w:rFonts w:ascii="Times New Roman" w:hAnsi="Times New Roman" w:cs="Times New Roman"/>
         </w:rPr>
-        <w:t xml:space="preserve">Under “poses”, click “Set Default” </w:t>
+        <w:t xml:space="preserve">Under </w:t>
+      </w:r>
+      <w:r>
+        <w:rPr>
+          <w:rFonts w:ascii="Times New Roman" w:hAnsi="Times New Roman" w:cs="Times New Roman"/>
+          <w:i/>
+          <w:iCs/>
+        </w:rPr>
+        <w:t>poses</w:t>
+      </w:r>
+      <w:r>
+        <w:rPr>
+          <w:rFonts w:ascii="Times New Roman" w:hAnsi="Times New Roman" w:cs="Times New Roman"/>
+        </w:rPr>
+        <w:t xml:space="preserve">, click </w:t>
+      </w:r>
+      <w:r>
+        <w:rPr>
+          <w:rFonts w:ascii="Times New Roman" w:hAnsi="Times New Roman" w:cs="Times New Roman"/>
+          <w:b/>
+          <w:bCs/>
+        </w:rPr>
+        <w:t>Set Default</w:t>
+      </w:r>
+      <w:r>
+        <w:rPr>
+          <w:rFonts w:ascii="Times New Roman" w:hAnsi="Times New Roman" w:cs="Times New Roman"/>
+        </w:rPr>
+        <w:t xml:space="preserve"> </w:t>
       </w:r>
       <w:r>
         <w:rPr>
@@ -479,22 +544,17 @@
     </w:p>
     <w:p>
       <w:pPr>
-        <w:pStyle w:val="ListParagraph"/>
-        <w:numPr>
-          <w:ilvl w:val="0"/>
-          <w:numId w:val="1"/>
-        </w:numPr>
-        <w:rPr>
-          <w:rFonts w:ascii="Times New Roman" w:hAnsi="Times New Roman" w:cs="Times New Roman"/>
-          <w:b/>
-          <w:bCs/>
-        </w:rPr>
-      </w:pPr>
-      <w:r>
-        <w:rPr>
-          <w:rFonts w:ascii="Times New Roman" w:hAnsi="Times New Roman" w:cs="Times New Roman"/>
-          <w:b/>
-          <w:bCs/>
+        <w:rPr>
+          <w:rFonts w:ascii="Times New Roman" w:hAnsi="Times New Roman" w:cs="Times New Roman"/>
+          <w:sz w:val="32"/>
+          <w:szCs w:val="32"/>
+        </w:rPr>
+      </w:pPr>
+      <w:r>
+        <w:rPr>
+          <w:rFonts w:ascii="Times New Roman" w:hAnsi="Times New Roman" w:cs="Times New Roman"/>
+          <w:sz w:val="32"/>
+          <w:szCs w:val="32"/>
         </w:rPr>
         <w:lastRenderedPageBreak/>
         <w:t>Setting up a GCP settings file</w:t>
@@ -502,8 +562,8 @@
       <w:r>
         <w:rPr>
           <w:rFonts w:ascii="Times New Roman" w:hAnsi="Times New Roman" w:cs="Times New Roman"/>
-          <w:b/>
-          <w:bCs/>
+          <w:sz w:val="32"/>
+          <w:szCs w:val="32"/>
         </w:rPr>
         <w:t>:</w:t>
       </w:r>
@@ -523,7 +583,53 @@
         <w:rPr>
           <w:rFonts w:ascii="Times New Roman" w:hAnsi="Times New Roman" w:cs="Times New Roman"/>
         </w:rPr>
-        <w:t>Activate the NMSM GUI in OpenSim by navigating to “Tools&gt;User Plugins”, and click “rcnlPlugin.dll”</w:t>
+        <w:t xml:space="preserve">Activate the NMSM GUI in OpenSim by navigating to </w:t>
+      </w:r>
+      <w:r>
+        <w:rPr>
+          <w:rFonts w:ascii="Times New Roman" w:hAnsi="Times New Roman" w:cs="Times New Roman"/>
+          <w:i/>
+          <w:iCs/>
+        </w:rPr>
+        <w:t xml:space="preserve">Tools&gt;User </w:t>
+      </w:r>
+      <w:proofErr w:type="gramStart"/>
+      <w:r>
+        <w:rPr>
+          <w:rFonts w:ascii="Times New Roman" w:hAnsi="Times New Roman" w:cs="Times New Roman"/>
+          <w:i/>
+          <w:iCs/>
+        </w:rPr>
+        <w:t>Plugins</w:t>
+      </w:r>
+      <w:r>
+        <w:rPr>
+          <w:rFonts w:ascii="Times New Roman" w:hAnsi="Times New Roman" w:cs="Times New Roman"/>
+        </w:rPr>
+        <w:t>, and</w:t>
+      </w:r>
+      <w:proofErr w:type="gramEnd"/>
+      <w:r>
+        <w:rPr>
+          <w:rFonts w:ascii="Times New Roman" w:hAnsi="Times New Roman" w:cs="Times New Roman"/>
+        </w:rPr>
+        <w:t xml:space="preserve"> click </w:t>
+      </w:r>
+      <w:r>
+        <w:rPr>
+          <w:rFonts w:ascii="Times New Roman" w:hAnsi="Times New Roman" w:cs="Times New Roman"/>
+          <w:b/>
+          <w:bCs/>
+        </w:rPr>
+        <w:t>rcnlPlugin.dll</w:t>
+      </w:r>
+      <w:r>
+        <w:rPr>
+          <w:rFonts w:ascii="Times New Roman" w:hAnsi="Times New Roman" w:cs="Times New Roman"/>
+          <w:b/>
+          <w:bCs/>
+        </w:rPr>
+        <w:t>.</w:t>
       </w:r>
     </w:p>
     <w:p>
@@ -541,18 +647,22 @@
         <w:rPr>
           <w:rFonts w:ascii="Times New Roman" w:hAnsi="Times New Roman" w:cs="Times New Roman"/>
         </w:rPr>
-        <w:t>With “</w:t>
+        <w:t xml:space="preserve">With </w:t>
       </w:r>
       <w:proofErr w:type="spellStart"/>
       <w:r>
         <w:rPr>
           <w:rFonts w:ascii="Times New Roman" w:hAnsi="Times New Roman" w:cs="Times New Roman"/>
+          <w:b/>
+          <w:bCs/>
         </w:rPr>
         <w:t>bodyModel</w:t>
       </w:r>
       <w:r>
         <w:rPr>
           <w:rFonts w:ascii="Times New Roman" w:hAnsi="Times New Roman" w:cs="Times New Roman"/>
+          <w:b/>
+          <w:bCs/>
         </w:rPr>
         <w:t>.osim</w:t>
       </w:r>
@@ -561,19 +671,31 @@
         <w:rPr>
           <w:rFonts w:ascii="Times New Roman" w:hAnsi="Times New Roman" w:cs="Times New Roman"/>
         </w:rPr>
-        <w:t>” selected in the OpenSim GUI, navigate to “Tools&gt;Model Personalization&gt;</w:t>
-      </w:r>
-      <w:r>
-        <w:rPr>
-          <w:rFonts w:ascii="Times New Roman" w:hAnsi="Times New Roman" w:cs="Times New Roman"/>
+        <w:t xml:space="preserve"> selected in the OpenSim GUI, navigate to </w:t>
+      </w:r>
+      <w:r>
+        <w:rPr>
+          <w:rFonts w:ascii="Times New Roman" w:hAnsi="Times New Roman" w:cs="Times New Roman"/>
+          <w:i/>
+          <w:iCs/>
+        </w:rPr>
+        <w:t>Tools&gt;Model Personalization&gt;</w:t>
+      </w:r>
+      <w:r>
+        <w:rPr>
+          <w:rFonts w:ascii="Times New Roman" w:hAnsi="Times New Roman" w:cs="Times New Roman"/>
+          <w:i/>
+          <w:iCs/>
         </w:rPr>
         <w:t>Ground Contact</w:t>
       </w:r>
       <w:r>
         <w:rPr>
           <w:rFonts w:ascii="Times New Roman" w:hAnsi="Times New Roman" w:cs="Times New Roman"/>
-        </w:rPr>
-        <w:t xml:space="preserve"> Personalization”</w:t>
+          <w:i/>
+          <w:iCs/>
+        </w:rPr>
+        <w:t xml:space="preserve"> Personalization</w:t>
       </w:r>
     </w:p>
     <w:p>
@@ -664,12 +786,14 @@
         <w:rPr>
           <w:rFonts w:ascii="Times New Roman" w:hAnsi="Times New Roman" w:cs="Times New Roman"/>
         </w:rPr>
-        <w:t xml:space="preserve">Choose the input </w:t>
+        <w:t xml:space="preserve">Leave the </w:t>
       </w:r>
       <w:proofErr w:type="spellStart"/>
       <w:r>
         <w:rPr>
           <w:rFonts w:ascii="Times New Roman" w:hAnsi="Times New Roman" w:cs="Times New Roman"/>
+          <w:i/>
+          <w:iCs/>
         </w:rPr>
         <w:t>Osimx</w:t>
       </w:r>
@@ -677,22 +801,22 @@
       <w:r>
         <w:rPr>
           <w:rFonts w:ascii="Times New Roman" w:hAnsi="Times New Roman" w:cs="Times New Roman"/>
-        </w:rPr>
-        <w:t xml:space="preserve"> model to be the output </w:t>
-      </w:r>
-      <w:proofErr w:type="spellStart"/>
-      <w:r>
-        <w:rPr>
-          <w:rFonts w:ascii="Times New Roman" w:hAnsi="Times New Roman" w:cs="Times New Roman"/>
-        </w:rPr>
-        <w:t>Osimx</w:t>
-      </w:r>
-      <w:proofErr w:type="spellEnd"/>
-      <w:r>
-        <w:rPr>
-          <w:rFonts w:ascii="Times New Roman" w:hAnsi="Times New Roman" w:cs="Times New Roman"/>
-        </w:rPr>
-        <w:t xml:space="preserve"> model from NCP.</w:t>
+          <w:i/>
+          <w:iCs/>
+        </w:rPr>
+        <w:t xml:space="preserve"> file</w:t>
+      </w:r>
+      <w:r>
+        <w:rPr>
+          <w:rFonts w:ascii="Times New Roman" w:hAnsi="Times New Roman" w:cs="Times New Roman"/>
+        </w:rPr>
+        <w:t xml:space="preserve"> field empty</w:t>
+      </w:r>
+      <w:r>
+        <w:rPr>
+          <w:rFonts w:ascii="Times New Roman" w:hAnsi="Times New Roman" w:cs="Times New Roman"/>
+        </w:rPr>
+        <w:t>.</w:t>
       </w:r>
     </w:p>
     <w:p>
@@ -712,25 +836,29 @@
         <w:rPr>
           <w:rFonts w:ascii="Times New Roman" w:hAnsi="Times New Roman" w:cs="Times New Roman"/>
         </w:rPr>
-        <w:t xml:space="preserve">Choose the input directory to be </w:t>
-      </w:r>
-      <w:r>
-        <w:rPr>
-          <w:rFonts w:ascii="Times New Roman" w:hAnsi="Times New Roman" w:cs="Times New Roman"/>
-        </w:rPr>
-        <w:t>“</w:t>
-      </w:r>
-      <w:r>
-        <w:rPr>
-          <w:rFonts w:ascii="Times New Roman" w:hAnsi="Times New Roman" w:cs="Times New Roman"/>
+        <w:t xml:space="preserve">Choose the </w:t>
+      </w:r>
+      <w:r>
+        <w:rPr>
+          <w:rFonts w:ascii="Times New Roman" w:hAnsi="Times New Roman" w:cs="Times New Roman"/>
+          <w:i/>
+          <w:iCs/>
+        </w:rPr>
+        <w:t>input directory</w:t>
+      </w:r>
+      <w:r>
+        <w:rPr>
+          <w:rFonts w:ascii="Times New Roman" w:hAnsi="Times New Roman" w:cs="Times New Roman"/>
+        </w:rPr>
+        <w:t xml:space="preserve"> to be </w:t>
+      </w:r>
+      <w:r>
+        <w:rPr>
+          <w:rFonts w:ascii="Times New Roman" w:hAnsi="Times New Roman" w:cs="Times New Roman"/>
+          <w:b/>
+          <w:bCs/>
         </w:rPr>
         <w:t>preprocessed</w:t>
-      </w:r>
-      <w:r>
-        <w:rPr>
-          <w:rFonts w:ascii="Times New Roman" w:hAnsi="Times New Roman" w:cs="Times New Roman"/>
-        </w:rPr>
-        <w:t>”</w:t>
       </w:r>
     </w:p>
     <w:p>
@@ -750,12 +878,36 @@
         <w:rPr>
           <w:rFonts w:ascii="Times New Roman" w:hAnsi="Times New Roman" w:cs="Times New Roman"/>
         </w:rPr>
-        <w:t>Choose the motion file to be preprocessed\</w:t>
+        <w:t xml:space="preserve">Choose the </w:t>
+      </w:r>
+      <w:r>
+        <w:rPr>
+          <w:rFonts w:ascii="Times New Roman" w:hAnsi="Times New Roman" w:cs="Times New Roman"/>
+          <w:i/>
+          <w:iCs/>
+        </w:rPr>
+        <w:t>motion file</w:t>
+      </w:r>
+      <w:r>
+        <w:rPr>
+          <w:rFonts w:ascii="Times New Roman" w:hAnsi="Times New Roman" w:cs="Times New Roman"/>
+        </w:rPr>
+        <w:t xml:space="preserve"> to be </w:t>
+      </w:r>
+      <w:r>
+        <w:rPr>
+          <w:rFonts w:ascii="Times New Roman" w:hAnsi="Times New Roman" w:cs="Times New Roman"/>
+          <w:b/>
+          <w:bCs/>
+        </w:rPr>
+        <w:t>preprocessed\</w:t>
       </w:r>
       <w:proofErr w:type="spellStart"/>
       <w:r>
         <w:rPr>
           <w:rFonts w:ascii="Times New Roman" w:hAnsi="Times New Roman" w:cs="Times New Roman"/>
+          <w:b/>
+          <w:bCs/>
         </w:rPr>
         <w:t>IKData</w:t>
       </w:r>
@@ -763,6 +915,8 @@
       <w:r>
         <w:rPr>
           <w:rFonts w:ascii="Times New Roman" w:hAnsi="Times New Roman" w:cs="Times New Roman"/>
+          <w:b/>
+          <w:bCs/>
         </w:rPr>
         <w:t>\gait_1.sto</w:t>
       </w:r>
@@ -784,18 +938,44 @@
         <w:rPr>
           <w:rFonts w:ascii="Times New Roman" w:hAnsi="Times New Roman" w:cs="Times New Roman"/>
         </w:rPr>
-        <w:t>Choose the ground reactions file to be preprocessed\</w:t>
+        <w:t xml:space="preserve">Choose the </w:t>
+      </w:r>
+      <w:r>
+        <w:rPr>
+          <w:rFonts w:ascii="Times New Roman" w:hAnsi="Times New Roman" w:cs="Times New Roman"/>
+          <w:i/>
+          <w:iCs/>
+        </w:rPr>
+        <w:t>ground reactions file</w:t>
+      </w:r>
+      <w:r>
+        <w:rPr>
+          <w:rFonts w:ascii="Times New Roman" w:hAnsi="Times New Roman" w:cs="Times New Roman"/>
+        </w:rPr>
+        <w:t xml:space="preserve"> to be </w:t>
+      </w:r>
+      <w:r>
+        <w:rPr>
+          <w:rFonts w:ascii="Times New Roman" w:hAnsi="Times New Roman" w:cs="Times New Roman"/>
+          <w:b/>
+          <w:bCs/>
+        </w:rPr>
+        <w:t>preprocessed\</w:t>
       </w:r>
       <w:proofErr w:type="spellStart"/>
       <w:r>
         <w:rPr>
           <w:rFonts w:ascii="Times New Roman" w:hAnsi="Times New Roman" w:cs="Times New Roman"/>
+          <w:b/>
+          <w:bCs/>
         </w:rPr>
         <w:t>GRF</w:t>
       </w:r>
       <w:r>
         <w:rPr>
           <w:rFonts w:ascii="Times New Roman" w:hAnsi="Times New Roman" w:cs="Times New Roman"/>
+          <w:b/>
+          <w:bCs/>
         </w:rPr>
         <w:t>Data</w:t>
       </w:r>
@@ -803,6 +983,8 @@
       <w:r>
         <w:rPr>
           <w:rFonts w:ascii="Times New Roman" w:hAnsi="Times New Roman" w:cs="Times New Roman"/>
+          <w:b/>
+          <w:bCs/>
         </w:rPr>
         <w:t>\gait_1.sto</w:t>
       </w:r>
@@ -824,7 +1006,15 @@
         <w:rPr>
           <w:rFonts w:ascii="Times New Roman" w:hAnsi="Times New Roman" w:cs="Times New Roman"/>
         </w:rPr>
-        <w:t>Add a new contact surface named “Right Foot”</w:t>
+        <w:t xml:space="preserve">Add a new contact surface named </w:t>
+      </w:r>
+      <w:r>
+        <w:rPr>
+          <w:rFonts w:ascii="Times New Roman" w:hAnsi="Times New Roman" w:cs="Times New Roman"/>
+          <w:b/>
+          <w:bCs/>
+        </w:rPr>
+        <w:t>Right Foot</w:t>
       </w:r>
     </w:p>
     <w:p>
@@ -844,7 +1034,29 @@
         <w:rPr>
           <w:rFonts w:ascii="Times New Roman" w:hAnsi="Times New Roman" w:cs="Times New Roman"/>
         </w:rPr>
-        <w:t>Set the time range to 0.5 – 1.6</w:t>
+        <w:t xml:space="preserve">Set the </w:t>
+      </w:r>
+      <w:r>
+        <w:rPr>
+          <w:rFonts w:ascii="Times New Roman" w:hAnsi="Times New Roman" w:cs="Times New Roman"/>
+          <w:i/>
+          <w:iCs/>
+        </w:rPr>
+        <w:t>time range</w:t>
+      </w:r>
+      <w:r>
+        <w:rPr>
+          <w:rFonts w:ascii="Times New Roman" w:hAnsi="Times New Roman" w:cs="Times New Roman"/>
+        </w:rPr>
+        <w:t xml:space="preserve"> to </w:t>
+      </w:r>
+      <w:r>
+        <w:rPr>
+          <w:rFonts w:ascii="Times New Roman" w:hAnsi="Times New Roman" w:cs="Times New Roman"/>
+          <w:b/>
+          <w:bCs/>
+        </w:rPr>
+        <w:t>0.5 – 1.6</w:t>
       </w:r>
     </w:p>
     <w:p>
@@ -864,7 +1076,29 @@
         <w:rPr>
           <w:rFonts w:ascii="Times New Roman" w:hAnsi="Times New Roman" w:cs="Times New Roman"/>
         </w:rPr>
-        <w:t>Set the belt speed to 1.4</w:t>
+        <w:t xml:space="preserve">Set the </w:t>
+      </w:r>
+      <w:r>
+        <w:rPr>
+          <w:rFonts w:ascii="Times New Roman" w:hAnsi="Times New Roman" w:cs="Times New Roman"/>
+          <w:i/>
+          <w:iCs/>
+        </w:rPr>
+        <w:t>belt speed</w:t>
+      </w:r>
+      <w:r>
+        <w:rPr>
+          <w:rFonts w:ascii="Times New Roman" w:hAnsi="Times New Roman" w:cs="Times New Roman"/>
+        </w:rPr>
+        <w:t xml:space="preserve"> to </w:t>
+      </w:r>
+      <w:r>
+        <w:rPr>
+          <w:rFonts w:ascii="Times New Roman" w:hAnsi="Times New Roman" w:cs="Times New Roman"/>
+          <w:b/>
+          <w:bCs/>
+        </w:rPr>
+        <w:t>1.4</w:t>
       </w:r>
     </w:p>
     <w:p>
@@ -884,11 +1118,33 @@
         <w:rPr>
           <w:rFonts w:ascii="Times New Roman" w:hAnsi="Times New Roman" w:cs="Times New Roman"/>
         </w:rPr>
-        <w:t>Set the force columns to [</w:t>
-      </w:r>
-      <w:r>
-        <w:rPr>
-          <w:rFonts w:ascii="Times New Roman" w:hAnsi="Times New Roman" w:cs="Times New Roman"/>
+        <w:t xml:space="preserve">Set the </w:t>
+      </w:r>
+      <w:r>
+        <w:rPr>
+          <w:rFonts w:ascii="Times New Roman" w:hAnsi="Times New Roman" w:cs="Times New Roman"/>
+          <w:i/>
+          <w:iCs/>
+        </w:rPr>
+        <w:t>force columns</w:t>
+      </w:r>
+      <w:r>
+        <w:rPr>
+          <w:rFonts w:ascii="Times New Roman" w:hAnsi="Times New Roman" w:cs="Times New Roman"/>
+        </w:rPr>
+        <w:t xml:space="preserve"> to </w:t>
+      </w:r>
+      <w:r>
+        <w:rPr>
+          <w:rFonts w:ascii="Times New Roman" w:hAnsi="Times New Roman" w:cs="Times New Roman"/>
+        </w:rPr>
+        <w:t>(</w:t>
+      </w:r>
+      <w:r>
+        <w:rPr>
+          <w:rFonts w:ascii="Times New Roman" w:hAnsi="Times New Roman" w:cs="Times New Roman"/>
+          <w:b/>
+          <w:bCs/>
         </w:rPr>
         <w:t>ground_force_2_vx ground_force_2_vy ground_force_2_vz</w:t>
       </w:r>
@@ -896,7 +1152,7 @@
         <w:rPr>
           <w:rFonts w:ascii="Times New Roman" w:hAnsi="Times New Roman" w:cs="Times New Roman"/>
         </w:rPr>
-        <w:t>]</w:t>
+        <w:t>)</w:t>
       </w:r>
     </w:p>
     <w:p>
@@ -916,11 +1172,33 @@
         <w:rPr>
           <w:rFonts w:ascii="Times New Roman" w:hAnsi="Times New Roman" w:cs="Times New Roman"/>
         </w:rPr>
-        <w:t>Set the moment columns to [</w:t>
-      </w:r>
-      <w:r>
-        <w:rPr>
-          <w:rFonts w:ascii="Times New Roman" w:hAnsi="Times New Roman" w:cs="Times New Roman"/>
+        <w:t xml:space="preserve">Set the </w:t>
+      </w:r>
+      <w:r>
+        <w:rPr>
+          <w:rFonts w:ascii="Times New Roman" w:hAnsi="Times New Roman" w:cs="Times New Roman"/>
+          <w:i/>
+          <w:iCs/>
+        </w:rPr>
+        <w:t>moment columns</w:t>
+      </w:r>
+      <w:r>
+        <w:rPr>
+          <w:rFonts w:ascii="Times New Roman" w:hAnsi="Times New Roman" w:cs="Times New Roman"/>
+        </w:rPr>
+        <w:t xml:space="preserve"> to </w:t>
+      </w:r>
+      <w:r>
+        <w:rPr>
+          <w:rFonts w:ascii="Times New Roman" w:hAnsi="Times New Roman" w:cs="Times New Roman"/>
+        </w:rPr>
+        <w:t>(</w:t>
+      </w:r>
+      <w:r>
+        <w:rPr>
+          <w:rFonts w:ascii="Times New Roman" w:hAnsi="Times New Roman" w:cs="Times New Roman"/>
+          <w:b/>
+          <w:bCs/>
         </w:rPr>
         <w:t>ground_moment_2_mx ground_moment_2_my ground_moment_2_mz</w:t>
       </w:r>
@@ -928,7 +1206,7 @@
         <w:rPr>
           <w:rFonts w:ascii="Times New Roman" w:hAnsi="Times New Roman" w:cs="Times New Roman"/>
         </w:rPr>
-        <w:t>]</w:t>
+        <w:t>)</w:t>
       </w:r>
     </w:p>
     <w:p>
@@ -948,11 +1226,33 @@
         <w:rPr>
           <w:rFonts w:ascii="Times New Roman" w:hAnsi="Times New Roman" w:cs="Times New Roman"/>
         </w:rPr>
-        <w:t>Set the electrical center columns to [</w:t>
-      </w:r>
-      <w:r>
-        <w:rPr>
-          <w:rFonts w:ascii="Times New Roman" w:hAnsi="Times New Roman" w:cs="Times New Roman"/>
+        <w:t xml:space="preserve">Set the </w:t>
+      </w:r>
+      <w:r>
+        <w:rPr>
+          <w:rFonts w:ascii="Times New Roman" w:hAnsi="Times New Roman" w:cs="Times New Roman"/>
+          <w:i/>
+          <w:iCs/>
+        </w:rPr>
+        <w:t>electrical center columns</w:t>
+      </w:r>
+      <w:r>
+        <w:rPr>
+          <w:rFonts w:ascii="Times New Roman" w:hAnsi="Times New Roman" w:cs="Times New Roman"/>
+        </w:rPr>
+        <w:t xml:space="preserve"> to </w:t>
+      </w:r>
+      <w:r>
+        <w:rPr>
+          <w:rFonts w:ascii="Times New Roman" w:hAnsi="Times New Roman" w:cs="Times New Roman"/>
+        </w:rPr>
+        <w:t>(</w:t>
+      </w:r>
+      <w:r>
+        <w:rPr>
+          <w:rFonts w:ascii="Times New Roman" w:hAnsi="Times New Roman" w:cs="Times New Roman"/>
+          <w:b/>
+          <w:bCs/>
         </w:rPr>
         <w:t>ground_force_2_px ground_force_2_py ground_force_2_pz</w:t>
       </w:r>
@@ -960,7 +1260,7 @@
         <w:rPr>
           <w:rFonts w:ascii="Times New Roman" w:hAnsi="Times New Roman" w:cs="Times New Roman"/>
         </w:rPr>
-        <w:t>]</w:t>
+        <w:t>)</w:t>
       </w:r>
     </w:p>
     <w:p>
@@ -980,12 +1280,28 @@
         <w:rPr>
           <w:rFonts w:ascii="Times New Roman" w:hAnsi="Times New Roman" w:cs="Times New Roman"/>
         </w:rPr>
-        <w:t xml:space="preserve">Set hindfoot body to </w:t>
+        <w:t xml:space="preserve">Set </w:t>
+      </w:r>
+      <w:r>
+        <w:rPr>
+          <w:rFonts w:ascii="Times New Roman" w:hAnsi="Times New Roman" w:cs="Times New Roman"/>
+          <w:i/>
+          <w:iCs/>
+        </w:rPr>
+        <w:t>hindfoot body</w:t>
+      </w:r>
+      <w:r>
+        <w:rPr>
+          <w:rFonts w:ascii="Times New Roman" w:hAnsi="Times New Roman" w:cs="Times New Roman"/>
+        </w:rPr>
+        <w:t xml:space="preserve"> to </w:t>
       </w:r>
       <w:proofErr w:type="spellStart"/>
       <w:r>
         <w:rPr>
           <w:rFonts w:ascii="Times New Roman" w:hAnsi="Times New Roman" w:cs="Times New Roman"/>
+          <w:b/>
+          <w:bCs/>
         </w:rPr>
         <w:t>calcn_r</w:t>
       </w:r>
@@ -1008,7 +1324,21 @@
         <w:rPr>
           <w:rFonts w:ascii="Times New Roman" w:hAnsi="Times New Roman" w:cs="Times New Roman"/>
         </w:rPr>
-        <w:t>Tip: You can type inside the drop down menu to get to the option you want faster.</w:t>
+        <w:t xml:space="preserve">Tip: You can type inside the </w:t>
+      </w:r>
+      <w:proofErr w:type="gramStart"/>
+      <w:r>
+        <w:rPr>
+          <w:rFonts w:ascii="Times New Roman" w:hAnsi="Times New Roman" w:cs="Times New Roman"/>
+        </w:rPr>
+        <w:t>drop down</w:t>
+      </w:r>
+      <w:proofErr w:type="gramEnd"/>
+      <w:r>
+        <w:rPr>
+          <w:rFonts w:ascii="Times New Roman" w:hAnsi="Times New Roman" w:cs="Times New Roman"/>
+        </w:rPr>
+        <w:t xml:space="preserve"> menu to get to the option you want faster.</w:t>
       </w:r>
     </w:p>
     <w:p>
@@ -1028,12 +1358,28 @@
         <w:rPr>
           <w:rFonts w:ascii="Times New Roman" w:hAnsi="Times New Roman" w:cs="Times New Roman"/>
         </w:rPr>
-        <w:t xml:space="preserve">Set toe marker to </w:t>
+        <w:t xml:space="preserve">Set </w:t>
+      </w:r>
+      <w:r>
+        <w:rPr>
+          <w:rFonts w:ascii="Times New Roman" w:hAnsi="Times New Roman" w:cs="Times New Roman"/>
+          <w:i/>
+          <w:iCs/>
+        </w:rPr>
+        <w:t>toe marker</w:t>
+      </w:r>
+      <w:r>
+        <w:rPr>
+          <w:rFonts w:ascii="Times New Roman" w:hAnsi="Times New Roman" w:cs="Times New Roman"/>
+        </w:rPr>
+        <w:t xml:space="preserve"> to </w:t>
       </w:r>
       <w:proofErr w:type="spellStart"/>
       <w:r>
         <w:rPr>
           <w:rFonts w:ascii="Times New Roman" w:hAnsi="Times New Roman" w:cs="Times New Roman"/>
+          <w:b/>
+          <w:bCs/>
         </w:rPr>
         <w:t>R_Toe</w:t>
       </w:r>
@@ -1057,12 +1403,28 @@
           <w:rFonts w:ascii="Times New Roman" w:hAnsi="Times New Roman" w:cs="Times New Roman"/>
         </w:rPr>
         <w:lastRenderedPageBreak/>
-        <w:t xml:space="preserve">Set Medial Marker to </w:t>
+        <w:t xml:space="preserve">Set </w:t>
+      </w:r>
+      <w:r>
+        <w:rPr>
+          <w:rFonts w:ascii="Times New Roman" w:hAnsi="Times New Roman" w:cs="Times New Roman"/>
+          <w:i/>
+          <w:iCs/>
+        </w:rPr>
+        <w:t>Medial Marker</w:t>
+      </w:r>
+      <w:r>
+        <w:rPr>
+          <w:rFonts w:ascii="Times New Roman" w:hAnsi="Times New Roman" w:cs="Times New Roman"/>
+        </w:rPr>
+        <w:t xml:space="preserve"> to </w:t>
       </w:r>
       <w:proofErr w:type="spellStart"/>
       <w:r>
         <w:rPr>
           <w:rFonts w:ascii="Times New Roman" w:hAnsi="Times New Roman" w:cs="Times New Roman"/>
+          <w:b/>
+          <w:bCs/>
         </w:rPr>
         <w:t>R_Toe_Medial</w:t>
       </w:r>
@@ -1085,12 +1447,28 @@
         <w:rPr>
           <w:rFonts w:ascii="Times New Roman" w:hAnsi="Times New Roman" w:cs="Times New Roman"/>
         </w:rPr>
-        <w:t xml:space="preserve">Set Heel Marker to </w:t>
+        <w:t xml:space="preserve">Set </w:t>
+      </w:r>
+      <w:r>
+        <w:rPr>
+          <w:rFonts w:ascii="Times New Roman" w:hAnsi="Times New Roman" w:cs="Times New Roman"/>
+          <w:i/>
+          <w:iCs/>
+        </w:rPr>
+        <w:t>Heel Marker</w:t>
+      </w:r>
+      <w:r>
+        <w:rPr>
+          <w:rFonts w:ascii="Times New Roman" w:hAnsi="Times New Roman" w:cs="Times New Roman"/>
+        </w:rPr>
+        <w:t xml:space="preserve"> to </w:t>
       </w:r>
       <w:proofErr w:type="spellStart"/>
       <w:r>
         <w:rPr>
           <w:rFonts w:ascii="Times New Roman" w:hAnsi="Times New Roman" w:cs="Times New Roman"/>
+          <w:b/>
+          <w:bCs/>
         </w:rPr>
         <w:t>R_Heel</w:t>
       </w:r>
@@ -1113,12 +1491,28 @@
         <w:rPr>
           <w:rFonts w:ascii="Times New Roman" w:hAnsi="Times New Roman" w:cs="Times New Roman"/>
         </w:rPr>
-        <w:t xml:space="preserve">Set Lateral Marker to </w:t>
+        <w:t xml:space="preserve">Set </w:t>
+      </w:r>
+      <w:r>
+        <w:rPr>
+          <w:rFonts w:ascii="Times New Roman" w:hAnsi="Times New Roman" w:cs="Times New Roman"/>
+          <w:i/>
+          <w:iCs/>
+        </w:rPr>
+        <w:t>Lateral Marker</w:t>
+      </w:r>
+      <w:r>
+        <w:rPr>
+          <w:rFonts w:ascii="Times New Roman" w:hAnsi="Times New Roman" w:cs="Times New Roman"/>
+        </w:rPr>
+        <w:t xml:space="preserve"> to </w:t>
       </w:r>
       <w:proofErr w:type="spellStart"/>
       <w:r>
         <w:rPr>
           <w:rFonts w:ascii="Times New Roman" w:hAnsi="Times New Roman" w:cs="Times New Roman"/>
+          <w:b/>
+          <w:bCs/>
         </w:rPr>
         <w:t>R_Toe_Lateral</w:t>
       </w:r>
@@ -1141,12 +1535,28 @@
         <w:rPr>
           <w:rFonts w:ascii="Times New Roman" w:hAnsi="Times New Roman" w:cs="Times New Roman"/>
         </w:rPr>
-        <w:t xml:space="preserve">Set Midfoot Superior Marker to </w:t>
+        <w:t xml:space="preserve">Set </w:t>
+      </w:r>
+      <w:r>
+        <w:rPr>
+          <w:rFonts w:ascii="Times New Roman" w:hAnsi="Times New Roman" w:cs="Times New Roman"/>
+          <w:i/>
+          <w:iCs/>
+        </w:rPr>
+        <w:t>Midfoot Superior Marker</w:t>
+      </w:r>
+      <w:r>
+        <w:rPr>
+          <w:rFonts w:ascii="Times New Roman" w:hAnsi="Times New Roman" w:cs="Times New Roman"/>
+        </w:rPr>
+        <w:t xml:space="preserve"> to </w:t>
       </w:r>
       <w:proofErr w:type="spellStart"/>
       <w:r>
         <w:rPr>
           <w:rFonts w:ascii="Times New Roman" w:hAnsi="Times New Roman" w:cs="Times New Roman"/>
+          <w:b/>
+          <w:bCs/>
         </w:rPr>
         <w:t>R_Midfoot_Superior</w:t>
       </w:r>
@@ -1244,7 +1654,15 @@
         <w:rPr>
           <w:rFonts w:ascii="Times New Roman" w:hAnsi="Times New Roman" w:cs="Times New Roman"/>
         </w:rPr>
-        <w:t>Save your settings file as “GCPSettingsV1.xml”</w:t>
+        <w:t xml:space="preserve">Save your settings file as </w:t>
+      </w:r>
+      <w:r>
+        <w:rPr>
+          <w:rFonts w:ascii="Times New Roman" w:hAnsi="Times New Roman" w:cs="Times New Roman"/>
+          <w:b/>
+          <w:bCs/>
+        </w:rPr>
+        <w:t>GCPSettingsV1.xml</w:t>
       </w:r>
     </w:p>
     <w:p>
@@ -1258,11 +1676,88 @@
           <w:rFonts w:ascii="Times New Roman" w:hAnsi="Times New Roman" w:cs="Times New Roman"/>
         </w:rPr>
       </w:pPr>
-      <w:r>
-        <w:rPr>
-          <w:rFonts w:ascii="Times New Roman" w:hAnsi="Times New Roman" w:cs="Times New Roman"/>
-        </w:rPr>
-        <w:t xml:space="preserve">Open up GCPSettingsV1.xml in a text editor of your choice and explore the settings file. </w:t>
+      <w:proofErr w:type="gramStart"/>
+      <w:r>
+        <w:rPr>
+          <w:rFonts w:ascii="Times New Roman" w:hAnsi="Times New Roman" w:cs="Times New Roman"/>
+        </w:rPr>
+        <w:t>Open up</w:t>
+      </w:r>
+      <w:proofErr w:type="gramEnd"/>
+      <w:r>
+        <w:rPr>
+          <w:rFonts w:ascii="Times New Roman" w:hAnsi="Times New Roman" w:cs="Times New Roman"/>
+        </w:rPr>
+        <w:t xml:space="preserve"> </w:t>
+      </w:r>
+      <w:r>
+        <w:rPr>
+          <w:rFonts w:ascii="Times New Roman" w:hAnsi="Times New Roman" w:cs="Times New Roman"/>
+          <w:b/>
+          <w:bCs/>
+        </w:rPr>
+        <w:t>GCPSettingsV1.xml</w:t>
+      </w:r>
+      <w:r>
+        <w:rPr>
+          <w:rFonts w:ascii="Times New Roman" w:hAnsi="Times New Roman" w:cs="Times New Roman"/>
+        </w:rPr>
+        <w:t xml:space="preserve"> in a text editor of your choice and explore the settings file. </w:t>
+      </w:r>
+    </w:p>
+    <w:p>
+      <w:pPr>
+        <w:pStyle w:val="ListParagraph"/>
+        <w:numPr>
+          <w:ilvl w:val="0"/>
+          <w:numId w:val="2"/>
+        </w:numPr>
+        <w:rPr>
+          <w:rFonts w:ascii="Times New Roman" w:hAnsi="Times New Roman" w:cs="Times New Roman"/>
+          <w:b/>
+          <w:bCs/>
+        </w:rPr>
+      </w:pPr>
+      <w:r>
+        <w:rPr>
+          <w:rFonts w:ascii="Times New Roman" w:hAnsi="Times New Roman" w:cs="Times New Roman"/>
+        </w:rPr>
+        <w:t xml:space="preserve">With a text editor, scroll to the bottom of the settings file, and change </w:t>
+      </w:r>
+      <w:r>
+        <w:rPr>
+          <w:rFonts w:ascii="Courier New" w:hAnsi="Courier New" w:cs="Courier New"/>
+          <w:color w:val="0000FF"/>
+        </w:rPr>
+        <w:t>&lt;</w:t>
+      </w:r>
+      <w:proofErr w:type="spellStart"/>
+      <w:r>
+        <w:rPr>
+          <w:rFonts w:ascii="Courier New" w:hAnsi="Courier New" w:cs="Courier New"/>
+          <w:color w:val="0000FF"/>
+        </w:rPr>
+        <w:t>max_iterations</w:t>
+      </w:r>
+      <w:proofErr w:type="spellEnd"/>
+      <w:r>
+        <w:rPr>
+          <w:rFonts w:ascii="Courier New" w:hAnsi="Courier New" w:cs="Courier New"/>
+          <w:color w:val="0000FF"/>
+        </w:rPr>
+        <w:t>&gt;</w:t>
+      </w:r>
+      <w:r>
+        <w:rPr>
+          <w:rFonts w:ascii="Times New Roman" w:hAnsi="Times New Roman" w:cs="Times New Roman"/>
+        </w:rPr>
+        <w:t xml:space="preserve"> to 20</w:t>
+      </w:r>
+      <w:r>
+        <w:rPr>
+          <w:rFonts w:ascii="Times New Roman" w:hAnsi="Times New Roman" w:cs="Times New Roman"/>
+        </w:rPr>
+        <w:t>.</w:t>
       </w:r>
     </w:p>
     <w:p>
@@ -1274,177 +1769,47 @@
         </w:numPr>
         <w:rPr>
           <w:rFonts w:ascii="Times New Roman" w:hAnsi="Times New Roman" w:cs="Times New Roman"/>
-        </w:rPr>
-      </w:pPr>
-      <w:r>
-        <w:rPr>
-          <w:rFonts w:ascii="Times New Roman" w:hAnsi="Times New Roman" w:cs="Times New Roman"/>
-        </w:rPr>
-        <w:t>What elements could you directly edit in the GUI?</w:t>
-      </w:r>
-    </w:p>
-    <w:p>
-      <w:pPr>
-        <w:pStyle w:val="ListParagraph"/>
-        <w:numPr>
-          <w:ilvl w:val="1"/>
-          <w:numId w:val="2"/>
-        </w:numPr>
-        <w:rPr>
-          <w:rFonts w:ascii="Times New Roman" w:hAnsi="Times New Roman" w:cs="Times New Roman"/>
-        </w:rPr>
-      </w:pPr>
-      <w:r>
-        <w:rPr>
-          <w:rFonts w:ascii="Times New Roman" w:hAnsi="Times New Roman" w:cs="Times New Roman"/>
-        </w:rPr>
-        <w:t>Were there any elements that show up in the file that you didn’t specify in the GUI?</w:t>
-      </w:r>
-    </w:p>
-    <w:p>
-      <w:pPr>
-        <w:pStyle w:val="ListParagraph"/>
-        <w:numPr>
-          <w:ilvl w:val="1"/>
-          <w:numId w:val="2"/>
-        </w:numPr>
-        <w:rPr>
-          <w:rFonts w:ascii="Times New Roman" w:hAnsi="Times New Roman" w:cs="Times New Roman"/>
-        </w:rPr>
-      </w:pPr>
-      <w:r>
-        <w:rPr>
-          <w:rFonts w:ascii="Times New Roman" w:hAnsi="Times New Roman" w:cs="Times New Roman"/>
-        </w:rPr>
-        <w:t>What do each of the 3 automatically generated tasks focus on?</w:t>
-      </w:r>
-    </w:p>
-    <w:p>
-      <w:pPr>
-        <w:pStyle w:val="ListParagraph"/>
-        <w:numPr>
-          <w:ilvl w:val="2"/>
-          <w:numId w:val="2"/>
-        </w:numPr>
-        <w:rPr>
-          <w:rFonts w:ascii="Times New Roman" w:hAnsi="Times New Roman" w:cs="Times New Roman"/>
-        </w:rPr>
-      </w:pPr>
-      <w:r>
-        <w:rPr>
-          <w:rFonts w:ascii="Times New Roman" w:hAnsi="Times New Roman" w:cs="Times New Roman"/>
-        </w:rPr>
-        <w:t>Hint: Look at the max allowable errors of each cost term.</w:t>
-      </w:r>
-    </w:p>
-    <w:p>
-      <w:pPr>
-        <w:pStyle w:val="ListParagraph"/>
-        <w:numPr>
-          <w:ilvl w:val="1"/>
-          <w:numId w:val="2"/>
-        </w:numPr>
-        <w:rPr>
-          <w:rFonts w:ascii="Times New Roman" w:hAnsi="Times New Roman" w:cs="Times New Roman"/>
-        </w:rPr>
-      </w:pPr>
-      <w:r>
-        <w:rPr>
-          <w:rFonts w:ascii="Times New Roman" w:hAnsi="Times New Roman" w:cs="Times New Roman"/>
-        </w:rPr>
-        <w:t xml:space="preserve">Explore the optimization settings </w:t>
-      </w:r>
-      <w:r>
-        <w:rPr>
-          <w:rFonts w:ascii="Times New Roman" w:hAnsi="Times New Roman" w:cs="Times New Roman"/>
-        </w:rPr>
-        <w:t xml:space="preserve">near </w:t>
-      </w:r>
-      <w:r>
-        <w:rPr>
-          <w:rFonts w:ascii="Times New Roman" w:hAnsi="Times New Roman" w:cs="Times New Roman"/>
-        </w:rPr>
-        <w:t xml:space="preserve">the </w:t>
-      </w:r>
-      <w:r>
-        <w:rPr>
-          <w:rFonts w:ascii="Times New Roman" w:hAnsi="Times New Roman" w:cs="Times New Roman"/>
-        </w:rPr>
-        <w:t>top</w:t>
-      </w:r>
-      <w:r>
-        <w:rPr>
-          <w:rFonts w:ascii="Times New Roman" w:hAnsi="Times New Roman" w:cs="Times New Roman"/>
-        </w:rPr>
-        <w:t xml:space="preserve"> of the settings file. These can be edited to change how fast the optimization will terminate. </w:t>
-      </w:r>
-    </w:p>
-    <w:p>
-      <w:pPr>
-        <w:pStyle w:val="ListParagraph"/>
-        <w:numPr>
-          <w:ilvl w:val="0"/>
-          <w:numId w:val="2"/>
-        </w:numPr>
-        <w:rPr>
-          <w:rFonts w:ascii="Times New Roman" w:hAnsi="Times New Roman" w:cs="Times New Roman"/>
-          <w:b/>
-          <w:bCs/>
-        </w:rPr>
-      </w:pPr>
-      <w:r>
-        <w:rPr>
-          <w:rFonts w:ascii="Times New Roman" w:hAnsi="Times New Roman" w:cs="Times New Roman"/>
-        </w:rPr>
-        <w:t xml:space="preserve">With a text editor, scroll to the bottom of the settings file, and change </w:t>
-      </w:r>
-      <w:proofErr w:type="spellStart"/>
-      <w:r>
-        <w:rPr>
-          <w:rFonts w:ascii="Times New Roman" w:hAnsi="Times New Roman" w:cs="Times New Roman"/>
-        </w:rPr>
-        <w:t>max_iterations</w:t>
-      </w:r>
-      <w:proofErr w:type="spellEnd"/>
-      <w:r>
-        <w:rPr>
-          <w:rFonts w:ascii="Times New Roman" w:hAnsi="Times New Roman" w:cs="Times New Roman"/>
-        </w:rPr>
-        <w:t xml:space="preserve"> to 20</w:t>
-      </w:r>
-      <w:r>
-        <w:rPr>
-          <w:rFonts w:ascii="Times New Roman" w:hAnsi="Times New Roman" w:cs="Times New Roman"/>
-        </w:rPr>
-        <w:t>.</w:t>
-      </w:r>
-    </w:p>
-    <w:p>
-      <w:pPr>
-        <w:pStyle w:val="ListParagraph"/>
-        <w:numPr>
-          <w:ilvl w:val="0"/>
-          <w:numId w:val="1"/>
-        </w:numPr>
-        <w:rPr>
-          <w:rFonts w:ascii="Times New Roman" w:hAnsi="Times New Roman" w:cs="Times New Roman"/>
-          <w:b/>
-          <w:bCs/>
-        </w:rPr>
-      </w:pPr>
-      <w:r>
-        <w:rPr>
-          <w:rFonts w:ascii="Times New Roman" w:hAnsi="Times New Roman" w:cs="Times New Roman"/>
-          <w:b/>
-          <w:bCs/>
+          <w:b/>
+          <w:bCs/>
+        </w:rPr>
+      </w:pPr>
+      <w:r>
+        <w:rPr>
+          <w:rFonts w:ascii="Times New Roman" w:hAnsi="Times New Roman" w:cs="Times New Roman"/>
+        </w:rPr>
+        <w:t>This is to make the optimization terminate earlier to save time.</w:t>
+      </w:r>
+    </w:p>
+    <w:p>
+      <w:pPr>
+        <w:rPr>
+          <w:rFonts w:ascii="Times New Roman" w:hAnsi="Times New Roman" w:cs="Times New Roman"/>
+          <w:b/>
+          <w:bCs/>
+        </w:rPr>
+      </w:pPr>
+    </w:p>
+    <w:p>
+      <w:pPr>
+        <w:rPr>
+          <w:rFonts w:ascii="Times New Roman" w:hAnsi="Times New Roman" w:cs="Times New Roman"/>
+          <w:sz w:val="32"/>
+          <w:szCs w:val="32"/>
+        </w:rPr>
+      </w:pPr>
+      <w:r>
+        <w:rPr>
+          <w:rFonts w:ascii="Times New Roman" w:hAnsi="Times New Roman" w:cs="Times New Roman"/>
+          <w:sz w:val="32"/>
+          <w:szCs w:val="32"/>
         </w:rPr>
         <w:t>Running GCP</w:t>
       </w:r>
       <w:r>
         <w:rPr>
           <w:rFonts w:ascii="Times New Roman" w:hAnsi="Times New Roman" w:cs="Times New Roman"/>
-          <w:b/>
-          <w:bCs/>
+          <w:sz w:val="32"/>
+          <w:szCs w:val="32"/>
         </w:rPr>
         <w:t>:</w:t>
       </w:r>
@@ -1464,24 +1829,30 @@
         <w:rPr>
           <w:rFonts w:ascii="Times New Roman" w:hAnsi="Times New Roman" w:cs="Times New Roman"/>
         </w:rPr>
-        <w:t xml:space="preserve">Open MATLAB and create a new script called </w:t>
+        <w:t xml:space="preserve">Open MATLAB and open </w:t>
       </w:r>
       <w:proofErr w:type="spellStart"/>
       <w:r>
         <w:rPr>
           <w:rFonts w:ascii="Times New Roman" w:hAnsi="Times New Roman" w:cs="Times New Roman"/>
+          <w:b/>
+          <w:bCs/>
         </w:rPr>
         <w:t>run</w:t>
       </w:r>
       <w:r>
         <w:rPr>
           <w:rFonts w:ascii="Times New Roman" w:hAnsi="Times New Roman" w:cs="Times New Roman"/>
+          <w:b/>
+          <w:bCs/>
         </w:rPr>
         <w:t>GCP</w:t>
       </w:r>
       <w:r>
         <w:rPr>
           <w:rFonts w:ascii="Times New Roman" w:hAnsi="Times New Roman" w:cs="Times New Roman"/>
+          <w:b/>
+          <w:bCs/>
         </w:rPr>
         <w:t>.m</w:t>
       </w:r>
@@ -1490,19 +1861,7 @@
         <w:rPr>
           <w:rFonts w:ascii="Times New Roman" w:hAnsi="Times New Roman" w:cs="Times New Roman"/>
         </w:rPr>
-        <w:t xml:space="preserve"> in your </w:t>
-      </w:r>
-      <w:r>
-        <w:rPr>
-          <w:rFonts w:ascii="Times New Roman" w:hAnsi="Times New Roman" w:cs="Times New Roman"/>
-        </w:rPr>
-        <w:t>GCP</w:t>
-      </w:r>
-      <w:r>
-        <w:rPr>
-          <w:rFonts w:ascii="Times New Roman" w:hAnsi="Times New Roman" w:cs="Times New Roman"/>
-        </w:rPr>
-        <w:t xml:space="preserve"> tutorial directory. </w:t>
+        <w:t xml:space="preserve"> in your tutorial directory.</w:t>
       </w:r>
     </w:p>
     <w:p>
@@ -1520,21 +1879,37 @@
         <w:rPr>
           <w:rFonts w:ascii="Times New Roman" w:hAnsi="Times New Roman" w:cs="Times New Roman"/>
         </w:rPr>
-        <w:t xml:space="preserve">In the script, type: </w:t>
+        <w:t>Open the project file (</w:t>
       </w:r>
       <w:proofErr w:type="spellStart"/>
       <w:r>
         <w:rPr>
           <w:rFonts w:ascii="Times New Roman" w:hAnsi="Times New Roman" w:cs="Times New Roman"/>
-        </w:rPr>
-        <w:t>GroundContactPersonalizationTool</w:t>
+          <w:b/>
+          <w:bCs/>
+        </w:rPr>
+        <w:t>Project.prj</w:t>
       </w:r>
       <w:proofErr w:type="spellEnd"/>
       <w:r>
         <w:rPr>
           <w:rFonts w:ascii="Times New Roman" w:hAnsi="Times New Roman" w:cs="Times New Roman"/>
         </w:rPr>
-        <w:t>("GCPSettingsV1.xml")</w:t>
+        <w:t xml:space="preserve"> inside your installation of </w:t>
+      </w:r>
+      <w:proofErr w:type="spellStart"/>
+      <w:r>
+        <w:rPr>
+          <w:rFonts w:ascii="Times New Roman" w:hAnsi="Times New Roman" w:cs="Times New Roman"/>
+        </w:rPr>
+        <w:t>nmsm</w:t>
+      </w:r>
+      <w:proofErr w:type="spellEnd"/>
+      <w:r>
+        <w:rPr>
+          <w:rFonts w:ascii="Times New Roman" w:hAnsi="Times New Roman" w:cs="Times New Roman"/>
+        </w:rPr>
+        <w:t>-core.)</w:t>
       </w:r>
     </w:p>
     <w:p>
@@ -1552,21 +1927,63 @@
         <w:rPr>
           <w:rFonts w:ascii="Times New Roman" w:hAnsi="Times New Roman" w:cs="Times New Roman"/>
         </w:rPr>
-        <w:t xml:space="preserve">To plot results, type: </w:t>
+        <w:t xml:space="preserve">Run the MATLAB section labelled </w:t>
+      </w:r>
+      <w:r>
+        <w:rPr>
+          <w:rFonts w:ascii="Times New Roman" w:hAnsi="Times New Roman" w:cs="Times New Roman"/>
+          <w:b/>
+          <w:bCs/>
+        </w:rPr>
+        <w:t xml:space="preserve">Run </w:t>
+      </w:r>
+      <w:r>
+        <w:rPr>
+          <w:rFonts w:ascii="Times New Roman" w:hAnsi="Times New Roman" w:cs="Times New Roman"/>
+          <w:b/>
+          <w:bCs/>
+        </w:rPr>
+        <w:t>GCP</w:t>
+      </w:r>
+      <w:r>
+        <w:rPr>
+          <w:rFonts w:ascii="Times New Roman" w:hAnsi="Times New Roman" w:cs="Times New Roman"/>
+          <w:b/>
+          <w:bCs/>
+        </w:rPr>
+        <w:t xml:space="preserve"> V1</w:t>
+      </w:r>
+    </w:p>
+    <w:p>
+      <w:pPr>
+        <w:pStyle w:val="ListParagraph"/>
+        <w:numPr>
+          <w:ilvl w:val="1"/>
+          <w:numId w:val="5"/>
+        </w:numPr>
+        <w:rPr>
+          <w:rFonts w:ascii="Times New Roman" w:hAnsi="Times New Roman" w:cs="Times New Roman"/>
+        </w:rPr>
+      </w:pPr>
+      <w:r>
+        <w:rPr>
+          <w:rFonts w:ascii="Times New Roman" w:hAnsi="Times New Roman" w:cs="Times New Roman"/>
+        </w:rPr>
+        <w:t xml:space="preserve">With the section selected, press </w:t>
       </w:r>
       <w:proofErr w:type="spellStart"/>
       <w:r>
         <w:rPr>
           <w:rFonts w:ascii="Times New Roman" w:hAnsi="Times New Roman" w:cs="Times New Roman"/>
         </w:rPr>
-        <w:t>plotGcpResultsFromSettingsFile</w:t>
+        <w:t>shift+enter</w:t>
       </w:r>
       <w:proofErr w:type="spellEnd"/>
       <w:r>
         <w:rPr>
           <w:rFonts w:ascii="Times New Roman" w:hAnsi="Times New Roman" w:cs="Times New Roman"/>
         </w:rPr>
-        <w:t>("GCPSettingsV1.xml")</w:t>
+        <w:t xml:space="preserve"> to run a section.</w:t>
       </w:r>
     </w:p>
     <w:p>
@@ -1584,7 +2001,7 @@
         <w:rPr>
           <w:rFonts w:ascii="Times New Roman" w:hAnsi="Times New Roman" w:cs="Times New Roman"/>
         </w:rPr>
-        <w:t>Press Run</w:t>
+        <w:t>While running GCP:</w:t>
       </w:r>
     </w:p>
     <w:p>
@@ -1602,38 +2019,38 @@
         <w:rPr>
           <w:rFonts w:ascii="Times New Roman" w:hAnsi="Times New Roman" w:cs="Times New Roman"/>
         </w:rPr>
-        <w:t>Make sure the N</w:t>
-      </w:r>
-      <w:r>
-        <w:rPr>
-          <w:rFonts w:ascii="Times New Roman" w:hAnsi="Times New Roman" w:cs="Times New Roman"/>
-        </w:rPr>
-        <w:t>MSM</w:t>
-      </w:r>
-      <w:r>
-        <w:rPr>
-          <w:rFonts w:ascii="Times New Roman" w:hAnsi="Times New Roman" w:cs="Times New Roman"/>
-        </w:rPr>
-        <w:t xml:space="preserve"> project file is open!</w:t>
-      </w:r>
-    </w:p>
-    <w:p>
-      <w:pPr>
-        <w:pStyle w:val="ListParagraph"/>
-        <w:numPr>
-          <w:ilvl w:val="0"/>
-          <w:numId w:val="5"/>
-        </w:numPr>
-        <w:rPr>
-          <w:rFonts w:ascii="Times New Roman" w:hAnsi="Times New Roman" w:cs="Times New Roman"/>
-        </w:rPr>
-      </w:pPr>
-      <w:r>
-        <w:rPr>
-          <w:rFonts w:ascii="Times New Roman" w:hAnsi="Times New Roman" w:cs="Times New Roman"/>
-        </w:rPr>
-        <w:t>While running GCP:</w:t>
-      </w:r>
+        <w:t xml:space="preserve">In the OpenSim GUI, open </w:t>
+      </w:r>
+      <w:r>
+        <w:rPr>
+          <w:rFonts w:ascii="Times New Roman" w:hAnsi="Times New Roman" w:cs="Times New Roman"/>
+        </w:rPr>
+        <w:t xml:space="preserve">and inspect </w:t>
+      </w:r>
+      <w:r>
+        <w:rPr>
+          <w:rFonts w:ascii="Times New Roman" w:hAnsi="Times New Roman" w:cs="Times New Roman"/>
+        </w:rPr>
+        <w:t xml:space="preserve">the model </w:t>
+      </w:r>
+      <w:r>
+        <w:rPr>
+          <w:rFonts w:ascii="Times New Roman" w:hAnsi="Times New Roman" w:cs="Times New Roman"/>
+          <w:b/>
+          <w:bCs/>
+        </w:rPr>
+        <w:t>footModel_</w:t>
+      </w:r>
+      <w:proofErr w:type="gramStart"/>
+      <w:r>
+        <w:rPr>
+          <w:rFonts w:ascii="Times New Roman" w:hAnsi="Times New Roman" w:cs="Times New Roman"/>
+          <w:b/>
+          <w:bCs/>
+        </w:rPr>
+        <w:t>1.osim</w:t>
+      </w:r>
+      <w:proofErr w:type="gramEnd"/>
     </w:p>
     <w:p>
       <w:pPr>
@@ -1650,25 +2067,7 @@
         <w:rPr>
           <w:rFonts w:ascii="Times New Roman" w:hAnsi="Times New Roman" w:cs="Times New Roman"/>
         </w:rPr>
-        <w:t xml:space="preserve">In the OpenSim GUI, open </w:t>
-      </w:r>
-      <w:r>
-        <w:rPr>
-          <w:rFonts w:ascii="Times New Roman" w:hAnsi="Times New Roman" w:cs="Times New Roman"/>
-        </w:rPr>
-        <w:t xml:space="preserve">and inspect </w:t>
-      </w:r>
-      <w:r>
-        <w:rPr>
-          <w:rFonts w:ascii="Times New Roman" w:hAnsi="Times New Roman" w:cs="Times New Roman"/>
-        </w:rPr>
-        <w:t xml:space="preserve">the model </w:t>
-      </w:r>
-      <w:r>
-        <w:rPr>
-          <w:rFonts w:ascii="Times New Roman" w:hAnsi="Times New Roman" w:cs="Times New Roman"/>
-        </w:rPr>
-        <w:t>footModel_1.osim</w:t>
+        <w:t xml:space="preserve">To simplify the optimization, GCP only uses foot kinematics instead of full body kinematics. </w:t>
       </w:r>
     </w:p>
     <w:p>
@@ -1686,25 +2085,6 @@
         <w:rPr>
           <w:rFonts w:ascii="Times New Roman" w:hAnsi="Times New Roman" w:cs="Times New Roman"/>
         </w:rPr>
-        <w:lastRenderedPageBreak/>
-        <w:t xml:space="preserve">To simplify the optimization, GCP only uses foot kinematics instead of full body kinematics. </w:t>
-      </w:r>
-    </w:p>
-    <w:p>
-      <w:pPr>
-        <w:pStyle w:val="ListParagraph"/>
-        <w:numPr>
-          <w:ilvl w:val="1"/>
-          <w:numId w:val="5"/>
-        </w:numPr>
-        <w:rPr>
-          <w:rFonts w:ascii="Times New Roman" w:hAnsi="Times New Roman" w:cs="Times New Roman"/>
-        </w:rPr>
-      </w:pPr>
-      <w:r>
-        <w:rPr>
-          <w:rFonts w:ascii="Times New Roman" w:hAnsi="Times New Roman" w:cs="Times New Roman"/>
-        </w:rPr>
         <w:t xml:space="preserve">The location of the springs is determined by the “default” pose of the </w:t>
       </w:r>
       <w:proofErr w:type="spellStart"/>
@@ -1736,35 +2116,8 @@
     </w:p>
     <w:p>
       <w:pPr>
-        <w:pStyle w:val="ListParagraph"/>
-        <w:numPr>
-          <w:ilvl w:val="2"/>
-          <w:numId w:val="5"/>
-        </w:numPr>
-        <w:rPr>
-          <w:rFonts w:ascii="Times New Roman" w:hAnsi="Times New Roman" w:cs="Times New Roman"/>
-        </w:rPr>
-      </w:pPr>
-      <w:r>
-        <w:rPr>
-          <w:rFonts w:ascii="Times New Roman" w:hAnsi="Times New Roman" w:cs="Times New Roman"/>
-        </w:rPr>
-        <w:t>Generally, using the subject’s static pose as the default pose in OpenSim works well.</w:t>
-      </w:r>
-    </w:p>
-    <w:p>
-      <w:pPr>
-        <w:rPr>
-          <w:rFonts w:ascii="Times New Roman" w:hAnsi="Times New Roman" w:cs="Times New Roman"/>
-        </w:rPr>
-      </w:pPr>
-    </w:p>
-    <w:p>
-      <w:pPr>
-        <w:rPr>
-          <w:rFonts w:ascii="Times New Roman" w:hAnsi="Times New Roman" w:cs="Times New Roman"/>
-          <w:b/>
-          <w:bCs/>
+        <w:rPr>
+          <w:rFonts w:ascii="Times New Roman" w:hAnsi="Times New Roman" w:cs="Times New Roman"/>
         </w:rPr>
       </w:pPr>
       <w:r>
@@ -1775,25 +2128,11 @@
         </w:rPr>
         <w:br w:type="page"/>
       </w:r>
-    </w:p>
-    <w:p>
-      <w:pPr>
-        <w:pStyle w:val="ListParagraph"/>
-        <w:numPr>
-          <w:ilvl w:val="0"/>
-          <w:numId w:val="1"/>
-        </w:numPr>
-        <w:rPr>
-          <w:rFonts w:ascii="Times New Roman" w:hAnsi="Times New Roman" w:cs="Times New Roman"/>
-          <w:b/>
-          <w:bCs/>
-        </w:rPr>
-      </w:pPr>
-      <w:r>
-        <w:rPr>
-          <w:rFonts w:ascii="Times New Roman" w:hAnsi="Times New Roman" w:cs="Times New Roman"/>
-          <w:b/>
-          <w:bCs/>
+      <w:r>
+        <w:rPr>
+          <w:rFonts w:ascii="Times New Roman" w:hAnsi="Times New Roman" w:cs="Times New Roman"/>
+          <w:sz w:val="32"/>
+          <w:szCs w:val="32"/>
         </w:rPr>
         <w:lastRenderedPageBreak/>
         <w:t>Post GCP analysis</w:t>
@@ -1801,8 +2140,8 @@
       <w:r>
         <w:rPr>
           <w:rFonts w:ascii="Times New Roman" w:hAnsi="Times New Roman" w:cs="Times New Roman"/>
-          <w:b/>
-          <w:bCs/>
+          <w:sz w:val="32"/>
+          <w:szCs w:val="32"/>
         </w:rPr>
         <w:t>:</w:t>
       </w:r>
@@ -1923,78 +2262,35 @@
         </w:rPr>
         <w:t xml:space="preserve"> A grid of stiffness coefficients for each foot.</w:t>
       </w:r>
-    </w:p>
-    <w:p>
-      <w:pPr>
-        <w:pStyle w:val="ListParagraph"/>
-        <w:numPr>
-          <w:ilvl w:val="0"/>
-          <w:numId w:val="6"/>
-        </w:numPr>
-        <w:rPr>
-          <w:rFonts w:ascii="Times New Roman" w:hAnsi="Times New Roman" w:cs="Times New Roman"/>
-        </w:rPr>
-      </w:pPr>
-      <w:r>
-        <w:rPr>
-          <w:rFonts w:ascii="Times New Roman" w:hAnsi="Times New Roman" w:cs="Times New Roman"/>
-        </w:rPr>
-        <w:t>Questions</w:t>
-      </w:r>
-      <w:r>
-        <w:rPr>
-          <w:rFonts w:ascii="Times New Roman" w:hAnsi="Times New Roman" w:cs="Times New Roman"/>
-        </w:rPr>
-        <w:t xml:space="preserve">: </w:t>
-      </w:r>
-    </w:p>
-    <w:p>
-      <w:pPr>
-        <w:pStyle w:val="ListParagraph"/>
-        <w:numPr>
-          <w:ilvl w:val="1"/>
-          <w:numId w:val="6"/>
-        </w:numPr>
-        <w:rPr>
-          <w:rFonts w:ascii="Times New Roman" w:hAnsi="Times New Roman" w:cs="Times New Roman"/>
-        </w:rPr>
-      </w:pPr>
-    </w:p>
-    <w:p>
-      <w:pPr>
-        <w:rPr>
-          <w:rFonts w:ascii="Times New Roman" w:hAnsi="Times New Roman" w:cs="Times New Roman"/>
-        </w:rPr>
-      </w:pPr>
-    </w:p>
-    <w:p>
-      <w:pPr>
-        <w:pStyle w:val="ListParagraph"/>
-        <w:numPr>
-          <w:ilvl w:val="0"/>
-          <w:numId w:val="1"/>
-        </w:numPr>
-        <w:rPr>
-          <w:rFonts w:ascii="Times New Roman" w:hAnsi="Times New Roman" w:cs="Times New Roman"/>
-          <w:b/>
-          <w:bCs/>
-        </w:rPr>
-      </w:pPr>
-      <w:r>
-        <w:rPr>
-          <w:rFonts w:ascii="Times New Roman" w:hAnsi="Times New Roman" w:cs="Times New Roman"/>
-          <w:b/>
-          <w:bCs/>
-        </w:rPr>
-        <w:t>Experiment with electrical center adjustment</w:t>
-      </w:r>
-      <w:r>
-        <w:rPr>
-          <w:rFonts w:ascii="Times New Roman" w:hAnsi="Times New Roman" w:cs="Times New Roman"/>
-          <w:b/>
-          <w:bCs/>
-        </w:rPr>
-        <w:t>:</w:t>
+      <w:r>
+        <w:rPr>
+          <w:rFonts w:ascii="Times New Roman" w:hAnsi="Times New Roman" w:cs="Times New Roman"/>
+        </w:rPr>
+        <w:t xml:space="preserve"> </w:t>
+      </w:r>
+    </w:p>
+    <w:p>
+      <w:pPr>
+        <w:rPr>
+          <w:rFonts w:ascii="Times New Roman" w:hAnsi="Times New Roman" w:cs="Times New Roman"/>
+        </w:rPr>
+      </w:pPr>
+    </w:p>
+    <w:p>
+      <w:pPr>
+        <w:rPr>
+          <w:rFonts w:ascii="Times New Roman" w:hAnsi="Times New Roman" w:cs="Times New Roman"/>
+          <w:sz w:val="32"/>
+          <w:szCs w:val="32"/>
+        </w:rPr>
+      </w:pPr>
+      <w:r>
+        <w:rPr>
+          <w:rFonts w:ascii="Times New Roman" w:hAnsi="Times New Roman" w:cs="Times New Roman"/>
+          <w:sz w:val="32"/>
+          <w:szCs w:val="32"/>
+        </w:rPr>
+        <w:t>Experiment with electrical center adjustment:</w:t>
       </w:r>
     </w:p>
     <w:p>
@@ -2012,7 +2308,69 @@
         <w:rPr>
           <w:rFonts w:ascii="Times New Roman" w:hAnsi="Times New Roman" w:cs="Times New Roman"/>
         </w:rPr>
-        <w:t xml:space="preserve">Open GCPSettingsV1.xml in a text editor of your choice. </w:t>
+        <w:t xml:space="preserve">Create a copy of </w:t>
+      </w:r>
+      <w:r>
+        <w:rPr>
+          <w:rFonts w:ascii="Times New Roman" w:hAnsi="Times New Roman" w:cs="Times New Roman"/>
+          <w:b/>
+          <w:bCs/>
+        </w:rPr>
+        <w:t>GC</w:t>
+      </w:r>
+      <w:r>
+        <w:rPr>
+          <w:rFonts w:ascii="Times New Roman" w:hAnsi="Times New Roman" w:cs="Times New Roman"/>
+          <w:b/>
+          <w:bCs/>
+        </w:rPr>
+        <w:t>PSettingsV1.xml</w:t>
+      </w:r>
+      <w:r>
+        <w:rPr>
+          <w:rFonts w:ascii="Times New Roman" w:hAnsi="Times New Roman" w:cs="Times New Roman"/>
+          <w:b/>
+          <w:bCs/>
+        </w:rPr>
+        <w:t xml:space="preserve"> </w:t>
+      </w:r>
+      <w:r>
+        <w:rPr>
+          <w:rFonts w:ascii="Times New Roman" w:hAnsi="Times New Roman" w:cs="Times New Roman"/>
+        </w:rPr>
+        <w:t xml:space="preserve">and name it </w:t>
+      </w:r>
+      <w:r>
+        <w:rPr>
+          <w:rFonts w:ascii="Times New Roman" w:hAnsi="Times New Roman" w:cs="Times New Roman"/>
+          <w:b/>
+          <w:bCs/>
+        </w:rPr>
+        <w:t>GC</w:t>
+      </w:r>
+      <w:r>
+        <w:rPr>
+          <w:rFonts w:ascii="Times New Roman" w:hAnsi="Times New Roman" w:cs="Times New Roman"/>
+          <w:b/>
+          <w:bCs/>
+        </w:rPr>
+        <w:t>PSettingsV</w:t>
+      </w:r>
+      <w:r>
+        <w:rPr>
+          <w:rFonts w:ascii="Times New Roman" w:hAnsi="Times New Roman" w:cs="Times New Roman"/>
+          <w:b/>
+          <w:bCs/>
+        </w:rPr>
+        <w:t>2</w:t>
+      </w:r>
+      <w:r>
+        <w:rPr>
+          <w:rFonts w:ascii="Times New Roman" w:hAnsi="Times New Roman" w:cs="Times New Roman"/>
+          <w:b/>
+          <w:bCs/>
+        </w:rPr>
+        <w:t>.xml</w:t>
       </w:r>
     </w:p>
     <w:p>
@@ -2030,19 +2388,45 @@
         <w:rPr>
           <w:rFonts w:ascii="Times New Roman" w:hAnsi="Times New Roman" w:cs="Times New Roman"/>
         </w:rPr>
-        <w:t xml:space="preserve">Change the results directory to </w:t>
-      </w:r>
-      <w:r>
-        <w:rPr>
-          <w:rFonts w:ascii="Times New Roman" w:hAnsi="Times New Roman" w:cs="Times New Roman"/>
-        </w:rPr>
-        <w:t>GCP</w:t>
-      </w:r>
-      <w:r>
-        <w:rPr>
-          <w:rFonts w:ascii="Times New Roman" w:hAnsi="Times New Roman" w:cs="Times New Roman"/>
-        </w:rPr>
-        <w:t>ResultsV2</w:t>
+        <w:t xml:space="preserve">Open </w:t>
+      </w:r>
+      <w:r>
+        <w:rPr>
+          <w:rFonts w:ascii="Times New Roman" w:hAnsi="Times New Roman" w:cs="Times New Roman"/>
+          <w:b/>
+          <w:bCs/>
+        </w:rPr>
+        <w:t>GC</w:t>
+      </w:r>
+      <w:r>
+        <w:rPr>
+          <w:rFonts w:ascii="Times New Roman" w:hAnsi="Times New Roman" w:cs="Times New Roman"/>
+          <w:b/>
+          <w:bCs/>
+        </w:rPr>
+        <w:t>PSettingsV</w:t>
+      </w:r>
+      <w:r>
+        <w:rPr>
+          <w:rFonts w:ascii="Times New Roman" w:hAnsi="Times New Roman" w:cs="Times New Roman"/>
+          <w:b/>
+          <w:bCs/>
+        </w:rPr>
+        <w:t>2</w:t>
+      </w:r>
+      <w:r>
+        <w:rPr>
+          <w:rFonts w:ascii="Times New Roman" w:hAnsi="Times New Roman" w:cs="Times New Roman"/>
+          <w:b/>
+          <w:bCs/>
+        </w:rPr>
+        <w:t>.xml</w:t>
+      </w:r>
+      <w:r>
+        <w:rPr>
+          <w:rFonts w:ascii="Times New Roman" w:hAnsi="Times New Roman" w:cs="Times New Roman"/>
+        </w:rPr>
+        <w:t xml:space="preserve"> in a text editor of your choice. </w:t>
       </w:r>
     </w:p>
     <w:p>
@@ -2060,39 +2444,73 @@
         <w:rPr>
           <w:rFonts w:ascii="Times New Roman" w:hAnsi="Times New Roman" w:cs="Times New Roman"/>
         </w:rPr>
-        <w:t xml:space="preserve">In task 3, change </w:t>
+        <w:t xml:space="preserve">Change the </w:t>
+      </w:r>
+      <w:r>
+        <w:rPr>
+          <w:rFonts w:ascii="Courier New" w:hAnsi="Courier New" w:cs="Courier New"/>
+          <w:color w:val="0000FF"/>
+        </w:rPr>
+        <w:t>&lt;</w:t>
       </w:r>
       <w:proofErr w:type="spellStart"/>
       <w:r>
         <w:rPr>
-          <w:rFonts w:ascii="Times New Roman" w:hAnsi="Times New Roman" w:cs="Times New Roman"/>
-        </w:rPr>
-        <w:t>electricalCenterX</w:t>
+          <w:rFonts w:ascii="Courier New" w:hAnsi="Courier New" w:cs="Courier New"/>
+          <w:color w:val="0000FF"/>
+        </w:rPr>
+        <w:t>results_directory</w:t>
       </w:r>
       <w:proofErr w:type="spellEnd"/>
       <w:r>
         <w:rPr>
-          <w:rFonts w:ascii="Times New Roman" w:hAnsi="Times New Roman" w:cs="Times New Roman"/>
-        </w:rPr>
-        <w:t xml:space="preserve"> and </w:t>
-      </w:r>
-      <w:proofErr w:type="spellStart"/>
-      <w:r>
-        <w:rPr>
-          <w:rFonts w:ascii="Times New Roman" w:hAnsi="Times New Roman" w:cs="Times New Roman"/>
-        </w:rPr>
-        <w:t>electricalCenterY</w:t>
-      </w:r>
-      <w:proofErr w:type="spellEnd"/>
-      <w:r>
-        <w:rPr>
-          <w:rFonts w:ascii="Times New Roman" w:hAnsi="Times New Roman" w:cs="Times New Roman"/>
-        </w:rPr>
-        <w:t xml:space="preserve"> to true</w:t>
-      </w:r>
-      <w:r>
-        <w:rPr>
-          <w:rFonts w:ascii="Times New Roman" w:hAnsi="Times New Roman" w:cs="Times New Roman"/>
+          <w:rFonts w:ascii="Courier New" w:hAnsi="Courier New" w:cs="Courier New"/>
+          <w:color w:val="0000FF"/>
+        </w:rPr>
+        <w:t>&gt;</w:t>
+      </w:r>
+      <w:r>
+        <w:rPr>
+          <w:rFonts w:ascii="Times New Roman" w:hAnsi="Times New Roman" w:cs="Times New Roman"/>
+          <w:color w:val="0000FF"/>
+        </w:rPr>
+        <w:t xml:space="preserve"> </w:t>
+      </w:r>
+      <w:r>
+        <w:rPr>
+          <w:rFonts w:ascii="Times New Roman" w:hAnsi="Times New Roman" w:cs="Times New Roman"/>
+        </w:rPr>
+        <w:t xml:space="preserve">to </w:t>
+      </w:r>
+      <w:r>
+        <w:rPr>
+          <w:rFonts w:ascii="Times New Roman" w:hAnsi="Times New Roman" w:cs="Times New Roman"/>
+          <w:b/>
+          <w:bCs/>
+        </w:rPr>
+        <w:t>gc</w:t>
+      </w:r>
+      <w:r>
+        <w:rPr>
+          <w:rFonts w:ascii="Times New Roman" w:hAnsi="Times New Roman" w:cs="Times New Roman"/>
+          <w:b/>
+          <w:bCs/>
+        </w:rPr>
+        <w:t>pResultsV</w:t>
+      </w:r>
+      <w:r>
+        <w:rPr>
+          <w:rFonts w:ascii="Times New Roman" w:hAnsi="Times New Roman" w:cs="Times New Roman"/>
+          <w:b/>
+          <w:bCs/>
+        </w:rPr>
+        <w:t>2</w:t>
+      </w:r>
+      <w:r>
+        <w:rPr>
+          <w:rFonts w:ascii="Times New Roman" w:hAnsi="Times New Roman" w:cs="Times New Roman"/>
+          <w:b/>
+          <w:bCs/>
         </w:rPr>
         <w:t>.</w:t>
       </w:r>
@@ -2112,19 +2530,85 @@
         <w:rPr>
           <w:rFonts w:ascii="Times New Roman" w:hAnsi="Times New Roman" w:cs="Times New Roman"/>
         </w:rPr>
-        <w:t xml:space="preserve">Save this settings file as </w:t>
-      </w:r>
-      <w:r>
-        <w:rPr>
-          <w:rFonts w:ascii="Times New Roman" w:hAnsi="Times New Roman" w:cs="Times New Roman"/>
-        </w:rPr>
-        <w:t>GCP</w:t>
-      </w:r>
-      <w:r>
-        <w:rPr>
-          <w:rFonts w:ascii="Times New Roman" w:hAnsi="Times New Roman" w:cs="Times New Roman"/>
-        </w:rPr>
-        <w:t>SettingsV2.xml</w:t>
+        <w:t xml:space="preserve">In task 3, change </w:t>
+      </w:r>
+      <w:r>
+        <w:rPr>
+          <w:rFonts w:ascii="Courier New" w:hAnsi="Courier New" w:cs="Courier New"/>
+          <w:color w:val="0000FF"/>
+        </w:rPr>
+        <w:t>&lt;</w:t>
+      </w:r>
+      <w:proofErr w:type="spellStart"/>
+      <w:r>
+        <w:rPr>
+          <w:rFonts w:ascii="Courier New" w:hAnsi="Courier New" w:cs="Courier New"/>
+          <w:color w:val="0000FF"/>
+        </w:rPr>
+        <w:t>electricalCenterX</w:t>
+      </w:r>
+      <w:proofErr w:type="spellEnd"/>
+      <w:r>
+        <w:rPr>
+          <w:rFonts w:ascii="Courier New" w:hAnsi="Courier New" w:cs="Courier New"/>
+          <w:color w:val="0000FF"/>
+        </w:rPr>
+        <w:t>&gt;</w:t>
+      </w:r>
+      <w:r>
+        <w:rPr>
+          <w:rFonts w:ascii="Times New Roman" w:hAnsi="Times New Roman" w:cs="Times New Roman"/>
+        </w:rPr>
+        <w:t xml:space="preserve">and </w:t>
+      </w:r>
+      <w:r>
+        <w:rPr>
+          <w:rFonts w:ascii="Courier New" w:hAnsi="Courier New" w:cs="Courier New"/>
+          <w:color w:val="0000FF"/>
+        </w:rPr>
+        <w:t>&lt;</w:t>
+      </w:r>
+      <w:proofErr w:type="spellStart"/>
+      <w:r>
+        <w:rPr>
+          <w:rFonts w:ascii="Courier New" w:hAnsi="Courier New" w:cs="Courier New"/>
+          <w:color w:val="0000FF"/>
+        </w:rPr>
+        <w:t>electricalCenter</w:t>
+      </w:r>
+      <w:r>
+        <w:rPr>
+          <w:rFonts w:ascii="Courier New" w:hAnsi="Courier New" w:cs="Courier New"/>
+          <w:color w:val="0000FF"/>
+        </w:rPr>
+        <w:t>Y</w:t>
+      </w:r>
+      <w:proofErr w:type="spellEnd"/>
+      <w:r>
+        <w:rPr>
+          <w:rFonts w:ascii="Courier New" w:hAnsi="Courier New" w:cs="Courier New"/>
+          <w:color w:val="0000FF"/>
+        </w:rPr>
+        <w:t>&gt;</w:t>
+      </w:r>
+      <w:r>
+        <w:rPr>
+          <w:rFonts w:ascii="Courier New" w:hAnsi="Courier New" w:cs="Courier New"/>
+          <w:color w:val="0000FF"/>
+        </w:rPr>
+        <w:t xml:space="preserve"> </w:t>
+      </w:r>
+      <w:r>
+        <w:rPr>
+          <w:rFonts w:ascii="Times New Roman" w:hAnsi="Times New Roman" w:cs="Times New Roman"/>
+        </w:rPr>
+        <w:t>to true</w:t>
+      </w:r>
+      <w:r>
+        <w:rPr>
+          <w:rFonts w:ascii="Times New Roman" w:hAnsi="Times New Roman" w:cs="Times New Roman"/>
+        </w:rPr>
+        <w:t>.</w:t>
       </w:r>
     </w:p>
     <w:p>
@@ -2142,7 +2626,23 @@
         <w:rPr>
           <w:rFonts w:ascii="Times New Roman" w:hAnsi="Times New Roman" w:cs="Times New Roman"/>
         </w:rPr>
-        <w:t>Run this new settings file in MATLAB. Remember to change the settings file name in the plotting function too.</w:t>
+        <w:t xml:space="preserve">Save this settings file as </w:t>
+      </w:r>
+      <w:r>
+        <w:rPr>
+          <w:rFonts w:ascii="Times New Roman" w:hAnsi="Times New Roman" w:cs="Times New Roman"/>
+          <w:b/>
+          <w:bCs/>
+        </w:rPr>
+        <w:t>GCP</w:t>
+      </w:r>
+      <w:r>
+        <w:rPr>
+          <w:rFonts w:ascii="Times New Roman" w:hAnsi="Times New Roman" w:cs="Times New Roman"/>
+          <w:b/>
+          <w:bCs/>
+        </w:rPr>
+        <w:t>SettingsV2.xml</w:t>
       </w:r>
     </w:p>
     <w:p>
@@ -2160,7 +2660,31 @@
         <w:rPr>
           <w:rFonts w:ascii="Times New Roman" w:hAnsi="Times New Roman" w:cs="Times New Roman"/>
         </w:rPr>
-        <w:t>Questions:</w:t>
+        <w:t xml:space="preserve">Run the MATLAB section labelled </w:t>
+      </w:r>
+      <w:r>
+        <w:rPr>
+          <w:rFonts w:ascii="Times New Roman" w:hAnsi="Times New Roman" w:cs="Times New Roman"/>
+          <w:b/>
+          <w:bCs/>
+        </w:rPr>
+        <w:t xml:space="preserve">Run </w:t>
+      </w:r>
+      <w:r>
+        <w:rPr>
+          <w:rFonts w:ascii="Times New Roman" w:hAnsi="Times New Roman" w:cs="Times New Roman"/>
+          <w:b/>
+          <w:bCs/>
+        </w:rPr>
+        <w:t>GCP</w:t>
+      </w:r>
+      <w:r>
+        <w:rPr>
+          <w:rFonts w:ascii="Times New Roman" w:hAnsi="Times New Roman" w:cs="Times New Roman"/>
+          <w:b/>
+          <w:bCs/>
+        </w:rPr>
+        <w:t xml:space="preserve"> V2</w:t>
       </w:r>
     </w:p>
     <w:p>
@@ -2178,90 +2702,60 @@
         <w:rPr>
           <w:rFonts w:ascii="Times New Roman" w:hAnsi="Times New Roman" w:cs="Times New Roman"/>
         </w:rPr>
-        <w:t xml:space="preserve">How does </w:t>
-      </w:r>
-      <w:r>
-        <w:rPr>
-          <w:rFonts w:ascii="Times New Roman" w:hAnsi="Times New Roman" w:cs="Times New Roman"/>
-        </w:rPr>
-        <w:t>kinematic</w:t>
-      </w:r>
-      <w:r>
-        <w:rPr>
-          <w:rFonts w:ascii="Times New Roman" w:hAnsi="Times New Roman" w:cs="Times New Roman"/>
-        </w:rPr>
-        <w:t xml:space="preserve"> tracking quality with electrical center adjustment compare to without it?</w:t>
-      </w:r>
-    </w:p>
-    <w:p>
-      <w:pPr>
-        <w:pStyle w:val="ListParagraph"/>
-        <w:numPr>
-          <w:ilvl w:val="1"/>
-          <w:numId w:val="7"/>
-        </w:numPr>
-        <w:rPr>
-          <w:rFonts w:ascii="Times New Roman" w:hAnsi="Times New Roman" w:cs="Times New Roman"/>
-        </w:rPr>
-      </w:pPr>
-      <w:r>
-        <w:rPr>
-          <w:rFonts w:ascii="Times New Roman" w:hAnsi="Times New Roman" w:cs="Times New Roman"/>
-        </w:rPr>
-        <w:t>How does ground reaction tracking quality with electrical center adjustment compare to without it?</w:t>
-      </w:r>
-    </w:p>
-    <w:p>
-      <w:pPr>
-        <w:pStyle w:val="ListParagraph"/>
-        <w:numPr>
-          <w:ilvl w:val="1"/>
-          <w:numId w:val="7"/>
-        </w:numPr>
-        <w:rPr>
-          <w:rFonts w:ascii="Times New Roman" w:hAnsi="Times New Roman" w:cs="Times New Roman"/>
-        </w:rPr>
-      </w:pPr>
-      <w:r>
-        <w:rPr>
-          <w:rFonts w:ascii="Times New Roman" w:hAnsi="Times New Roman" w:cs="Times New Roman"/>
-        </w:rPr>
-        <w:t>Why might we want to adjust the force plate electrical center?</w:t>
-      </w:r>
-    </w:p>
-    <w:p>
-      <w:pPr>
-        <w:rPr>
-          <w:rFonts w:ascii="Times New Roman" w:hAnsi="Times New Roman" w:cs="Times New Roman"/>
-        </w:rPr>
-      </w:pPr>
-    </w:p>
-    <w:p>
-      <w:pPr>
-        <w:pStyle w:val="ListParagraph"/>
-        <w:numPr>
-          <w:ilvl w:val="0"/>
-          <w:numId w:val="1"/>
-        </w:numPr>
-        <w:rPr>
-          <w:rFonts w:ascii="Times New Roman" w:hAnsi="Times New Roman" w:cs="Times New Roman"/>
-          <w:b/>
-          <w:bCs/>
-        </w:rPr>
-      </w:pPr>
-      <w:r>
-        <w:rPr>
-          <w:rFonts w:ascii="Times New Roman" w:hAnsi="Times New Roman" w:cs="Times New Roman"/>
-          <w:b/>
-          <w:bCs/>
-        </w:rPr>
-        <w:t>Experiment with electrical center adjustment</w:t>
-      </w:r>
-      <w:r>
-        <w:rPr>
-          <w:rFonts w:ascii="Times New Roman" w:hAnsi="Times New Roman" w:cs="Times New Roman"/>
-          <w:b/>
-          <w:bCs/>
+        <w:t xml:space="preserve">With the section selected, press </w:t>
+      </w:r>
+      <w:proofErr w:type="spellStart"/>
+      <w:r>
+        <w:rPr>
+          <w:rFonts w:ascii="Times New Roman" w:hAnsi="Times New Roman" w:cs="Times New Roman"/>
+        </w:rPr>
+        <w:t>shift+enter</w:t>
+      </w:r>
+      <w:proofErr w:type="spellEnd"/>
+      <w:r>
+        <w:rPr>
+          <w:rFonts w:ascii="Times New Roman" w:hAnsi="Times New Roman" w:cs="Times New Roman"/>
+        </w:rPr>
+        <w:t xml:space="preserve"> to run a section.</w:t>
+      </w:r>
+    </w:p>
+    <w:p>
+      <w:pPr>
+        <w:ind w:left="360"/>
+        <w:rPr>
+          <w:rFonts w:ascii="Times New Roman" w:hAnsi="Times New Roman" w:cs="Times New Roman"/>
+        </w:rPr>
+      </w:pPr>
+    </w:p>
+    <w:p>
+      <w:pPr>
+        <w:rPr>
+          <w:rFonts w:ascii="Times New Roman" w:hAnsi="Times New Roman" w:cs="Times New Roman"/>
+          <w:sz w:val="32"/>
+          <w:szCs w:val="32"/>
+        </w:rPr>
+      </w:pPr>
+      <w:r>
+        <w:rPr>
+          <w:rFonts w:ascii="Times New Roman" w:hAnsi="Times New Roman" w:cs="Times New Roman"/>
+          <w:sz w:val="32"/>
+          <w:szCs w:val="32"/>
+        </w:rPr>
+        <w:t xml:space="preserve">Experiment with </w:t>
+      </w:r>
+      <w:r>
+        <w:rPr>
+          <w:rFonts w:ascii="Times New Roman" w:hAnsi="Times New Roman" w:cs="Times New Roman"/>
+          <w:sz w:val="32"/>
+          <w:szCs w:val="32"/>
+        </w:rPr>
+        <w:t>viscous friction</w:t>
+      </w:r>
+      <w:r>
+        <w:rPr>
+          <w:rFonts w:ascii="Times New Roman" w:hAnsi="Times New Roman" w:cs="Times New Roman"/>
+          <w:sz w:val="32"/>
+          <w:szCs w:val="32"/>
         </w:rPr>
         <w:t>:</w:t>
       </w:r>
@@ -2281,7 +2775,69 @@
         <w:rPr>
           <w:rFonts w:ascii="Times New Roman" w:hAnsi="Times New Roman" w:cs="Times New Roman"/>
         </w:rPr>
-        <w:t xml:space="preserve">Open GCPSettingsV1.xml in a text editor of your choice. </w:t>
+        <w:t xml:space="preserve">Create a copy of </w:t>
+      </w:r>
+      <w:r>
+        <w:rPr>
+          <w:rFonts w:ascii="Times New Roman" w:hAnsi="Times New Roman" w:cs="Times New Roman"/>
+          <w:b/>
+          <w:bCs/>
+        </w:rPr>
+        <w:t>GC</w:t>
+      </w:r>
+      <w:r>
+        <w:rPr>
+          <w:rFonts w:ascii="Times New Roman" w:hAnsi="Times New Roman" w:cs="Times New Roman"/>
+          <w:b/>
+          <w:bCs/>
+        </w:rPr>
+        <w:t>PSettingsV1.xml</w:t>
+      </w:r>
+      <w:r>
+        <w:rPr>
+          <w:rFonts w:ascii="Times New Roman" w:hAnsi="Times New Roman" w:cs="Times New Roman"/>
+          <w:b/>
+          <w:bCs/>
+        </w:rPr>
+        <w:t xml:space="preserve"> </w:t>
+      </w:r>
+      <w:r>
+        <w:rPr>
+          <w:rFonts w:ascii="Times New Roman" w:hAnsi="Times New Roman" w:cs="Times New Roman"/>
+        </w:rPr>
+        <w:t xml:space="preserve">and name it </w:t>
+      </w:r>
+      <w:r>
+        <w:rPr>
+          <w:rFonts w:ascii="Times New Roman" w:hAnsi="Times New Roman" w:cs="Times New Roman"/>
+          <w:b/>
+          <w:bCs/>
+        </w:rPr>
+        <w:t>GC</w:t>
+      </w:r>
+      <w:r>
+        <w:rPr>
+          <w:rFonts w:ascii="Times New Roman" w:hAnsi="Times New Roman" w:cs="Times New Roman"/>
+          <w:b/>
+          <w:bCs/>
+        </w:rPr>
+        <w:t>PSettingsV</w:t>
+      </w:r>
+      <w:r>
+        <w:rPr>
+          <w:rFonts w:ascii="Times New Roman" w:hAnsi="Times New Roman" w:cs="Times New Roman"/>
+          <w:b/>
+          <w:bCs/>
+        </w:rPr>
+        <w:t>3</w:t>
+      </w:r>
+      <w:r>
+        <w:rPr>
+          <w:rFonts w:ascii="Times New Roman" w:hAnsi="Times New Roman" w:cs="Times New Roman"/>
+          <w:b/>
+          <w:bCs/>
+        </w:rPr>
+        <w:t>.xml</w:t>
       </w:r>
     </w:p>
     <w:p>
@@ -2299,7 +2855,45 @@
         <w:rPr>
           <w:rFonts w:ascii="Times New Roman" w:hAnsi="Times New Roman" w:cs="Times New Roman"/>
         </w:rPr>
-        <w:t>Change the results directory to GCPResultsV3</w:t>
+        <w:t xml:space="preserve">Open </w:t>
+      </w:r>
+      <w:r>
+        <w:rPr>
+          <w:rFonts w:ascii="Times New Roman" w:hAnsi="Times New Roman" w:cs="Times New Roman"/>
+          <w:b/>
+          <w:bCs/>
+        </w:rPr>
+        <w:t>GC</w:t>
+      </w:r>
+      <w:r>
+        <w:rPr>
+          <w:rFonts w:ascii="Times New Roman" w:hAnsi="Times New Roman" w:cs="Times New Roman"/>
+          <w:b/>
+          <w:bCs/>
+        </w:rPr>
+        <w:t>PSettingsV</w:t>
+      </w:r>
+      <w:r>
+        <w:rPr>
+          <w:rFonts w:ascii="Times New Roman" w:hAnsi="Times New Roman" w:cs="Times New Roman"/>
+          <w:b/>
+          <w:bCs/>
+        </w:rPr>
+        <w:t>3</w:t>
+      </w:r>
+      <w:r>
+        <w:rPr>
+          <w:rFonts w:ascii="Times New Roman" w:hAnsi="Times New Roman" w:cs="Times New Roman"/>
+          <w:b/>
+          <w:bCs/>
+        </w:rPr>
+        <w:t>.xml</w:t>
+      </w:r>
+      <w:r>
+        <w:rPr>
+          <w:rFonts w:ascii="Times New Roman" w:hAnsi="Times New Roman" w:cs="Times New Roman"/>
+        </w:rPr>
+        <w:t xml:space="preserve"> in a text editor of your choice. </w:t>
       </w:r>
     </w:p>
     <w:p>
@@ -2317,39 +2911,73 @@
         <w:rPr>
           <w:rFonts w:ascii="Times New Roman" w:hAnsi="Times New Roman" w:cs="Times New Roman"/>
         </w:rPr>
-        <w:t xml:space="preserve">In all tasks, set </w:t>
+        <w:t xml:space="preserve">Change the </w:t>
+      </w:r>
+      <w:r>
+        <w:rPr>
+          <w:rFonts w:ascii="Courier New" w:hAnsi="Courier New" w:cs="Courier New"/>
+          <w:color w:val="0000FF"/>
+        </w:rPr>
+        <w:t>&lt;</w:t>
       </w:r>
       <w:proofErr w:type="spellStart"/>
       <w:r>
         <w:rPr>
-          <w:rFonts w:ascii="Times New Roman" w:hAnsi="Times New Roman" w:cs="Times New Roman"/>
-        </w:rPr>
-        <w:t>dynamicFrictionCoefficient</w:t>
+          <w:rFonts w:ascii="Courier New" w:hAnsi="Courier New" w:cs="Courier New"/>
+          <w:color w:val="0000FF"/>
+        </w:rPr>
+        <w:t>results_directory</w:t>
       </w:r>
       <w:proofErr w:type="spellEnd"/>
       <w:r>
         <w:rPr>
-          <w:rFonts w:ascii="Times New Roman" w:hAnsi="Times New Roman" w:cs="Times New Roman"/>
-        </w:rPr>
-        <w:t xml:space="preserve"> to false, and </w:t>
-      </w:r>
-      <w:proofErr w:type="spellStart"/>
-      <w:r>
-        <w:rPr>
-          <w:rFonts w:ascii="Times New Roman" w:hAnsi="Times New Roman" w:cs="Times New Roman"/>
-        </w:rPr>
-        <w:t>viscousFrictionCoefficient</w:t>
-      </w:r>
-      <w:proofErr w:type="spellEnd"/>
-      <w:r>
-        <w:rPr>
-          <w:rFonts w:ascii="Times New Roman" w:hAnsi="Times New Roman" w:cs="Times New Roman"/>
-        </w:rPr>
-        <w:t xml:space="preserve"> to true</w:t>
-      </w:r>
-      <w:r>
-        <w:rPr>
-          <w:rFonts w:ascii="Times New Roman" w:hAnsi="Times New Roman" w:cs="Times New Roman"/>
+          <w:rFonts w:ascii="Courier New" w:hAnsi="Courier New" w:cs="Courier New"/>
+          <w:color w:val="0000FF"/>
+        </w:rPr>
+        <w:t>&gt;</w:t>
+      </w:r>
+      <w:r>
+        <w:rPr>
+          <w:rFonts w:ascii="Times New Roman" w:hAnsi="Times New Roman" w:cs="Times New Roman"/>
+          <w:color w:val="0000FF"/>
+        </w:rPr>
+        <w:t xml:space="preserve"> </w:t>
+      </w:r>
+      <w:r>
+        <w:rPr>
+          <w:rFonts w:ascii="Times New Roman" w:hAnsi="Times New Roman" w:cs="Times New Roman"/>
+        </w:rPr>
+        <w:t xml:space="preserve">to </w:t>
+      </w:r>
+      <w:r>
+        <w:rPr>
+          <w:rFonts w:ascii="Times New Roman" w:hAnsi="Times New Roman" w:cs="Times New Roman"/>
+          <w:b/>
+          <w:bCs/>
+        </w:rPr>
+        <w:t>gc</w:t>
+      </w:r>
+      <w:r>
+        <w:rPr>
+          <w:rFonts w:ascii="Times New Roman" w:hAnsi="Times New Roman" w:cs="Times New Roman"/>
+          <w:b/>
+          <w:bCs/>
+        </w:rPr>
+        <w:t>pResultsV</w:t>
+      </w:r>
+      <w:r>
+        <w:rPr>
+          <w:rFonts w:ascii="Times New Roman" w:hAnsi="Times New Roman" w:cs="Times New Roman"/>
+          <w:b/>
+          <w:bCs/>
+        </w:rPr>
+        <w:t>3</w:t>
+      </w:r>
+      <w:r>
+        <w:rPr>
+          <w:rFonts w:ascii="Times New Roman" w:hAnsi="Times New Roman" w:cs="Times New Roman"/>
+          <w:b/>
+          <w:bCs/>
         </w:rPr>
         <w:t>.</w:t>
       </w:r>
@@ -2369,41 +2997,100 @@
         <w:rPr>
           <w:rFonts w:ascii="Times New Roman" w:hAnsi="Times New Roman" w:cs="Times New Roman"/>
         </w:rPr>
-        <w:t xml:space="preserve">At the bottom of the settings </w:t>
-      </w:r>
-      <w:r>
-        <w:rPr>
-          <w:rFonts w:ascii="Times New Roman" w:hAnsi="Times New Roman" w:cs="Times New Roman"/>
-        </w:rPr>
-        <w:t xml:space="preserve">file, set </w:t>
+        <w:t xml:space="preserve">In all tasks, set </w:t>
+      </w:r>
+      <w:r>
+        <w:rPr>
+          <w:rFonts w:ascii="Courier New" w:hAnsi="Courier New" w:cs="Courier New"/>
+          <w:color w:val="0000FF"/>
+        </w:rPr>
+        <w:t>&lt;</w:t>
       </w:r>
       <w:proofErr w:type="spellStart"/>
       <w:r>
         <w:rPr>
-          <w:rFonts w:ascii="Times New Roman" w:hAnsi="Times New Roman" w:cs="Times New Roman"/>
-        </w:rPr>
-        <w:t>initial_dynamic_friction_coefficient</w:t>
+          <w:rFonts w:ascii="Courier New" w:hAnsi="Courier New" w:cs="Courier New"/>
+          <w:color w:val="0000FF"/>
+        </w:rPr>
+        <w:t>dynamicFrictionCoefficient</w:t>
       </w:r>
       <w:proofErr w:type="spellEnd"/>
       <w:r>
         <w:rPr>
-          <w:rFonts w:ascii="Times New Roman" w:hAnsi="Times New Roman" w:cs="Times New Roman"/>
-        </w:rPr>
-        <w:t xml:space="preserve"> to 0, and </w:t>
+          <w:rFonts w:ascii="Courier New" w:hAnsi="Courier New" w:cs="Courier New"/>
+          <w:color w:val="0000FF"/>
+        </w:rPr>
+        <w:t>&gt;</w:t>
+      </w:r>
+      <w:r>
+        <w:rPr>
+          <w:rFonts w:ascii="Times New Roman" w:hAnsi="Times New Roman" w:cs="Times New Roman"/>
+        </w:rPr>
+        <w:t xml:space="preserve"> to </w:t>
+      </w:r>
+      <w:r>
+        <w:rPr>
+          <w:rFonts w:ascii="Times New Roman" w:hAnsi="Times New Roman" w:cs="Times New Roman"/>
+          <w:b/>
+          <w:bCs/>
+        </w:rPr>
+        <w:t>false</w:t>
+      </w:r>
+      <w:r>
+        <w:rPr>
+          <w:rFonts w:ascii="Times New Roman" w:hAnsi="Times New Roman" w:cs="Times New Roman"/>
+        </w:rPr>
+        <w:t xml:space="preserve">, and </w:t>
+      </w:r>
+      <w:r>
+        <w:rPr>
+          <w:rFonts w:ascii="Courier New" w:hAnsi="Courier New" w:cs="Courier New"/>
+          <w:color w:val="0000FF"/>
+        </w:rPr>
+        <w:t>&lt;</w:t>
       </w:r>
       <w:proofErr w:type="spellStart"/>
       <w:r>
         <w:rPr>
-          <w:rFonts w:ascii="Times New Roman" w:hAnsi="Times New Roman" w:cs="Times New Roman"/>
-        </w:rPr>
-        <w:t>initial_viscous_friction_coefficient</w:t>
+          <w:rFonts w:ascii="Courier New" w:hAnsi="Courier New" w:cs="Courier New"/>
+          <w:color w:val="0000FF"/>
+        </w:rPr>
+        <w:t>viscousFrictionCoefficient</w:t>
       </w:r>
       <w:proofErr w:type="spellEnd"/>
       <w:r>
         <w:rPr>
-          <w:rFonts w:ascii="Times New Roman" w:hAnsi="Times New Roman" w:cs="Times New Roman"/>
-        </w:rPr>
-        <w:t xml:space="preserve"> to 5.</w:t>
+          <w:rFonts w:ascii="Courier New" w:hAnsi="Courier New" w:cs="Courier New"/>
+          <w:color w:val="0000FF"/>
+        </w:rPr>
+        <w:t>&gt;</w:t>
+      </w:r>
+      <w:r>
+        <w:rPr>
+          <w:rFonts w:ascii="Times New Roman" w:hAnsi="Times New Roman" w:cs="Times New Roman"/>
+          <w:color w:val="0000FF"/>
+        </w:rPr>
+        <w:t xml:space="preserve"> </w:t>
+      </w:r>
+      <w:r>
+        <w:rPr>
+          <w:rFonts w:ascii="Times New Roman" w:hAnsi="Times New Roman" w:cs="Times New Roman"/>
+        </w:rPr>
+        <w:t xml:space="preserve">to </w:t>
+      </w:r>
+      <w:r>
+        <w:rPr>
+          <w:rFonts w:ascii="Times New Roman" w:hAnsi="Times New Roman" w:cs="Times New Roman"/>
+          <w:b/>
+          <w:bCs/>
+        </w:rPr>
+        <w:t>true</w:t>
+      </w:r>
+      <w:r>
+        <w:rPr>
+          <w:rFonts w:ascii="Times New Roman" w:hAnsi="Times New Roman" w:cs="Times New Roman"/>
+        </w:rPr>
+        <w:t>.</w:t>
       </w:r>
     </w:p>
     <w:p>
@@ -2421,19 +3108,113 @@
         <w:rPr>
           <w:rFonts w:ascii="Times New Roman" w:hAnsi="Times New Roman" w:cs="Times New Roman"/>
         </w:rPr>
-        <w:t>Save this settings file as GCPSettingsV</w:t>
-      </w:r>
-      <w:r>
-        <w:rPr>
-          <w:rFonts w:ascii="Times New Roman" w:hAnsi="Times New Roman" w:cs="Times New Roman"/>
-        </w:rPr>
-        <w:t>3</w:t>
-      </w:r>
-      <w:r>
-        <w:rPr>
-          <w:rFonts w:ascii="Times New Roman" w:hAnsi="Times New Roman" w:cs="Times New Roman"/>
-        </w:rPr>
-        <w:t>.xml</w:t>
+        <w:t xml:space="preserve">At the bottom of the settings </w:t>
+      </w:r>
+      <w:r>
+        <w:rPr>
+          <w:rFonts w:ascii="Times New Roman" w:hAnsi="Times New Roman" w:cs="Times New Roman"/>
+        </w:rPr>
+        <w:t xml:space="preserve">file, set </w:t>
+      </w:r>
+      <w:r>
+        <w:rPr>
+          <w:rFonts w:ascii="Courier New" w:hAnsi="Courier New" w:cs="Courier New"/>
+          <w:color w:val="0000FF"/>
+        </w:rPr>
+        <w:t>&lt;</w:t>
+      </w:r>
+      <w:proofErr w:type="spellStart"/>
+      <w:r>
+        <w:rPr>
+          <w:rFonts w:ascii="Courier New" w:hAnsi="Courier New" w:cs="Courier New"/>
+          <w:color w:val="0000FF"/>
+        </w:rPr>
+        <w:t>initial_dynamic_friction_coefficient</w:t>
+      </w:r>
+      <w:proofErr w:type="spellEnd"/>
+      <w:r>
+        <w:rPr>
+          <w:rFonts w:ascii="Courier New" w:hAnsi="Courier New" w:cs="Courier New"/>
+          <w:color w:val="0000FF"/>
+        </w:rPr>
+        <w:t>&gt;</w:t>
+      </w:r>
+      <w:r>
+        <w:rPr>
+          <w:rFonts w:ascii="Times New Roman" w:hAnsi="Times New Roman" w:cs="Times New Roman"/>
+          <w:color w:val="0000FF"/>
+        </w:rPr>
+        <w:t xml:space="preserve"> </w:t>
+      </w:r>
+      <w:r>
+        <w:rPr>
+          <w:rFonts w:ascii="Times New Roman" w:hAnsi="Times New Roman" w:cs="Times New Roman"/>
+        </w:rPr>
+        <w:t xml:space="preserve">to </w:t>
+      </w:r>
+      <w:r>
+        <w:rPr>
+          <w:rFonts w:ascii="Times New Roman" w:hAnsi="Times New Roman" w:cs="Times New Roman"/>
+          <w:b/>
+          <w:bCs/>
+        </w:rPr>
+        <w:t>0</w:t>
+      </w:r>
+      <w:r>
+        <w:rPr>
+          <w:rFonts w:ascii="Times New Roman" w:hAnsi="Times New Roman" w:cs="Times New Roman"/>
+        </w:rPr>
+        <w:t xml:space="preserve">, and </w:t>
+      </w:r>
+      <w:r>
+        <w:rPr>
+          <w:rFonts w:ascii="Courier New" w:hAnsi="Courier New" w:cs="Courier New"/>
+          <w:color w:val="0000FF"/>
+        </w:rPr>
+        <w:t>&lt;</w:t>
+      </w:r>
+      <w:proofErr w:type="spellStart"/>
+      <w:r>
+        <w:rPr>
+          <w:rFonts w:ascii="Courier New" w:hAnsi="Courier New" w:cs="Courier New"/>
+          <w:color w:val="0000FF"/>
+        </w:rPr>
+        <w:t>initial_viscous_friction_coefficient</w:t>
+      </w:r>
+      <w:proofErr w:type="spellEnd"/>
+      <w:r>
+        <w:rPr>
+          <w:rFonts w:ascii="Courier New" w:hAnsi="Courier New" w:cs="Courier New"/>
+          <w:color w:val="0000FF"/>
+        </w:rPr>
+        <w:t>&gt;</w:t>
+      </w:r>
+      <w:r>
+        <w:rPr>
+          <w:rFonts w:ascii="Times New Roman" w:hAnsi="Times New Roman" w:cs="Times New Roman"/>
+          <w:color w:val="0000FF"/>
+        </w:rPr>
+        <w:t xml:space="preserve"> </w:t>
+      </w:r>
+      <w:r>
+        <w:rPr>
+          <w:rFonts w:ascii="Times New Roman" w:hAnsi="Times New Roman" w:cs="Times New Roman"/>
+        </w:rPr>
+        <w:t xml:space="preserve">to </w:t>
+      </w:r>
+      <w:r>
+        <w:rPr>
+          <w:rFonts w:ascii="Times New Roman" w:hAnsi="Times New Roman" w:cs="Times New Roman"/>
+          <w:b/>
+          <w:bCs/>
+        </w:rPr>
+        <w:t>5</w:t>
+      </w:r>
+      <w:r>
+        <w:rPr>
+          <w:rFonts w:ascii="Times New Roman" w:hAnsi="Times New Roman" w:cs="Times New Roman"/>
+        </w:rPr>
+        <w:t>.</w:t>
       </w:r>
     </w:p>
     <w:p>
@@ -2451,7 +3232,31 @@
         <w:rPr>
           <w:rFonts w:ascii="Times New Roman" w:hAnsi="Times New Roman" w:cs="Times New Roman"/>
         </w:rPr>
-        <w:t>Run this new settings file in MATLAB. Remember to change the settings file name in the plotting function too.</w:t>
+        <w:t xml:space="preserve">Save this settings file as </w:t>
+      </w:r>
+      <w:r>
+        <w:rPr>
+          <w:rFonts w:ascii="Times New Roman" w:hAnsi="Times New Roman" w:cs="Times New Roman"/>
+          <w:b/>
+          <w:bCs/>
+        </w:rPr>
+        <w:t>GCPSettingsV</w:t>
+      </w:r>
+      <w:r>
+        <w:rPr>
+          <w:rFonts w:ascii="Times New Roman" w:hAnsi="Times New Roman" w:cs="Times New Roman"/>
+          <w:b/>
+          <w:bCs/>
+        </w:rPr>
+        <w:t>3</w:t>
+      </w:r>
+      <w:r>
+        <w:rPr>
+          <w:rFonts w:ascii="Times New Roman" w:hAnsi="Times New Roman" w:cs="Times New Roman"/>
+          <w:b/>
+          <w:bCs/>
+        </w:rPr>
+        <w:t>.xml</w:t>
       </w:r>
     </w:p>
     <w:p>
@@ -2469,7 +3274,15 @@
         <w:rPr>
           <w:rFonts w:ascii="Times New Roman" w:hAnsi="Times New Roman" w:cs="Times New Roman"/>
         </w:rPr>
-        <w:t>Questions:</w:t>
+        <w:t xml:space="preserve">Run the MATLAB section labelled </w:t>
+      </w:r>
+      <w:r>
+        <w:rPr>
+          <w:rFonts w:ascii="Times New Roman" w:hAnsi="Times New Roman" w:cs="Times New Roman"/>
+          <w:b/>
+          <w:bCs/>
+        </w:rPr>
+        <w:t>Run GCP V3</w:t>
       </w:r>
     </w:p>
     <w:p>
@@ -2487,15 +3300,22 @@
         <w:rPr>
           <w:rFonts w:ascii="Times New Roman" w:hAnsi="Times New Roman" w:cs="Times New Roman"/>
         </w:rPr>
-        <w:t>How does the tracking for X- and Z-moments compare between dynamic and viscous friction?</w:t>
-      </w:r>
-    </w:p>
-    <w:p>
-      <w:pPr>
-        <w:rPr>
-          <w:rFonts w:ascii="Times New Roman" w:hAnsi="Times New Roman" w:cs="Times New Roman"/>
-        </w:rPr>
-      </w:pPr>
+        <w:t xml:space="preserve">With the section selected, press </w:t>
+      </w:r>
+      <w:proofErr w:type="spellStart"/>
+      <w:r>
+        <w:rPr>
+          <w:rFonts w:ascii="Times New Roman" w:hAnsi="Times New Roman" w:cs="Times New Roman"/>
+        </w:rPr>
+        <w:t>shift+enter</w:t>
+      </w:r>
+      <w:proofErr w:type="spellEnd"/>
+      <w:r>
+        <w:rPr>
+          <w:rFonts w:ascii="Times New Roman" w:hAnsi="Times New Roman" w:cs="Times New Roman"/>
+        </w:rPr>
+        <w:t xml:space="preserve"> to run a section.</w:t>
+      </w:r>
     </w:p>
     <w:p>
       <w:pPr>
@@ -2883,6 +3703,96 @@
     </w:lvl>
   </w:abstractNum>
   <w:abstractNum w:abstractNumId="4" w15:restartNumberingAfterBreak="0">
+    <w:nsid w:val="4ECA6602"/>
+    <w:multiLevelType w:val="hybridMultilevel"/>
+    <w:tmpl w:val="12D001C0"/>
+    <w:lvl w:ilvl="0" w:tplc="5FBAE11E">
+      <w:start w:val="1"/>
+      <w:numFmt w:val="decimal"/>
+      <w:lvlText w:val="%1."/>
+      <w:lvlJc w:val="left"/>
+      <w:pPr>
+        <w:ind w:left="720" w:hanging="360"/>
+      </w:pPr>
+      <w:rPr>
+        <w:b w:val="0"/>
+        <w:bCs w:val="0"/>
+      </w:rPr>
+    </w:lvl>
+    <w:lvl w:ilvl="1" w:tplc="FFFFFFFF">
+      <w:start w:val="1"/>
+      <w:numFmt w:val="lowerLetter"/>
+      <w:lvlText w:val="%2."/>
+      <w:lvlJc w:val="left"/>
+      <w:pPr>
+        <w:ind w:left="1440" w:hanging="360"/>
+      </w:pPr>
+    </w:lvl>
+    <w:lvl w:ilvl="2" w:tplc="FFFFFFFF">
+      <w:start w:val="1"/>
+      <w:numFmt w:val="lowerRoman"/>
+      <w:lvlText w:val="%3."/>
+      <w:lvlJc w:val="right"/>
+      <w:pPr>
+        <w:ind w:left="2160" w:hanging="180"/>
+      </w:pPr>
+    </w:lvl>
+    <w:lvl w:ilvl="3" w:tplc="FFFFFFFF" w:tentative="1">
+      <w:start w:val="1"/>
+      <w:numFmt w:val="decimal"/>
+      <w:lvlText w:val="%4."/>
+      <w:lvlJc w:val="left"/>
+      <w:pPr>
+        <w:ind w:left="2880" w:hanging="360"/>
+      </w:pPr>
+    </w:lvl>
+    <w:lvl w:ilvl="4" w:tplc="FFFFFFFF" w:tentative="1">
+      <w:start w:val="1"/>
+      <w:numFmt w:val="lowerLetter"/>
+      <w:lvlText w:val="%5."/>
+      <w:lvlJc w:val="left"/>
+      <w:pPr>
+        <w:ind w:left="3600" w:hanging="360"/>
+      </w:pPr>
+    </w:lvl>
+    <w:lvl w:ilvl="5" w:tplc="FFFFFFFF" w:tentative="1">
+      <w:start w:val="1"/>
+      <w:numFmt w:val="lowerRoman"/>
+      <w:lvlText w:val="%6."/>
+      <w:lvlJc w:val="right"/>
+      <w:pPr>
+        <w:ind w:left="4320" w:hanging="180"/>
+      </w:pPr>
+    </w:lvl>
+    <w:lvl w:ilvl="6" w:tplc="FFFFFFFF" w:tentative="1">
+      <w:start w:val="1"/>
+      <w:numFmt w:val="decimal"/>
+      <w:lvlText w:val="%7."/>
+      <w:lvlJc w:val="left"/>
+      <w:pPr>
+        <w:ind w:left="5040" w:hanging="360"/>
+      </w:pPr>
+    </w:lvl>
+    <w:lvl w:ilvl="7" w:tplc="FFFFFFFF" w:tentative="1">
+      <w:start w:val="1"/>
+      <w:numFmt w:val="lowerLetter"/>
+      <w:lvlText w:val="%8."/>
+      <w:lvlJc w:val="left"/>
+      <w:pPr>
+        <w:ind w:left="5760" w:hanging="360"/>
+      </w:pPr>
+    </w:lvl>
+    <w:lvl w:ilvl="8" w:tplc="FFFFFFFF" w:tentative="1">
+      <w:start w:val="1"/>
+      <w:numFmt w:val="lowerRoman"/>
+      <w:lvlText w:val="%9."/>
+      <w:lvlJc w:val="right"/>
+      <w:pPr>
+        <w:ind w:left="6480" w:hanging="180"/>
+      </w:pPr>
+    </w:lvl>
+  </w:abstractNum>
+  <w:abstractNum w:abstractNumId="5" w15:restartNumberingAfterBreak="0">
     <w:nsid w:val="59305FF2"/>
     <w:multiLevelType w:val="hybridMultilevel"/>
     <w:tmpl w:val="780CC902"/>
@@ -2973,7 +3883,7 @@
       </w:pPr>
     </w:lvl>
   </w:abstractNum>
-  <w:abstractNum w:abstractNumId="5" w15:restartNumberingAfterBreak="0">
+  <w:abstractNum w:abstractNumId="6" w15:restartNumberingAfterBreak="0">
     <w:nsid w:val="6DD84DF9"/>
     <w:multiLevelType w:val="hybridMultilevel"/>
     <w:tmpl w:val="0C1CFE02"/>
@@ -3063,7 +3973,7 @@
       </w:pPr>
     </w:lvl>
   </w:abstractNum>
-  <w:abstractNum w:abstractNumId="6" w15:restartNumberingAfterBreak="0">
+  <w:abstractNum w:abstractNumId="7" w15:restartNumberingAfterBreak="0">
     <w:nsid w:val="7160520B"/>
     <w:multiLevelType w:val="hybridMultilevel"/>
     <w:tmpl w:val="41001514"/>
@@ -3157,7 +4067,7 @@
       </w:pPr>
     </w:lvl>
   </w:abstractNum>
-  <w:abstractNum w:abstractNumId="7" w15:restartNumberingAfterBreak="0">
+  <w:abstractNum w:abstractNumId="8" w15:restartNumberingAfterBreak="0">
     <w:nsid w:val="7B0E2C68"/>
     <w:multiLevelType w:val="hybridMultilevel"/>
     <w:tmpl w:val="CE121B9A"/>
@@ -3243,7 +4153,7 @@
       </w:pPr>
     </w:lvl>
   </w:abstractNum>
-  <w:abstractNum w:abstractNumId="8" w15:restartNumberingAfterBreak="0">
+  <w:abstractNum w:abstractNumId="9" w15:restartNumberingAfterBreak="0">
     <w:nsid w:val="7FE961D2"/>
     <w:multiLevelType w:val="hybridMultilevel"/>
     <w:tmpl w:val="CE121B9A"/>
@@ -3330,13 +4240,13 @@
     </w:lvl>
   </w:abstractNum>
   <w:num w:numId="1" w16cid:durableId="820846370">
-    <w:abstractNumId w:val="4"/>
+    <w:abstractNumId w:val="5"/>
   </w:num>
   <w:num w:numId="2" w16cid:durableId="585381013">
-    <w:abstractNumId w:val="6"/>
+    <w:abstractNumId w:val="7"/>
   </w:num>
   <w:num w:numId="3" w16cid:durableId="339476805">
-    <w:abstractNumId w:val="5"/>
+    <w:abstractNumId w:val="6"/>
   </w:num>
   <w:num w:numId="4" w16cid:durableId="1360625115">
     <w:abstractNumId w:val="0"/>
@@ -3345,16 +4255,19 @@
     <w:abstractNumId w:val="2"/>
   </w:num>
   <w:num w:numId="6" w16cid:durableId="71316136">
-    <w:abstractNumId w:val="8"/>
+    <w:abstractNumId w:val="9"/>
   </w:num>
   <w:num w:numId="7" w16cid:durableId="981543019">
-    <w:abstractNumId w:val="7"/>
+    <w:abstractNumId w:val="8"/>
   </w:num>
   <w:num w:numId="8" w16cid:durableId="1189610889">
     <w:abstractNumId w:val="3"/>
   </w:num>
   <w:num w:numId="9" w16cid:durableId="129831780">
     <w:abstractNumId w:val="1"/>
+  </w:num>
+  <w:num w:numId="10" w16cid:durableId="911819177">
+    <w:abstractNumId w:val="4"/>
   </w:num>
 </w:numbering>
 </file>

--- a/Step-5-Ground-Contact-Personalization/GroundContactPersonalizationTutorial.docx
+++ b/Step-5-Ground-Contact-Personalization/GroundContactPersonalizationTutorial.docx
@@ -144,6 +144,30 @@
         </w:rPr>
         <w:t>foot.</w:t>
       </w:r>
+      <w:r>
+        <w:rPr>
+          <w:rFonts w:ascii="Times New Roman" w:hAnsi="Times New Roman" w:cs="Times New Roman"/>
+        </w:rPr>
+        <w:t xml:space="preserve"> </w:t>
+      </w:r>
+      <w:r>
+        <w:rPr>
+          <w:rFonts w:ascii="Times New Roman" w:hAnsi="Times New Roman" w:cs="Times New Roman"/>
+        </w:rPr>
+        <w:t>A personalized foot-ground contact model is important for predicting new</w:t>
+      </w:r>
+      <w:r>
+        <w:rPr>
+          <w:rFonts w:ascii="Times New Roman" w:hAnsi="Times New Roman" w:cs="Times New Roman"/>
+        </w:rPr>
+        <w:t xml:space="preserve"> </w:t>
+      </w:r>
+      <w:r>
+        <w:rPr>
+          <w:rFonts w:ascii="Times New Roman" w:hAnsi="Times New Roman" w:cs="Times New Roman"/>
+        </w:rPr>
+        <w:t>movements because ground reaction forces and moments will change with the new movements.</w:t>
+      </w:r>
     </w:p>
     <w:p>
       <w:pPr>
@@ -310,35 +334,7 @@
         <w:rPr>
           <w:rFonts w:ascii="Times New Roman" w:hAnsi="Times New Roman" w:cs="Times New Roman"/>
         </w:rPr>
-        <w:t xml:space="preserve">GCP uses the model’s default pose to place springs on the foot. It is important that this model has </w:t>
-      </w:r>
-      <w:proofErr w:type="gramStart"/>
-      <w:r>
-        <w:rPr>
-          <w:rFonts w:ascii="Times New Roman" w:hAnsi="Times New Roman" w:cs="Times New Roman"/>
-        </w:rPr>
-        <w:t>the feet</w:t>
-      </w:r>
-      <w:proofErr w:type="gramEnd"/>
-      <w:r>
-        <w:rPr>
-          <w:rFonts w:ascii="Times New Roman" w:hAnsi="Times New Roman" w:cs="Times New Roman"/>
-        </w:rPr>
-        <w:t xml:space="preserve"> flat on the ground and at the correct height above </w:t>
-      </w:r>
-      <w:proofErr w:type="gramStart"/>
-      <w:r>
-        <w:rPr>
-          <w:rFonts w:ascii="Times New Roman" w:hAnsi="Times New Roman" w:cs="Times New Roman"/>
-        </w:rPr>
-        <w:t>the ground</w:t>
-      </w:r>
-      <w:proofErr w:type="gramEnd"/>
-      <w:r>
-        <w:rPr>
-          <w:rFonts w:ascii="Times New Roman" w:hAnsi="Times New Roman" w:cs="Times New Roman"/>
-        </w:rPr>
-        <w:t>. With these criteria, the static pose is generally a good choice for the default pose.</w:t>
+        <w:t>GCP uses the model’s default pose to place springs on the foot. It is important that this model has the feet flat on the ground and at the correct height above the ground. With these criteria, the static pose is generally a good choice for the default pose.</w:t>
       </w:r>
     </w:p>
     <w:p>
@@ -591,29 +587,13 @@
           <w:i/>
           <w:iCs/>
         </w:rPr>
-        <w:t xml:space="preserve">Tools&gt;User </w:t>
-      </w:r>
-      <w:proofErr w:type="gramStart"/>
-      <w:r>
-        <w:rPr>
-          <w:rFonts w:ascii="Times New Roman" w:hAnsi="Times New Roman" w:cs="Times New Roman"/>
-          <w:i/>
-          <w:iCs/>
-        </w:rPr>
-        <w:t>Plugins</w:t>
-      </w:r>
-      <w:r>
-        <w:rPr>
-          <w:rFonts w:ascii="Times New Roman" w:hAnsi="Times New Roman" w:cs="Times New Roman"/>
-        </w:rPr>
-        <w:t>, and</w:t>
-      </w:r>
-      <w:proofErr w:type="gramEnd"/>
-      <w:r>
-        <w:rPr>
-          <w:rFonts w:ascii="Times New Roman" w:hAnsi="Times New Roman" w:cs="Times New Roman"/>
-        </w:rPr>
-        <w:t xml:space="preserve"> click </w:t>
+        <w:t>Tools&gt;User Plugins</w:t>
+      </w:r>
+      <w:r>
+        <w:rPr>
+          <w:rFonts w:ascii="Times New Roman" w:hAnsi="Times New Roman" w:cs="Times New Roman"/>
+        </w:rPr>
+        <w:t xml:space="preserve">, and click </w:t>
       </w:r>
       <w:r>
         <w:rPr>
@@ -1324,21 +1304,7 @@
         <w:rPr>
           <w:rFonts w:ascii="Times New Roman" w:hAnsi="Times New Roman" w:cs="Times New Roman"/>
         </w:rPr>
-        <w:t xml:space="preserve">Tip: You can type inside the </w:t>
-      </w:r>
-      <w:proofErr w:type="gramStart"/>
-      <w:r>
-        <w:rPr>
-          <w:rFonts w:ascii="Times New Roman" w:hAnsi="Times New Roman" w:cs="Times New Roman"/>
-        </w:rPr>
-        <w:t>drop down</w:t>
-      </w:r>
-      <w:proofErr w:type="gramEnd"/>
-      <w:r>
-        <w:rPr>
-          <w:rFonts w:ascii="Times New Roman" w:hAnsi="Times New Roman" w:cs="Times New Roman"/>
-        </w:rPr>
-        <w:t xml:space="preserve"> menu to get to the option you want faster.</w:t>
+        <w:t>Tip: You can type inside the drop down menu to get to the option you want faster.</w:t>
       </w:r>
     </w:p>
     <w:p>
@@ -1676,19 +1642,11 @@
           <w:rFonts w:ascii="Times New Roman" w:hAnsi="Times New Roman" w:cs="Times New Roman"/>
         </w:rPr>
       </w:pPr>
-      <w:proofErr w:type="gramStart"/>
-      <w:r>
-        <w:rPr>
-          <w:rFonts w:ascii="Times New Roman" w:hAnsi="Times New Roman" w:cs="Times New Roman"/>
-        </w:rPr>
-        <w:t>Open up</w:t>
-      </w:r>
-      <w:proofErr w:type="gramEnd"/>
-      <w:r>
-        <w:rPr>
-          <w:rFonts w:ascii="Times New Roman" w:hAnsi="Times New Roman" w:cs="Times New Roman"/>
-        </w:rPr>
-        <w:t xml:space="preserve"> </w:t>
+      <w:r>
+        <w:rPr>
+          <w:rFonts w:ascii="Times New Roman" w:hAnsi="Times New Roman" w:cs="Times New Roman"/>
+        </w:rPr>
+        <w:t xml:space="preserve">Open up </w:t>
       </w:r>
       <w:r>
         <w:rPr>
@@ -2039,18 +1997,8 @@
           <w:b/>
           <w:bCs/>
         </w:rPr>
-        <w:t>footModel_</w:t>
-      </w:r>
-      <w:proofErr w:type="gramStart"/>
-      <w:r>
-        <w:rPr>
-          <w:rFonts w:ascii="Times New Roman" w:hAnsi="Times New Roman" w:cs="Times New Roman"/>
-          <w:b/>
-          <w:bCs/>
-        </w:rPr>
-        <w:t>1.osim</w:t>
-      </w:r>
-      <w:proofErr w:type="gramEnd"/>
+        <w:t>footModel_1.osim</w:t>
+      </w:r>
     </w:p>
     <w:p>
       <w:pPr>
@@ -2971,15 +2919,7 @@
           <w:b/>
           <w:bCs/>
         </w:rPr>
-        <w:t>3</w:t>
-      </w:r>
-      <w:r>
-        <w:rPr>
-          <w:rFonts w:ascii="Times New Roman" w:hAnsi="Times New Roman" w:cs="Times New Roman"/>
-          <w:b/>
-          <w:bCs/>
-        </w:rPr>
-        <w:t>.</w:t>
+        <w:t>3.</w:t>
       </w:r>
     </w:p>
     <w:p>

--- a/Step-5-Ground-Contact-Personalization/GroundContactPersonalizationTutorial.docx
+++ b/Step-5-Ground-Contact-Personalization/GroundContactPersonalizationTutorial.docx
@@ -986,15 +986,29 @@
         <w:rPr>
           <w:rFonts w:ascii="Times New Roman" w:hAnsi="Times New Roman" w:cs="Times New Roman"/>
         </w:rPr>
-        <w:t xml:space="preserve">Add a new contact surface named </w:t>
-      </w:r>
-      <w:r>
-        <w:rPr>
-          <w:rFonts w:ascii="Times New Roman" w:hAnsi="Times New Roman" w:cs="Times New Roman"/>
-          <w:b/>
-          <w:bCs/>
-        </w:rPr>
-        <w:t>Right Foot</w:t>
+        <w:t xml:space="preserve">Choose the </w:t>
+      </w:r>
+      <w:r>
+        <w:rPr>
+          <w:rFonts w:ascii="Times New Roman" w:hAnsi="Times New Roman" w:cs="Times New Roman"/>
+          <w:i/>
+          <w:iCs/>
+        </w:rPr>
+        <w:t xml:space="preserve">results directory </w:t>
+      </w:r>
+      <w:r>
+        <w:rPr>
+          <w:rFonts w:ascii="Times New Roman" w:hAnsi="Times New Roman" w:cs="Times New Roman"/>
+        </w:rPr>
+        <w:t xml:space="preserve">to be </w:t>
+      </w:r>
+      <w:r>
+        <w:rPr>
+          <w:rFonts w:ascii="Times New Roman" w:hAnsi="Times New Roman" w:cs="Times New Roman"/>
+          <w:b/>
+          <w:bCs/>
+        </w:rPr>
+        <w:t>GCPResultsV1</w:t>
       </w:r>
     </w:p>
     <w:p>
@@ -1014,6 +1028,34 @@
         <w:rPr>
           <w:rFonts w:ascii="Times New Roman" w:hAnsi="Times New Roman" w:cs="Times New Roman"/>
         </w:rPr>
+        <w:t xml:space="preserve">Add a new contact surface named </w:t>
+      </w:r>
+      <w:r>
+        <w:rPr>
+          <w:rFonts w:ascii="Times New Roman" w:hAnsi="Times New Roman" w:cs="Times New Roman"/>
+          <w:b/>
+          <w:bCs/>
+        </w:rPr>
+        <w:t>Right Foot</w:t>
+      </w:r>
+    </w:p>
+    <w:p>
+      <w:pPr>
+        <w:pStyle w:val="ListParagraph"/>
+        <w:numPr>
+          <w:ilvl w:val="0"/>
+          <w:numId w:val="2"/>
+        </w:numPr>
+        <w:rPr>
+          <w:rFonts w:ascii="Times New Roman" w:hAnsi="Times New Roman" w:cs="Times New Roman"/>
+          <w:b/>
+          <w:bCs/>
+        </w:rPr>
+      </w:pPr>
+      <w:r>
+        <w:rPr>
+          <w:rFonts w:ascii="Times New Roman" w:hAnsi="Times New Roman" w:cs="Times New Roman"/>
+        </w:rPr>
         <w:t xml:space="preserve">Set the </w:t>
       </w:r>
       <w:r>
@@ -1324,6 +1366,7 @@
         <w:rPr>
           <w:rFonts w:ascii="Times New Roman" w:hAnsi="Times New Roman" w:cs="Times New Roman"/>
         </w:rPr>
+        <w:lastRenderedPageBreak/>
         <w:t xml:space="preserve">Set </w:t>
       </w:r>
       <w:r>
@@ -1368,7 +1411,6 @@
         <w:rPr>
           <w:rFonts w:ascii="Times New Roman" w:hAnsi="Times New Roman" w:cs="Times New Roman"/>
         </w:rPr>
-        <w:lastRenderedPageBreak/>
         <w:t xml:space="preserve">Set </w:t>
       </w:r>
       <w:r>
@@ -1885,31 +1927,7 @@
         <w:rPr>
           <w:rFonts w:ascii="Times New Roman" w:hAnsi="Times New Roman" w:cs="Times New Roman"/>
         </w:rPr>
-        <w:t xml:space="preserve">Run the MATLAB section labelled </w:t>
-      </w:r>
-      <w:r>
-        <w:rPr>
-          <w:rFonts w:ascii="Times New Roman" w:hAnsi="Times New Roman" w:cs="Times New Roman"/>
-          <w:b/>
-          <w:bCs/>
-        </w:rPr>
-        <w:t xml:space="preserve">Run </w:t>
-      </w:r>
-      <w:r>
-        <w:rPr>
-          <w:rFonts w:ascii="Times New Roman" w:hAnsi="Times New Roman" w:cs="Times New Roman"/>
-          <w:b/>
-          <w:bCs/>
-        </w:rPr>
-        <w:t>GCP</w:t>
-      </w:r>
-      <w:r>
-        <w:rPr>
-          <w:rFonts w:ascii="Times New Roman" w:hAnsi="Times New Roman" w:cs="Times New Roman"/>
-          <w:b/>
-          <w:bCs/>
-        </w:rPr>
-        <w:t xml:space="preserve"> V1</w:t>
+        <w:t>Ensure MATLAB is set up to use multi-processing, not multi-threading:</w:t>
       </w:r>
     </w:p>
     <w:p>
@@ -1927,21 +1945,81 @@
         <w:rPr>
           <w:rFonts w:ascii="Times New Roman" w:hAnsi="Times New Roman" w:cs="Times New Roman"/>
         </w:rPr>
-        <w:t xml:space="preserve">With the section selected, press </w:t>
+        <w:t xml:space="preserve">In the bottom left, of </w:t>
       </w:r>
       <w:proofErr w:type="spellStart"/>
       <w:r>
         <w:rPr>
           <w:rFonts w:ascii="Times New Roman" w:hAnsi="Times New Roman" w:cs="Times New Roman"/>
         </w:rPr>
-        <w:t>shift+enter</w:t>
+        <w:t>matlab</w:t>
       </w:r>
       <w:proofErr w:type="spellEnd"/>
       <w:r>
         <w:rPr>
           <w:rFonts w:ascii="Times New Roman" w:hAnsi="Times New Roman" w:cs="Times New Roman"/>
         </w:rPr>
-        <w:t xml:space="preserve"> to run a section.</w:t>
+        <w:t xml:space="preserve"> click the parallel processing icon, and click </w:t>
+      </w:r>
+      <w:r>
+        <w:rPr>
+          <w:rFonts w:ascii="Times New Roman" w:hAnsi="Times New Roman" w:cs="Times New Roman"/>
+          <w:i/>
+          <w:iCs/>
+        </w:rPr>
+        <w:t>parallel preferences</w:t>
+      </w:r>
+      <w:r>
+        <w:rPr>
+          <w:rFonts w:ascii="Times New Roman" w:hAnsi="Times New Roman" w:cs="Times New Roman"/>
+        </w:rPr>
+        <w:t>.</w:t>
+      </w:r>
+    </w:p>
+    <w:p>
+      <w:pPr>
+        <w:pStyle w:val="ListParagraph"/>
+        <w:numPr>
+          <w:ilvl w:val="1"/>
+          <w:numId w:val="5"/>
+        </w:numPr>
+        <w:rPr>
+          <w:rFonts w:ascii="Times New Roman" w:hAnsi="Times New Roman" w:cs="Times New Roman"/>
+        </w:rPr>
+      </w:pPr>
+      <w:r>
+        <w:rPr>
+          <w:rFonts w:ascii="Times New Roman" w:hAnsi="Times New Roman" w:cs="Times New Roman"/>
+        </w:rPr>
+        <w:t xml:space="preserve">In the drop down menu for </w:t>
+      </w:r>
+      <w:r>
+        <w:rPr>
+          <w:rFonts w:ascii="Times New Roman" w:hAnsi="Times New Roman" w:cs="Times New Roman"/>
+          <w:i/>
+          <w:iCs/>
+        </w:rPr>
+        <w:t>Default Profile</w:t>
+      </w:r>
+      <w:r>
+        <w:rPr>
+          <w:rFonts w:ascii="Times New Roman" w:hAnsi="Times New Roman" w:cs="Times New Roman"/>
+        </w:rPr>
+        <w:t xml:space="preserve">, select </w:t>
+      </w:r>
+      <w:r>
+        <w:rPr>
+          <w:rFonts w:ascii="Times New Roman" w:hAnsi="Times New Roman" w:cs="Times New Roman"/>
+          <w:b/>
+          <w:bCs/>
+        </w:rPr>
+        <w:t>Processes</w:t>
+      </w:r>
+      <w:r>
+        <w:rPr>
+          <w:rFonts w:ascii="Times New Roman" w:hAnsi="Times New Roman" w:cs="Times New Roman"/>
+        </w:rPr>
+        <w:t>.</w:t>
       </w:r>
     </w:p>
     <w:p>
@@ -1959,7 +2037,31 @@
         <w:rPr>
           <w:rFonts w:ascii="Times New Roman" w:hAnsi="Times New Roman" w:cs="Times New Roman"/>
         </w:rPr>
-        <w:t>While running GCP:</w:t>
+        <w:t xml:space="preserve">Run the MATLAB section labelled </w:t>
+      </w:r>
+      <w:r>
+        <w:rPr>
+          <w:rFonts w:ascii="Times New Roman" w:hAnsi="Times New Roman" w:cs="Times New Roman"/>
+          <w:b/>
+          <w:bCs/>
+        </w:rPr>
+        <w:t xml:space="preserve">Run </w:t>
+      </w:r>
+      <w:r>
+        <w:rPr>
+          <w:rFonts w:ascii="Times New Roman" w:hAnsi="Times New Roman" w:cs="Times New Roman"/>
+          <w:b/>
+          <w:bCs/>
+        </w:rPr>
+        <w:t>GCP</w:t>
+      </w:r>
+      <w:r>
+        <w:rPr>
+          <w:rFonts w:ascii="Times New Roman" w:hAnsi="Times New Roman" w:cs="Times New Roman"/>
+          <w:b/>
+          <w:bCs/>
+        </w:rPr>
+        <w:t xml:space="preserve"> V1</w:t>
       </w:r>
     </w:p>
     <w:p>
@@ -1977,27 +2079,39 @@
         <w:rPr>
           <w:rFonts w:ascii="Times New Roman" w:hAnsi="Times New Roman" w:cs="Times New Roman"/>
         </w:rPr>
-        <w:t xml:space="preserve">In the OpenSim GUI, open </w:t>
-      </w:r>
-      <w:r>
-        <w:rPr>
-          <w:rFonts w:ascii="Times New Roman" w:hAnsi="Times New Roman" w:cs="Times New Roman"/>
-        </w:rPr>
-        <w:t xml:space="preserve">and inspect </w:t>
-      </w:r>
-      <w:r>
-        <w:rPr>
-          <w:rFonts w:ascii="Times New Roman" w:hAnsi="Times New Roman" w:cs="Times New Roman"/>
-        </w:rPr>
-        <w:t xml:space="preserve">the model </w:t>
-      </w:r>
-      <w:r>
-        <w:rPr>
-          <w:rFonts w:ascii="Times New Roman" w:hAnsi="Times New Roman" w:cs="Times New Roman"/>
-          <w:b/>
-          <w:bCs/>
-        </w:rPr>
-        <w:t>footModel_1.osim</w:t>
+        <w:t xml:space="preserve">With the section selected, press </w:t>
+      </w:r>
+      <w:proofErr w:type="spellStart"/>
+      <w:r>
+        <w:rPr>
+          <w:rFonts w:ascii="Times New Roman" w:hAnsi="Times New Roman" w:cs="Times New Roman"/>
+        </w:rPr>
+        <w:t>shift+enter</w:t>
+      </w:r>
+      <w:proofErr w:type="spellEnd"/>
+      <w:r>
+        <w:rPr>
+          <w:rFonts w:ascii="Times New Roman" w:hAnsi="Times New Roman" w:cs="Times New Roman"/>
+        </w:rPr>
+        <w:t xml:space="preserve"> to run a section.</w:t>
+      </w:r>
+    </w:p>
+    <w:p>
+      <w:pPr>
+        <w:pStyle w:val="ListParagraph"/>
+        <w:numPr>
+          <w:ilvl w:val="0"/>
+          <w:numId w:val="5"/>
+        </w:numPr>
+        <w:rPr>
+          <w:rFonts w:ascii="Times New Roman" w:hAnsi="Times New Roman" w:cs="Times New Roman"/>
+        </w:rPr>
+      </w:pPr>
+      <w:r>
+        <w:rPr>
+          <w:rFonts w:ascii="Times New Roman" w:hAnsi="Times New Roman" w:cs="Times New Roman"/>
+        </w:rPr>
+        <w:t>While running GCP:</w:t>
       </w:r>
     </w:p>
     <w:p>
@@ -2015,7 +2129,27 @@
         <w:rPr>
           <w:rFonts w:ascii="Times New Roman" w:hAnsi="Times New Roman" w:cs="Times New Roman"/>
         </w:rPr>
-        <w:t xml:space="preserve">To simplify the optimization, GCP only uses foot kinematics instead of full body kinematics. </w:t>
+        <w:t xml:space="preserve">In the OpenSim GUI, open </w:t>
+      </w:r>
+      <w:r>
+        <w:rPr>
+          <w:rFonts w:ascii="Times New Roman" w:hAnsi="Times New Roman" w:cs="Times New Roman"/>
+        </w:rPr>
+        <w:t xml:space="preserve">and inspect </w:t>
+      </w:r>
+      <w:r>
+        <w:rPr>
+          <w:rFonts w:ascii="Times New Roman" w:hAnsi="Times New Roman" w:cs="Times New Roman"/>
+        </w:rPr>
+        <w:t xml:space="preserve">the model </w:t>
+      </w:r>
+      <w:r>
+        <w:rPr>
+          <w:rFonts w:ascii="Times New Roman" w:hAnsi="Times New Roman" w:cs="Times New Roman"/>
+          <w:b/>
+          <w:bCs/>
+        </w:rPr>
+        <w:t>footModel_1.osim</w:t>
       </w:r>
     </w:p>
     <w:p>
@@ -2033,6 +2167,25 @@
         <w:rPr>
           <w:rFonts w:ascii="Times New Roman" w:hAnsi="Times New Roman" w:cs="Times New Roman"/>
         </w:rPr>
+        <w:lastRenderedPageBreak/>
+        <w:t xml:space="preserve">To simplify the optimization, GCP only uses foot kinematics instead of full body kinematics. </w:t>
+      </w:r>
+    </w:p>
+    <w:p>
+      <w:pPr>
+        <w:pStyle w:val="ListParagraph"/>
+        <w:numPr>
+          <w:ilvl w:val="1"/>
+          <w:numId w:val="5"/>
+        </w:numPr>
+        <w:rPr>
+          <w:rFonts w:ascii="Times New Roman" w:hAnsi="Times New Roman" w:cs="Times New Roman"/>
+        </w:rPr>
+      </w:pPr>
+      <w:r>
+        <w:rPr>
+          <w:rFonts w:ascii="Times New Roman" w:hAnsi="Times New Roman" w:cs="Times New Roman"/>
+        </w:rPr>
         <w:t xml:space="preserve">The location of the springs is determined by the “default” pose of the </w:t>
       </w:r>
       <w:proofErr w:type="spellStart"/>
@@ -2068,21 +2221,12 @@
           <w:rFonts w:ascii="Times New Roman" w:hAnsi="Times New Roman" w:cs="Times New Roman"/>
         </w:rPr>
       </w:pPr>
-      <w:r>
-        <w:rPr>
-          <w:rFonts w:ascii="Times New Roman" w:hAnsi="Times New Roman" w:cs="Times New Roman"/>
-          <w:b/>
-          <w:bCs/>
-        </w:rPr>
-        <w:br w:type="page"/>
-      </w:r>
       <w:r>
         <w:rPr>
           <w:rFonts w:ascii="Times New Roman" w:hAnsi="Times New Roman" w:cs="Times New Roman"/>
           <w:sz w:val="32"/>
           <w:szCs w:val="32"/>
         </w:rPr>
-        <w:lastRenderedPageBreak/>
         <w:t>Post GCP analysis</w:t>
       </w:r>
       <w:r>
@@ -2478,7 +2622,13 @@
         <w:rPr>
           <w:rFonts w:ascii="Times New Roman" w:hAnsi="Times New Roman" w:cs="Times New Roman"/>
         </w:rPr>
-        <w:t xml:space="preserve">In task 3, change </w:t>
+        <w:t xml:space="preserve">In task 3 </w:t>
+      </w:r>
+      <w:r>
+        <w:rPr>
+          <w:rFonts w:ascii="Times New Roman" w:hAnsi="Times New Roman" w:cs="Times New Roman"/>
+        </w:rPr>
+        <w:t xml:space="preserve">of your </w:t>
       </w:r>
       <w:r>
         <w:rPr>
@@ -2493,7 +2643,7 @@
           <w:rFonts w:ascii="Courier New" w:hAnsi="Courier New" w:cs="Courier New"/>
           <w:color w:val="0000FF"/>
         </w:rPr>
-        <w:t>electricalCenterX</w:t>
+        <w:t>GCPTaskSet</w:t>
       </w:r>
       <w:proofErr w:type="spellEnd"/>
       <w:r>
@@ -2507,7 +2657,25 @@
         <w:rPr>
           <w:rFonts w:ascii="Times New Roman" w:hAnsi="Times New Roman" w:cs="Times New Roman"/>
         </w:rPr>
-        <w:t xml:space="preserve">and </w:t>
+        <w:t>,</w:t>
+      </w:r>
+      <w:r>
+        <w:rPr>
+          <w:rFonts w:ascii="Times New Roman" w:hAnsi="Times New Roman" w:cs="Times New Roman"/>
+        </w:rPr>
+        <w:t xml:space="preserve"> </w:t>
+      </w:r>
+      <w:r>
+        <w:rPr>
+          <w:rFonts w:ascii="Times New Roman" w:hAnsi="Times New Roman" w:cs="Times New Roman"/>
+        </w:rPr>
+        <w:t>c</w:t>
+      </w:r>
+      <w:r>
+        <w:rPr>
+          <w:rFonts w:ascii="Times New Roman" w:hAnsi="Times New Roman" w:cs="Times New Roman"/>
+        </w:rPr>
+        <w:t xml:space="preserve">hange </w:t>
       </w:r>
       <w:r>
         <w:rPr>
@@ -2522,14 +2690,43 @@
           <w:rFonts w:ascii="Courier New" w:hAnsi="Courier New" w:cs="Courier New"/>
           <w:color w:val="0000FF"/>
         </w:rPr>
-        <w:t>electricalCenter</w:t>
-      </w:r>
+        <w:t>electricalCenterX</w:t>
+      </w:r>
+      <w:proofErr w:type="spellEnd"/>
       <w:r>
         <w:rPr>
           <w:rFonts w:ascii="Courier New" w:hAnsi="Courier New" w:cs="Courier New"/>
           <w:color w:val="0000FF"/>
         </w:rPr>
-        <w:t>Y</w:t>
+        <w:t>&gt;</w:t>
+      </w:r>
+      <w:r>
+        <w:rPr>
+          <w:rFonts w:ascii="Times New Roman" w:hAnsi="Times New Roman" w:cs="Times New Roman"/>
+        </w:rPr>
+        <w:t xml:space="preserve">and </w:t>
+      </w:r>
+      <w:r>
+        <w:rPr>
+          <w:rFonts w:ascii="Courier New" w:hAnsi="Courier New" w:cs="Courier New"/>
+          <w:color w:val="0000FF"/>
+        </w:rPr>
+        <w:t>&lt;</w:t>
+      </w:r>
+      <w:proofErr w:type="spellStart"/>
+      <w:r>
+        <w:rPr>
+          <w:rFonts w:ascii="Courier New" w:hAnsi="Courier New" w:cs="Courier New"/>
+          <w:color w:val="0000FF"/>
+        </w:rPr>
+        <w:t>electricalCenter</w:t>
+      </w:r>
+      <w:r>
+        <w:rPr>
+          <w:rFonts w:ascii="Courier New" w:hAnsi="Courier New" w:cs="Courier New"/>
+          <w:color w:val="0000FF"/>
+        </w:rPr>
+        <w:t>Z</w:t>
       </w:r>
       <w:proofErr w:type="spellEnd"/>
       <w:r>
@@ -3295,6 +3492,92 @@
 <file path=word/numbering.xml><?xml version="1.0" encoding="utf-8"?>
 <w:numbering xmlns:wpc="http://schemas.microsoft.com/office/word/2010/wordprocessingCanvas" xmlns:cx="http://schemas.microsoft.com/office/drawing/2014/chartex" xmlns:cx1="http://schemas.microsoft.com/office/drawing/2015/9/8/chartex" xmlns:cx2="http://schemas.microsoft.com/office/drawing/2015/10/21/chartex" xmlns:cx3="http://schemas.microsoft.com/office/drawing/2016/5/9/chartex" xmlns:cx4="http://schemas.microsoft.com/office/drawing/2016/5/10/chartex" xmlns:cx5="http://schemas.microsoft.com/office/drawing/2016/5/11/chartex" xmlns:cx6="http://schemas.microsoft.com/office/drawing/2016/5/12/chartex" xmlns:cx7="http://schemas.microsoft.com/office/drawing/2016/5/13/chartex" xmlns:cx8="http://schemas.microsoft.com/office/drawing/2016/5/14/chartex" xmlns:mc="http://schemas.openxmlformats.org/markup-compatibility/2006" xmlns:aink="http://schemas.microsoft.com/office/drawing/2016/ink" xmlns:am3d="http://schemas.microsoft.com/office/drawing/2017/model3d" xmlns:o="urn:schemas-microsoft-com:office:office" xmlns:oel="http://schemas.microsoft.com/office/2019/extlst" xmlns:r="http://schemas.openxmlformats.org/officeDocument/2006/relationships" xmlns:m="http://schemas.openxmlformats.org/officeDocument/2006/math" xmlns:v="urn:schemas-microsoft-com:vml" xmlns:wp14="http://schemas.microsoft.com/office/word/2010/wordprocessingDrawing" xmlns:wp="http://schemas.openxmlformats.org/drawingml/2006/wordprocessingDrawing" xmlns:w10="urn:schemas-microsoft-com:office:word" xmlns:w="http://schemas.openxmlformats.org/wordprocessingml/2006/main" xmlns:w14="http://schemas.microsoft.com/office/word/2010/wordml" xmlns:w15="http://schemas.microsoft.com/office/word/2012/wordml" xmlns:w16cex="http://schemas.microsoft.com/office/word/2018/wordml/cex" xmlns:w16cid="http://schemas.microsoft.com/office/word/2016/wordml/cid" xmlns:w16="http://schemas.microsoft.com/office/word/2018/wordml" xmlns:w16du="http://schemas.microsoft.com/office/word/2023/wordml/word16du" xmlns:w16sdtdh="http://schemas.microsoft.com/office/word/2020/wordml/sdtdatahash" xmlns:w16sdtfl="http://schemas.microsoft.com/office/word/2024/wordml/sdtformatlock" xmlns:w16se="http://schemas.microsoft.com/office/word/2015/wordml/symex" xmlns:wpg="http://schemas.microsoft.com/office/word/2010/wordprocessingGroup" xmlns:wpi="http://schemas.microsoft.com/office/word/2010/wordprocessingInk" xmlns:wne="http://schemas.microsoft.com/office/word/2006/wordml" xmlns:wps="http://schemas.microsoft.com/office/word/2010/wordprocessingShape" mc:Ignorable="w14 w15 w16se w16cid w16 w16cex w16sdtdh w16sdtfl w16du wp14">
   <w:abstractNum w:abstractNumId="0" w15:restartNumberingAfterBreak="0">
+    <w:nsid w:val="0A5B7EC4"/>
+    <w:multiLevelType w:val="hybridMultilevel"/>
+    <w:tmpl w:val="EE34D97C"/>
+    <w:lvl w:ilvl="0" w:tplc="0409000F">
+      <w:start w:val="1"/>
+      <w:numFmt w:val="decimal"/>
+      <w:lvlText w:val="%1."/>
+      <w:lvlJc w:val="left"/>
+      <w:pPr>
+        <w:ind w:left="720" w:hanging="360"/>
+      </w:pPr>
+    </w:lvl>
+    <w:lvl w:ilvl="1" w:tplc="04090019">
+      <w:start w:val="1"/>
+      <w:numFmt w:val="lowerLetter"/>
+      <w:lvlText w:val="%2."/>
+      <w:lvlJc w:val="left"/>
+      <w:pPr>
+        <w:ind w:left="1440" w:hanging="360"/>
+      </w:pPr>
+    </w:lvl>
+    <w:lvl w:ilvl="2" w:tplc="0409001B" w:tentative="1">
+      <w:start w:val="1"/>
+      <w:numFmt w:val="lowerRoman"/>
+      <w:lvlText w:val="%3."/>
+      <w:lvlJc w:val="right"/>
+      <w:pPr>
+        <w:ind w:left="2160" w:hanging="180"/>
+      </w:pPr>
+    </w:lvl>
+    <w:lvl w:ilvl="3" w:tplc="0409000F" w:tentative="1">
+      <w:start w:val="1"/>
+      <w:numFmt w:val="decimal"/>
+      <w:lvlText w:val="%4."/>
+      <w:lvlJc w:val="left"/>
+      <w:pPr>
+        <w:ind w:left="2880" w:hanging="360"/>
+      </w:pPr>
+    </w:lvl>
+    <w:lvl w:ilvl="4" w:tplc="04090019" w:tentative="1">
+      <w:start w:val="1"/>
+      <w:numFmt w:val="lowerLetter"/>
+      <w:lvlText w:val="%5."/>
+      <w:lvlJc w:val="left"/>
+      <w:pPr>
+        <w:ind w:left="3600" w:hanging="360"/>
+      </w:pPr>
+    </w:lvl>
+    <w:lvl w:ilvl="5" w:tplc="0409001B" w:tentative="1">
+      <w:start w:val="1"/>
+      <w:numFmt w:val="lowerRoman"/>
+      <w:lvlText w:val="%6."/>
+      <w:lvlJc w:val="right"/>
+      <w:pPr>
+        <w:ind w:left="4320" w:hanging="180"/>
+      </w:pPr>
+    </w:lvl>
+    <w:lvl w:ilvl="6" w:tplc="0409000F" w:tentative="1">
+      <w:start w:val="1"/>
+      <w:numFmt w:val="decimal"/>
+      <w:lvlText w:val="%7."/>
+      <w:lvlJc w:val="left"/>
+      <w:pPr>
+        <w:ind w:left="5040" w:hanging="360"/>
+      </w:pPr>
+    </w:lvl>
+    <w:lvl w:ilvl="7" w:tplc="04090019" w:tentative="1">
+      <w:start w:val="1"/>
+      <w:numFmt w:val="lowerLetter"/>
+      <w:lvlText w:val="%8."/>
+      <w:lvlJc w:val="left"/>
+      <w:pPr>
+        <w:ind w:left="5760" w:hanging="360"/>
+      </w:pPr>
+    </w:lvl>
+    <w:lvl w:ilvl="8" w:tplc="0409001B" w:tentative="1">
+      <w:start w:val="1"/>
+      <w:numFmt w:val="lowerRoman"/>
+      <w:lvlText w:val="%9."/>
+      <w:lvlJc w:val="right"/>
+      <w:pPr>
+        <w:ind w:left="6480" w:hanging="180"/>
+      </w:pPr>
+    </w:lvl>
+  </w:abstractNum>
+  <w:abstractNum w:abstractNumId="1" w15:restartNumberingAfterBreak="0">
     <w:nsid w:val="0B491360"/>
     <w:multiLevelType w:val="hybridMultilevel"/>
     <w:tmpl w:val="EBA6E556"/>
@@ -3384,7 +3667,7 @@
       </w:pPr>
     </w:lvl>
   </w:abstractNum>
-  <w:abstractNum w:abstractNumId="1" w15:restartNumberingAfterBreak="0">
+  <w:abstractNum w:abstractNumId="2" w15:restartNumberingAfterBreak="0">
     <w:nsid w:val="0E840ACB"/>
     <w:multiLevelType w:val="hybridMultilevel"/>
     <w:tmpl w:val="9C7473E4"/>
@@ -3470,7 +3753,7 @@
       </w:pPr>
     </w:lvl>
   </w:abstractNum>
-  <w:abstractNum w:abstractNumId="2" w15:restartNumberingAfterBreak="0">
+  <w:abstractNum w:abstractNumId="3" w15:restartNumberingAfterBreak="0">
     <w:nsid w:val="15FD3FB3"/>
     <w:multiLevelType w:val="hybridMultilevel"/>
     <w:tmpl w:val="CE121B9A"/>
@@ -3556,7 +3839,7 @@
       </w:pPr>
     </w:lvl>
   </w:abstractNum>
-  <w:abstractNum w:abstractNumId="3" w15:restartNumberingAfterBreak="0">
+  <w:abstractNum w:abstractNumId="4" w15:restartNumberingAfterBreak="0">
     <w:nsid w:val="3F376C08"/>
     <w:multiLevelType w:val="hybridMultilevel"/>
     <w:tmpl w:val="CE121B9A"/>
@@ -3642,7 +3925,7 @@
       </w:pPr>
     </w:lvl>
   </w:abstractNum>
-  <w:abstractNum w:abstractNumId="4" w15:restartNumberingAfterBreak="0">
+  <w:abstractNum w:abstractNumId="5" w15:restartNumberingAfterBreak="0">
     <w:nsid w:val="4ECA6602"/>
     <w:multiLevelType w:val="hybridMultilevel"/>
     <w:tmpl w:val="12D001C0"/>
@@ -3732,7 +4015,7 @@
       </w:pPr>
     </w:lvl>
   </w:abstractNum>
-  <w:abstractNum w:abstractNumId="5" w15:restartNumberingAfterBreak="0">
+  <w:abstractNum w:abstractNumId="6" w15:restartNumberingAfterBreak="0">
     <w:nsid w:val="59305FF2"/>
     <w:multiLevelType w:val="hybridMultilevel"/>
     <w:tmpl w:val="780CC902"/>
@@ -3823,7 +4106,7 @@
       </w:pPr>
     </w:lvl>
   </w:abstractNum>
-  <w:abstractNum w:abstractNumId="6" w15:restartNumberingAfterBreak="0">
+  <w:abstractNum w:abstractNumId="7" w15:restartNumberingAfterBreak="0">
     <w:nsid w:val="6DD84DF9"/>
     <w:multiLevelType w:val="hybridMultilevel"/>
     <w:tmpl w:val="0C1CFE02"/>
@@ -3913,7 +4196,7 @@
       </w:pPr>
     </w:lvl>
   </w:abstractNum>
-  <w:abstractNum w:abstractNumId="7" w15:restartNumberingAfterBreak="0">
+  <w:abstractNum w:abstractNumId="8" w15:restartNumberingAfterBreak="0">
     <w:nsid w:val="7160520B"/>
     <w:multiLevelType w:val="hybridMultilevel"/>
     <w:tmpl w:val="41001514"/>
@@ -4007,7 +4290,7 @@
       </w:pPr>
     </w:lvl>
   </w:abstractNum>
-  <w:abstractNum w:abstractNumId="8" w15:restartNumberingAfterBreak="0">
+  <w:abstractNum w:abstractNumId="9" w15:restartNumberingAfterBreak="0">
     <w:nsid w:val="7B0E2C68"/>
     <w:multiLevelType w:val="hybridMultilevel"/>
     <w:tmpl w:val="CE121B9A"/>
@@ -4093,7 +4376,7 @@
       </w:pPr>
     </w:lvl>
   </w:abstractNum>
-  <w:abstractNum w:abstractNumId="9" w15:restartNumberingAfterBreak="0">
+  <w:abstractNum w:abstractNumId="10" w15:restartNumberingAfterBreak="0">
     <w:nsid w:val="7FE961D2"/>
     <w:multiLevelType w:val="hybridMultilevel"/>
     <w:tmpl w:val="CE121B9A"/>
@@ -4180,34 +4463,37 @@
     </w:lvl>
   </w:abstractNum>
   <w:num w:numId="1" w16cid:durableId="820846370">
+    <w:abstractNumId w:val="6"/>
+  </w:num>
+  <w:num w:numId="2" w16cid:durableId="585381013">
+    <w:abstractNumId w:val="8"/>
+  </w:num>
+  <w:num w:numId="3" w16cid:durableId="339476805">
+    <w:abstractNumId w:val="7"/>
+  </w:num>
+  <w:num w:numId="4" w16cid:durableId="1360625115">
+    <w:abstractNumId w:val="1"/>
+  </w:num>
+  <w:num w:numId="5" w16cid:durableId="75716013">
+    <w:abstractNumId w:val="3"/>
+  </w:num>
+  <w:num w:numId="6" w16cid:durableId="71316136">
+    <w:abstractNumId w:val="10"/>
+  </w:num>
+  <w:num w:numId="7" w16cid:durableId="981543019">
+    <w:abstractNumId w:val="9"/>
+  </w:num>
+  <w:num w:numId="8" w16cid:durableId="1189610889">
+    <w:abstractNumId w:val="4"/>
+  </w:num>
+  <w:num w:numId="9" w16cid:durableId="129831780">
+    <w:abstractNumId w:val="2"/>
+  </w:num>
+  <w:num w:numId="10" w16cid:durableId="911819177">
     <w:abstractNumId w:val="5"/>
   </w:num>
-  <w:num w:numId="2" w16cid:durableId="585381013">
-    <w:abstractNumId w:val="7"/>
-  </w:num>
-  <w:num w:numId="3" w16cid:durableId="339476805">
-    <w:abstractNumId w:val="6"/>
-  </w:num>
-  <w:num w:numId="4" w16cid:durableId="1360625115">
+  <w:num w:numId="11" w16cid:durableId="1311180436">
     <w:abstractNumId w:val="0"/>
-  </w:num>
-  <w:num w:numId="5" w16cid:durableId="75716013">
-    <w:abstractNumId w:val="2"/>
-  </w:num>
-  <w:num w:numId="6" w16cid:durableId="71316136">
-    <w:abstractNumId w:val="9"/>
-  </w:num>
-  <w:num w:numId="7" w16cid:durableId="981543019">
-    <w:abstractNumId w:val="8"/>
-  </w:num>
-  <w:num w:numId="8" w16cid:durableId="1189610889">
-    <w:abstractNumId w:val="3"/>
-  </w:num>
-  <w:num w:numId="9" w16cid:durableId="129831780">
-    <w:abstractNumId w:val="1"/>
-  </w:num>
-  <w:num w:numId="10" w16cid:durableId="911819177">
-    <w:abstractNumId w:val="4"/>
   </w:num>
 </w:numbering>
 </file>

--- a/Step-5-Ground-Contact-Personalization/GroundContactPersonalizationTutorial.docx
+++ b/Step-5-Ground-Contact-Personalization/GroundContactPersonalizationTutorial.docx
@@ -302,7 +302,6 @@
         </w:rPr>
         <w:t xml:space="preserve">Open the OpenSim model </w:t>
       </w:r>
-      <w:proofErr w:type="spellStart"/>
       <w:r>
         <w:rPr>
           <w:rFonts w:ascii="Times New Roman" w:hAnsi="Times New Roman" w:cs="Times New Roman"/>
@@ -311,7 +310,6 @@
         </w:rPr>
         <w:t>BodyModel.osim</w:t>
       </w:r>
-      <w:proofErr w:type="spellEnd"/>
       <w:r>
         <w:rPr>
           <w:rFonts w:ascii="Times New Roman" w:hAnsi="Times New Roman" w:cs="Times New Roman"/>
@@ -392,7 +390,6 @@
         </w:rPr>
         <w:t xml:space="preserve"> on </w:t>
       </w:r>
-      <w:proofErr w:type="spellStart"/>
       <w:r>
         <w:rPr>
           <w:rFonts w:ascii="Times New Roman" w:hAnsi="Times New Roman" w:cs="Times New Roman"/>
@@ -401,7 +398,6 @@
         </w:rPr>
         <w:t>BodyModel.osim</w:t>
       </w:r>
-      <w:proofErr w:type="spellEnd"/>
       <w:r>
         <w:rPr>
           <w:rFonts w:ascii="Times New Roman" w:hAnsi="Times New Roman" w:cs="Times New Roman"/>
@@ -629,7 +625,6 @@
         </w:rPr>
         <w:t xml:space="preserve">With </w:t>
       </w:r>
-      <w:proofErr w:type="spellStart"/>
       <w:r>
         <w:rPr>
           <w:rFonts w:ascii="Times New Roman" w:hAnsi="Times New Roman" w:cs="Times New Roman"/>
@@ -646,7 +641,6 @@
         </w:rPr>
         <w:t>.osim</w:t>
       </w:r>
-      <w:proofErr w:type="spellEnd"/>
       <w:r>
         <w:rPr>
           <w:rFonts w:ascii="Times New Roman" w:hAnsi="Times New Roman" w:cs="Times New Roman"/>
@@ -768,35 +762,67 @@
         </w:rPr>
         <w:t xml:space="preserve">Leave the </w:t>
       </w:r>
-      <w:proofErr w:type="spellStart"/>
       <w:r>
         <w:rPr>
           <w:rFonts w:ascii="Times New Roman" w:hAnsi="Times New Roman" w:cs="Times New Roman"/>
           <w:i/>
           <w:iCs/>
         </w:rPr>
-        <w:t>Osimx</w:t>
-      </w:r>
-      <w:proofErr w:type="spellEnd"/>
+        <w:t>Osimx file</w:t>
+      </w:r>
+      <w:r>
+        <w:rPr>
+          <w:rFonts w:ascii="Times New Roman" w:hAnsi="Times New Roman" w:cs="Times New Roman"/>
+        </w:rPr>
+        <w:t xml:space="preserve"> field empty</w:t>
+      </w:r>
+      <w:r>
+        <w:rPr>
+          <w:rFonts w:ascii="Times New Roman" w:hAnsi="Times New Roman" w:cs="Times New Roman"/>
+        </w:rPr>
+        <w:t>.</w:t>
+      </w:r>
+    </w:p>
+    <w:p>
+      <w:pPr>
+        <w:pStyle w:val="ListParagraph"/>
+        <w:numPr>
+          <w:ilvl w:val="0"/>
+          <w:numId w:val="2"/>
+        </w:numPr>
+        <w:rPr>
+          <w:rFonts w:ascii="Times New Roman" w:hAnsi="Times New Roman" w:cs="Times New Roman"/>
+          <w:b/>
+          <w:bCs/>
+        </w:rPr>
+      </w:pPr>
+      <w:r>
+        <w:rPr>
+          <w:rFonts w:ascii="Times New Roman" w:hAnsi="Times New Roman" w:cs="Times New Roman"/>
+        </w:rPr>
+        <w:t xml:space="preserve">Choose the </w:t>
+      </w:r>
       <w:r>
         <w:rPr>
           <w:rFonts w:ascii="Times New Roman" w:hAnsi="Times New Roman" w:cs="Times New Roman"/>
           <w:i/>
           <w:iCs/>
         </w:rPr>
-        <w:t xml:space="preserve"> file</w:t>
-      </w:r>
-      <w:r>
-        <w:rPr>
-          <w:rFonts w:ascii="Times New Roman" w:hAnsi="Times New Roman" w:cs="Times New Roman"/>
-        </w:rPr>
-        <w:t xml:space="preserve"> field empty</w:t>
-      </w:r>
-      <w:r>
-        <w:rPr>
-          <w:rFonts w:ascii="Times New Roman" w:hAnsi="Times New Roman" w:cs="Times New Roman"/>
-        </w:rPr>
-        <w:t>.</w:t>
+        <w:t>input directory</w:t>
+      </w:r>
+      <w:r>
+        <w:rPr>
+          <w:rFonts w:ascii="Times New Roman" w:hAnsi="Times New Roman" w:cs="Times New Roman"/>
+        </w:rPr>
+        <w:t xml:space="preserve"> to be </w:t>
+      </w:r>
+      <w:r>
+        <w:rPr>
+          <w:rFonts w:ascii="Times New Roman" w:hAnsi="Times New Roman" w:cs="Times New Roman"/>
+          <w:b/>
+          <w:bCs/>
+        </w:rPr>
+        <w:t>preprocessed</w:t>
       </w:r>
     </w:p>
     <w:p>
@@ -824,7 +850,7 @@
           <w:i/>
           <w:iCs/>
         </w:rPr>
-        <w:t>input directory</w:t>
+        <w:t>motion file</w:t>
       </w:r>
       <w:r>
         <w:rPr>
@@ -838,7 +864,7 @@
           <w:b/>
           <w:bCs/>
         </w:rPr>
-        <w:t>preprocessed</w:t>
+        <w:t>preprocessed\IKData\gait_1.sto</w:t>
       </w:r>
     </w:p>
     <w:p>
@@ -866,7 +892,7 @@
           <w:i/>
           <w:iCs/>
         </w:rPr>
-        <w:t>motion file</w:t>
+        <w:t>ground reactions file</w:t>
       </w:r>
       <w:r>
         <w:rPr>
@@ -882,23 +908,21 @@
         </w:rPr>
         <w:t>preprocessed\</w:t>
       </w:r>
-      <w:proofErr w:type="spellStart"/>
-      <w:r>
-        <w:rPr>
-          <w:rFonts w:ascii="Times New Roman" w:hAnsi="Times New Roman" w:cs="Times New Roman"/>
-          <w:b/>
-          <w:bCs/>
-        </w:rPr>
-        <w:t>IKData</w:t>
-      </w:r>
-      <w:proofErr w:type="spellEnd"/>
-      <w:r>
-        <w:rPr>
-          <w:rFonts w:ascii="Times New Roman" w:hAnsi="Times New Roman" w:cs="Times New Roman"/>
-          <w:b/>
-          <w:bCs/>
-        </w:rPr>
-        <w:t>\gait_1.sto</w:t>
+      <w:r>
+        <w:rPr>
+          <w:rFonts w:ascii="Times New Roman" w:hAnsi="Times New Roman" w:cs="Times New Roman"/>
+          <w:b/>
+          <w:bCs/>
+        </w:rPr>
+        <w:t>GRF</w:t>
+      </w:r>
+      <w:r>
+        <w:rPr>
+          <w:rFonts w:ascii="Times New Roman" w:hAnsi="Times New Roman" w:cs="Times New Roman"/>
+          <w:b/>
+          <w:bCs/>
+        </w:rPr>
+        <w:t>Data\gait_1.sto</w:t>
       </w:r>
     </w:p>
     <w:p>
@@ -926,47 +950,21 @@
           <w:i/>
           <w:iCs/>
         </w:rPr>
-        <w:t>ground reactions file</w:t>
-      </w:r>
-      <w:r>
-        <w:rPr>
-          <w:rFonts w:ascii="Times New Roman" w:hAnsi="Times New Roman" w:cs="Times New Roman"/>
-        </w:rPr>
-        <w:t xml:space="preserve"> to be </w:t>
-      </w:r>
-      <w:r>
-        <w:rPr>
-          <w:rFonts w:ascii="Times New Roman" w:hAnsi="Times New Roman" w:cs="Times New Roman"/>
-          <w:b/>
-          <w:bCs/>
-        </w:rPr>
-        <w:t>preprocessed\</w:t>
-      </w:r>
-      <w:proofErr w:type="spellStart"/>
-      <w:r>
-        <w:rPr>
-          <w:rFonts w:ascii="Times New Roman" w:hAnsi="Times New Roman" w:cs="Times New Roman"/>
-          <w:b/>
-          <w:bCs/>
-        </w:rPr>
-        <w:t>GRF</w:t>
-      </w:r>
-      <w:r>
-        <w:rPr>
-          <w:rFonts w:ascii="Times New Roman" w:hAnsi="Times New Roman" w:cs="Times New Roman"/>
-          <w:b/>
-          <w:bCs/>
-        </w:rPr>
-        <w:t>Data</w:t>
-      </w:r>
-      <w:proofErr w:type="spellEnd"/>
-      <w:r>
-        <w:rPr>
-          <w:rFonts w:ascii="Times New Roman" w:hAnsi="Times New Roman" w:cs="Times New Roman"/>
-          <w:b/>
-          <w:bCs/>
-        </w:rPr>
-        <w:t>\gait_1.sto</w:t>
+        <w:t xml:space="preserve">results directory </w:t>
+      </w:r>
+      <w:r>
+        <w:rPr>
+          <w:rFonts w:ascii="Times New Roman" w:hAnsi="Times New Roman" w:cs="Times New Roman"/>
+        </w:rPr>
+        <w:t xml:space="preserve">to be </w:t>
+      </w:r>
+      <w:r>
+        <w:rPr>
+          <w:rFonts w:ascii="Times New Roman" w:hAnsi="Times New Roman" w:cs="Times New Roman"/>
+          <w:b/>
+          <w:bCs/>
+        </w:rPr>
+        <w:t>GCPResultsV1</w:t>
       </w:r>
     </w:p>
     <w:p>
@@ -986,7 +984,35 @@
         <w:rPr>
           <w:rFonts w:ascii="Times New Roman" w:hAnsi="Times New Roman" w:cs="Times New Roman"/>
         </w:rPr>
-        <w:t xml:space="preserve">Choose the </w:t>
+        <w:t xml:space="preserve">Add a new contact surface named </w:t>
+      </w:r>
+      <w:r>
+        <w:rPr>
+          <w:rFonts w:ascii="Times New Roman" w:hAnsi="Times New Roman" w:cs="Times New Roman"/>
+          <w:b/>
+          <w:bCs/>
+        </w:rPr>
+        <w:t>Right Foot</w:t>
+      </w:r>
+    </w:p>
+    <w:p>
+      <w:pPr>
+        <w:pStyle w:val="ListParagraph"/>
+        <w:numPr>
+          <w:ilvl w:val="0"/>
+          <w:numId w:val="2"/>
+        </w:numPr>
+        <w:rPr>
+          <w:rFonts w:ascii="Times New Roman" w:hAnsi="Times New Roman" w:cs="Times New Roman"/>
+          <w:b/>
+          <w:bCs/>
+        </w:rPr>
+      </w:pPr>
+      <w:r>
+        <w:rPr>
+          <w:rFonts w:ascii="Times New Roman" w:hAnsi="Times New Roman" w:cs="Times New Roman"/>
+        </w:rPr>
+        <w:t xml:space="preserve">Set the </w:t>
       </w:r>
       <w:r>
         <w:rPr>
@@ -994,21 +1020,21 @@
           <w:i/>
           <w:iCs/>
         </w:rPr>
-        <w:t xml:space="preserve">results directory </w:t>
-      </w:r>
-      <w:r>
-        <w:rPr>
-          <w:rFonts w:ascii="Times New Roman" w:hAnsi="Times New Roman" w:cs="Times New Roman"/>
-        </w:rPr>
-        <w:t xml:space="preserve">to be </w:t>
-      </w:r>
-      <w:r>
-        <w:rPr>
-          <w:rFonts w:ascii="Times New Roman" w:hAnsi="Times New Roman" w:cs="Times New Roman"/>
-          <w:b/>
-          <w:bCs/>
-        </w:rPr>
-        <w:t>GCPResultsV1</w:t>
+        <w:t>time range</w:t>
+      </w:r>
+      <w:r>
+        <w:rPr>
+          <w:rFonts w:ascii="Times New Roman" w:hAnsi="Times New Roman" w:cs="Times New Roman"/>
+        </w:rPr>
+        <w:t xml:space="preserve"> to </w:t>
+      </w:r>
+      <w:r>
+        <w:rPr>
+          <w:rFonts w:ascii="Times New Roman" w:hAnsi="Times New Roman" w:cs="Times New Roman"/>
+          <w:b/>
+          <w:bCs/>
+        </w:rPr>
+        <w:t>0.5 – 1.6</w:t>
       </w:r>
     </w:p>
     <w:p>
@@ -1028,15 +1054,29 @@
         <w:rPr>
           <w:rFonts w:ascii="Times New Roman" w:hAnsi="Times New Roman" w:cs="Times New Roman"/>
         </w:rPr>
-        <w:t xml:space="preserve">Add a new contact surface named </w:t>
-      </w:r>
-      <w:r>
-        <w:rPr>
-          <w:rFonts w:ascii="Times New Roman" w:hAnsi="Times New Roman" w:cs="Times New Roman"/>
-          <w:b/>
-          <w:bCs/>
-        </w:rPr>
-        <w:t>Right Foot</w:t>
+        <w:t xml:space="preserve">Set the </w:t>
+      </w:r>
+      <w:r>
+        <w:rPr>
+          <w:rFonts w:ascii="Times New Roman" w:hAnsi="Times New Roman" w:cs="Times New Roman"/>
+          <w:i/>
+          <w:iCs/>
+        </w:rPr>
+        <w:t>belt speed</w:t>
+      </w:r>
+      <w:r>
+        <w:rPr>
+          <w:rFonts w:ascii="Times New Roman" w:hAnsi="Times New Roman" w:cs="Times New Roman"/>
+        </w:rPr>
+        <w:t xml:space="preserve"> to </w:t>
+      </w:r>
+      <w:r>
+        <w:rPr>
+          <w:rFonts w:ascii="Times New Roman" w:hAnsi="Times New Roman" w:cs="Times New Roman"/>
+          <w:b/>
+          <w:bCs/>
+        </w:rPr>
+        <w:t>1.4</w:t>
       </w:r>
     </w:p>
     <w:p>
@@ -1064,7 +1104,7 @@
           <w:i/>
           <w:iCs/>
         </w:rPr>
-        <w:t>time range</w:t>
+        <w:t>force columns</w:t>
       </w:r>
       <w:r>
         <w:rPr>
@@ -1075,10 +1115,22 @@
       <w:r>
         <w:rPr>
           <w:rFonts w:ascii="Times New Roman" w:hAnsi="Times New Roman" w:cs="Times New Roman"/>
-          <w:b/>
-          <w:bCs/>
-        </w:rPr>
-        <w:t>0.5 – 1.6</w:t>
+        </w:rPr>
+        <w:t>(</w:t>
+      </w:r>
+      <w:r>
+        <w:rPr>
+          <w:rFonts w:ascii="Times New Roman" w:hAnsi="Times New Roman" w:cs="Times New Roman"/>
+          <w:b/>
+          <w:bCs/>
+        </w:rPr>
+        <w:t>ground_force_2_vx ground_force_2_vy ground_force_2_vz</w:t>
+      </w:r>
+      <w:r>
+        <w:rPr>
+          <w:rFonts w:ascii="Times New Roman" w:hAnsi="Times New Roman" w:cs="Times New Roman"/>
+        </w:rPr>
+        <w:t>)</w:t>
       </w:r>
     </w:p>
     <w:p>
@@ -1106,7 +1158,7 @@
           <w:i/>
           <w:iCs/>
         </w:rPr>
-        <w:t>belt speed</w:t>
+        <w:t>moment columns</w:t>
       </w:r>
       <w:r>
         <w:rPr>
@@ -1117,10 +1169,22 @@
       <w:r>
         <w:rPr>
           <w:rFonts w:ascii="Times New Roman" w:hAnsi="Times New Roman" w:cs="Times New Roman"/>
-          <w:b/>
-          <w:bCs/>
-        </w:rPr>
-        <w:t>1.4</w:t>
+        </w:rPr>
+        <w:t>(</w:t>
+      </w:r>
+      <w:r>
+        <w:rPr>
+          <w:rFonts w:ascii="Times New Roman" w:hAnsi="Times New Roman" w:cs="Times New Roman"/>
+          <w:b/>
+          <w:bCs/>
+        </w:rPr>
+        <w:t>ground_moment_2_mx ground_moment_2_my ground_moment_2_mz</w:t>
+      </w:r>
+      <w:r>
+        <w:rPr>
+          <w:rFonts w:ascii="Times New Roman" w:hAnsi="Times New Roman" w:cs="Times New Roman"/>
+        </w:rPr>
+        <w:t>)</w:t>
       </w:r>
     </w:p>
     <w:p>
@@ -1148,7 +1212,7 @@
           <w:i/>
           <w:iCs/>
         </w:rPr>
-        <w:t>force columns</w:t>
+        <w:t>electrical center columns</w:t>
       </w:r>
       <w:r>
         <w:rPr>
@@ -1168,7 +1232,7 @@
           <w:b/>
           <w:bCs/>
         </w:rPr>
-        <w:t>ground_force_2_vx ground_force_2_vy ground_force_2_vz</w:t>
+        <w:t>ground_force_2_px ground_force_2_py ground_force_2_pz</w:t>
       </w:r>
       <w:r>
         <w:rPr>
@@ -1194,7 +1258,7 @@
         <w:rPr>
           <w:rFonts w:ascii="Times New Roman" w:hAnsi="Times New Roman" w:cs="Times New Roman"/>
         </w:rPr>
-        <w:t xml:space="preserve">Set the </w:t>
+        <w:t xml:space="preserve">Set </w:t>
       </w:r>
       <w:r>
         <w:rPr>
@@ -1202,7 +1266,7 @@
           <w:i/>
           <w:iCs/>
         </w:rPr>
-        <w:t>moment columns</w:t>
+        <w:t>hindfoot body</w:t>
       </w:r>
       <w:r>
         <w:rPr>
@@ -1213,22 +1277,30 @@
       <w:r>
         <w:rPr>
           <w:rFonts w:ascii="Times New Roman" w:hAnsi="Times New Roman" w:cs="Times New Roman"/>
-        </w:rPr>
-        <w:t>(</w:t>
-      </w:r>
-      <w:r>
-        <w:rPr>
-          <w:rFonts w:ascii="Times New Roman" w:hAnsi="Times New Roman" w:cs="Times New Roman"/>
-          <w:b/>
-          <w:bCs/>
-        </w:rPr>
-        <w:t>ground_moment_2_mx ground_moment_2_my ground_moment_2_mz</w:t>
-      </w:r>
-      <w:r>
-        <w:rPr>
-          <w:rFonts w:ascii="Times New Roman" w:hAnsi="Times New Roman" w:cs="Times New Roman"/>
-        </w:rPr>
-        <w:t>)</w:t>
+          <w:b/>
+          <w:bCs/>
+        </w:rPr>
+        <w:t>calcn_r</w:t>
+      </w:r>
+    </w:p>
+    <w:p>
+      <w:pPr>
+        <w:pStyle w:val="ListParagraph"/>
+        <w:numPr>
+          <w:ilvl w:val="1"/>
+          <w:numId w:val="2"/>
+        </w:numPr>
+        <w:rPr>
+          <w:rFonts w:ascii="Times New Roman" w:hAnsi="Times New Roman" w:cs="Times New Roman"/>
+          <w:b/>
+          <w:bCs/>
+        </w:rPr>
+      </w:pPr>
+      <w:r>
+        <w:rPr>
+          <w:rFonts w:ascii="Times New Roman" w:hAnsi="Times New Roman" w:cs="Times New Roman"/>
+        </w:rPr>
+        <w:t>Tip: You can type inside the drop down menu to get to the option you want faster.</w:t>
       </w:r>
     </w:p>
     <w:p>
@@ -1248,7 +1320,8 @@
         <w:rPr>
           <w:rFonts w:ascii="Times New Roman" w:hAnsi="Times New Roman" w:cs="Times New Roman"/>
         </w:rPr>
-        <w:t xml:space="preserve">Set the </w:t>
+        <w:lastRenderedPageBreak/>
+        <w:t xml:space="preserve">Set </w:t>
       </w:r>
       <w:r>
         <w:rPr>
@@ -1256,7 +1329,7 @@
           <w:i/>
           <w:iCs/>
         </w:rPr>
-        <w:t>electrical center columns</w:t>
+        <w:t>toe marker</w:t>
       </w:r>
       <w:r>
         <w:rPr>
@@ -1267,22 +1340,10 @@
       <w:r>
         <w:rPr>
           <w:rFonts w:ascii="Times New Roman" w:hAnsi="Times New Roman" w:cs="Times New Roman"/>
-        </w:rPr>
-        <w:t>(</w:t>
-      </w:r>
-      <w:r>
-        <w:rPr>
-          <w:rFonts w:ascii="Times New Roman" w:hAnsi="Times New Roman" w:cs="Times New Roman"/>
-          <w:b/>
-          <w:bCs/>
-        </w:rPr>
-        <w:t>ground_force_2_px ground_force_2_py ground_force_2_pz</w:t>
-      </w:r>
-      <w:r>
-        <w:rPr>
-          <w:rFonts w:ascii="Times New Roman" w:hAnsi="Times New Roman" w:cs="Times New Roman"/>
-        </w:rPr>
-        <w:t>)</w:t>
+          <w:b/>
+          <w:bCs/>
+        </w:rPr>
+        <w:t>R_Toe</w:t>
       </w:r>
     </w:p>
     <w:p>
@@ -1310,7 +1371,7 @@
           <w:i/>
           <w:iCs/>
         </w:rPr>
-        <w:t>hindfoot body</w:t>
+        <w:t>Medial Marker</w:t>
       </w:r>
       <w:r>
         <w:rPr>
@@ -1318,35 +1379,13 @@
         </w:rPr>
         <w:t xml:space="preserve"> to </w:t>
       </w:r>
-      <w:proofErr w:type="spellStart"/>
-      <w:r>
-        <w:rPr>
-          <w:rFonts w:ascii="Times New Roman" w:hAnsi="Times New Roman" w:cs="Times New Roman"/>
-          <w:b/>
-          <w:bCs/>
-        </w:rPr>
-        <w:t>calcn_r</w:t>
-      </w:r>
-      <w:proofErr w:type="spellEnd"/>
-    </w:p>
-    <w:p>
-      <w:pPr>
-        <w:pStyle w:val="ListParagraph"/>
-        <w:numPr>
-          <w:ilvl w:val="1"/>
-          <w:numId w:val="2"/>
-        </w:numPr>
-        <w:rPr>
-          <w:rFonts w:ascii="Times New Roman" w:hAnsi="Times New Roman" w:cs="Times New Roman"/>
-          <w:b/>
-          <w:bCs/>
-        </w:rPr>
-      </w:pPr>
-      <w:r>
-        <w:rPr>
-          <w:rFonts w:ascii="Times New Roman" w:hAnsi="Times New Roman" w:cs="Times New Roman"/>
-        </w:rPr>
-        <w:t>Tip: You can type inside the drop down menu to get to the option you want faster.</w:t>
+      <w:r>
+        <w:rPr>
+          <w:rFonts w:ascii="Times New Roman" w:hAnsi="Times New Roman" w:cs="Times New Roman"/>
+          <w:b/>
+          <w:bCs/>
+        </w:rPr>
+        <w:t>R_Toe_Medial</w:t>
       </w:r>
     </w:p>
     <w:p>
@@ -1366,7 +1405,6 @@
         <w:rPr>
           <w:rFonts w:ascii="Times New Roman" w:hAnsi="Times New Roman" w:cs="Times New Roman"/>
         </w:rPr>
-        <w:lastRenderedPageBreak/>
         <w:t xml:space="preserve">Set </w:t>
       </w:r>
       <w:r>
@@ -1375,7 +1413,7 @@
           <w:i/>
           <w:iCs/>
         </w:rPr>
-        <w:t>toe marker</w:t>
+        <w:t>Heel Marker</w:t>
       </w:r>
       <w:r>
         <w:rPr>
@@ -1383,16 +1421,14 @@
         </w:rPr>
         <w:t xml:space="preserve"> to </w:t>
       </w:r>
-      <w:proofErr w:type="spellStart"/>
-      <w:r>
-        <w:rPr>
-          <w:rFonts w:ascii="Times New Roman" w:hAnsi="Times New Roman" w:cs="Times New Roman"/>
-          <w:b/>
-          <w:bCs/>
-        </w:rPr>
-        <w:t>R_Toe</w:t>
-      </w:r>
-      <w:proofErr w:type="spellEnd"/>
+      <w:r>
+        <w:rPr>
+          <w:rFonts w:ascii="Times New Roman" w:hAnsi="Times New Roman" w:cs="Times New Roman"/>
+          <w:b/>
+          <w:bCs/>
+        </w:rPr>
+        <w:t>R_Heel</w:t>
+      </w:r>
     </w:p>
     <w:p>
       <w:pPr>
@@ -1419,7 +1455,7 @@
           <w:i/>
           <w:iCs/>
         </w:rPr>
-        <w:t>Medial Marker</w:t>
+        <w:t>Lateral Marker</w:t>
       </w:r>
       <w:r>
         <w:rPr>
@@ -1427,16 +1463,14 @@
         </w:rPr>
         <w:t xml:space="preserve"> to </w:t>
       </w:r>
-      <w:proofErr w:type="spellStart"/>
-      <w:r>
-        <w:rPr>
-          <w:rFonts w:ascii="Times New Roman" w:hAnsi="Times New Roman" w:cs="Times New Roman"/>
-          <w:b/>
-          <w:bCs/>
-        </w:rPr>
-        <w:t>R_Toe_Medial</w:t>
-      </w:r>
-      <w:proofErr w:type="spellEnd"/>
+      <w:r>
+        <w:rPr>
+          <w:rFonts w:ascii="Times New Roman" w:hAnsi="Times New Roman" w:cs="Times New Roman"/>
+          <w:b/>
+          <w:bCs/>
+        </w:rPr>
+        <w:t>R_Toe_Lateral</w:t>
+      </w:r>
     </w:p>
     <w:p>
       <w:pPr>
@@ -1463,7 +1497,7 @@
           <w:i/>
           <w:iCs/>
         </w:rPr>
-        <w:t>Heel Marker</w:t>
+        <w:t>Midfoot Superior Marker</w:t>
       </w:r>
       <w:r>
         <w:rPr>
@@ -1471,95 +1505,6 @@
         </w:rPr>
         <w:t xml:space="preserve"> to </w:t>
       </w:r>
-      <w:proofErr w:type="spellStart"/>
-      <w:r>
-        <w:rPr>
-          <w:rFonts w:ascii="Times New Roman" w:hAnsi="Times New Roman" w:cs="Times New Roman"/>
-          <w:b/>
-          <w:bCs/>
-        </w:rPr>
-        <w:t>R_Heel</w:t>
-      </w:r>
-      <w:proofErr w:type="spellEnd"/>
-    </w:p>
-    <w:p>
-      <w:pPr>
-        <w:pStyle w:val="ListParagraph"/>
-        <w:numPr>
-          <w:ilvl w:val="0"/>
-          <w:numId w:val="2"/>
-        </w:numPr>
-        <w:rPr>
-          <w:rFonts w:ascii="Times New Roman" w:hAnsi="Times New Roman" w:cs="Times New Roman"/>
-          <w:b/>
-          <w:bCs/>
-        </w:rPr>
-      </w:pPr>
-      <w:r>
-        <w:rPr>
-          <w:rFonts w:ascii="Times New Roman" w:hAnsi="Times New Roman" w:cs="Times New Roman"/>
-        </w:rPr>
-        <w:t xml:space="preserve">Set </w:t>
-      </w:r>
-      <w:r>
-        <w:rPr>
-          <w:rFonts w:ascii="Times New Roman" w:hAnsi="Times New Roman" w:cs="Times New Roman"/>
-          <w:i/>
-          <w:iCs/>
-        </w:rPr>
-        <w:t>Lateral Marker</w:t>
-      </w:r>
-      <w:r>
-        <w:rPr>
-          <w:rFonts w:ascii="Times New Roman" w:hAnsi="Times New Roman" w:cs="Times New Roman"/>
-        </w:rPr>
-        <w:t xml:space="preserve"> to </w:t>
-      </w:r>
-      <w:proofErr w:type="spellStart"/>
-      <w:r>
-        <w:rPr>
-          <w:rFonts w:ascii="Times New Roman" w:hAnsi="Times New Roman" w:cs="Times New Roman"/>
-          <w:b/>
-          <w:bCs/>
-        </w:rPr>
-        <w:t>R_Toe_Lateral</w:t>
-      </w:r>
-      <w:proofErr w:type="spellEnd"/>
-    </w:p>
-    <w:p>
-      <w:pPr>
-        <w:pStyle w:val="ListParagraph"/>
-        <w:numPr>
-          <w:ilvl w:val="0"/>
-          <w:numId w:val="2"/>
-        </w:numPr>
-        <w:rPr>
-          <w:rFonts w:ascii="Times New Roman" w:hAnsi="Times New Roman" w:cs="Times New Roman"/>
-          <w:b/>
-          <w:bCs/>
-        </w:rPr>
-      </w:pPr>
-      <w:r>
-        <w:rPr>
-          <w:rFonts w:ascii="Times New Roman" w:hAnsi="Times New Roman" w:cs="Times New Roman"/>
-        </w:rPr>
-        <w:t xml:space="preserve">Set </w:t>
-      </w:r>
-      <w:r>
-        <w:rPr>
-          <w:rFonts w:ascii="Times New Roman" w:hAnsi="Times New Roman" w:cs="Times New Roman"/>
-          <w:i/>
-          <w:iCs/>
-        </w:rPr>
-        <w:t>Midfoot Superior Marker</w:t>
-      </w:r>
-      <w:r>
-        <w:rPr>
-          <w:rFonts w:ascii="Times New Roman" w:hAnsi="Times New Roman" w:cs="Times New Roman"/>
-        </w:rPr>
-        <w:t xml:space="preserve"> to </w:t>
-      </w:r>
-      <w:proofErr w:type="spellStart"/>
       <w:r>
         <w:rPr>
           <w:rFonts w:ascii="Times New Roman" w:hAnsi="Times New Roman" w:cs="Times New Roman"/>
@@ -1568,7 +1513,6 @@
         </w:rPr>
         <w:t>R_Midfoot_Superior</w:t>
       </w:r>
-      <w:proofErr w:type="spellEnd"/>
     </w:p>
     <w:p>
       <w:pPr>
@@ -1731,7 +1675,6 @@
         </w:rPr>
         <w:t>&lt;</w:t>
       </w:r>
-      <w:proofErr w:type="spellStart"/>
       <w:r>
         <w:rPr>
           <w:rFonts w:ascii="Courier New" w:hAnsi="Courier New" w:cs="Courier New"/>
@@ -1739,7 +1682,6 @@
         </w:rPr>
         <w:t>max_iterations</w:t>
       </w:r>
-      <w:proofErr w:type="spellEnd"/>
       <w:r>
         <w:rPr>
           <w:rFonts w:ascii="Courier New" w:hAnsi="Courier New" w:cs="Courier New"/>
@@ -1831,7 +1773,6 @@
         </w:rPr>
         <w:t xml:space="preserve">Open MATLAB and open </w:t>
       </w:r>
-      <w:proofErr w:type="spellStart"/>
       <w:r>
         <w:rPr>
           <w:rFonts w:ascii="Times New Roman" w:hAnsi="Times New Roman" w:cs="Times New Roman"/>
@@ -1856,7 +1797,6 @@
         </w:rPr>
         <w:t>.m</w:t>
       </w:r>
-      <w:proofErr w:type="spellEnd"/>
       <w:r>
         <w:rPr>
           <w:rFonts w:ascii="Times New Roman" w:hAnsi="Times New Roman" w:cs="Times New Roman"/>
@@ -1881,7 +1821,6 @@
         </w:rPr>
         <w:t>Open the project file (</w:t>
       </w:r>
-      <w:proofErr w:type="spellStart"/>
       <w:r>
         <w:rPr>
           <w:rFonts w:ascii="Times New Roman" w:hAnsi="Times New Roman" w:cs="Times New Roman"/>
@@ -1890,26 +1829,11 @@
         </w:rPr>
         <w:t>Project.prj</w:t>
       </w:r>
-      <w:proofErr w:type="spellEnd"/>
-      <w:r>
-        <w:rPr>
-          <w:rFonts w:ascii="Times New Roman" w:hAnsi="Times New Roman" w:cs="Times New Roman"/>
-        </w:rPr>
-        <w:t xml:space="preserve"> inside your installation of </w:t>
-      </w:r>
-      <w:proofErr w:type="spellStart"/>
-      <w:r>
-        <w:rPr>
-          <w:rFonts w:ascii="Times New Roman" w:hAnsi="Times New Roman" w:cs="Times New Roman"/>
-        </w:rPr>
-        <w:t>nmsm</w:t>
-      </w:r>
-      <w:proofErr w:type="spellEnd"/>
-      <w:r>
-        <w:rPr>
-          <w:rFonts w:ascii="Times New Roman" w:hAnsi="Times New Roman" w:cs="Times New Roman"/>
-        </w:rPr>
-        <w:t>-core.)</w:t>
+      <w:r>
+        <w:rPr>
+          <w:rFonts w:ascii="Times New Roman" w:hAnsi="Times New Roman" w:cs="Times New Roman"/>
+        </w:rPr>
+        <w:t xml:space="preserve"> inside your installation of nmsm-core.)</w:t>
       </w:r>
     </w:p>
     <w:p>
@@ -1945,21 +1869,7 @@
         <w:rPr>
           <w:rFonts w:ascii="Times New Roman" w:hAnsi="Times New Roman" w:cs="Times New Roman"/>
         </w:rPr>
-        <w:t xml:space="preserve">In the bottom left, of </w:t>
-      </w:r>
-      <w:proofErr w:type="spellStart"/>
-      <w:r>
-        <w:rPr>
-          <w:rFonts w:ascii="Times New Roman" w:hAnsi="Times New Roman" w:cs="Times New Roman"/>
-        </w:rPr>
-        <w:t>matlab</w:t>
-      </w:r>
-      <w:proofErr w:type="spellEnd"/>
-      <w:r>
-        <w:rPr>
-          <w:rFonts w:ascii="Times New Roman" w:hAnsi="Times New Roman" w:cs="Times New Roman"/>
-        </w:rPr>
-        <w:t xml:space="preserve"> click the parallel processing icon, and click </w:t>
+        <w:t xml:space="preserve">In the bottom left, of matlab click the parallel processing icon, and click </w:t>
       </w:r>
       <w:r>
         <w:rPr>
@@ -2079,21 +1989,7 @@
         <w:rPr>
           <w:rFonts w:ascii="Times New Roman" w:hAnsi="Times New Roman" w:cs="Times New Roman"/>
         </w:rPr>
-        <w:t xml:space="preserve">With the section selected, press </w:t>
-      </w:r>
-      <w:proofErr w:type="spellStart"/>
-      <w:r>
-        <w:rPr>
-          <w:rFonts w:ascii="Times New Roman" w:hAnsi="Times New Roman" w:cs="Times New Roman"/>
-        </w:rPr>
-        <w:t>shift+enter</w:t>
-      </w:r>
-      <w:proofErr w:type="spellEnd"/>
-      <w:r>
-        <w:rPr>
-          <w:rFonts w:ascii="Times New Roman" w:hAnsi="Times New Roman" w:cs="Times New Roman"/>
-        </w:rPr>
-        <w:t xml:space="preserve"> to run a section.</w:t>
+        <w:t>With the section selected, press shift+enter to run a section.</w:t>
       </w:r>
     </w:p>
     <w:p>
@@ -2186,21 +2082,7 @@
         <w:rPr>
           <w:rFonts w:ascii="Times New Roman" w:hAnsi="Times New Roman" w:cs="Times New Roman"/>
         </w:rPr>
-        <w:t xml:space="preserve">The location of the springs is determined by the “default” pose of the </w:t>
-      </w:r>
-      <w:proofErr w:type="spellStart"/>
-      <w:r>
-        <w:rPr>
-          <w:rFonts w:ascii="Times New Roman" w:hAnsi="Times New Roman" w:cs="Times New Roman"/>
-        </w:rPr>
-        <w:t>osim</w:t>
-      </w:r>
-      <w:proofErr w:type="spellEnd"/>
-      <w:r>
-        <w:rPr>
-          <w:rFonts w:ascii="Times New Roman" w:hAnsi="Times New Roman" w:cs="Times New Roman"/>
-        </w:rPr>
-        <w:t xml:space="preserve"> model. To place the springs well, it is important that the full body model’s feet are flat on the </w:t>
+        <w:t xml:space="preserve">The location of the springs is determined by the “default” pose of the osim model. To place the springs well, it is important that the full body model’s feet are flat on the </w:t>
       </w:r>
       <w:r>
         <w:rPr>
@@ -2543,66 +2425,186 @@
           <w:rFonts w:ascii="Courier New" w:hAnsi="Courier New" w:cs="Courier New"/>
           <w:color w:val="0000FF"/>
         </w:rPr>
-        <w:t>&lt;</w:t>
-      </w:r>
-      <w:proofErr w:type="spellStart"/>
+        <w:t>&lt;results_directory&gt;</w:t>
+      </w:r>
+      <w:r>
+        <w:rPr>
+          <w:rFonts w:ascii="Times New Roman" w:hAnsi="Times New Roman" w:cs="Times New Roman"/>
+          <w:color w:val="0000FF"/>
+        </w:rPr>
+        <w:t xml:space="preserve"> </w:t>
+      </w:r>
+      <w:r>
+        <w:rPr>
+          <w:rFonts w:ascii="Times New Roman" w:hAnsi="Times New Roman" w:cs="Times New Roman"/>
+        </w:rPr>
+        <w:t xml:space="preserve">to </w:t>
+      </w:r>
+      <w:r>
+        <w:rPr>
+          <w:rFonts w:ascii="Times New Roman" w:hAnsi="Times New Roman" w:cs="Times New Roman"/>
+          <w:b/>
+          <w:bCs/>
+        </w:rPr>
+        <w:t>GCP</w:t>
+      </w:r>
+      <w:r>
+        <w:rPr>
+          <w:rFonts w:ascii="Times New Roman" w:hAnsi="Times New Roman" w:cs="Times New Roman"/>
+          <w:b/>
+          <w:bCs/>
+        </w:rPr>
+        <w:t>ResultsV</w:t>
+      </w:r>
+      <w:r>
+        <w:rPr>
+          <w:rFonts w:ascii="Times New Roman" w:hAnsi="Times New Roman" w:cs="Times New Roman"/>
+          <w:b/>
+          <w:bCs/>
+        </w:rPr>
+        <w:t>2</w:t>
+      </w:r>
+      <w:r>
+        <w:rPr>
+          <w:rFonts w:ascii="Times New Roman" w:hAnsi="Times New Roman" w:cs="Times New Roman"/>
+          <w:b/>
+          <w:bCs/>
+        </w:rPr>
+        <w:t>.</w:t>
+      </w:r>
+    </w:p>
+    <w:p>
+      <w:pPr>
+        <w:pStyle w:val="ListParagraph"/>
+        <w:numPr>
+          <w:ilvl w:val="0"/>
+          <w:numId w:val="7"/>
+        </w:numPr>
+        <w:rPr>
+          <w:rFonts w:ascii="Times New Roman" w:hAnsi="Times New Roman" w:cs="Times New Roman"/>
+        </w:rPr>
+      </w:pPr>
+      <w:r>
+        <w:rPr>
+          <w:rFonts w:ascii="Times New Roman" w:hAnsi="Times New Roman" w:cs="Times New Roman"/>
+        </w:rPr>
+        <w:t xml:space="preserve">In task 3 </w:t>
+      </w:r>
+      <w:r>
+        <w:rPr>
+          <w:rFonts w:ascii="Times New Roman" w:hAnsi="Times New Roman" w:cs="Times New Roman"/>
+        </w:rPr>
+        <w:t xml:space="preserve">of your </w:t>
+      </w:r>
       <w:r>
         <w:rPr>
           <w:rFonts w:ascii="Courier New" w:hAnsi="Courier New" w:cs="Courier New"/>
           <w:color w:val="0000FF"/>
         </w:rPr>
-        <w:t>results_directory</w:t>
-      </w:r>
-      <w:proofErr w:type="spellEnd"/>
+        <w:t>&lt;</w:t>
+      </w:r>
       <w:r>
         <w:rPr>
           <w:rFonts w:ascii="Courier New" w:hAnsi="Courier New" w:cs="Courier New"/>
           <w:color w:val="0000FF"/>
         </w:rPr>
+        <w:t>GCPTaskSet</w:t>
+      </w:r>
+      <w:r>
+        <w:rPr>
+          <w:rFonts w:ascii="Courier New" w:hAnsi="Courier New" w:cs="Courier New"/>
+          <w:color w:val="0000FF"/>
+        </w:rPr>
         <w:t>&gt;</w:t>
       </w:r>
       <w:r>
         <w:rPr>
           <w:rFonts w:ascii="Times New Roman" w:hAnsi="Times New Roman" w:cs="Times New Roman"/>
+        </w:rPr>
+        <w:t>,</w:t>
+      </w:r>
+      <w:r>
+        <w:rPr>
+          <w:rFonts w:ascii="Times New Roman" w:hAnsi="Times New Roman" w:cs="Times New Roman"/>
+        </w:rPr>
+        <w:t xml:space="preserve"> </w:t>
+      </w:r>
+      <w:r>
+        <w:rPr>
+          <w:rFonts w:ascii="Times New Roman" w:hAnsi="Times New Roman" w:cs="Times New Roman"/>
+        </w:rPr>
+        <w:t>c</w:t>
+      </w:r>
+      <w:r>
+        <w:rPr>
+          <w:rFonts w:ascii="Times New Roman" w:hAnsi="Times New Roman" w:cs="Times New Roman"/>
+        </w:rPr>
+        <w:t xml:space="preserve">hange </w:t>
+      </w:r>
+      <w:r>
+        <w:rPr>
+          <w:rFonts w:ascii="Courier New" w:hAnsi="Courier New" w:cs="Courier New"/>
           <w:color w:val="0000FF"/>
         </w:rPr>
+        <w:t>&lt;</w:t>
+      </w:r>
+      <w:r>
+        <w:rPr>
+          <w:rFonts w:ascii="Courier New" w:hAnsi="Courier New" w:cs="Courier New"/>
+          <w:color w:val="0000FF"/>
+        </w:rPr>
+        <w:t>electricalCenterX</w:t>
+      </w:r>
+      <w:r>
+        <w:rPr>
+          <w:rFonts w:ascii="Courier New" w:hAnsi="Courier New" w:cs="Courier New"/>
+          <w:color w:val="0000FF"/>
+        </w:rPr>
+        <w:t>&gt;</w:t>
+      </w:r>
+      <w:r>
+        <w:rPr>
+          <w:rFonts w:ascii="Times New Roman" w:hAnsi="Times New Roman" w:cs="Times New Roman"/>
+        </w:rPr>
+        <w:t xml:space="preserve">and </w:t>
+      </w:r>
+      <w:r>
+        <w:rPr>
+          <w:rFonts w:ascii="Courier New" w:hAnsi="Courier New" w:cs="Courier New"/>
+          <w:color w:val="0000FF"/>
+        </w:rPr>
+        <w:t>&lt;electricalCenter</w:t>
+      </w:r>
+      <w:r>
+        <w:rPr>
+          <w:rFonts w:ascii="Courier New" w:hAnsi="Courier New" w:cs="Courier New"/>
+          <w:color w:val="0000FF"/>
+        </w:rPr>
+        <w:t>Z</w:t>
+      </w:r>
+      <w:r>
+        <w:rPr>
+          <w:rFonts w:ascii="Courier New" w:hAnsi="Courier New" w:cs="Courier New"/>
+          <w:color w:val="0000FF"/>
+        </w:rPr>
+        <w:t>&gt;</w:t>
+      </w:r>
+      <w:r>
+        <w:rPr>
+          <w:rFonts w:ascii="Courier New" w:hAnsi="Courier New" w:cs="Courier New"/>
+          <w:color w:val="0000FF"/>
+        </w:rPr>
         <w:t xml:space="preserve"> </w:t>
       </w:r>
       <w:r>
         <w:rPr>
           <w:rFonts w:ascii="Times New Roman" w:hAnsi="Times New Roman" w:cs="Times New Roman"/>
         </w:rPr>
-        <w:t xml:space="preserve">to </w:t>
-      </w:r>
-      <w:r>
-        <w:rPr>
-          <w:rFonts w:ascii="Times New Roman" w:hAnsi="Times New Roman" w:cs="Times New Roman"/>
-          <w:b/>
-          <w:bCs/>
-        </w:rPr>
-        <w:t>gc</w:t>
-      </w:r>
-      <w:r>
-        <w:rPr>
-          <w:rFonts w:ascii="Times New Roman" w:hAnsi="Times New Roman" w:cs="Times New Roman"/>
-          <w:b/>
-          <w:bCs/>
-        </w:rPr>
-        <w:t>pResultsV</w:t>
-      </w:r>
-      <w:r>
-        <w:rPr>
-          <w:rFonts w:ascii="Times New Roman" w:hAnsi="Times New Roman" w:cs="Times New Roman"/>
-          <w:b/>
-          <w:bCs/>
-        </w:rPr>
-        <w:t>2</w:t>
-      </w:r>
-      <w:r>
-        <w:rPr>
-          <w:rFonts w:ascii="Times New Roman" w:hAnsi="Times New Roman" w:cs="Times New Roman"/>
-          <w:b/>
-          <w:bCs/>
+        <w:t>to true</w:t>
+      </w:r>
+      <w:r>
+        <w:rPr>
+          <w:rFonts w:ascii="Times New Roman" w:hAnsi="Times New Roman" w:cs="Times New Roman"/>
         </w:rPr>
         <w:t>.</w:t>
       </w:r>
@@ -2622,113 +2624,468 @@
         <w:rPr>
           <w:rFonts w:ascii="Times New Roman" w:hAnsi="Times New Roman" w:cs="Times New Roman"/>
         </w:rPr>
-        <w:t xml:space="preserve">In task 3 </w:t>
-      </w:r>
-      <w:r>
-        <w:rPr>
-          <w:rFonts w:ascii="Times New Roman" w:hAnsi="Times New Roman" w:cs="Times New Roman"/>
-        </w:rPr>
-        <w:t xml:space="preserve">of your </w:t>
+        <w:t xml:space="preserve">Save this settings file as </w:t>
+      </w:r>
+      <w:r>
+        <w:rPr>
+          <w:rFonts w:ascii="Times New Roman" w:hAnsi="Times New Roman" w:cs="Times New Roman"/>
+          <w:b/>
+          <w:bCs/>
+        </w:rPr>
+        <w:t>GCP</w:t>
+      </w:r>
+      <w:r>
+        <w:rPr>
+          <w:rFonts w:ascii="Times New Roman" w:hAnsi="Times New Roman" w:cs="Times New Roman"/>
+          <w:b/>
+          <w:bCs/>
+        </w:rPr>
+        <w:t>SettingsV2.xml</w:t>
+      </w:r>
+    </w:p>
+    <w:p>
+      <w:pPr>
+        <w:pStyle w:val="ListParagraph"/>
+        <w:numPr>
+          <w:ilvl w:val="0"/>
+          <w:numId w:val="7"/>
+        </w:numPr>
+        <w:rPr>
+          <w:rFonts w:ascii="Times New Roman" w:hAnsi="Times New Roman" w:cs="Times New Roman"/>
+        </w:rPr>
+      </w:pPr>
+      <w:r>
+        <w:rPr>
+          <w:rFonts w:ascii="Times New Roman" w:hAnsi="Times New Roman" w:cs="Times New Roman"/>
+        </w:rPr>
+        <w:t xml:space="preserve">Run the MATLAB section labelled </w:t>
+      </w:r>
+      <w:r>
+        <w:rPr>
+          <w:rFonts w:ascii="Times New Roman" w:hAnsi="Times New Roman" w:cs="Times New Roman"/>
+          <w:b/>
+          <w:bCs/>
+        </w:rPr>
+        <w:t xml:space="preserve">Run </w:t>
+      </w:r>
+      <w:r>
+        <w:rPr>
+          <w:rFonts w:ascii="Times New Roman" w:hAnsi="Times New Roman" w:cs="Times New Roman"/>
+          <w:b/>
+          <w:bCs/>
+        </w:rPr>
+        <w:t>GCP</w:t>
+      </w:r>
+      <w:r>
+        <w:rPr>
+          <w:rFonts w:ascii="Times New Roman" w:hAnsi="Times New Roman" w:cs="Times New Roman"/>
+          <w:b/>
+          <w:bCs/>
+        </w:rPr>
+        <w:t xml:space="preserve"> V2</w:t>
+      </w:r>
+    </w:p>
+    <w:p>
+      <w:pPr>
+        <w:pStyle w:val="ListParagraph"/>
+        <w:numPr>
+          <w:ilvl w:val="1"/>
+          <w:numId w:val="7"/>
+        </w:numPr>
+        <w:rPr>
+          <w:rFonts w:ascii="Times New Roman" w:hAnsi="Times New Roman" w:cs="Times New Roman"/>
+        </w:rPr>
+      </w:pPr>
+      <w:r>
+        <w:rPr>
+          <w:rFonts w:ascii="Times New Roman" w:hAnsi="Times New Roman" w:cs="Times New Roman"/>
+        </w:rPr>
+        <w:t>With the section selected, press shift+enter to run a section.</w:t>
+      </w:r>
+    </w:p>
+    <w:p>
+      <w:pPr>
+        <w:ind w:left="360"/>
+        <w:rPr>
+          <w:rFonts w:ascii="Times New Roman" w:hAnsi="Times New Roman" w:cs="Times New Roman"/>
+        </w:rPr>
+      </w:pPr>
+    </w:p>
+    <w:p>
+      <w:pPr>
+        <w:rPr>
+          <w:rFonts w:ascii="Times New Roman" w:hAnsi="Times New Roman" w:cs="Times New Roman"/>
+          <w:sz w:val="32"/>
+          <w:szCs w:val="32"/>
+        </w:rPr>
+      </w:pPr>
+      <w:r>
+        <w:rPr>
+          <w:rFonts w:ascii="Times New Roman" w:hAnsi="Times New Roman" w:cs="Times New Roman"/>
+          <w:sz w:val="32"/>
+          <w:szCs w:val="32"/>
+        </w:rPr>
+        <w:t xml:space="preserve">Experiment with </w:t>
+      </w:r>
+      <w:r>
+        <w:rPr>
+          <w:rFonts w:ascii="Times New Roman" w:hAnsi="Times New Roman" w:cs="Times New Roman"/>
+          <w:sz w:val="32"/>
+          <w:szCs w:val="32"/>
+        </w:rPr>
+        <w:t>viscous friction</w:t>
+      </w:r>
+      <w:r>
+        <w:rPr>
+          <w:rFonts w:ascii="Times New Roman" w:hAnsi="Times New Roman" w:cs="Times New Roman"/>
+          <w:sz w:val="32"/>
+          <w:szCs w:val="32"/>
+        </w:rPr>
+        <w:t>:</w:t>
+      </w:r>
+    </w:p>
+    <w:p>
+      <w:pPr>
+        <w:pStyle w:val="ListParagraph"/>
+        <w:numPr>
+          <w:ilvl w:val="0"/>
+          <w:numId w:val="8"/>
+        </w:numPr>
+        <w:rPr>
+          <w:rFonts w:ascii="Times New Roman" w:hAnsi="Times New Roman" w:cs="Times New Roman"/>
+        </w:rPr>
+      </w:pPr>
+      <w:r>
+        <w:rPr>
+          <w:rFonts w:ascii="Times New Roman" w:hAnsi="Times New Roman" w:cs="Times New Roman"/>
+        </w:rPr>
+        <w:t xml:space="preserve">Create a copy of </w:t>
+      </w:r>
+      <w:r>
+        <w:rPr>
+          <w:rFonts w:ascii="Times New Roman" w:hAnsi="Times New Roman" w:cs="Times New Roman"/>
+          <w:b/>
+          <w:bCs/>
+        </w:rPr>
+        <w:t>GC</w:t>
+      </w:r>
+      <w:r>
+        <w:rPr>
+          <w:rFonts w:ascii="Times New Roman" w:hAnsi="Times New Roman" w:cs="Times New Roman"/>
+          <w:b/>
+          <w:bCs/>
+        </w:rPr>
+        <w:t>PSettingsV1.xml</w:t>
+      </w:r>
+      <w:r>
+        <w:rPr>
+          <w:rFonts w:ascii="Times New Roman" w:hAnsi="Times New Roman" w:cs="Times New Roman"/>
+          <w:b/>
+          <w:bCs/>
+        </w:rPr>
+        <w:t xml:space="preserve"> </w:t>
+      </w:r>
+      <w:r>
+        <w:rPr>
+          <w:rFonts w:ascii="Times New Roman" w:hAnsi="Times New Roman" w:cs="Times New Roman"/>
+        </w:rPr>
+        <w:t xml:space="preserve">and name it </w:t>
+      </w:r>
+      <w:r>
+        <w:rPr>
+          <w:rFonts w:ascii="Times New Roman" w:hAnsi="Times New Roman" w:cs="Times New Roman"/>
+          <w:b/>
+          <w:bCs/>
+        </w:rPr>
+        <w:t>GC</w:t>
+      </w:r>
+      <w:r>
+        <w:rPr>
+          <w:rFonts w:ascii="Times New Roman" w:hAnsi="Times New Roman" w:cs="Times New Roman"/>
+          <w:b/>
+          <w:bCs/>
+        </w:rPr>
+        <w:t>PSettingsV</w:t>
+      </w:r>
+      <w:r>
+        <w:rPr>
+          <w:rFonts w:ascii="Times New Roman" w:hAnsi="Times New Roman" w:cs="Times New Roman"/>
+          <w:b/>
+          <w:bCs/>
+        </w:rPr>
+        <w:t>3</w:t>
+      </w:r>
+      <w:r>
+        <w:rPr>
+          <w:rFonts w:ascii="Times New Roman" w:hAnsi="Times New Roman" w:cs="Times New Roman"/>
+          <w:b/>
+          <w:bCs/>
+        </w:rPr>
+        <w:t>.xml</w:t>
+      </w:r>
+    </w:p>
+    <w:p>
+      <w:pPr>
+        <w:pStyle w:val="ListParagraph"/>
+        <w:numPr>
+          <w:ilvl w:val="0"/>
+          <w:numId w:val="8"/>
+        </w:numPr>
+        <w:rPr>
+          <w:rFonts w:ascii="Times New Roman" w:hAnsi="Times New Roman" w:cs="Times New Roman"/>
+        </w:rPr>
+      </w:pPr>
+      <w:r>
+        <w:rPr>
+          <w:rFonts w:ascii="Times New Roman" w:hAnsi="Times New Roman" w:cs="Times New Roman"/>
+        </w:rPr>
+        <w:t xml:space="preserve">Open </w:t>
+      </w:r>
+      <w:r>
+        <w:rPr>
+          <w:rFonts w:ascii="Times New Roman" w:hAnsi="Times New Roman" w:cs="Times New Roman"/>
+          <w:b/>
+          <w:bCs/>
+        </w:rPr>
+        <w:t>GC</w:t>
+      </w:r>
+      <w:r>
+        <w:rPr>
+          <w:rFonts w:ascii="Times New Roman" w:hAnsi="Times New Roman" w:cs="Times New Roman"/>
+          <w:b/>
+          <w:bCs/>
+        </w:rPr>
+        <w:t>PSettingsV</w:t>
+      </w:r>
+      <w:r>
+        <w:rPr>
+          <w:rFonts w:ascii="Times New Roman" w:hAnsi="Times New Roman" w:cs="Times New Roman"/>
+          <w:b/>
+          <w:bCs/>
+        </w:rPr>
+        <w:t>3</w:t>
+      </w:r>
+      <w:r>
+        <w:rPr>
+          <w:rFonts w:ascii="Times New Roman" w:hAnsi="Times New Roman" w:cs="Times New Roman"/>
+          <w:b/>
+          <w:bCs/>
+        </w:rPr>
+        <w:t>.xml</w:t>
+      </w:r>
+      <w:r>
+        <w:rPr>
+          <w:rFonts w:ascii="Times New Roman" w:hAnsi="Times New Roman" w:cs="Times New Roman"/>
+        </w:rPr>
+        <w:t xml:space="preserve"> in a text editor of your choice. </w:t>
+      </w:r>
+    </w:p>
+    <w:p>
+      <w:pPr>
+        <w:pStyle w:val="ListParagraph"/>
+        <w:numPr>
+          <w:ilvl w:val="0"/>
+          <w:numId w:val="8"/>
+        </w:numPr>
+        <w:rPr>
+          <w:rFonts w:ascii="Times New Roman" w:hAnsi="Times New Roman" w:cs="Times New Roman"/>
+        </w:rPr>
+      </w:pPr>
+      <w:r>
+        <w:rPr>
+          <w:rFonts w:ascii="Times New Roman" w:hAnsi="Times New Roman" w:cs="Times New Roman"/>
+        </w:rPr>
+        <w:t xml:space="preserve">Change the </w:t>
       </w:r>
       <w:r>
         <w:rPr>
           <w:rFonts w:ascii="Courier New" w:hAnsi="Courier New" w:cs="Courier New"/>
           <w:color w:val="0000FF"/>
         </w:rPr>
-        <w:t>&lt;</w:t>
-      </w:r>
-      <w:proofErr w:type="spellStart"/>
+        <w:t>&lt;results_directory&gt;</w:t>
+      </w:r>
+      <w:r>
+        <w:rPr>
+          <w:rFonts w:ascii="Times New Roman" w:hAnsi="Times New Roman" w:cs="Times New Roman"/>
+          <w:color w:val="0000FF"/>
+        </w:rPr>
+        <w:t xml:space="preserve"> </w:t>
+      </w:r>
+      <w:r>
+        <w:rPr>
+          <w:rFonts w:ascii="Times New Roman" w:hAnsi="Times New Roman" w:cs="Times New Roman"/>
+        </w:rPr>
+        <w:t xml:space="preserve">to </w:t>
+      </w:r>
+      <w:r>
+        <w:rPr>
+          <w:rFonts w:ascii="Times New Roman" w:hAnsi="Times New Roman" w:cs="Times New Roman"/>
+          <w:b/>
+          <w:bCs/>
+        </w:rPr>
+        <w:t>GCP</w:t>
+      </w:r>
+      <w:r>
+        <w:rPr>
+          <w:rFonts w:ascii="Times New Roman" w:hAnsi="Times New Roman" w:cs="Times New Roman"/>
+          <w:b/>
+          <w:bCs/>
+        </w:rPr>
+        <w:t>ResultsV</w:t>
+      </w:r>
+      <w:r>
+        <w:rPr>
+          <w:rFonts w:ascii="Times New Roman" w:hAnsi="Times New Roman" w:cs="Times New Roman"/>
+          <w:b/>
+          <w:bCs/>
+        </w:rPr>
+        <w:t>3.</w:t>
+      </w:r>
+    </w:p>
+    <w:p>
+      <w:pPr>
+        <w:pStyle w:val="ListParagraph"/>
+        <w:numPr>
+          <w:ilvl w:val="0"/>
+          <w:numId w:val="8"/>
+        </w:numPr>
+        <w:rPr>
+          <w:rFonts w:ascii="Times New Roman" w:hAnsi="Times New Roman" w:cs="Times New Roman"/>
+        </w:rPr>
+      </w:pPr>
+      <w:r>
+        <w:rPr>
+          <w:rFonts w:ascii="Times New Roman" w:hAnsi="Times New Roman" w:cs="Times New Roman"/>
+        </w:rPr>
+        <w:t xml:space="preserve">In all tasks, set </w:t>
+      </w:r>
       <w:r>
         <w:rPr>
           <w:rFonts w:ascii="Courier New" w:hAnsi="Courier New" w:cs="Courier New"/>
           <w:color w:val="0000FF"/>
         </w:rPr>
-        <w:t>GCPTaskSet</w:t>
-      </w:r>
-      <w:proofErr w:type="spellEnd"/>
+        <w:t>&lt;</w:t>
+      </w:r>
       <w:r>
         <w:rPr>
           <w:rFonts w:ascii="Courier New" w:hAnsi="Courier New" w:cs="Courier New"/>
           <w:color w:val="0000FF"/>
         </w:rPr>
-        <w:t>&gt;</w:t>
-      </w:r>
-      <w:r>
-        <w:rPr>
-          <w:rFonts w:ascii="Times New Roman" w:hAnsi="Times New Roman" w:cs="Times New Roman"/>
-        </w:rPr>
-        <w:t>,</w:t>
-      </w:r>
-      <w:r>
-        <w:rPr>
-          <w:rFonts w:ascii="Times New Roman" w:hAnsi="Times New Roman" w:cs="Times New Roman"/>
-        </w:rPr>
-        <w:t xml:space="preserve"> </w:t>
-      </w:r>
-      <w:r>
-        <w:rPr>
-          <w:rFonts w:ascii="Times New Roman" w:hAnsi="Times New Roman" w:cs="Times New Roman"/>
-        </w:rPr>
-        <w:t>c</w:t>
-      </w:r>
-      <w:r>
-        <w:rPr>
-          <w:rFonts w:ascii="Times New Roman" w:hAnsi="Times New Roman" w:cs="Times New Roman"/>
-        </w:rPr>
-        <w:t xml:space="preserve">hange </w:t>
+        <w:t>dynamicFrictionCoefficient</w:t>
       </w:r>
       <w:r>
         <w:rPr>
           <w:rFonts w:ascii="Courier New" w:hAnsi="Courier New" w:cs="Courier New"/>
           <w:color w:val="0000FF"/>
         </w:rPr>
-        <w:t>&lt;</w:t>
-      </w:r>
-      <w:proofErr w:type="spellStart"/>
+        <w:t>&gt;</w:t>
+      </w:r>
+      <w:r>
+        <w:rPr>
+          <w:rFonts w:ascii="Times New Roman" w:hAnsi="Times New Roman" w:cs="Times New Roman"/>
+        </w:rPr>
+        <w:t xml:space="preserve"> to </w:t>
+      </w:r>
+      <w:r>
+        <w:rPr>
+          <w:rFonts w:ascii="Times New Roman" w:hAnsi="Times New Roman" w:cs="Times New Roman"/>
+          <w:b/>
+          <w:bCs/>
+        </w:rPr>
+        <w:t>false</w:t>
+      </w:r>
+      <w:r>
+        <w:rPr>
+          <w:rFonts w:ascii="Times New Roman" w:hAnsi="Times New Roman" w:cs="Times New Roman"/>
+        </w:rPr>
+        <w:t xml:space="preserve">, and </w:t>
+      </w:r>
       <w:r>
         <w:rPr>
           <w:rFonts w:ascii="Courier New" w:hAnsi="Courier New" w:cs="Courier New"/>
           <w:color w:val="0000FF"/>
         </w:rPr>
-        <w:t>electricalCenterX</w:t>
-      </w:r>
-      <w:proofErr w:type="spellEnd"/>
+        <w:t>&lt;</w:t>
+      </w:r>
       <w:r>
         <w:rPr>
           <w:rFonts w:ascii="Courier New" w:hAnsi="Courier New" w:cs="Courier New"/>
           <w:color w:val="0000FF"/>
         </w:rPr>
-        <w:t>&gt;</w:t>
-      </w:r>
-      <w:r>
-        <w:rPr>
-          <w:rFonts w:ascii="Times New Roman" w:hAnsi="Times New Roman" w:cs="Times New Roman"/>
-        </w:rPr>
-        <w:t xml:space="preserve">and </w:t>
+        <w:t>viscousFrictionCoefficient</w:t>
       </w:r>
       <w:r>
         <w:rPr>
           <w:rFonts w:ascii="Courier New" w:hAnsi="Courier New" w:cs="Courier New"/>
           <w:color w:val="0000FF"/>
         </w:rPr>
-        <w:t>&lt;</w:t>
-      </w:r>
-      <w:proofErr w:type="spellStart"/>
+        <w:t>&gt;</w:t>
+      </w:r>
+      <w:r>
+        <w:rPr>
+          <w:rFonts w:ascii="Times New Roman" w:hAnsi="Times New Roman" w:cs="Times New Roman"/>
+          <w:color w:val="0000FF"/>
+        </w:rPr>
+        <w:t xml:space="preserve"> </w:t>
+      </w:r>
+      <w:r>
+        <w:rPr>
+          <w:rFonts w:ascii="Times New Roman" w:hAnsi="Times New Roman" w:cs="Times New Roman"/>
+        </w:rPr>
+        <w:t xml:space="preserve">to </w:t>
+      </w:r>
+      <w:r>
+        <w:rPr>
+          <w:rFonts w:ascii="Times New Roman" w:hAnsi="Times New Roman" w:cs="Times New Roman"/>
+          <w:b/>
+          <w:bCs/>
+        </w:rPr>
+        <w:t>true</w:t>
+      </w:r>
+      <w:r>
+        <w:rPr>
+          <w:rFonts w:ascii="Times New Roman" w:hAnsi="Times New Roman" w:cs="Times New Roman"/>
+        </w:rPr>
+        <w:t>.</w:t>
+      </w:r>
+    </w:p>
+    <w:p>
+      <w:pPr>
+        <w:pStyle w:val="ListParagraph"/>
+        <w:numPr>
+          <w:ilvl w:val="0"/>
+          <w:numId w:val="8"/>
+        </w:numPr>
+        <w:rPr>
+          <w:rFonts w:ascii="Times New Roman" w:hAnsi="Times New Roman" w:cs="Times New Roman"/>
+        </w:rPr>
+      </w:pPr>
+      <w:r>
+        <w:rPr>
+          <w:rFonts w:ascii="Times New Roman" w:hAnsi="Times New Roman" w:cs="Times New Roman"/>
+        </w:rPr>
+        <w:t xml:space="preserve">At the bottom of the settings </w:t>
+      </w:r>
+      <w:r>
+        <w:rPr>
+          <w:rFonts w:ascii="Times New Roman" w:hAnsi="Times New Roman" w:cs="Times New Roman"/>
+        </w:rPr>
+        <w:t xml:space="preserve">file, set </w:t>
+      </w:r>
       <w:r>
         <w:rPr>
           <w:rFonts w:ascii="Courier New" w:hAnsi="Courier New" w:cs="Courier New"/>
           <w:color w:val="0000FF"/>
         </w:rPr>
-        <w:t>electricalCenter</w:t>
+        <w:t>&lt;</w:t>
       </w:r>
       <w:r>
         <w:rPr>
           <w:rFonts w:ascii="Courier New" w:hAnsi="Courier New" w:cs="Courier New"/>
           <w:color w:val="0000FF"/>
         </w:rPr>
-        <w:t>Z</w:t>
-      </w:r>
-      <w:proofErr w:type="spellEnd"/>
+        <w:t>initial_dynamic_friction_coefficient</w:t>
+      </w:r>
       <w:r>
         <w:rPr>
           <w:rFonts w:ascii="Courier New" w:hAnsi="Courier New" w:cs="Courier New"/>
@@ -2738,171 +3095,78 @@
       </w:r>
       <w:r>
         <w:rPr>
+          <w:rFonts w:ascii="Times New Roman" w:hAnsi="Times New Roman" w:cs="Times New Roman"/>
+          <w:color w:val="0000FF"/>
+        </w:rPr>
+        <w:t xml:space="preserve"> </w:t>
+      </w:r>
+      <w:r>
+        <w:rPr>
+          <w:rFonts w:ascii="Times New Roman" w:hAnsi="Times New Roman" w:cs="Times New Roman"/>
+        </w:rPr>
+        <w:t xml:space="preserve">to </w:t>
+      </w:r>
+      <w:r>
+        <w:rPr>
+          <w:rFonts w:ascii="Times New Roman" w:hAnsi="Times New Roman" w:cs="Times New Roman"/>
+          <w:b/>
+          <w:bCs/>
+        </w:rPr>
+        <w:t>0</w:t>
+      </w:r>
+      <w:r>
+        <w:rPr>
+          <w:rFonts w:ascii="Times New Roman" w:hAnsi="Times New Roman" w:cs="Times New Roman"/>
+        </w:rPr>
+        <w:t xml:space="preserve">, and </w:t>
+      </w:r>
+      <w:r>
+        <w:rPr>
           <w:rFonts w:ascii="Courier New" w:hAnsi="Courier New" w:cs="Courier New"/>
           <w:color w:val="0000FF"/>
         </w:rPr>
+        <w:t>&lt;</w:t>
+      </w:r>
+      <w:r>
+        <w:rPr>
+          <w:rFonts w:ascii="Courier New" w:hAnsi="Courier New" w:cs="Courier New"/>
+          <w:color w:val="0000FF"/>
+        </w:rPr>
+        <w:t>initial_viscous_friction_coefficient</w:t>
+      </w:r>
+      <w:r>
+        <w:rPr>
+          <w:rFonts w:ascii="Courier New" w:hAnsi="Courier New" w:cs="Courier New"/>
+          <w:color w:val="0000FF"/>
+        </w:rPr>
+        <w:t>&gt;</w:t>
+      </w:r>
+      <w:r>
+        <w:rPr>
+          <w:rFonts w:ascii="Times New Roman" w:hAnsi="Times New Roman" w:cs="Times New Roman"/>
+          <w:color w:val="0000FF"/>
+        </w:rPr>
         <w:t xml:space="preserve"> </w:t>
       </w:r>
       <w:r>
         <w:rPr>
           <w:rFonts w:ascii="Times New Roman" w:hAnsi="Times New Roman" w:cs="Times New Roman"/>
         </w:rPr>
-        <w:t>to true</w:t>
+        <w:t xml:space="preserve">to </w:t>
+      </w:r>
+      <w:r>
+        <w:rPr>
+          <w:rFonts w:ascii="Times New Roman" w:hAnsi="Times New Roman" w:cs="Times New Roman"/>
+          <w:b/>
+          <w:bCs/>
+        </w:rPr>
+        <w:t>5</w:t>
       </w:r>
       <w:r>
         <w:rPr>
           <w:rFonts w:ascii="Times New Roman" w:hAnsi="Times New Roman" w:cs="Times New Roman"/>
         </w:rPr>
         <w:t>.</w:t>
-      </w:r>
-    </w:p>
-    <w:p>
-      <w:pPr>
-        <w:pStyle w:val="ListParagraph"/>
-        <w:numPr>
-          <w:ilvl w:val="0"/>
-          <w:numId w:val="7"/>
-        </w:numPr>
-        <w:rPr>
-          <w:rFonts w:ascii="Times New Roman" w:hAnsi="Times New Roman" w:cs="Times New Roman"/>
-        </w:rPr>
-      </w:pPr>
-      <w:r>
-        <w:rPr>
-          <w:rFonts w:ascii="Times New Roman" w:hAnsi="Times New Roman" w:cs="Times New Roman"/>
-        </w:rPr>
-        <w:t xml:space="preserve">Save this settings file as </w:t>
-      </w:r>
-      <w:r>
-        <w:rPr>
-          <w:rFonts w:ascii="Times New Roman" w:hAnsi="Times New Roman" w:cs="Times New Roman"/>
-          <w:b/>
-          <w:bCs/>
-        </w:rPr>
-        <w:t>GCP</w:t>
-      </w:r>
-      <w:r>
-        <w:rPr>
-          <w:rFonts w:ascii="Times New Roman" w:hAnsi="Times New Roman" w:cs="Times New Roman"/>
-          <w:b/>
-          <w:bCs/>
-        </w:rPr>
-        <w:t>SettingsV2.xml</w:t>
-      </w:r>
-    </w:p>
-    <w:p>
-      <w:pPr>
-        <w:pStyle w:val="ListParagraph"/>
-        <w:numPr>
-          <w:ilvl w:val="0"/>
-          <w:numId w:val="7"/>
-        </w:numPr>
-        <w:rPr>
-          <w:rFonts w:ascii="Times New Roman" w:hAnsi="Times New Roman" w:cs="Times New Roman"/>
-        </w:rPr>
-      </w:pPr>
-      <w:r>
-        <w:rPr>
-          <w:rFonts w:ascii="Times New Roman" w:hAnsi="Times New Roman" w:cs="Times New Roman"/>
-        </w:rPr>
-        <w:t xml:space="preserve">Run the MATLAB section labelled </w:t>
-      </w:r>
-      <w:r>
-        <w:rPr>
-          <w:rFonts w:ascii="Times New Roman" w:hAnsi="Times New Roman" w:cs="Times New Roman"/>
-          <w:b/>
-          <w:bCs/>
-        </w:rPr>
-        <w:t xml:space="preserve">Run </w:t>
-      </w:r>
-      <w:r>
-        <w:rPr>
-          <w:rFonts w:ascii="Times New Roman" w:hAnsi="Times New Roman" w:cs="Times New Roman"/>
-          <w:b/>
-          <w:bCs/>
-        </w:rPr>
-        <w:t>GCP</w:t>
-      </w:r>
-      <w:r>
-        <w:rPr>
-          <w:rFonts w:ascii="Times New Roman" w:hAnsi="Times New Roman" w:cs="Times New Roman"/>
-          <w:b/>
-          <w:bCs/>
-        </w:rPr>
-        <w:t xml:space="preserve"> V2</w:t>
-      </w:r>
-    </w:p>
-    <w:p>
-      <w:pPr>
-        <w:pStyle w:val="ListParagraph"/>
-        <w:numPr>
-          <w:ilvl w:val="1"/>
-          <w:numId w:val="7"/>
-        </w:numPr>
-        <w:rPr>
-          <w:rFonts w:ascii="Times New Roman" w:hAnsi="Times New Roman" w:cs="Times New Roman"/>
-        </w:rPr>
-      </w:pPr>
-      <w:r>
-        <w:rPr>
-          <w:rFonts w:ascii="Times New Roman" w:hAnsi="Times New Roman" w:cs="Times New Roman"/>
-        </w:rPr>
-        <w:t xml:space="preserve">With the section selected, press </w:t>
-      </w:r>
-      <w:proofErr w:type="spellStart"/>
-      <w:r>
-        <w:rPr>
-          <w:rFonts w:ascii="Times New Roman" w:hAnsi="Times New Roman" w:cs="Times New Roman"/>
-        </w:rPr>
-        <w:t>shift+enter</w:t>
-      </w:r>
-      <w:proofErr w:type="spellEnd"/>
-      <w:r>
-        <w:rPr>
-          <w:rFonts w:ascii="Times New Roman" w:hAnsi="Times New Roman" w:cs="Times New Roman"/>
-        </w:rPr>
-        <w:t xml:space="preserve"> to run a section.</w:t>
-      </w:r>
-    </w:p>
-    <w:p>
-      <w:pPr>
-        <w:ind w:left="360"/>
-        <w:rPr>
-          <w:rFonts w:ascii="Times New Roman" w:hAnsi="Times New Roman" w:cs="Times New Roman"/>
-        </w:rPr>
-      </w:pPr>
-    </w:p>
-    <w:p>
-      <w:pPr>
-        <w:rPr>
-          <w:rFonts w:ascii="Times New Roman" w:hAnsi="Times New Roman" w:cs="Times New Roman"/>
-          <w:sz w:val="32"/>
-          <w:szCs w:val="32"/>
-        </w:rPr>
-      </w:pPr>
-      <w:r>
-        <w:rPr>
-          <w:rFonts w:ascii="Times New Roman" w:hAnsi="Times New Roman" w:cs="Times New Roman"/>
-          <w:sz w:val="32"/>
-          <w:szCs w:val="32"/>
-        </w:rPr>
-        <w:t xml:space="preserve">Experiment with </w:t>
-      </w:r>
-      <w:r>
-        <w:rPr>
-          <w:rFonts w:ascii="Times New Roman" w:hAnsi="Times New Roman" w:cs="Times New Roman"/>
-          <w:sz w:val="32"/>
-          <w:szCs w:val="32"/>
-        </w:rPr>
-        <w:t>viscous friction</w:t>
-      </w:r>
-      <w:r>
-        <w:rPr>
-          <w:rFonts w:ascii="Times New Roman" w:hAnsi="Times New Roman" w:cs="Times New Roman"/>
-          <w:sz w:val="32"/>
-          <w:szCs w:val="32"/>
-        </w:rPr>
-        <w:t>:</w:t>
       </w:r>
     </w:p>
     <w:p>
@@ -2920,53 +3184,15 @@
         <w:rPr>
           <w:rFonts w:ascii="Times New Roman" w:hAnsi="Times New Roman" w:cs="Times New Roman"/>
         </w:rPr>
-        <w:t xml:space="preserve">Create a copy of </w:t>
-      </w:r>
-      <w:r>
-        <w:rPr>
-          <w:rFonts w:ascii="Times New Roman" w:hAnsi="Times New Roman" w:cs="Times New Roman"/>
-          <w:b/>
-          <w:bCs/>
-        </w:rPr>
-        <w:t>GC</w:t>
-      </w:r>
-      <w:r>
-        <w:rPr>
-          <w:rFonts w:ascii="Times New Roman" w:hAnsi="Times New Roman" w:cs="Times New Roman"/>
-          <w:b/>
-          <w:bCs/>
-        </w:rPr>
-        <w:t>PSettingsV1.xml</w:t>
-      </w:r>
-      <w:r>
-        <w:rPr>
-          <w:rFonts w:ascii="Times New Roman" w:hAnsi="Times New Roman" w:cs="Times New Roman"/>
-          <w:b/>
-          <w:bCs/>
-        </w:rPr>
-        <w:t xml:space="preserve"> </w:t>
-      </w:r>
-      <w:r>
-        <w:rPr>
-          <w:rFonts w:ascii="Times New Roman" w:hAnsi="Times New Roman" w:cs="Times New Roman"/>
-        </w:rPr>
-        <w:t xml:space="preserve">and name it </w:t>
-      </w:r>
-      <w:r>
-        <w:rPr>
-          <w:rFonts w:ascii="Times New Roman" w:hAnsi="Times New Roman" w:cs="Times New Roman"/>
-          <w:b/>
-          <w:bCs/>
-        </w:rPr>
-        <w:t>GC</w:t>
-      </w:r>
-      <w:r>
-        <w:rPr>
-          <w:rFonts w:ascii="Times New Roman" w:hAnsi="Times New Roman" w:cs="Times New Roman"/>
-          <w:b/>
-          <w:bCs/>
-        </w:rPr>
-        <w:t>PSettingsV</w:t>
+        <w:t xml:space="preserve">Save this settings file as </w:t>
+      </w:r>
+      <w:r>
+        <w:rPr>
+          <w:rFonts w:ascii="Times New Roman" w:hAnsi="Times New Roman" w:cs="Times New Roman"/>
+          <w:b/>
+          <w:bCs/>
+        </w:rPr>
+        <w:t>GCPSettingsV</w:t>
       </w:r>
       <w:r>
         <w:rPr>
@@ -3000,417 +3226,6 @@
         <w:rPr>
           <w:rFonts w:ascii="Times New Roman" w:hAnsi="Times New Roman" w:cs="Times New Roman"/>
         </w:rPr>
-        <w:t xml:space="preserve">Open </w:t>
-      </w:r>
-      <w:r>
-        <w:rPr>
-          <w:rFonts w:ascii="Times New Roman" w:hAnsi="Times New Roman" w:cs="Times New Roman"/>
-          <w:b/>
-          <w:bCs/>
-        </w:rPr>
-        <w:t>GC</w:t>
-      </w:r>
-      <w:r>
-        <w:rPr>
-          <w:rFonts w:ascii="Times New Roman" w:hAnsi="Times New Roman" w:cs="Times New Roman"/>
-          <w:b/>
-          <w:bCs/>
-        </w:rPr>
-        <w:t>PSettingsV</w:t>
-      </w:r>
-      <w:r>
-        <w:rPr>
-          <w:rFonts w:ascii="Times New Roman" w:hAnsi="Times New Roman" w:cs="Times New Roman"/>
-          <w:b/>
-          <w:bCs/>
-        </w:rPr>
-        <w:t>3</w:t>
-      </w:r>
-      <w:r>
-        <w:rPr>
-          <w:rFonts w:ascii="Times New Roman" w:hAnsi="Times New Roman" w:cs="Times New Roman"/>
-          <w:b/>
-          <w:bCs/>
-        </w:rPr>
-        <w:t>.xml</w:t>
-      </w:r>
-      <w:r>
-        <w:rPr>
-          <w:rFonts w:ascii="Times New Roman" w:hAnsi="Times New Roman" w:cs="Times New Roman"/>
-        </w:rPr>
-        <w:t xml:space="preserve"> in a text editor of your choice. </w:t>
-      </w:r>
-    </w:p>
-    <w:p>
-      <w:pPr>
-        <w:pStyle w:val="ListParagraph"/>
-        <w:numPr>
-          <w:ilvl w:val="0"/>
-          <w:numId w:val="8"/>
-        </w:numPr>
-        <w:rPr>
-          <w:rFonts w:ascii="Times New Roman" w:hAnsi="Times New Roman" w:cs="Times New Roman"/>
-        </w:rPr>
-      </w:pPr>
-      <w:r>
-        <w:rPr>
-          <w:rFonts w:ascii="Times New Roman" w:hAnsi="Times New Roman" w:cs="Times New Roman"/>
-        </w:rPr>
-        <w:t xml:space="preserve">Change the </w:t>
-      </w:r>
-      <w:r>
-        <w:rPr>
-          <w:rFonts w:ascii="Courier New" w:hAnsi="Courier New" w:cs="Courier New"/>
-          <w:color w:val="0000FF"/>
-        </w:rPr>
-        <w:t>&lt;</w:t>
-      </w:r>
-      <w:proofErr w:type="spellStart"/>
-      <w:r>
-        <w:rPr>
-          <w:rFonts w:ascii="Courier New" w:hAnsi="Courier New" w:cs="Courier New"/>
-          <w:color w:val="0000FF"/>
-        </w:rPr>
-        <w:t>results_directory</w:t>
-      </w:r>
-      <w:proofErr w:type="spellEnd"/>
-      <w:r>
-        <w:rPr>
-          <w:rFonts w:ascii="Courier New" w:hAnsi="Courier New" w:cs="Courier New"/>
-          <w:color w:val="0000FF"/>
-        </w:rPr>
-        <w:t>&gt;</w:t>
-      </w:r>
-      <w:r>
-        <w:rPr>
-          <w:rFonts w:ascii="Times New Roman" w:hAnsi="Times New Roman" w:cs="Times New Roman"/>
-          <w:color w:val="0000FF"/>
-        </w:rPr>
-        <w:t xml:space="preserve"> </w:t>
-      </w:r>
-      <w:r>
-        <w:rPr>
-          <w:rFonts w:ascii="Times New Roman" w:hAnsi="Times New Roman" w:cs="Times New Roman"/>
-        </w:rPr>
-        <w:t xml:space="preserve">to </w:t>
-      </w:r>
-      <w:r>
-        <w:rPr>
-          <w:rFonts w:ascii="Times New Roman" w:hAnsi="Times New Roman" w:cs="Times New Roman"/>
-          <w:b/>
-          <w:bCs/>
-        </w:rPr>
-        <w:t>gc</w:t>
-      </w:r>
-      <w:r>
-        <w:rPr>
-          <w:rFonts w:ascii="Times New Roman" w:hAnsi="Times New Roman" w:cs="Times New Roman"/>
-          <w:b/>
-          <w:bCs/>
-        </w:rPr>
-        <w:t>pResultsV</w:t>
-      </w:r>
-      <w:r>
-        <w:rPr>
-          <w:rFonts w:ascii="Times New Roman" w:hAnsi="Times New Roman" w:cs="Times New Roman"/>
-          <w:b/>
-          <w:bCs/>
-        </w:rPr>
-        <w:t>3.</w:t>
-      </w:r>
-    </w:p>
-    <w:p>
-      <w:pPr>
-        <w:pStyle w:val="ListParagraph"/>
-        <w:numPr>
-          <w:ilvl w:val="0"/>
-          <w:numId w:val="8"/>
-        </w:numPr>
-        <w:rPr>
-          <w:rFonts w:ascii="Times New Roman" w:hAnsi="Times New Roman" w:cs="Times New Roman"/>
-        </w:rPr>
-      </w:pPr>
-      <w:r>
-        <w:rPr>
-          <w:rFonts w:ascii="Times New Roman" w:hAnsi="Times New Roman" w:cs="Times New Roman"/>
-        </w:rPr>
-        <w:t xml:space="preserve">In all tasks, set </w:t>
-      </w:r>
-      <w:r>
-        <w:rPr>
-          <w:rFonts w:ascii="Courier New" w:hAnsi="Courier New" w:cs="Courier New"/>
-          <w:color w:val="0000FF"/>
-        </w:rPr>
-        <w:t>&lt;</w:t>
-      </w:r>
-      <w:proofErr w:type="spellStart"/>
-      <w:r>
-        <w:rPr>
-          <w:rFonts w:ascii="Courier New" w:hAnsi="Courier New" w:cs="Courier New"/>
-          <w:color w:val="0000FF"/>
-        </w:rPr>
-        <w:t>dynamicFrictionCoefficient</w:t>
-      </w:r>
-      <w:proofErr w:type="spellEnd"/>
-      <w:r>
-        <w:rPr>
-          <w:rFonts w:ascii="Courier New" w:hAnsi="Courier New" w:cs="Courier New"/>
-          <w:color w:val="0000FF"/>
-        </w:rPr>
-        <w:t>&gt;</w:t>
-      </w:r>
-      <w:r>
-        <w:rPr>
-          <w:rFonts w:ascii="Times New Roman" w:hAnsi="Times New Roman" w:cs="Times New Roman"/>
-        </w:rPr>
-        <w:t xml:space="preserve"> to </w:t>
-      </w:r>
-      <w:r>
-        <w:rPr>
-          <w:rFonts w:ascii="Times New Roman" w:hAnsi="Times New Roman" w:cs="Times New Roman"/>
-          <w:b/>
-          <w:bCs/>
-        </w:rPr>
-        <w:t>false</w:t>
-      </w:r>
-      <w:r>
-        <w:rPr>
-          <w:rFonts w:ascii="Times New Roman" w:hAnsi="Times New Roman" w:cs="Times New Roman"/>
-        </w:rPr>
-        <w:t xml:space="preserve">, and </w:t>
-      </w:r>
-      <w:r>
-        <w:rPr>
-          <w:rFonts w:ascii="Courier New" w:hAnsi="Courier New" w:cs="Courier New"/>
-          <w:color w:val="0000FF"/>
-        </w:rPr>
-        <w:t>&lt;</w:t>
-      </w:r>
-      <w:proofErr w:type="spellStart"/>
-      <w:r>
-        <w:rPr>
-          <w:rFonts w:ascii="Courier New" w:hAnsi="Courier New" w:cs="Courier New"/>
-          <w:color w:val="0000FF"/>
-        </w:rPr>
-        <w:t>viscousFrictionCoefficient</w:t>
-      </w:r>
-      <w:proofErr w:type="spellEnd"/>
-      <w:r>
-        <w:rPr>
-          <w:rFonts w:ascii="Courier New" w:hAnsi="Courier New" w:cs="Courier New"/>
-          <w:color w:val="0000FF"/>
-        </w:rPr>
-        <w:t>&gt;</w:t>
-      </w:r>
-      <w:r>
-        <w:rPr>
-          <w:rFonts w:ascii="Times New Roman" w:hAnsi="Times New Roman" w:cs="Times New Roman"/>
-          <w:color w:val="0000FF"/>
-        </w:rPr>
-        <w:t xml:space="preserve"> </w:t>
-      </w:r>
-      <w:r>
-        <w:rPr>
-          <w:rFonts w:ascii="Times New Roman" w:hAnsi="Times New Roman" w:cs="Times New Roman"/>
-        </w:rPr>
-        <w:t xml:space="preserve">to </w:t>
-      </w:r>
-      <w:r>
-        <w:rPr>
-          <w:rFonts w:ascii="Times New Roman" w:hAnsi="Times New Roman" w:cs="Times New Roman"/>
-          <w:b/>
-          <w:bCs/>
-        </w:rPr>
-        <w:t>true</w:t>
-      </w:r>
-      <w:r>
-        <w:rPr>
-          <w:rFonts w:ascii="Times New Roman" w:hAnsi="Times New Roman" w:cs="Times New Roman"/>
-        </w:rPr>
-        <w:t>.</w:t>
-      </w:r>
-    </w:p>
-    <w:p>
-      <w:pPr>
-        <w:pStyle w:val="ListParagraph"/>
-        <w:numPr>
-          <w:ilvl w:val="0"/>
-          <w:numId w:val="8"/>
-        </w:numPr>
-        <w:rPr>
-          <w:rFonts w:ascii="Times New Roman" w:hAnsi="Times New Roman" w:cs="Times New Roman"/>
-        </w:rPr>
-      </w:pPr>
-      <w:r>
-        <w:rPr>
-          <w:rFonts w:ascii="Times New Roman" w:hAnsi="Times New Roman" w:cs="Times New Roman"/>
-        </w:rPr>
-        <w:t xml:space="preserve">At the bottom of the settings </w:t>
-      </w:r>
-      <w:r>
-        <w:rPr>
-          <w:rFonts w:ascii="Times New Roman" w:hAnsi="Times New Roman" w:cs="Times New Roman"/>
-        </w:rPr>
-        <w:t xml:space="preserve">file, set </w:t>
-      </w:r>
-      <w:r>
-        <w:rPr>
-          <w:rFonts w:ascii="Courier New" w:hAnsi="Courier New" w:cs="Courier New"/>
-          <w:color w:val="0000FF"/>
-        </w:rPr>
-        <w:t>&lt;</w:t>
-      </w:r>
-      <w:proofErr w:type="spellStart"/>
-      <w:r>
-        <w:rPr>
-          <w:rFonts w:ascii="Courier New" w:hAnsi="Courier New" w:cs="Courier New"/>
-          <w:color w:val="0000FF"/>
-        </w:rPr>
-        <w:t>initial_dynamic_friction_coefficient</w:t>
-      </w:r>
-      <w:proofErr w:type="spellEnd"/>
-      <w:r>
-        <w:rPr>
-          <w:rFonts w:ascii="Courier New" w:hAnsi="Courier New" w:cs="Courier New"/>
-          <w:color w:val="0000FF"/>
-        </w:rPr>
-        <w:t>&gt;</w:t>
-      </w:r>
-      <w:r>
-        <w:rPr>
-          <w:rFonts w:ascii="Times New Roman" w:hAnsi="Times New Roman" w:cs="Times New Roman"/>
-          <w:color w:val="0000FF"/>
-        </w:rPr>
-        <w:t xml:space="preserve"> </w:t>
-      </w:r>
-      <w:r>
-        <w:rPr>
-          <w:rFonts w:ascii="Times New Roman" w:hAnsi="Times New Roman" w:cs="Times New Roman"/>
-        </w:rPr>
-        <w:t xml:space="preserve">to </w:t>
-      </w:r>
-      <w:r>
-        <w:rPr>
-          <w:rFonts w:ascii="Times New Roman" w:hAnsi="Times New Roman" w:cs="Times New Roman"/>
-          <w:b/>
-          <w:bCs/>
-        </w:rPr>
-        <w:t>0</w:t>
-      </w:r>
-      <w:r>
-        <w:rPr>
-          <w:rFonts w:ascii="Times New Roman" w:hAnsi="Times New Roman" w:cs="Times New Roman"/>
-        </w:rPr>
-        <w:t xml:space="preserve">, and </w:t>
-      </w:r>
-      <w:r>
-        <w:rPr>
-          <w:rFonts w:ascii="Courier New" w:hAnsi="Courier New" w:cs="Courier New"/>
-          <w:color w:val="0000FF"/>
-        </w:rPr>
-        <w:t>&lt;</w:t>
-      </w:r>
-      <w:proofErr w:type="spellStart"/>
-      <w:r>
-        <w:rPr>
-          <w:rFonts w:ascii="Courier New" w:hAnsi="Courier New" w:cs="Courier New"/>
-          <w:color w:val="0000FF"/>
-        </w:rPr>
-        <w:t>initial_viscous_friction_coefficient</w:t>
-      </w:r>
-      <w:proofErr w:type="spellEnd"/>
-      <w:r>
-        <w:rPr>
-          <w:rFonts w:ascii="Courier New" w:hAnsi="Courier New" w:cs="Courier New"/>
-          <w:color w:val="0000FF"/>
-        </w:rPr>
-        <w:t>&gt;</w:t>
-      </w:r>
-      <w:r>
-        <w:rPr>
-          <w:rFonts w:ascii="Times New Roman" w:hAnsi="Times New Roman" w:cs="Times New Roman"/>
-          <w:color w:val="0000FF"/>
-        </w:rPr>
-        <w:t xml:space="preserve"> </w:t>
-      </w:r>
-      <w:r>
-        <w:rPr>
-          <w:rFonts w:ascii="Times New Roman" w:hAnsi="Times New Roman" w:cs="Times New Roman"/>
-        </w:rPr>
-        <w:t xml:space="preserve">to </w:t>
-      </w:r>
-      <w:r>
-        <w:rPr>
-          <w:rFonts w:ascii="Times New Roman" w:hAnsi="Times New Roman" w:cs="Times New Roman"/>
-          <w:b/>
-          <w:bCs/>
-        </w:rPr>
-        <w:t>5</w:t>
-      </w:r>
-      <w:r>
-        <w:rPr>
-          <w:rFonts w:ascii="Times New Roman" w:hAnsi="Times New Roman" w:cs="Times New Roman"/>
-        </w:rPr>
-        <w:t>.</w:t>
-      </w:r>
-    </w:p>
-    <w:p>
-      <w:pPr>
-        <w:pStyle w:val="ListParagraph"/>
-        <w:numPr>
-          <w:ilvl w:val="0"/>
-          <w:numId w:val="8"/>
-        </w:numPr>
-        <w:rPr>
-          <w:rFonts w:ascii="Times New Roman" w:hAnsi="Times New Roman" w:cs="Times New Roman"/>
-        </w:rPr>
-      </w:pPr>
-      <w:r>
-        <w:rPr>
-          <w:rFonts w:ascii="Times New Roman" w:hAnsi="Times New Roman" w:cs="Times New Roman"/>
-        </w:rPr>
-        <w:t xml:space="preserve">Save this settings file as </w:t>
-      </w:r>
-      <w:r>
-        <w:rPr>
-          <w:rFonts w:ascii="Times New Roman" w:hAnsi="Times New Roman" w:cs="Times New Roman"/>
-          <w:b/>
-          <w:bCs/>
-        </w:rPr>
-        <w:t>GCPSettingsV</w:t>
-      </w:r>
-      <w:r>
-        <w:rPr>
-          <w:rFonts w:ascii="Times New Roman" w:hAnsi="Times New Roman" w:cs="Times New Roman"/>
-          <w:b/>
-          <w:bCs/>
-        </w:rPr>
-        <w:t>3</w:t>
-      </w:r>
-      <w:r>
-        <w:rPr>
-          <w:rFonts w:ascii="Times New Roman" w:hAnsi="Times New Roman" w:cs="Times New Roman"/>
-          <w:b/>
-          <w:bCs/>
-        </w:rPr>
-        <w:t>.xml</w:t>
-      </w:r>
-    </w:p>
-    <w:p>
-      <w:pPr>
-        <w:pStyle w:val="ListParagraph"/>
-        <w:numPr>
-          <w:ilvl w:val="0"/>
-          <w:numId w:val="8"/>
-        </w:numPr>
-        <w:rPr>
-          <w:rFonts w:ascii="Times New Roman" w:hAnsi="Times New Roman" w:cs="Times New Roman"/>
-        </w:rPr>
-      </w:pPr>
-      <w:r>
-        <w:rPr>
-          <w:rFonts w:ascii="Times New Roman" w:hAnsi="Times New Roman" w:cs="Times New Roman"/>
-        </w:rPr>
         <w:t xml:space="preserve">Run the MATLAB section labelled </w:t>
       </w:r>
       <w:r>
@@ -3437,21 +3252,7 @@
         <w:rPr>
           <w:rFonts w:ascii="Times New Roman" w:hAnsi="Times New Roman" w:cs="Times New Roman"/>
         </w:rPr>
-        <w:t xml:space="preserve">With the section selected, press </w:t>
-      </w:r>
-      <w:proofErr w:type="spellStart"/>
-      <w:r>
-        <w:rPr>
-          <w:rFonts w:ascii="Times New Roman" w:hAnsi="Times New Roman" w:cs="Times New Roman"/>
-        </w:rPr>
-        <w:t>shift+enter</w:t>
-      </w:r>
-      <w:proofErr w:type="spellEnd"/>
-      <w:r>
-        <w:rPr>
-          <w:rFonts w:ascii="Times New Roman" w:hAnsi="Times New Roman" w:cs="Times New Roman"/>
-        </w:rPr>
-        <w:t xml:space="preserve"> to run a section.</w:t>
+        <w:t>With the section selected, press shift+enter to run a section.</w:t>
       </w:r>
     </w:p>
     <w:p>

--- a/Step-5-Ground-Contact-Personalization/GroundContactPersonalizationTutorial.docx
+++ b/Step-5-Ground-Contact-Personalization/GroundContactPersonalizationTutorial.docx
@@ -3254,31 +3254,6 @@
         </w:rPr>
         <w:t>With the section selected, press shift+enter to run a section.</w:t>
       </w:r>
-    </w:p>
-    <w:p>
-      <w:pPr>
-        <w:rPr>
-          <w:rFonts w:ascii="Times New Roman" w:hAnsi="Times New Roman" w:cs="Times New Roman"/>
-          <w:b/>
-          <w:bCs/>
-        </w:rPr>
-      </w:pPr>
-    </w:p>
-    <w:p>
-      <w:pPr>
-        <w:rPr>
-          <w:rFonts w:ascii="Times New Roman" w:hAnsi="Times New Roman" w:cs="Times New Roman"/>
-        </w:rPr>
-      </w:pPr>
-    </w:p>
-    <w:p>
-      <w:pPr>
-        <w:rPr>
-          <w:rFonts w:ascii="Times New Roman" w:hAnsi="Times New Roman" w:cs="Times New Roman"/>
-          <w:b/>
-          <w:bCs/>
-        </w:rPr>
-      </w:pPr>
     </w:p>
     <w:sectPr>
       <w:pgSz w:w="12240" w:h="15840"/>

--- a/Step-5-Ground-Contact-Personalization/GroundContactPersonalizationTutorial.docx
+++ b/Step-5-Ground-Contact-Personalization/GroundContactPersonalizationTutorial.docx
@@ -302,6 +302,7 @@
         </w:rPr>
         <w:t xml:space="preserve">Open the OpenSim model </w:t>
       </w:r>
+      <w:proofErr w:type="spellStart"/>
       <w:r>
         <w:rPr>
           <w:rFonts w:ascii="Times New Roman" w:hAnsi="Times New Roman" w:cs="Times New Roman"/>
@@ -310,6 +311,7 @@
         </w:rPr>
         <w:t>BodyModel.osim</w:t>
       </w:r>
+      <w:proofErr w:type="spellEnd"/>
       <w:r>
         <w:rPr>
           <w:rFonts w:ascii="Times New Roman" w:hAnsi="Times New Roman" w:cs="Times New Roman"/>
@@ -332,7 +334,35 @@
         <w:rPr>
           <w:rFonts w:ascii="Times New Roman" w:hAnsi="Times New Roman" w:cs="Times New Roman"/>
         </w:rPr>
-        <w:t>GCP uses the model’s default pose to place springs on the foot. It is important that this model has the feet flat on the ground and at the correct height above the ground. With these criteria, the static pose is generally a good choice for the default pose.</w:t>
+        <w:t xml:space="preserve">GCP uses the model’s default pose to place springs on the foot. It is important that this model has </w:t>
+      </w:r>
+      <w:proofErr w:type="gramStart"/>
+      <w:r>
+        <w:rPr>
+          <w:rFonts w:ascii="Times New Roman" w:hAnsi="Times New Roman" w:cs="Times New Roman"/>
+        </w:rPr>
+        <w:t>the feet</w:t>
+      </w:r>
+      <w:proofErr w:type="gramEnd"/>
+      <w:r>
+        <w:rPr>
+          <w:rFonts w:ascii="Times New Roman" w:hAnsi="Times New Roman" w:cs="Times New Roman"/>
+        </w:rPr>
+        <w:t xml:space="preserve"> flat on the ground and at the correct height above </w:t>
+      </w:r>
+      <w:proofErr w:type="gramStart"/>
+      <w:r>
+        <w:rPr>
+          <w:rFonts w:ascii="Times New Roman" w:hAnsi="Times New Roman" w:cs="Times New Roman"/>
+        </w:rPr>
+        <w:t>the ground</w:t>
+      </w:r>
+      <w:proofErr w:type="gramEnd"/>
+      <w:r>
+        <w:rPr>
+          <w:rFonts w:ascii="Times New Roman" w:hAnsi="Times New Roman" w:cs="Times New Roman"/>
+        </w:rPr>
+        <w:t>. With these criteria, the static pose is generally a good choice for the default pose.</w:t>
       </w:r>
     </w:p>
     <w:p>
@@ -390,6 +420,7 @@
         </w:rPr>
         <w:t xml:space="preserve"> on </w:t>
       </w:r>
+      <w:proofErr w:type="spellStart"/>
       <w:r>
         <w:rPr>
           <w:rFonts w:ascii="Times New Roman" w:hAnsi="Times New Roman" w:cs="Times New Roman"/>
@@ -398,6 +429,7 @@
         </w:rPr>
         <w:t>BodyModel.osim</w:t>
       </w:r>
+      <w:proofErr w:type="spellEnd"/>
       <w:r>
         <w:rPr>
           <w:rFonts w:ascii="Times New Roman" w:hAnsi="Times New Roman" w:cs="Times New Roman"/>
@@ -583,13 +615,29 @@
           <w:i/>
           <w:iCs/>
         </w:rPr>
-        <w:t>Tools&gt;User Plugins</w:t>
-      </w:r>
-      <w:r>
-        <w:rPr>
-          <w:rFonts w:ascii="Times New Roman" w:hAnsi="Times New Roman" w:cs="Times New Roman"/>
-        </w:rPr>
-        <w:t xml:space="preserve">, and click </w:t>
+        <w:t xml:space="preserve">Tools&gt;User </w:t>
+      </w:r>
+      <w:proofErr w:type="gramStart"/>
+      <w:r>
+        <w:rPr>
+          <w:rFonts w:ascii="Times New Roman" w:hAnsi="Times New Roman" w:cs="Times New Roman"/>
+          <w:i/>
+          <w:iCs/>
+        </w:rPr>
+        <w:t>Plugins</w:t>
+      </w:r>
+      <w:r>
+        <w:rPr>
+          <w:rFonts w:ascii="Times New Roman" w:hAnsi="Times New Roman" w:cs="Times New Roman"/>
+        </w:rPr>
+        <w:t>, and</w:t>
+      </w:r>
+      <w:proofErr w:type="gramEnd"/>
+      <w:r>
+        <w:rPr>
+          <w:rFonts w:ascii="Times New Roman" w:hAnsi="Times New Roman" w:cs="Times New Roman"/>
+        </w:rPr>
+        <w:t xml:space="preserve"> click </w:t>
       </w:r>
       <w:r>
         <w:rPr>
@@ -625,6 +673,7 @@
         </w:rPr>
         <w:t xml:space="preserve">With </w:t>
       </w:r>
+      <w:proofErr w:type="spellStart"/>
       <w:r>
         <w:rPr>
           <w:rFonts w:ascii="Times New Roman" w:hAnsi="Times New Roman" w:cs="Times New Roman"/>
@@ -641,6 +690,7 @@
         </w:rPr>
         <w:t>.osim</w:t>
       </w:r>
+      <w:proofErr w:type="spellEnd"/>
       <w:r>
         <w:rPr>
           <w:rFonts w:ascii="Times New Roman" w:hAnsi="Times New Roman" w:cs="Times New Roman"/>
@@ -762,13 +812,23 @@
         </w:rPr>
         <w:t xml:space="preserve">Leave the </w:t>
       </w:r>
+      <w:proofErr w:type="spellStart"/>
       <w:r>
         <w:rPr>
           <w:rFonts w:ascii="Times New Roman" w:hAnsi="Times New Roman" w:cs="Times New Roman"/>
           <w:i/>
           <w:iCs/>
         </w:rPr>
-        <w:t>Osimx file</w:t>
+        <w:t>Osimx</w:t>
+      </w:r>
+      <w:proofErr w:type="spellEnd"/>
+      <w:r>
+        <w:rPr>
+          <w:rFonts w:ascii="Times New Roman" w:hAnsi="Times New Roman" w:cs="Times New Roman"/>
+          <w:i/>
+          <w:iCs/>
+        </w:rPr>
+        <w:t xml:space="preserve"> file</w:t>
       </w:r>
       <w:r>
         <w:rPr>
@@ -864,7 +924,25 @@
           <w:b/>
           <w:bCs/>
         </w:rPr>
-        <w:t>preprocessed\IKData\gait_1.sto</w:t>
+        <w:t>preprocessed\</w:t>
+      </w:r>
+      <w:proofErr w:type="spellStart"/>
+      <w:r>
+        <w:rPr>
+          <w:rFonts w:ascii="Times New Roman" w:hAnsi="Times New Roman" w:cs="Times New Roman"/>
+          <w:b/>
+          <w:bCs/>
+        </w:rPr>
+        <w:t>IKData</w:t>
+      </w:r>
+      <w:proofErr w:type="spellEnd"/>
+      <w:r>
+        <w:rPr>
+          <w:rFonts w:ascii="Times New Roman" w:hAnsi="Times New Roman" w:cs="Times New Roman"/>
+          <w:b/>
+          <w:bCs/>
+        </w:rPr>
+        <w:t>\gait_1.sto</w:t>
       </w:r>
     </w:p>
     <w:p>
@@ -908,6 +986,7 @@
         </w:rPr>
         <w:t>preprocessed\</w:t>
       </w:r>
+      <w:proofErr w:type="spellStart"/>
       <w:r>
         <w:rPr>
           <w:rFonts w:ascii="Times New Roman" w:hAnsi="Times New Roman" w:cs="Times New Roman"/>
@@ -922,7 +1001,16 @@
           <w:b/>
           <w:bCs/>
         </w:rPr>
-        <w:t>Data\gait_1.sto</w:t>
+        <w:t>Data</w:t>
+      </w:r>
+      <w:proofErr w:type="spellEnd"/>
+      <w:r>
+        <w:rPr>
+          <w:rFonts w:ascii="Times New Roman" w:hAnsi="Times New Roman" w:cs="Times New Roman"/>
+          <w:b/>
+          <w:bCs/>
+        </w:rPr>
+        <w:t>\gait_1.sto</w:t>
       </w:r>
     </w:p>
     <w:p>
@@ -958,14 +1046,16 @@
         </w:rPr>
         <w:t xml:space="preserve">to be </w:t>
       </w:r>
-      <w:r>
-        <w:rPr>
-          <w:rFonts w:ascii="Times New Roman" w:hAnsi="Times New Roman" w:cs="Times New Roman"/>
-          <w:b/>
-          <w:bCs/>
-        </w:rPr>
-        <w:t>GCPResultsV1</w:t>
-      </w:r>
+      <w:proofErr w:type="spellStart"/>
+      <w:r>
+        <w:rPr>
+          <w:rFonts w:ascii="Times New Roman" w:hAnsi="Times New Roman" w:cs="Times New Roman"/>
+          <w:b/>
+          <w:bCs/>
+        </w:rPr>
+        <w:t>GCPResults</w:t>
+      </w:r>
+      <w:proofErr w:type="spellEnd"/>
     </w:p>
     <w:p>
       <w:pPr>
@@ -1274,6 +1364,7 @@
         </w:rPr>
         <w:t xml:space="preserve"> to </w:t>
       </w:r>
+      <w:proofErr w:type="spellStart"/>
       <w:r>
         <w:rPr>
           <w:rFonts w:ascii="Times New Roman" w:hAnsi="Times New Roman" w:cs="Times New Roman"/>
@@ -1282,6 +1373,7 @@
         </w:rPr>
         <w:t>calcn_r</w:t>
       </w:r>
+      <w:proofErr w:type="spellEnd"/>
     </w:p>
     <w:p>
       <w:pPr>
@@ -1300,7 +1392,21 @@
         <w:rPr>
           <w:rFonts w:ascii="Times New Roman" w:hAnsi="Times New Roman" w:cs="Times New Roman"/>
         </w:rPr>
-        <w:t>Tip: You can type inside the drop down menu to get to the option you want faster.</w:t>
+        <w:t xml:space="preserve">Tip: You can type inside the </w:t>
+      </w:r>
+      <w:proofErr w:type="gramStart"/>
+      <w:r>
+        <w:rPr>
+          <w:rFonts w:ascii="Times New Roman" w:hAnsi="Times New Roman" w:cs="Times New Roman"/>
+        </w:rPr>
+        <w:t>drop down</w:t>
+      </w:r>
+      <w:proofErr w:type="gramEnd"/>
+      <w:r>
+        <w:rPr>
+          <w:rFonts w:ascii="Times New Roman" w:hAnsi="Times New Roman" w:cs="Times New Roman"/>
+        </w:rPr>
+        <w:t xml:space="preserve"> menu to get to the option you want faster.</w:t>
       </w:r>
     </w:p>
     <w:p>
@@ -1337,6 +1443,7 @@
         </w:rPr>
         <w:t xml:space="preserve"> to </w:t>
       </w:r>
+      <w:proofErr w:type="spellStart"/>
       <w:r>
         <w:rPr>
           <w:rFonts w:ascii="Times New Roman" w:hAnsi="Times New Roman" w:cs="Times New Roman"/>
@@ -1345,6 +1452,7 @@
         </w:rPr>
         <w:t>R_Toe</w:t>
       </w:r>
+      <w:proofErr w:type="spellEnd"/>
     </w:p>
     <w:p>
       <w:pPr>
@@ -1379,6 +1487,7 @@
         </w:rPr>
         <w:t xml:space="preserve"> to </w:t>
       </w:r>
+      <w:proofErr w:type="spellStart"/>
       <w:r>
         <w:rPr>
           <w:rFonts w:ascii="Times New Roman" w:hAnsi="Times New Roman" w:cs="Times New Roman"/>
@@ -1387,6 +1496,7 @@
         </w:rPr>
         <w:t>R_Toe_Medial</w:t>
       </w:r>
+      <w:proofErr w:type="spellEnd"/>
     </w:p>
     <w:p>
       <w:pPr>
@@ -1421,6 +1531,7 @@
         </w:rPr>
         <w:t xml:space="preserve"> to </w:t>
       </w:r>
+      <w:proofErr w:type="spellStart"/>
       <w:r>
         <w:rPr>
           <w:rFonts w:ascii="Times New Roman" w:hAnsi="Times New Roman" w:cs="Times New Roman"/>
@@ -1429,6 +1540,7 @@
         </w:rPr>
         <w:t>R_Heel</w:t>
       </w:r>
+      <w:proofErr w:type="spellEnd"/>
     </w:p>
     <w:p>
       <w:pPr>
@@ -1463,6 +1575,7 @@
         </w:rPr>
         <w:t xml:space="preserve"> to </w:t>
       </w:r>
+      <w:proofErr w:type="spellStart"/>
       <w:r>
         <w:rPr>
           <w:rFonts w:ascii="Times New Roman" w:hAnsi="Times New Roman" w:cs="Times New Roman"/>
@@ -1471,6 +1584,7 @@
         </w:rPr>
         <w:t>R_Toe_Lateral</w:t>
       </w:r>
+      <w:proofErr w:type="spellEnd"/>
     </w:p>
     <w:p>
       <w:pPr>
@@ -1505,6 +1619,7 @@
         </w:rPr>
         <w:t xml:space="preserve"> to </w:t>
       </w:r>
+      <w:proofErr w:type="spellStart"/>
       <w:r>
         <w:rPr>
           <w:rFonts w:ascii="Times New Roman" w:hAnsi="Times New Roman" w:cs="Times New Roman"/>
@@ -1513,6 +1628,7 @@
         </w:rPr>
         <w:t>R_Midfoot_Superior</w:t>
       </w:r>
+      <w:proofErr w:type="spellEnd"/>
     </w:p>
     <w:p>
       <w:pPr>
@@ -1614,7 +1730,7 @@
           <w:b/>
           <w:bCs/>
         </w:rPr>
-        <w:t>GCPSettingsV1.xml</w:t>
+        <w:t>GCPSettings.xml</w:t>
       </w:r>
     </w:p>
     <w:p>
@@ -1628,19 +1744,27 @@
           <w:rFonts w:ascii="Times New Roman" w:hAnsi="Times New Roman" w:cs="Times New Roman"/>
         </w:rPr>
       </w:pPr>
-      <w:r>
-        <w:rPr>
-          <w:rFonts w:ascii="Times New Roman" w:hAnsi="Times New Roman" w:cs="Times New Roman"/>
-        </w:rPr>
-        <w:t xml:space="preserve">Open up </w:t>
-      </w:r>
-      <w:r>
-        <w:rPr>
-          <w:rFonts w:ascii="Times New Roman" w:hAnsi="Times New Roman" w:cs="Times New Roman"/>
-          <w:b/>
-          <w:bCs/>
-        </w:rPr>
-        <w:t>GCPSettingsV1.xml</w:t>
+      <w:proofErr w:type="gramStart"/>
+      <w:r>
+        <w:rPr>
+          <w:rFonts w:ascii="Times New Roman" w:hAnsi="Times New Roman" w:cs="Times New Roman"/>
+        </w:rPr>
+        <w:t>Open up</w:t>
+      </w:r>
+      <w:proofErr w:type="gramEnd"/>
+      <w:r>
+        <w:rPr>
+          <w:rFonts w:ascii="Times New Roman" w:hAnsi="Times New Roman" w:cs="Times New Roman"/>
+        </w:rPr>
+        <w:t xml:space="preserve"> </w:t>
+      </w:r>
+      <w:r>
+        <w:rPr>
+          <w:rFonts w:ascii="Times New Roman" w:hAnsi="Times New Roman" w:cs="Times New Roman"/>
+          <w:b/>
+          <w:bCs/>
+        </w:rPr>
+        <w:t>GCPSettings.xml</w:t>
       </w:r>
       <w:r>
         <w:rPr>
@@ -1675,6 +1799,7 @@
         </w:rPr>
         <w:t>&lt;</w:t>
       </w:r>
+      <w:proofErr w:type="spellStart"/>
       <w:r>
         <w:rPr>
           <w:rFonts w:ascii="Courier New" w:hAnsi="Courier New" w:cs="Courier New"/>
@@ -1682,6 +1807,7 @@
         </w:rPr>
         <w:t>max_iterations</w:t>
       </w:r>
+      <w:proofErr w:type="spellEnd"/>
       <w:r>
         <w:rPr>
           <w:rFonts w:ascii="Courier New" w:hAnsi="Courier New" w:cs="Courier New"/>
@@ -1773,6 +1899,7 @@
         </w:rPr>
         <w:t xml:space="preserve">Open MATLAB and open </w:t>
       </w:r>
+      <w:proofErr w:type="spellStart"/>
       <w:r>
         <w:rPr>
           <w:rFonts w:ascii="Times New Roman" w:hAnsi="Times New Roman" w:cs="Times New Roman"/>
@@ -1797,6 +1924,7 @@
         </w:rPr>
         <w:t>.m</w:t>
       </w:r>
+      <w:proofErr w:type="spellEnd"/>
       <w:r>
         <w:rPr>
           <w:rFonts w:ascii="Times New Roman" w:hAnsi="Times New Roman" w:cs="Times New Roman"/>
@@ -1821,6 +1949,7 @@
         </w:rPr>
         <w:t>Open the project file (</w:t>
       </w:r>
+      <w:proofErr w:type="spellStart"/>
       <w:r>
         <w:rPr>
           <w:rFonts w:ascii="Times New Roman" w:hAnsi="Times New Roman" w:cs="Times New Roman"/>
@@ -1829,11 +1958,26 @@
         </w:rPr>
         <w:t>Project.prj</w:t>
       </w:r>
-      <w:r>
-        <w:rPr>
-          <w:rFonts w:ascii="Times New Roman" w:hAnsi="Times New Roman" w:cs="Times New Roman"/>
-        </w:rPr>
-        <w:t xml:space="preserve"> inside your installation of nmsm-core.)</w:t>
+      <w:proofErr w:type="spellEnd"/>
+      <w:r>
+        <w:rPr>
+          <w:rFonts w:ascii="Times New Roman" w:hAnsi="Times New Roman" w:cs="Times New Roman"/>
+        </w:rPr>
+        <w:t xml:space="preserve"> inside your installation of </w:t>
+      </w:r>
+      <w:proofErr w:type="spellStart"/>
+      <w:r>
+        <w:rPr>
+          <w:rFonts w:ascii="Times New Roman" w:hAnsi="Times New Roman" w:cs="Times New Roman"/>
+        </w:rPr>
+        <w:t>nmsm</w:t>
+      </w:r>
+      <w:proofErr w:type="spellEnd"/>
+      <w:r>
+        <w:rPr>
+          <w:rFonts w:ascii="Times New Roman" w:hAnsi="Times New Roman" w:cs="Times New Roman"/>
+        </w:rPr>
+        <w:t>-core.)</w:t>
       </w:r>
     </w:p>
     <w:p>
@@ -1869,7 +2013,21 @@
         <w:rPr>
           <w:rFonts w:ascii="Times New Roman" w:hAnsi="Times New Roman" w:cs="Times New Roman"/>
         </w:rPr>
-        <w:t xml:space="preserve">In the bottom left, of matlab click the parallel processing icon, and click </w:t>
+        <w:t xml:space="preserve">In the bottom left, of </w:t>
+      </w:r>
+      <w:proofErr w:type="spellStart"/>
+      <w:r>
+        <w:rPr>
+          <w:rFonts w:ascii="Times New Roman" w:hAnsi="Times New Roman" w:cs="Times New Roman"/>
+        </w:rPr>
+        <w:t>matlab</w:t>
+      </w:r>
+      <w:proofErr w:type="spellEnd"/>
+      <w:r>
+        <w:rPr>
+          <w:rFonts w:ascii="Times New Roman" w:hAnsi="Times New Roman" w:cs="Times New Roman"/>
+        </w:rPr>
+        <w:t xml:space="preserve"> click the parallel processing icon, and click </w:t>
       </w:r>
       <w:r>
         <w:rPr>
@@ -1901,7 +2059,21 @@
         <w:rPr>
           <w:rFonts w:ascii="Times New Roman" w:hAnsi="Times New Roman" w:cs="Times New Roman"/>
         </w:rPr>
-        <w:t xml:space="preserve">In the drop down menu for </w:t>
+        <w:t xml:space="preserve">In the </w:t>
+      </w:r>
+      <w:proofErr w:type="gramStart"/>
+      <w:r>
+        <w:rPr>
+          <w:rFonts w:ascii="Times New Roman" w:hAnsi="Times New Roman" w:cs="Times New Roman"/>
+        </w:rPr>
+        <w:t>drop down</w:t>
+      </w:r>
+      <w:proofErr w:type="gramEnd"/>
+      <w:r>
+        <w:rPr>
+          <w:rFonts w:ascii="Times New Roman" w:hAnsi="Times New Roman" w:cs="Times New Roman"/>
+        </w:rPr>
+        <w:t xml:space="preserve"> menu for </w:t>
       </w:r>
       <w:r>
         <w:rPr>
@@ -1965,14 +2137,6 @@
         </w:rPr>
         <w:t>GCP</w:t>
       </w:r>
-      <w:r>
-        <w:rPr>
-          <w:rFonts w:ascii="Times New Roman" w:hAnsi="Times New Roman" w:cs="Times New Roman"/>
-          <w:b/>
-          <w:bCs/>
-        </w:rPr>
-        <w:t xml:space="preserve"> V1</w:t>
-      </w:r>
     </w:p>
     <w:p>
       <w:pPr>
@@ -1989,7 +2153,21 @@
         <w:rPr>
           <w:rFonts w:ascii="Times New Roman" w:hAnsi="Times New Roman" w:cs="Times New Roman"/>
         </w:rPr>
-        <w:t>With the section selected, press shift+enter to run a section.</w:t>
+        <w:t xml:space="preserve">With the section selected, press </w:t>
+      </w:r>
+      <w:proofErr w:type="spellStart"/>
+      <w:r>
+        <w:rPr>
+          <w:rFonts w:ascii="Times New Roman" w:hAnsi="Times New Roman" w:cs="Times New Roman"/>
+        </w:rPr>
+        <w:t>shift+enter</w:t>
+      </w:r>
+      <w:proofErr w:type="spellEnd"/>
+      <w:r>
+        <w:rPr>
+          <w:rFonts w:ascii="Times New Roman" w:hAnsi="Times New Roman" w:cs="Times New Roman"/>
+        </w:rPr>
+        <w:t xml:space="preserve"> to run a section.</w:t>
       </w:r>
     </w:p>
     <w:p>
@@ -2045,8 +2223,18 @@
           <w:b/>
           <w:bCs/>
         </w:rPr>
-        <w:t>footModel_1.osim</w:t>
-      </w:r>
+        <w:t>footModel_</w:t>
+      </w:r>
+      <w:proofErr w:type="gramStart"/>
+      <w:r>
+        <w:rPr>
+          <w:rFonts w:ascii="Times New Roman" w:hAnsi="Times New Roman" w:cs="Times New Roman"/>
+          <w:b/>
+          <w:bCs/>
+        </w:rPr>
+        <w:t>1.osim</w:t>
+      </w:r>
+      <w:proofErr w:type="gramEnd"/>
     </w:p>
     <w:p>
       <w:pPr>
@@ -2082,7 +2270,21 @@
         <w:rPr>
           <w:rFonts w:ascii="Times New Roman" w:hAnsi="Times New Roman" w:cs="Times New Roman"/>
         </w:rPr>
-        <w:t xml:space="preserve">The location of the springs is determined by the “default” pose of the osim model. To place the springs well, it is important that the full body model’s feet are flat on the </w:t>
+        <w:t xml:space="preserve">The location of the springs is determined by the “default” pose of the </w:t>
+      </w:r>
+      <w:proofErr w:type="spellStart"/>
+      <w:r>
+        <w:rPr>
+          <w:rFonts w:ascii="Times New Roman" w:hAnsi="Times New Roman" w:cs="Times New Roman"/>
+        </w:rPr>
+        <w:t>osim</w:t>
+      </w:r>
+      <w:proofErr w:type="spellEnd"/>
+      <w:r>
+        <w:rPr>
+          <w:rFonts w:ascii="Times New Roman" w:hAnsi="Times New Roman" w:cs="Times New Roman"/>
+        </w:rPr>
+        <w:t xml:space="preserve"> model. To place the springs well, it is important that the full body model’s feet are flat on the </w:t>
       </w:r>
       <w:r>
         <w:rPr>
@@ -2241,1018 +2443,6 @@
           <w:rFonts w:ascii="Times New Roman" w:hAnsi="Times New Roman" w:cs="Times New Roman"/>
         </w:rPr>
         <w:t xml:space="preserve"> </w:t>
-      </w:r>
-    </w:p>
-    <w:p>
-      <w:pPr>
-        <w:rPr>
-          <w:rFonts w:ascii="Times New Roman" w:hAnsi="Times New Roman" w:cs="Times New Roman"/>
-        </w:rPr>
-      </w:pPr>
-    </w:p>
-    <w:p>
-      <w:pPr>
-        <w:rPr>
-          <w:rFonts w:ascii="Times New Roman" w:hAnsi="Times New Roman" w:cs="Times New Roman"/>
-          <w:sz w:val="32"/>
-          <w:szCs w:val="32"/>
-        </w:rPr>
-      </w:pPr>
-      <w:r>
-        <w:rPr>
-          <w:rFonts w:ascii="Times New Roman" w:hAnsi="Times New Roman" w:cs="Times New Roman"/>
-          <w:sz w:val="32"/>
-          <w:szCs w:val="32"/>
-        </w:rPr>
-        <w:t>Experiment with electrical center adjustment:</w:t>
-      </w:r>
-    </w:p>
-    <w:p>
-      <w:pPr>
-        <w:pStyle w:val="ListParagraph"/>
-        <w:numPr>
-          <w:ilvl w:val="0"/>
-          <w:numId w:val="7"/>
-        </w:numPr>
-        <w:rPr>
-          <w:rFonts w:ascii="Times New Roman" w:hAnsi="Times New Roman" w:cs="Times New Roman"/>
-        </w:rPr>
-      </w:pPr>
-      <w:r>
-        <w:rPr>
-          <w:rFonts w:ascii="Times New Roman" w:hAnsi="Times New Roman" w:cs="Times New Roman"/>
-        </w:rPr>
-        <w:t xml:space="preserve">Create a copy of </w:t>
-      </w:r>
-      <w:r>
-        <w:rPr>
-          <w:rFonts w:ascii="Times New Roman" w:hAnsi="Times New Roman" w:cs="Times New Roman"/>
-          <w:b/>
-          <w:bCs/>
-        </w:rPr>
-        <w:t>GC</w:t>
-      </w:r>
-      <w:r>
-        <w:rPr>
-          <w:rFonts w:ascii="Times New Roman" w:hAnsi="Times New Roman" w:cs="Times New Roman"/>
-          <w:b/>
-          <w:bCs/>
-        </w:rPr>
-        <w:t>PSettingsV1.xml</w:t>
-      </w:r>
-      <w:r>
-        <w:rPr>
-          <w:rFonts w:ascii="Times New Roman" w:hAnsi="Times New Roman" w:cs="Times New Roman"/>
-          <w:b/>
-          <w:bCs/>
-        </w:rPr>
-        <w:t xml:space="preserve"> </w:t>
-      </w:r>
-      <w:r>
-        <w:rPr>
-          <w:rFonts w:ascii="Times New Roman" w:hAnsi="Times New Roman" w:cs="Times New Roman"/>
-        </w:rPr>
-        <w:t xml:space="preserve">and name it </w:t>
-      </w:r>
-      <w:r>
-        <w:rPr>
-          <w:rFonts w:ascii="Times New Roman" w:hAnsi="Times New Roman" w:cs="Times New Roman"/>
-          <w:b/>
-          <w:bCs/>
-        </w:rPr>
-        <w:t>GC</w:t>
-      </w:r>
-      <w:r>
-        <w:rPr>
-          <w:rFonts w:ascii="Times New Roman" w:hAnsi="Times New Roman" w:cs="Times New Roman"/>
-          <w:b/>
-          <w:bCs/>
-        </w:rPr>
-        <w:t>PSettingsV</w:t>
-      </w:r>
-      <w:r>
-        <w:rPr>
-          <w:rFonts w:ascii="Times New Roman" w:hAnsi="Times New Roman" w:cs="Times New Roman"/>
-          <w:b/>
-          <w:bCs/>
-        </w:rPr>
-        <w:t>2</w:t>
-      </w:r>
-      <w:r>
-        <w:rPr>
-          <w:rFonts w:ascii="Times New Roman" w:hAnsi="Times New Roman" w:cs="Times New Roman"/>
-          <w:b/>
-          <w:bCs/>
-        </w:rPr>
-        <w:t>.xml</w:t>
-      </w:r>
-    </w:p>
-    <w:p>
-      <w:pPr>
-        <w:pStyle w:val="ListParagraph"/>
-        <w:numPr>
-          <w:ilvl w:val="0"/>
-          <w:numId w:val="7"/>
-        </w:numPr>
-        <w:rPr>
-          <w:rFonts w:ascii="Times New Roman" w:hAnsi="Times New Roman" w:cs="Times New Roman"/>
-        </w:rPr>
-      </w:pPr>
-      <w:r>
-        <w:rPr>
-          <w:rFonts w:ascii="Times New Roman" w:hAnsi="Times New Roman" w:cs="Times New Roman"/>
-        </w:rPr>
-        <w:t xml:space="preserve">Open </w:t>
-      </w:r>
-      <w:r>
-        <w:rPr>
-          <w:rFonts w:ascii="Times New Roman" w:hAnsi="Times New Roman" w:cs="Times New Roman"/>
-          <w:b/>
-          <w:bCs/>
-        </w:rPr>
-        <w:t>GC</w:t>
-      </w:r>
-      <w:r>
-        <w:rPr>
-          <w:rFonts w:ascii="Times New Roman" w:hAnsi="Times New Roman" w:cs="Times New Roman"/>
-          <w:b/>
-          <w:bCs/>
-        </w:rPr>
-        <w:t>PSettingsV</w:t>
-      </w:r>
-      <w:r>
-        <w:rPr>
-          <w:rFonts w:ascii="Times New Roman" w:hAnsi="Times New Roman" w:cs="Times New Roman"/>
-          <w:b/>
-          <w:bCs/>
-        </w:rPr>
-        <w:t>2</w:t>
-      </w:r>
-      <w:r>
-        <w:rPr>
-          <w:rFonts w:ascii="Times New Roman" w:hAnsi="Times New Roman" w:cs="Times New Roman"/>
-          <w:b/>
-          <w:bCs/>
-        </w:rPr>
-        <w:t>.xml</w:t>
-      </w:r>
-      <w:r>
-        <w:rPr>
-          <w:rFonts w:ascii="Times New Roman" w:hAnsi="Times New Roman" w:cs="Times New Roman"/>
-        </w:rPr>
-        <w:t xml:space="preserve"> in a text editor of your choice. </w:t>
-      </w:r>
-    </w:p>
-    <w:p>
-      <w:pPr>
-        <w:pStyle w:val="ListParagraph"/>
-        <w:numPr>
-          <w:ilvl w:val="0"/>
-          <w:numId w:val="7"/>
-        </w:numPr>
-        <w:rPr>
-          <w:rFonts w:ascii="Times New Roman" w:hAnsi="Times New Roman" w:cs="Times New Roman"/>
-        </w:rPr>
-      </w:pPr>
-      <w:r>
-        <w:rPr>
-          <w:rFonts w:ascii="Times New Roman" w:hAnsi="Times New Roman" w:cs="Times New Roman"/>
-        </w:rPr>
-        <w:t xml:space="preserve">Change the </w:t>
-      </w:r>
-      <w:r>
-        <w:rPr>
-          <w:rFonts w:ascii="Courier New" w:hAnsi="Courier New" w:cs="Courier New"/>
-          <w:color w:val="0000FF"/>
-        </w:rPr>
-        <w:t>&lt;results_directory&gt;</w:t>
-      </w:r>
-      <w:r>
-        <w:rPr>
-          <w:rFonts w:ascii="Times New Roman" w:hAnsi="Times New Roman" w:cs="Times New Roman"/>
-          <w:color w:val="0000FF"/>
-        </w:rPr>
-        <w:t xml:space="preserve"> </w:t>
-      </w:r>
-      <w:r>
-        <w:rPr>
-          <w:rFonts w:ascii="Times New Roman" w:hAnsi="Times New Roman" w:cs="Times New Roman"/>
-        </w:rPr>
-        <w:t xml:space="preserve">to </w:t>
-      </w:r>
-      <w:r>
-        <w:rPr>
-          <w:rFonts w:ascii="Times New Roman" w:hAnsi="Times New Roman" w:cs="Times New Roman"/>
-          <w:b/>
-          <w:bCs/>
-        </w:rPr>
-        <w:t>GCP</w:t>
-      </w:r>
-      <w:r>
-        <w:rPr>
-          <w:rFonts w:ascii="Times New Roman" w:hAnsi="Times New Roman" w:cs="Times New Roman"/>
-          <w:b/>
-          <w:bCs/>
-        </w:rPr>
-        <w:t>ResultsV</w:t>
-      </w:r>
-      <w:r>
-        <w:rPr>
-          <w:rFonts w:ascii="Times New Roman" w:hAnsi="Times New Roman" w:cs="Times New Roman"/>
-          <w:b/>
-          <w:bCs/>
-        </w:rPr>
-        <w:t>2</w:t>
-      </w:r>
-      <w:r>
-        <w:rPr>
-          <w:rFonts w:ascii="Times New Roman" w:hAnsi="Times New Roman" w:cs="Times New Roman"/>
-          <w:b/>
-          <w:bCs/>
-        </w:rPr>
-        <w:t>.</w:t>
-      </w:r>
-    </w:p>
-    <w:p>
-      <w:pPr>
-        <w:pStyle w:val="ListParagraph"/>
-        <w:numPr>
-          <w:ilvl w:val="0"/>
-          <w:numId w:val="7"/>
-        </w:numPr>
-        <w:rPr>
-          <w:rFonts w:ascii="Times New Roman" w:hAnsi="Times New Roman" w:cs="Times New Roman"/>
-        </w:rPr>
-      </w:pPr>
-      <w:r>
-        <w:rPr>
-          <w:rFonts w:ascii="Times New Roman" w:hAnsi="Times New Roman" w:cs="Times New Roman"/>
-        </w:rPr>
-        <w:t xml:space="preserve">In task 3 </w:t>
-      </w:r>
-      <w:r>
-        <w:rPr>
-          <w:rFonts w:ascii="Times New Roman" w:hAnsi="Times New Roman" w:cs="Times New Roman"/>
-        </w:rPr>
-        <w:t xml:space="preserve">of your </w:t>
-      </w:r>
-      <w:r>
-        <w:rPr>
-          <w:rFonts w:ascii="Courier New" w:hAnsi="Courier New" w:cs="Courier New"/>
-          <w:color w:val="0000FF"/>
-        </w:rPr>
-        <w:t>&lt;</w:t>
-      </w:r>
-      <w:r>
-        <w:rPr>
-          <w:rFonts w:ascii="Courier New" w:hAnsi="Courier New" w:cs="Courier New"/>
-          <w:color w:val="0000FF"/>
-        </w:rPr>
-        <w:t>GCPTaskSet</w:t>
-      </w:r>
-      <w:r>
-        <w:rPr>
-          <w:rFonts w:ascii="Courier New" w:hAnsi="Courier New" w:cs="Courier New"/>
-          <w:color w:val="0000FF"/>
-        </w:rPr>
-        <w:t>&gt;</w:t>
-      </w:r>
-      <w:r>
-        <w:rPr>
-          <w:rFonts w:ascii="Times New Roman" w:hAnsi="Times New Roman" w:cs="Times New Roman"/>
-        </w:rPr>
-        <w:t>,</w:t>
-      </w:r>
-      <w:r>
-        <w:rPr>
-          <w:rFonts w:ascii="Times New Roman" w:hAnsi="Times New Roman" w:cs="Times New Roman"/>
-        </w:rPr>
-        <w:t xml:space="preserve"> </w:t>
-      </w:r>
-      <w:r>
-        <w:rPr>
-          <w:rFonts w:ascii="Times New Roman" w:hAnsi="Times New Roman" w:cs="Times New Roman"/>
-        </w:rPr>
-        <w:t>c</w:t>
-      </w:r>
-      <w:r>
-        <w:rPr>
-          <w:rFonts w:ascii="Times New Roman" w:hAnsi="Times New Roman" w:cs="Times New Roman"/>
-        </w:rPr>
-        <w:t xml:space="preserve">hange </w:t>
-      </w:r>
-      <w:r>
-        <w:rPr>
-          <w:rFonts w:ascii="Courier New" w:hAnsi="Courier New" w:cs="Courier New"/>
-          <w:color w:val="0000FF"/>
-        </w:rPr>
-        <w:t>&lt;</w:t>
-      </w:r>
-      <w:r>
-        <w:rPr>
-          <w:rFonts w:ascii="Courier New" w:hAnsi="Courier New" w:cs="Courier New"/>
-          <w:color w:val="0000FF"/>
-        </w:rPr>
-        <w:t>electricalCenterX</w:t>
-      </w:r>
-      <w:r>
-        <w:rPr>
-          <w:rFonts w:ascii="Courier New" w:hAnsi="Courier New" w:cs="Courier New"/>
-          <w:color w:val="0000FF"/>
-        </w:rPr>
-        <w:t>&gt;</w:t>
-      </w:r>
-      <w:r>
-        <w:rPr>
-          <w:rFonts w:ascii="Times New Roman" w:hAnsi="Times New Roman" w:cs="Times New Roman"/>
-        </w:rPr>
-        <w:t xml:space="preserve">and </w:t>
-      </w:r>
-      <w:r>
-        <w:rPr>
-          <w:rFonts w:ascii="Courier New" w:hAnsi="Courier New" w:cs="Courier New"/>
-          <w:color w:val="0000FF"/>
-        </w:rPr>
-        <w:t>&lt;electricalCenter</w:t>
-      </w:r>
-      <w:r>
-        <w:rPr>
-          <w:rFonts w:ascii="Courier New" w:hAnsi="Courier New" w:cs="Courier New"/>
-          <w:color w:val="0000FF"/>
-        </w:rPr>
-        <w:t>Z</w:t>
-      </w:r>
-      <w:r>
-        <w:rPr>
-          <w:rFonts w:ascii="Courier New" w:hAnsi="Courier New" w:cs="Courier New"/>
-          <w:color w:val="0000FF"/>
-        </w:rPr>
-        <w:t>&gt;</w:t>
-      </w:r>
-      <w:r>
-        <w:rPr>
-          <w:rFonts w:ascii="Courier New" w:hAnsi="Courier New" w:cs="Courier New"/>
-          <w:color w:val="0000FF"/>
-        </w:rPr>
-        <w:t xml:space="preserve"> </w:t>
-      </w:r>
-      <w:r>
-        <w:rPr>
-          <w:rFonts w:ascii="Times New Roman" w:hAnsi="Times New Roman" w:cs="Times New Roman"/>
-        </w:rPr>
-        <w:t>to true</w:t>
-      </w:r>
-      <w:r>
-        <w:rPr>
-          <w:rFonts w:ascii="Times New Roman" w:hAnsi="Times New Roman" w:cs="Times New Roman"/>
-        </w:rPr>
-        <w:t>.</w:t>
-      </w:r>
-    </w:p>
-    <w:p>
-      <w:pPr>
-        <w:pStyle w:val="ListParagraph"/>
-        <w:numPr>
-          <w:ilvl w:val="0"/>
-          <w:numId w:val="7"/>
-        </w:numPr>
-        <w:rPr>
-          <w:rFonts w:ascii="Times New Roman" w:hAnsi="Times New Roman" w:cs="Times New Roman"/>
-        </w:rPr>
-      </w:pPr>
-      <w:r>
-        <w:rPr>
-          <w:rFonts w:ascii="Times New Roman" w:hAnsi="Times New Roman" w:cs="Times New Roman"/>
-        </w:rPr>
-        <w:t xml:space="preserve">Save this settings file as </w:t>
-      </w:r>
-      <w:r>
-        <w:rPr>
-          <w:rFonts w:ascii="Times New Roman" w:hAnsi="Times New Roman" w:cs="Times New Roman"/>
-          <w:b/>
-          <w:bCs/>
-        </w:rPr>
-        <w:t>GCP</w:t>
-      </w:r>
-      <w:r>
-        <w:rPr>
-          <w:rFonts w:ascii="Times New Roman" w:hAnsi="Times New Roman" w:cs="Times New Roman"/>
-          <w:b/>
-          <w:bCs/>
-        </w:rPr>
-        <w:t>SettingsV2.xml</w:t>
-      </w:r>
-    </w:p>
-    <w:p>
-      <w:pPr>
-        <w:pStyle w:val="ListParagraph"/>
-        <w:numPr>
-          <w:ilvl w:val="0"/>
-          <w:numId w:val="7"/>
-        </w:numPr>
-        <w:rPr>
-          <w:rFonts w:ascii="Times New Roman" w:hAnsi="Times New Roman" w:cs="Times New Roman"/>
-        </w:rPr>
-      </w:pPr>
-      <w:r>
-        <w:rPr>
-          <w:rFonts w:ascii="Times New Roman" w:hAnsi="Times New Roman" w:cs="Times New Roman"/>
-        </w:rPr>
-        <w:t xml:space="preserve">Run the MATLAB section labelled </w:t>
-      </w:r>
-      <w:r>
-        <w:rPr>
-          <w:rFonts w:ascii="Times New Roman" w:hAnsi="Times New Roman" w:cs="Times New Roman"/>
-          <w:b/>
-          <w:bCs/>
-        </w:rPr>
-        <w:t xml:space="preserve">Run </w:t>
-      </w:r>
-      <w:r>
-        <w:rPr>
-          <w:rFonts w:ascii="Times New Roman" w:hAnsi="Times New Roman" w:cs="Times New Roman"/>
-          <w:b/>
-          <w:bCs/>
-        </w:rPr>
-        <w:t>GCP</w:t>
-      </w:r>
-      <w:r>
-        <w:rPr>
-          <w:rFonts w:ascii="Times New Roman" w:hAnsi="Times New Roman" w:cs="Times New Roman"/>
-          <w:b/>
-          <w:bCs/>
-        </w:rPr>
-        <w:t xml:space="preserve"> V2</w:t>
-      </w:r>
-    </w:p>
-    <w:p>
-      <w:pPr>
-        <w:pStyle w:val="ListParagraph"/>
-        <w:numPr>
-          <w:ilvl w:val="1"/>
-          <w:numId w:val="7"/>
-        </w:numPr>
-        <w:rPr>
-          <w:rFonts w:ascii="Times New Roman" w:hAnsi="Times New Roman" w:cs="Times New Roman"/>
-        </w:rPr>
-      </w:pPr>
-      <w:r>
-        <w:rPr>
-          <w:rFonts w:ascii="Times New Roman" w:hAnsi="Times New Roman" w:cs="Times New Roman"/>
-        </w:rPr>
-        <w:t>With the section selected, press shift+enter to run a section.</w:t>
-      </w:r>
-    </w:p>
-    <w:p>
-      <w:pPr>
-        <w:ind w:left="360"/>
-        <w:rPr>
-          <w:rFonts w:ascii="Times New Roman" w:hAnsi="Times New Roman" w:cs="Times New Roman"/>
-        </w:rPr>
-      </w:pPr>
-    </w:p>
-    <w:p>
-      <w:pPr>
-        <w:rPr>
-          <w:rFonts w:ascii="Times New Roman" w:hAnsi="Times New Roman" w:cs="Times New Roman"/>
-          <w:sz w:val="32"/>
-          <w:szCs w:val="32"/>
-        </w:rPr>
-      </w:pPr>
-      <w:r>
-        <w:rPr>
-          <w:rFonts w:ascii="Times New Roman" w:hAnsi="Times New Roman" w:cs="Times New Roman"/>
-          <w:sz w:val="32"/>
-          <w:szCs w:val="32"/>
-        </w:rPr>
-        <w:t xml:space="preserve">Experiment with </w:t>
-      </w:r>
-      <w:r>
-        <w:rPr>
-          <w:rFonts w:ascii="Times New Roman" w:hAnsi="Times New Roman" w:cs="Times New Roman"/>
-          <w:sz w:val="32"/>
-          <w:szCs w:val="32"/>
-        </w:rPr>
-        <w:t>viscous friction</w:t>
-      </w:r>
-      <w:r>
-        <w:rPr>
-          <w:rFonts w:ascii="Times New Roman" w:hAnsi="Times New Roman" w:cs="Times New Roman"/>
-          <w:sz w:val="32"/>
-          <w:szCs w:val="32"/>
-        </w:rPr>
-        <w:t>:</w:t>
-      </w:r>
-    </w:p>
-    <w:p>
-      <w:pPr>
-        <w:pStyle w:val="ListParagraph"/>
-        <w:numPr>
-          <w:ilvl w:val="0"/>
-          <w:numId w:val="8"/>
-        </w:numPr>
-        <w:rPr>
-          <w:rFonts w:ascii="Times New Roman" w:hAnsi="Times New Roman" w:cs="Times New Roman"/>
-        </w:rPr>
-      </w:pPr>
-      <w:r>
-        <w:rPr>
-          <w:rFonts w:ascii="Times New Roman" w:hAnsi="Times New Roman" w:cs="Times New Roman"/>
-        </w:rPr>
-        <w:t xml:space="preserve">Create a copy of </w:t>
-      </w:r>
-      <w:r>
-        <w:rPr>
-          <w:rFonts w:ascii="Times New Roman" w:hAnsi="Times New Roman" w:cs="Times New Roman"/>
-          <w:b/>
-          <w:bCs/>
-        </w:rPr>
-        <w:t>GC</w:t>
-      </w:r>
-      <w:r>
-        <w:rPr>
-          <w:rFonts w:ascii="Times New Roman" w:hAnsi="Times New Roman" w:cs="Times New Roman"/>
-          <w:b/>
-          <w:bCs/>
-        </w:rPr>
-        <w:t>PSettingsV1.xml</w:t>
-      </w:r>
-      <w:r>
-        <w:rPr>
-          <w:rFonts w:ascii="Times New Roman" w:hAnsi="Times New Roman" w:cs="Times New Roman"/>
-          <w:b/>
-          <w:bCs/>
-        </w:rPr>
-        <w:t xml:space="preserve"> </w:t>
-      </w:r>
-      <w:r>
-        <w:rPr>
-          <w:rFonts w:ascii="Times New Roman" w:hAnsi="Times New Roman" w:cs="Times New Roman"/>
-        </w:rPr>
-        <w:t xml:space="preserve">and name it </w:t>
-      </w:r>
-      <w:r>
-        <w:rPr>
-          <w:rFonts w:ascii="Times New Roman" w:hAnsi="Times New Roman" w:cs="Times New Roman"/>
-          <w:b/>
-          <w:bCs/>
-        </w:rPr>
-        <w:t>GC</w:t>
-      </w:r>
-      <w:r>
-        <w:rPr>
-          <w:rFonts w:ascii="Times New Roman" w:hAnsi="Times New Roman" w:cs="Times New Roman"/>
-          <w:b/>
-          <w:bCs/>
-        </w:rPr>
-        <w:t>PSettingsV</w:t>
-      </w:r>
-      <w:r>
-        <w:rPr>
-          <w:rFonts w:ascii="Times New Roman" w:hAnsi="Times New Roman" w:cs="Times New Roman"/>
-          <w:b/>
-          <w:bCs/>
-        </w:rPr>
-        <w:t>3</w:t>
-      </w:r>
-      <w:r>
-        <w:rPr>
-          <w:rFonts w:ascii="Times New Roman" w:hAnsi="Times New Roman" w:cs="Times New Roman"/>
-          <w:b/>
-          <w:bCs/>
-        </w:rPr>
-        <w:t>.xml</w:t>
-      </w:r>
-    </w:p>
-    <w:p>
-      <w:pPr>
-        <w:pStyle w:val="ListParagraph"/>
-        <w:numPr>
-          <w:ilvl w:val="0"/>
-          <w:numId w:val="8"/>
-        </w:numPr>
-        <w:rPr>
-          <w:rFonts w:ascii="Times New Roman" w:hAnsi="Times New Roman" w:cs="Times New Roman"/>
-        </w:rPr>
-      </w:pPr>
-      <w:r>
-        <w:rPr>
-          <w:rFonts w:ascii="Times New Roman" w:hAnsi="Times New Roman" w:cs="Times New Roman"/>
-        </w:rPr>
-        <w:t xml:space="preserve">Open </w:t>
-      </w:r>
-      <w:r>
-        <w:rPr>
-          <w:rFonts w:ascii="Times New Roman" w:hAnsi="Times New Roman" w:cs="Times New Roman"/>
-          <w:b/>
-          <w:bCs/>
-        </w:rPr>
-        <w:t>GC</w:t>
-      </w:r>
-      <w:r>
-        <w:rPr>
-          <w:rFonts w:ascii="Times New Roman" w:hAnsi="Times New Roman" w:cs="Times New Roman"/>
-          <w:b/>
-          <w:bCs/>
-        </w:rPr>
-        <w:t>PSettingsV</w:t>
-      </w:r>
-      <w:r>
-        <w:rPr>
-          <w:rFonts w:ascii="Times New Roman" w:hAnsi="Times New Roman" w:cs="Times New Roman"/>
-          <w:b/>
-          <w:bCs/>
-        </w:rPr>
-        <w:t>3</w:t>
-      </w:r>
-      <w:r>
-        <w:rPr>
-          <w:rFonts w:ascii="Times New Roman" w:hAnsi="Times New Roman" w:cs="Times New Roman"/>
-          <w:b/>
-          <w:bCs/>
-        </w:rPr>
-        <w:t>.xml</w:t>
-      </w:r>
-      <w:r>
-        <w:rPr>
-          <w:rFonts w:ascii="Times New Roman" w:hAnsi="Times New Roman" w:cs="Times New Roman"/>
-        </w:rPr>
-        <w:t xml:space="preserve"> in a text editor of your choice. </w:t>
-      </w:r>
-    </w:p>
-    <w:p>
-      <w:pPr>
-        <w:pStyle w:val="ListParagraph"/>
-        <w:numPr>
-          <w:ilvl w:val="0"/>
-          <w:numId w:val="8"/>
-        </w:numPr>
-        <w:rPr>
-          <w:rFonts w:ascii="Times New Roman" w:hAnsi="Times New Roman" w:cs="Times New Roman"/>
-        </w:rPr>
-      </w:pPr>
-      <w:r>
-        <w:rPr>
-          <w:rFonts w:ascii="Times New Roman" w:hAnsi="Times New Roman" w:cs="Times New Roman"/>
-        </w:rPr>
-        <w:t xml:space="preserve">Change the </w:t>
-      </w:r>
-      <w:r>
-        <w:rPr>
-          <w:rFonts w:ascii="Courier New" w:hAnsi="Courier New" w:cs="Courier New"/>
-          <w:color w:val="0000FF"/>
-        </w:rPr>
-        <w:t>&lt;results_directory&gt;</w:t>
-      </w:r>
-      <w:r>
-        <w:rPr>
-          <w:rFonts w:ascii="Times New Roman" w:hAnsi="Times New Roman" w:cs="Times New Roman"/>
-          <w:color w:val="0000FF"/>
-        </w:rPr>
-        <w:t xml:space="preserve"> </w:t>
-      </w:r>
-      <w:r>
-        <w:rPr>
-          <w:rFonts w:ascii="Times New Roman" w:hAnsi="Times New Roman" w:cs="Times New Roman"/>
-        </w:rPr>
-        <w:t xml:space="preserve">to </w:t>
-      </w:r>
-      <w:r>
-        <w:rPr>
-          <w:rFonts w:ascii="Times New Roman" w:hAnsi="Times New Roman" w:cs="Times New Roman"/>
-          <w:b/>
-          <w:bCs/>
-        </w:rPr>
-        <w:t>GCP</w:t>
-      </w:r>
-      <w:r>
-        <w:rPr>
-          <w:rFonts w:ascii="Times New Roman" w:hAnsi="Times New Roman" w:cs="Times New Roman"/>
-          <w:b/>
-          <w:bCs/>
-        </w:rPr>
-        <w:t>ResultsV</w:t>
-      </w:r>
-      <w:r>
-        <w:rPr>
-          <w:rFonts w:ascii="Times New Roman" w:hAnsi="Times New Roman" w:cs="Times New Roman"/>
-          <w:b/>
-          <w:bCs/>
-        </w:rPr>
-        <w:t>3.</w:t>
-      </w:r>
-    </w:p>
-    <w:p>
-      <w:pPr>
-        <w:pStyle w:val="ListParagraph"/>
-        <w:numPr>
-          <w:ilvl w:val="0"/>
-          <w:numId w:val="8"/>
-        </w:numPr>
-        <w:rPr>
-          <w:rFonts w:ascii="Times New Roman" w:hAnsi="Times New Roman" w:cs="Times New Roman"/>
-        </w:rPr>
-      </w:pPr>
-      <w:r>
-        <w:rPr>
-          <w:rFonts w:ascii="Times New Roman" w:hAnsi="Times New Roman" w:cs="Times New Roman"/>
-        </w:rPr>
-        <w:t xml:space="preserve">In all tasks, set </w:t>
-      </w:r>
-      <w:r>
-        <w:rPr>
-          <w:rFonts w:ascii="Courier New" w:hAnsi="Courier New" w:cs="Courier New"/>
-          <w:color w:val="0000FF"/>
-        </w:rPr>
-        <w:t>&lt;</w:t>
-      </w:r>
-      <w:r>
-        <w:rPr>
-          <w:rFonts w:ascii="Courier New" w:hAnsi="Courier New" w:cs="Courier New"/>
-          <w:color w:val="0000FF"/>
-        </w:rPr>
-        <w:t>dynamicFrictionCoefficient</w:t>
-      </w:r>
-      <w:r>
-        <w:rPr>
-          <w:rFonts w:ascii="Courier New" w:hAnsi="Courier New" w:cs="Courier New"/>
-          <w:color w:val="0000FF"/>
-        </w:rPr>
-        <w:t>&gt;</w:t>
-      </w:r>
-      <w:r>
-        <w:rPr>
-          <w:rFonts w:ascii="Times New Roman" w:hAnsi="Times New Roman" w:cs="Times New Roman"/>
-        </w:rPr>
-        <w:t xml:space="preserve"> to </w:t>
-      </w:r>
-      <w:r>
-        <w:rPr>
-          <w:rFonts w:ascii="Times New Roman" w:hAnsi="Times New Roman" w:cs="Times New Roman"/>
-          <w:b/>
-          <w:bCs/>
-        </w:rPr>
-        <w:t>false</w:t>
-      </w:r>
-      <w:r>
-        <w:rPr>
-          <w:rFonts w:ascii="Times New Roman" w:hAnsi="Times New Roman" w:cs="Times New Roman"/>
-        </w:rPr>
-        <w:t xml:space="preserve">, and </w:t>
-      </w:r>
-      <w:r>
-        <w:rPr>
-          <w:rFonts w:ascii="Courier New" w:hAnsi="Courier New" w:cs="Courier New"/>
-          <w:color w:val="0000FF"/>
-        </w:rPr>
-        <w:t>&lt;</w:t>
-      </w:r>
-      <w:r>
-        <w:rPr>
-          <w:rFonts w:ascii="Courier New" w:hAnsi="Courier New" w:cs="Courier New"/>
-          <w:color w:val="0000FF"/>
-        </w:rPr>
-        <w:t>viscousFrictionCoefficient</w:t>
-      </w:r>
-      <w:r>
-        <w:rPr>
-          <w:rFonts w:ascii="Courier New" w:hAnsi="Courier New" w:cs="Courier New"/>
-          <w:color w:val="0000FF"/>
-        </w:rPr>
-        <w:t>&gt;</w:t>
-      </w:r>
-      <w:r>
-        <w:rPr>
-          <w:rFonts w:ascii="Times New Roman" w:hAnsi="Times New Roman" w:cs="Times New Roman"/>
-          <w:color w:val="0000FF"/>
-        </w:rPr>
-        <w:t xml:space="preserve"> </w:t>
-      </w:r>
-      <w:r>
-        <w:rPr>
-          <w:rFonts w:ascii="Times New Roman" w:hAnsi="Times New Roman" w:cs="Times New Roman"/>
-        </w:rPr>
-        <w:t xml:space="preserve">to </w:t>
-      </w:r>
-      <w:r>
-        <w:rPr>
-          <w:rFonts w:ascii="Times New Roman" w:hAnsi="Times New Roman" w:cs="Times New Roman"/>
-          <w:b/>
-          <w:bCs/>
-        </w:rPr>
-        <w:t>true</w:t>
-      </w:r>
-      <w:r>
-        <w:rPr>
-          <w:rFonts w:ascii="Times New Roman" w:hAnsi="Times New Roman" w:cs="Times New Roman"/>
-        </w:rPr>
-        <w:t>.</w:t>
-      </w:r>
-    </w:p>
-    <w:p>
-      <w:pPr>
-        <w:pStyle w:val="ListParagraph"/>
-        <w:numPr>
-          <w:ilvl w:val="0"/>
-          <w:numId w:val="8"/>
-        </w:numPr>
-        <w:rPr>
-          <w:rFonts w:ascii="Times New Roman" w:hAnsi="Times New Roman" w:cs="Times New Roman"/>
-        </w:rPr>
-      </w:pPr>
-      <w:r>
-        <w:rPr>
-          <w:rFonts w:ascii="Times New Roman" w:hAnsi="Times New Roman" w:cs="Times New Roman"/>
-        </w:rPr>
-        <w:t xml:space="preserve">At the bottom of the settings </w:t>
-      </w:r>
-      <w:r>
-        <w:rPr>
-          <w:rFonts w:ascii="Times New Roman" w:hAnsi="Times New Roman" w:cs="Times New Roman"/>
-        </w:rPr>
-        <w:t xml:space="preserve">file, set </w:t>
-      </w:r>
-      <w:r>
-        <w:rPr>
-          <w:rFonts w:ascii="Courier New" w:hAnsi="Courier New" w:cs="Courier New"/>
-          <w:color w:val="0000FF"/>
-        </w:rPr>
-        <w:t>&lt;</w:t>
-      </w:r>
-      <w:r>
-        <w:rPr>
-          <w:rFonts w:ascii="Courier New" w:hAnsi="Courier New" w:cs="Courier New"/>
-          <w:color w:val="0000FF"/>
-        </w:rPr>
-        <w:t>initial_dynamic_friction_coefficient</w:t>
-      </w:r>
-      <w:r>
-        <w:rPr>
-          <w:rFonts w:ascii="Courier New" w:hAnsi="Courier New" w:cs="Courier New"/>
-          <w:color w:val="0000FF"/>
-        </w:rPr>
-        <w:t>&gt;</w:t>
-      </w:r>
-      <w:r>
-        <w:rPr>
-          <w:rFonts w:ascii="Times New Roman" w:hAnsi="Times New Roman" w:cs="Times New Roman"/>
-          <w:color w:val="0000FF"/>
-        </w:rPr>
-        <w:t xml:space="preserve"> </w:t>
-      </w:r>
-      <w:r>
-        <w:rPr>
-          <w:rFonts w:ascii="Times New Roman" w:hAnsi="Times New Roman" w:cs="Times New Roman"/>
-        </w:rPr>
-        <w:t xml:space="preserve">to </w:t>
-      </w:r>
-      <w:r>
-        <w:rPr>
-          <w:rFonts w:ascii="Times New Roman" w:hAnsi="Times New Roman" w:cs="Times New Roman"/>
-          <w:b/>
-          <w:bCs/>
-        </w:rPr>
-        <w:t>0</w:t>
-      </w:r>
-      <w:r>
-        <w:rPr>
-          <w:rFonts w:ascii="Times New Roman" w:hAnsi="Times New Roman" w:cs="Times New Roman"/>
-        </w:rPr>
-        <w:t xml:space="preserve">, and </w:t>
-      </w:r>
-      <w:r>
-        <w:rPr>
-          <w:rFonts w:ascii="Courier New" w:hAnsi="Courier New" w:cs="Courier New"/>
-          <w:color w:val="0000FF"/>
-        </w:rPr>
-        <w:t>&lt;</w:t>
-      </w:r>
-      <w:r>
-        <w:rPr>
-          <w:rFonts w:ascii="Courier New" w:hAnsi="Courier New" w:cs="Courier New"/>
-          <w:color w:val="0000FF"/>
-        </w:rPr>
-        <w:t>initial_viscous_friction_coefficient</w:t>
-      </w:r>
-      <w:r>
-        <w:rPr>
-          <w:rFonts w:ascii="Courier New" w:hAnsi="Courier New" w:cs="Courier New"/>
-          <w:color w:val="0000FF"/>
-        </w:rPr>
-        <w:t>&gt;</w:t>
-      </w:r>
-      <w:r>
-        <w:rPr>
-          <w:rFonts w:ascii="Times New Roman" w:hAnsi="Times New Roman" w:cs="Times New Roman"/>
-          <w:color w:val="0000FF"/>
-        </w:rPr>
-        <w:t xml:space="preserve"> </w:t>
-      </w:r>
-      <w:r>
-        <w:rPr>
-          <w:rFonts w:ascii="Times New Roman" w:hAnsi="Times New Roman" w:cs="Times New Roman"/>
-        </w:rPr>
-        <w:t xml:space="preserve">to </w:t>
-      </w:r>
-      <w:r>
-        <w:rPr>
-          <w:rFonts w:ascii="Times New Roman" w:hAnsi="Times New Roman" w:cs="Times New Roman"/>
-          <w:b/>
-          <w:bCs/>
-        </w:rPr>
-        <w:t>5</w:t>
-      </w:r>
-      <w:r>
-        <w:rPr>
-          <w:rFonts w:ascii="Times New Roman" w:hAnsi="Times New Roman" w:cs="Times New Roman"/>
-        </w:rPr>
-        <w:t>.</w:t>
-      </w:r>
-    </w:p>
-    <w:p>
-      <w:pPr>
-        <w:pStyle w:val="ListParagraph"/>
-        <w:numPr>
-          <w:ilvl w:val="0"/>
-          <w:numId w:val="8"/>
-        </w:numPr>
-        <w:rPr>
-          <w:rFonts w:ascii="Times New Roman" w:hAnsi="Times New Roman" w:cs="Times New Roman"/>
-        </w:rPr>
-      </w:pPr>
-      <w:r>
-        <w:rPr>
-          <w:rFonts w:ascii="Times New Roman" w:hAnsi="Times New Roman" w:cs="Times New Roman"/>
-        </w:rPr>
-        <w:t xml:space="preserve">Save this settings file as </w:t>
-      </w:r>
-      <w:r>
-        <w:rPr>
-          <w:rFonts w:ascii="Times New Roman" w:hAnsi="Times New Roman" w:cs="Times New Roman"/>
-          <w:b/>
-          <w:bCs/>
-        </w:rPr>
-        <w:t>GCPSettingsV</w:t>
-      </w:r>
-      <w:r>
-        <w:rPr>
-          <w:rFonts w:ascii="Times New Roman" w:hAnsi="Times New Roman" w:cs="Times New Roman"/>
-          <w:b/>
-          <w:bCs/>
-        </w:rPr>
-        <w:t>3</w:t>
-      </w:r>
-      <w:r>
-        <w:rPr>
-          <w:rFonts w:ascii="Times New Roman" w:hAnsi="Times New Roman" w:cs="Times New Roman"/>
-          <w:b/>
-          <w:bCs/>
-        </w:rPr>
-        <w:t>.xml</w:t>
-      </w:r>
-    </w:p>
-    <w:p>
-      <w:pPr>
-        <w:pStyle w:val="ListParagraph"/>
-        <w:numPr>
-          <w:ilvl w:val="0"/>
-          <w:numId w:val="8"/>
-        </w:numPr>
-        <w:rPr>
-          <w:rFonts w:ascii="Times New Roman" w:hAnsi="Times New Roman" w:cs="Times New Roman"/>
-        </w:rPr>
-      </w:pPr>
-      <w:r>
-        <w:rPr>
-          <w:rFonts w:ascii="Times New Roman" w:hAnsi="Times New Roman" w:cs="Times New Roman"/>
-        </w:rPr>
-        <w:t xml:space="preserve">Run the MATLAB section labelled </w:t>
-      </w:r>
-      <w:r>
-        <w:rPr>
-          <w:rFonts w:ascii="Times New Roman" w:hAnsi="Times New Roman" w:cs="Times New Roman"/>
-          <w:b/>
-          <w:bCs/>
-        </w:rPr>
-        <w:t>Run GCP V3</w:t>
-      </w:r>
-    </w:p>
-    <w:p>
-      <w:pPr>
-        <w:pStyle w:val="ListParagraph"/>
-        <w:numPr>
-          <w:ilvl w:val="1"/>
-          <w:numId w:val="8"/>
-        </w:numPr>
-        <w:rPr>
-          <w:rFonts w:ascii="Times New Roman" w:hAnsi="Times New Roman" w:cs="Times New Roman"/>
-        </w:rPr>
-      </w:pPr>
-      <w:r>
-        <w:rPr>
-          <w:rFonts w:ascii="Times New Roman" w:hAnsi="Times New Roman" w:cs="Times New Roman"/>
-        </w:rPr>
-        <w:t>With the section selected, press shift+enter to run a section.</w:t>
       </w:r>
     </w:p>
     <w:sectPr>

--- a/Step-5-Ground-Contact-Personalization/GroundContactPersonalizationTutorial.docx
+++ b/Step-5-Ground-Contact-Personalization/GroundContactPersonalizationTutorial.docx
@@ -4,6 +4,7 @@
   <w:body>
     <w:p>
       <w:pPr>
+        <w:spacing w:line="360" w:lineRule="auto"/>
         <w:jc w:val="center"/>
         <w:rPr>
           <w:rFonts w:ascii="Times New Roman" w:hAnsi="Times New Roman" w:cs="Times New Roman"/>
@@ -26,6 +27,7 @@
     </w:p>
     <w:p>
       <w:pPr>
+        <w:spacing w:line="360" w:lineRule="auto"/>
         <w:rPr>
           <w:rFonts w:ascii="Times New Roman" w:hAnsi="Times New Roman" w:cs="Times New Roman"/>
         </w:rPr>
@@ -171,6 +173,7 @@
     </w:p>
     <w:p>
       <w:pPr>
+        <w:spacing w:line="360" w:lineRule="auto"/>
         <w:rPr>
           <w:rFonts w:ascii="Times New Roman" w:hAnsi="Times New Roman" w:cs="Times New Roman"/>
         </w:rPr>
@@ -247,13 +250,15 @@
     </w:p>
     <w:p>
       <w:pPr>
-        <w:rPr>
-          <w:rFonts w:ascii="Times New Roman" w:hAnsi="Times New Roman" w:cs="Times New Roman"/>
-        </w:rPr>
-      </w:pPr>
-    </w:p>
-    <w:p>
-      <w:pPr>
+        <w:spacing w:line="360" w:lineRule="auto"/>
+        <w:rPr>
+          <w:rFonts w:ascii="Times New Roman" w:hAnsi="Times New Roman" w:cs="Times New Roman"/>
+        </w:rPr>
+      </w:pPr>
+    </w:p>
+    <w:p>
+      <w:pPr>
+        <w:spacing w:line="360" w:lineRule="auto"/>
         <w:rPr>
           <w:rFonts w:ascii="Times New Roman" w:hAnsi="Times New Roman" w:cs="Times New Roman"/>
           <w:sz w:val="32"/>
@@ -292,6 +297,7 @@
           <w:ilvl w:val="0"/>
           <w:numId w:val="9"/>
         </w:numPr>
+        <w:spacing w:line="360" w:lineRule="auto"/>
         <w:rPr>
           <w:rFonts w:ascii="Times New Roman" w:hAnsi="Times New Roman" w:cs="Times New Roman"/>
         </w:rPr>
@@ -326,6 +332,7 @@
           <w:ilvl w:val="0"/>
           <w:numId w:val="9"/>
         </w:numPr>
+        <w:spacing w:line="360" w:lineRule="auto"/>
         <w:rPr>
           <w:rFonts w:ascii="Times New Roman" w:hAnsi="Times New Roman" w:cs="Times New Roman"/>
         </w:rPr>
@@ -336,33 +343,17 @@
         </w:rPr>
         <w:t xml:space="preserve">GCP uses the model’s default pose to place springs on the foot. It is important that this model has </w:t>
       </w:r>
-      <w:proofErr w:type="gramStart"/>
-      <w:r>
-        <w:rPr>
-          <w:rFonts w:ascii="Times New Roman" w:hAnsi="Times New Roman" w:cs="Times New Roman"/>
-        </w:rPr>
-        <w:t>the feet</w:t>
-      </w:r>
-      <w:proofErr w:type="gramEnd"/>
-      <w:r>
-        <w:rPr>
-          <w:rFonts w:ascii="Times New Roman" w:hAnsi="Times New Roman" w:cs="Times New Roman"/>
-        </w:rPr>
-        <w:t xml:space="preserve"> flat on the ground and at the correct height above </w:t>
-      </w:r>
-      <w:proofErr w:type="gramStart"/>
-      <w:r>
-        <w:rPr>
-          <w:rFonts w:ascii="Times New Roman" w:hAnsi="Times New Roman" w:cs="Times New Roman"/>
-        </w:rPr>
-        <w:t>the ground</w:t>
-      </w:r>
-      <w:proofErr w:type="gramEnd"/>
-      <w:r>
-        <w:rPr>
-          <w:rFonts w:ascii="Times New Roman" w:hAnsi="Times New Roman" w:cs="Times New Roman"/>
-        </w:rPr>
-        <w:t>. With these criteria, the static pose is generally a good choice for the default pose.</w:t>
+      <w:r>
+        <w:rPr>
+          <w:rFonts w:ascii="Times New Roman" w:hAnsi="Times New Roman" w:cs="Times New Roman"/>
+        </w:rPr>
+        <w:t>its</w:t>
+      </w:r>
+      <w:r>
+        <w:rPr>
+          <w:rFonts w:ascii="Times New Roman" w:hAnsi="Times New Roman" w:cs="Times New Roman"/>
+        </w:rPr>
+        <w:t xml:space="preserve"> feet flat on the ground and at the correct height above the ground. With these criteria, the static pose is generally a good choice for the default pose.</w:t>
       </w:r>
     </w:p>
     <w:p>
@@ -372,6 +363,7 @@
           <w:ilvl w:val="0"/>
           <w:numId w:val="9"/>
         </w:numPr>
+        <w:spacing w:line="360" w:lineRule="auto"/>
         <w:rPr>
           <w:rFonts w:ascii="Times New Roman" w:hAnsi="Times New Roman" w:cs="Times New Roman"/>
         </w:rPr>
@@ -472,6 +464,7 @@
           <w:ilvl w:val="0"/>
           <w:numId w:val="9"/>
         </w:numPr>
+        <w:spacing w:line="360" w:lineRule="auto"/>
         <w:rPr>
           <w:rFonts w:ascii="Times New Roman" w:hAnsi="Times New Roman" w:cs="Times New Roman"/>
         </w:rPr>
@@ -504,6 +497,7 @@
           <w:ilvl w:val="0"/>
           <w:numId w:val="9"/>
         </w:numPr>
+        <w:spacing w:line="360" w:lineRule="auto"/>
         <w:rPr>
           <w:rFonts w:ascii="Times New Roman" w:hAnsi="Times New Roman" w:cs="Times New Roman"/>
         </w:rPr>
@@ -551,6 +545,7 @@
     </w:p>
     <w:p>
       <w:pPr>
+        <w:spacing w:line="360" w:lineRule="auto"/>
         <w:rPr>
           <w:rFonts w:ascii="Times New Roman" w:hAnsi="Times New Roman" w:cs="Times New Roman"/>
           <w:b/>
@@ -568,6 +563,7 @@
     </w:p>
     <w:p>
       <w:pPr>
+        <w:spacing w:line="360" w:lineRule="auto"/>
         <w:rPr>
           <w:rFonts w:ascii="Times New Roman" w:hAnsi="Times New Roman" w:cs="Times New Roman"/>
           <w:sz w:val="32"/>
@@ -599,6 +595,7 @@
           <w:ilvl w:val="0"/>
           <w:numId w:val="2"/>
         </w:numPr>
+        <w:spacing w:line="360" w:lineRule="auto"/>
         <w:rPr>
           <w:rFonts w:ascii="Times New Roman" w:hAnsi="Times New Roman" w:cs="Times New Roman"/>
         </w:rPr>
@@ -663,6 +660,7 @@
           <w:ilvl w:val="0"/>
           <w:numId w:val="2"/>
         </w:numPr>
+        <w:spacing w:line="360" w:lineRule="auto"/>
         <w:rPr>
           <w:rFonts w:ascii="Times New Roman" w:hAnsi="Times New Roman" w:cs="Times New Roman"/>
         </w:rPr>
@@ -729,6 +727,7 @@
           <w:ilvl w:val="1"/>
           <w:numId w:val="2"/>
         </w:numPr>
+        <w:spacing w:line="360" w:lineRule="auto"/>
         <w:rPr>
           <w:rFonts w:ascii="Times New Roman" w:hAnsi="Times New Roman" w:cs="Times New Roman"/>
         </w:rPr>
@@ -742,6 +741,7 @@
     </w:p>
     <w:p>
       <w:pPr>
+        <w:spacing w:line="360" w:lineRule="auto"/>
         <w:jc w:val="center"/>
         <w:rPr>
           <w:rFonts w:ascii="Times New Roman" w:hAnsi="Times New Roman" w:cs="Times New Roman"/>
@@ -800,6 +800,7 @@
           <w:ilvl w:val="0"/>
           <w:numId w:val="2"/>
         </w:numPr>
+        <w:spacing w:line="360" w:lineRule="auto"/>
         <w:rPr>
           <w:rFonts w:ascii="Times New Roman" w:hAnsi="Times New Roman" w:cs="Times New Roman"/>
           <w:b/>
@@ -850,6 +851,7 @@
           <w:ilvl w:val="0"/>
           <w:numId w:val="2"/>
         </w:numPr>
+        <w:spacing w:line="360" w:lineRule="auto"/>
         <w:rPr>
           <w:rFonts w:ascii="Times New Roman" w:hAnsi="Times New Roman" w:cs="Times New Roman"/>
           <w:b/>
@@ -892,6 +894,7 @@
           <w:ilvl w:val="0"/>
           <w:numId w:val="2"/>
         </w:numPr>
+        <w:spacing w:line="360" w:lineRule="auto"/>
         <w:rPr>
           <w:rFonts w:ascii="Times New Roman" w:hAnsi="Times New Roman" w:cs="Times New Roman"/>
           <w:b/>
@@ -952,6 +955,7 @@
           <w:ilvl w:val="0"/>
           <w:numId w:val="2"/>
         </w:numPr>
+        <w:spacing w:line="360" w:lineRule="auto"/>
         <w:rPr>
           <w:rFonts w:ascii="Times New Roman" w:hAnsi="Times New Roman" w:cs="Times New Roman"/>
           <w:b/>
@@ -1020,6 +1024,7 @@
           <w:ilvl w:val="0"/>
           <w:numId w:val="2"/>
         </w:numPr>
+        <w:spacing w:line="360" w:lineRule="auto"/>
         <w:rPr>
           <w:rFonts w:ascii="Times New Roman" w:hAnsi="Times New Roman" w:cs="Times New Roman"/>
           <w:b/>
@@ -1064,6 +1069,7 @@
           <w:ilvl w:val="0"/>
           <w:numId w:val="2"/>
         </w:numPr>
+        <w:spacing w:line="360" w:lineRule="auto"/>
         <w:rPr>
           <w:rFonts w:ascii="Times New Roman" w:hAnsi="Times New Roman" w:cs="Times New Roman"/>
           <w:b/>
@@ -1092,6 +1098,7 @@
           <w:ilvl w:val="0"/>
           <w:numId w:val="2"/>
         </w:numPr>
+        <w:spacing w:line="360" w:lineRule="auto"/>
         <w:rPr>
           <w:rFonts w:ascii="Times New Roman" w:hAnsi="Times New Roman" w:cs="Times New Roman"/>
           <w:b/>
@@ -1134,6 +1141,7 @@
           <w:ilvl w:val="0"/>
           <w:numId w:val="2"/>
         </w:numPr>
+        <w:spacing w:line="360" w:lineRule="auto"/>
         <w:rPr>
           <w:rFonts w:ascii="Times New Roman" w:hAnsi="Times New Roman" w:cs="Times New Roman"/>
           <w:b/>
@@ -1176,6 +1184,7 @@
           <w:ilvl w:val="0"/>
           <w:numId w:val="2"/>
         </w:numPr>
+        <w:spacing w:line="360" w:lineRule="auto"/>
         <w:rPr>
           <w:rFonts w:ascii="Times New Roman" w:hAnsi="Times New Roman" w:cs="Times New Roman"/>
           <w:b/>
@@ -1230,16 +1239,18 @@
           <w:ilvl w:val="0"/>
           <w:numId w:val="2"/>
         </w:numPr>
-        <w:rPr>
-          <w:rFonts w:ascii="Times New Roman" w:hAnsi="Times New Roman" w:cs="Times New Roman"/>
-          <w:b/>
-          <w:bCs/>
-        </w:rPr>
-      </w:pPr>
-      <w:r>
-        <w:rPr>
-          <w:rFonts w:ascii="Times New Roman" w:hAnsi="Times New Roman" w:cs="Times New Roman"/>
-        </w:rPr>
+        <w:spacing w:line="360" w:lineRule="auto"/>
+        <w:rPr>
+          <w:rFonts w:ascii="Times New Roman" w:hAnsi="Times New Roman" w:cs="Times New Roman"/>
+          <w:b/>
+          <w:bCs/>
+        </w:rPr>
+      </w:pPr>
+      <w:r>
+        <w:rPr>
+          <w:rFonts w:ascii="Times New Roman" w:hAnsi="Times New Roman" w:cs="Times New Roman"/>
+        </w:rPr>
+        <w:lastRenderedPageBreak/>
         <w:t xml:space="preserve">Set the </w:t>
       </w:r>
       <w:r>
@@ -1284,6 +1295,7 @@
           <w:ilvl w:val="0"/>
           <w:numId w:val="2"/>
         </w:numPr>
+        <w:spacing w:line="360" w:lineRule="auto"/>
         <w:rPr>
           <w:rFonts w:ascii="Times New Roman" w:hAnsi="Times New Roman" w:cs="Times New Roman"/>
           <w:b/>
@@ -1338,6 +1350,7 @@
           <w:ilvl w:val="0"/>
           <w:numId w:val="2"/>
         </w:numPr>
+        <w:spacing w:line="360" w:lineRule="auto"/>
         <w:rPr>
           <w:rFonts w:ascii="Times New Roman" w:hAnsi="Times New Roman" w:cs="Times New Roman"/>
           <w:b/>
@@ -1382,6 +1395,7 @@
           <w:ilvl w:val="1"/>
           <w:numId w:val="2"/>
         </w:numPr>
+        <w:spacing w:line="360" w:lineRule="auto"/>
         <w:rPr>
           <w:rFonts w:ascii="Times New Roman" w:hAnsi="Times New Roman" w:cs="Times New Roman"/>
           <w:b/>
@@ -1416,17 +1430,17 @@
           <w:ilvl w:val="0"/>
           <w:numId w:val="2"/>
         </w:numPr>
-        <w:rPr>
-          <w:rFonts w:ascii="Times New Roman" w:hAnsi="Times New Roman" w:cs="Times New Roman"/>
-          <w:b/>
-          <w:bCs/>
-        </w:rPr>
-      </w:pPr>
-      <w:r>
-        <w:rPr>
-          <w:rFonts w:ascii="Times New Roman" w:hAnsi="Times New Roman" w:cs="Times New Roman"/>
-        </w:rPr>
-        <w:lastRenderedPageBreak/>
+        <w:spacing w:line="360" w:lineRule="auto"/>
+        <w:rPr>
+          <w:rFonts w:ascii="Times New Roman" w:hAnsi="Times New Roman" w:cs="Times New Roman"/>
+          <w:b/>
+          <w:bCs/>
+        </w:rPr>
+      </w:pPr>
+      <w:r>
+        <w:rPr>
+          <w:rFonts w:ascii="Times New Roman" w:hAnsi="Times New Roman" w:cs="Times New Roman"/>
+        </w:rPr>
         <w:t xml:space="preserve">Set </w:t>
       </w:r>
       <w:r>
@@ -1461,6 +1475,7 @@
           <w:ilvl w:val="0"/>
           <w:numId w:val="2"/>
         </w:numPr>
+        <w:spacing w:line="360" w:lineRule="auto"/>
         <w:rPr>
           <w:rFonts w:ascii="Times New Roman" w:hAnsi="Times New Roman" w:cs="Times New Roman"/>
           <w:b/>
@@ -1505,6 +1520,7 @@
           <w:ilvl w:val="0"/>
           <w:numId w:val="2"/>
         </w:numPr>
+        <w:spacing w:line="360" w:lineRule="auto"/>
         <w:rPr>
           <w:rFonts w:ascii="Times New Roman" w:hAnsi="Times New Roman" w:cs="Times New Roman"/>
           <w:b/>
@@ -1549,6 +1565,7 @@
           <w:ilvl w:val="0"/>
           <w:numId w:val="2"/>
         </w:numPr>
+        <w:spacing w:line="360" w:lineRule="auto"/>
         <w:rPr>
           <w:rFonts w:ascii="Times New Roman" w:hAnsi="Times New Roman" w:cs="Times New Roman"/>
           <w:b/>
@@ -1593,6 +1610,7 @@
           <w:ilvl w:val="0"/>
           <w:numId w:val="2"/>
         </w:numPr>
+        <w:spacing w:line="360" w:lineRule="auto"/>
         <w:rPr>
           <w:rFonts w:ascii="Times New Roman" w:hAnsi="Times New Roman" w:cs="Times New Roman"/>
           <w:b/>
@@ -1637,6 +1655,7 @@
           <w:ilvl w:val="0"/>
           <w:numId w:val="2"/>
         </w:numPr>
+        <w:spacing w:line="360" w:lineRule="auto"/>
         <w:rPr>
           <w:rFonts w:ascii="Times New Roman" w:hAnsi="Times New Roman" w:cs="Times New Roman"/>
           <w:b/>
@@ -1653,6 +1672,7 @@
     <w:p>
       <w:pPr>
         <w:pStyle w:val="ListParagraph"/>
+        <w:spacing w:line="360" w:lineRule="auto"/>
         <w:ind w:left="0"/>
         <w:jc w:val="center"/>
         <w:rPr>
@@ -1712,6 +1732,7 @@
           <w:ilvl w:val="0"/>
           <w:numId w:val="2"/>
         </w:numPr>
+        <w:spacing w:line="360" w:lineRule="auto"/>
         <w:rPr>
           <w:rFonts w:ascii="Times New Roman" w:hAnsi="Times New Roman" w:cs="Times New Roman"/>
           <w:b/>
@@ -1740,23 +1761,16 @@
           <w:ilvl w:val="0"/>
           <w:numId w:val="2"/>
         </w:numPr>
-        <w:rPr>
-          <w:rFonts w:ascii="Times New Roman" w:hAnsi="Times New Roman" w:cs="Times New Roman"/>
-        </w:rPr>
-      </w:pPr>
-      <w:proofErr w:type="gramStart"/>
-      <w:r>
-        <w:rPr>
-          <w:rFonts w:ascii="Times New Roman" w:hAnsi="Times New Roman" w:cs="Times New Roman"/>
-        </w:rPr>
-        <w:t>Open up</w:t>
-      </w:r>
-      <w:proofErr w:type="gramEnd"/>
-      <w:r>
-        <w:rPr>
-          <w:rFonts w:ascii="Times New Roman" w:hAnsi="Times New Roman" w:cs="Times New Roman"/>
-        </w:rPr>
-        <w:t xml:space="preserve"> </w:t>
+        <w:spacing w:line="360" w:lineRule="auto"/>
+        <w:rPr>
+          <w:rFonts w:ascii="Times New Roman" w:hAnsi="Times New Roman" w:cs="Times New Roman"/>
+        </w:rPr>
+      </w:pPr>
+      <w:r>
+        <w:rPr>
+          <w:rFonts w:ascii="Times New Roman" w:hAnsi="Times New Roman" w:cs="Times New Roman"/>
+        </w:rPr>
+        <w:t xml:space="preserve">Open </w:t>
       </w:r>
       <w:r>
         <w:rPr>
@@ -1770,7 +1784,7 @@
         <w:rPr>
           <w:rFonts w:ascii="Times New Roman" w:hAnsi="Times New Roman" w:cs="Times New Roman"/>
         </w:rPr>
-        <w:t xml:space="preserve"> in a text editor of your choice and explore the settings file. </w:t>
+        <w:t xml:space="preserve"> in a text editor and explore the settings file. </w:t>
       </w:r>
     </w:p>
     <w:p>
@@ -1780,17 +1794,30 @@
           <w:ilvl w:val="0"/>
           <w:numId w:val="2"/>
         </w:numPr>
-        <w:rPr>
-          <w:rFonts w:ascii="Times New Roman" w:hAnsi="Times New Roman" w:cs="Times New Roman"/>
-          <w:b/>
-          <w:bCs/>
-        </w:rPr>
-      </w:pPr>
-      <w:r>
-        <w:rPr>
-          <w:rFonts w:ascii="Times New Roman" w:hAnsi="Times New Roman" w:cs="Times New Roman"/>
-        </w:rPr>
-        <w:t xml:space="preserve">With a text editor, scroll to the bottom of the settings file, and change </w:t>
+        <w:spacing w:line="360" w:lineRule="auto"/>
+        <w:rPr>
+          <w:rFonts w:ascii="Times New Roman" w:hAnsi="Times New Roman" w:cs="Times New Roman"/>
+          <w:b/>
+          <w:bCs/>
+        </w:rPr>
+      </w:pPr>
+      <w:r>
+        <w:rPr>
+          <w:rFonts w:ascii="Times New Roman" w:hAnsi="Times New Roman" w:cs="Times New Roman"/>
+        </w:rPr>
+        <w:t xml:space="preserve">With </w:t>
+      </w:r>
+      <w:r>
+        <w:rPr>
+          <w:rFonts w:ascii="Times New Roman" w:hAnsi="Times New Roman" w:cs="Times New Roman"/>
+        </w:rPr>
+        <w:t>the</w:t>
+      </w:r>
+      <w:r>
+        <w:rPr>
+          <w:rFonts w:ascii="Times New Roman" w:hAnsi="Times New Roman" w:cs="Times New Roman"/>
+        </w:rPr>
+        <w:t xml:space="preserve"> text editor, scroll to the bottom of the settings file, and change </w:t>
       </w:r>
       <w:r>
         <w:rPr>
@@ -1835,6 +1862,7 @@
           <w:ilvl w:val="1"/>
           <w:numId w:val="2"/>
         </w:numPr>
+        <w:spacing w:line="360" w:lineRule="auto"/>
         <w:rPr>
           <w:rFonts w:ascii="Times New Roman" w:hAnsi="Times New Roman" w:cs="Times New Roman"/>
           <w:b/>
@@ -1847,18 +1875,38 @@
         </w:rPr>
         <w:t>This is to make the optimization terminate earlier to save time.</w:t>
       </w:r>
-    </w:p>
-    <w:p>
-      <w:pPr>
-        <w:rPr>
-          <w:rFonts w:ascii="Times New Roman" w:hAnsi="Times New Roman" w:cs="Times New Roman"/>
-          <w:b/>
-          <w:bCs/>
-        </w:rPr>
-      </w:pPr>
-    </w:p>
-    <w:p>
-      <w:pPr>
+      <w:r>
+        <w:rPr>
+          <w:rFonts w:ascii="Times New Roman" w:hAnsi="Times New Roman" w:cs="Times New Roman"/>
+        </w:rPr>
+        <w:t xml:space="preserve"> A full GCP run should allow more iterations</w:t>
+      </w:r>
+      <w:r>
+        <w:rPr>
+          <w:rFonts w:ascii="Times New Roman" w:hAnsi="Times New Roman" w:cs="Times New Roman"/>
+        </w:rPr>
+        <w:t xml:space="preserve"> (usually around 100)</w:t>
+      </w:r>
+      <w:r>
+        <w:rPr>
+          <w:rFonts w:ascii="Times New Roman" w:hAnsi="Times New Roman" w:cs="Times New Roman"/>
+        </w:rPr>
+        <w:t>.</w:t>
+      </w:r>
+    </w:p>
+    <w:p>
+      <w:pPr>
+        <w:spacing w:line="360" w:lineRule="auto"/>
+        <w:rPr>
+          <w:rFonts w:ascii="Times New Roman" w:hAnsi="Times New Roman" w:cs="Times New Roman"/>
+          <w:b/>
+          <w:bCs/>
+        </w:rPr>
+      </w:pPr>
+    </w:p>
+    <w:p>
+      <w:pPr>
+        <w:spacing w:line="360" w:lineRule="auto"/>
         <w:rPr>
           <w:rFonts w:ascii="Times New Roman" w:hAnsi="Times New Roman" w:cs="Times New Roman"/>
           <w:sz w:val="32"/>
@@ -1871,6 +1919,7 @@
           <w:sz w:val="32"/>
           <w:szCs w:val="32"/>
         </w:rPr>
+        <w:lastRenderedPageBreak/>
         <w:t>Running GCP</w:t>
       </w:r>
       <w:r>
@@ -1889,6 +1938,7 @@
           <w:ilvl w:val="0"/>
           <w:numId w:val="5"/>
         </w:numPr>
+        <w:spacing w:line="360" w:lineRule="auto"/>
         <w:rPr>
           <w:rFonts w:ascii="Times New Roman" w:hAnsi="Times New Roman" w:cs="Times New Roman"/>
         </w:rPr>
@@ -1939,6 +1989,7 @@
           <w:ilvl w:val="0"/>
           <w:numId w:val="5"/>
         </w:numPr>
+        <w:spacing w:line="360" w:lineRule="auto"/>
         <w:rPr>
           <w:rFonts w:ascii="Times New Roman" w:hAnsi="Times New Roman" w:cs="Times New Roman"/>
         </w:rPr>
@@ -1987,6 +2038,7 @@
           <w:ilvl w:val="0"/>
           <w:numId w:val="5"/>
         </w:numPr>
+        <w:spacing w:line="360" w:lineRule="auto"/>
         <w:rPr>
           <w:rFonts w:ascii="Times New Roman" w:hAnsi="Times New Roman" w:cs="Times New Roman"/>
         </w:rPr>
@@ -2005,6 +2057,7 @@
           <w:ilvl w:val="1"/>
           <w:numId w:val="5"/>
         </w:numPr>
+        <w:spacing w:line="360" w:lineRule="auto"/>
         <w:rPr>
           <w:rFonts w:ascii="Times New Roman" w:hAnsi="Times New Roman" w:cs="Times New Roman"/>
         </w:rPr>
@@ -2051,6 +2104,7 @@
           <w:ilvl w:val="1"/>
           <w:numId w:val="5"/>
         </w:numPr>
+        <w:spacing w:line="360" w:lineRule="auto"/>
         <w:rPr>
           <w:rFonts w:ascii="Times New Roman" w:hAnsi="Times New Roman" w:cs="Times New Roman"/>
         </w:rPr>
@@ -2111,31 +2165,51 @@
           <w:ilvl w:val="0"/>
           <w:numId w:val="5"/>
         </w:numPr>
-        <w:rPr>
-          <w:rFonts w:ascii="Times New Roman" w:hAnsi="Times New Roman" w:cs="Times New Roman"/>
-        </w:rPr>
-      </w:pPr>
-      <w:r>
-        <w:rPr>
-          <w:rFonts w:ascii="Times New Roman" w:hAnsi="Times New Roman" w:cs="Times New Roman"/>
-        </w:rPr>
-        <w:t xml:space="preserve">Run the MATLAB section labelled </w:t>
-      </w:r>
-      <w:r>
-        <w:rPr>
-          <w:rFonts w:ascii="Times New Roman" w:hAnsi="Times New Roman" w:cs="Times New Roman"/>
-          <w:b/>
-          <w:bCs/>
-        </w:rPr>
-        <w:t xml:space="preserve">Run </w:t>
-      </w:r>
-      <w:r>
-        <w:rPr>
-          <w:rFonts w:ascii="Times New Roman" w:hAnsi="Times New Roman" w:cs="Times New Roman"/>
-          <w:b/>
-          <w:bCs/>
-        </w:rPr>
-        <w:t>GCP</w:t>
+        <w:spacing w:line="360" w:lineRule="auto"/>
+        <w:rPr>
+          <w:rFonts w:ascii="Times New Roman" w:hAnsi="Times New Roman" w:cs="Times New Roman"/>
+        </w:rPr>
+      </w:pPr>
+      <w:r>
+        <w:rPr>
+          <w:rFonts w:ascii="Times New Roman" w:hAnsi="Times New Roman" w:cs="Times New Roman"/>
+        </w:rPr>
+        <w:t xml:space="preserve">Run the MATLAB </w:t>
+      </w:r>
+      <w:r>
+        <w:rPr>
+          <w:rFonts w:ascii="Times New Roman" w:hAnsi="Times New Roman" w:cs="Times New Roman"/>
+        </w:rPr>
+        <w:t xml:space="preserve">file </w:t>
+      </w:r>
+      <w:proofErr w:type="spellStart"/>
+      <w:r>
+        <w:rPr>
+          <w:rFonts w:ascii="Times New Roman" w:hAnsi="Times New Roman" w:cs="Times New Roman"/>
+          <w:b/>
+          <w:bCs/>
+        </w:rPr>
+        <w:t>runGCP.m</w:t>
+      </w:r>
+      <w:proofErr w:type="spellEnd"/>
+    </w:p>
+    <w:p>
+      <w:pPr>
+        <w:pStyle w:val="ListParagraph"/>
+        <w:numPr>
+          <w:ilvl w:val="0"/>
+          <w:numId w:val="5"/>
+        </w:numPr>
+        <w:spacing w:line="360" w:lineRule="auto"/>
+        <w:rPr>
+          <w:rFonts w:ascii="Times New Roman" w:hAnsi="Times New Roman" w:cs="Times New Roman"/>
+        </w:rPr>
+      </w:pPr>
+      <w:r>
+        <w:rPr>
+          <w:rFonts w:ascii="Times New Roman" w:hAnsi="Times New Roman" w:cs="Times New Roman"/>
+        </w:rPr>
+        <w:t>While running GCP:</w:t>
       </w:r>
     </w:p>
     <w:p>
@@ -2145,48 +2219,47 @@
           <w:ilvl w:val="1"/>
           <w:numId w:val="5"/>
         </w:numPr>
-        <w:rPr>
-          <w:rFonts w:ascii="Times New Roman" w:hAnsi="Times New Roman" w:cs="Times New Roman"/>
-        </w:rPr>
-      </w:pPr>
-      <w:r>
-        <w:rPr>
-          <w:rFonts w:ascii="Times New Roman" w:hAnsi="Times New Roman" w:cs="Times New Roman"/>
-        </w:rPr>
-        <w:t xml:space="preserve">With the section selected, press </w:t>
-      </w:r>
-      <w:proofErr w:type="spellStart"/>
-      <w:r>
-        <w:rPr>
-          <w:rFonts w:ascii="Times New Roman" w:hAnsi="Times New Roman" w:cs="Times New Roman"/>
-        </w:rPr>
-        <w:t>shift+enter</w:t>
-      </w:r>
-      <w:proofErr w:type="spellEnd"/>
-      <w:r>
-        <w:rPr>
-          <w:rFonts w:ascii="Times New Roman" w:hAnsi="Times New Roman" w:cs="Times New Roman"/>
-        </w:rPr>
-        <w:t xml:space="preserve"> to run a section.</w:t>
-      </w:r>
-    </w:p>
-    <w:p>
-      <w:pPr>
-        <w:pStyle w:val="ListParagraph"/>
-        <w:numPr>
-          <w:ilvl w:val="0"/>
-          <w:numId w:val="5"/>
-        </w:numPr>
-        <w:rPr>
-          <w:rFonts w:ascii="Times New Roman" w:hAnsi="Times New Roman" w:cs="Times New Roman"/>
-        </w:rPr>
-      </w:pPr>
-      <w:r>
-        <w:rPr>
-          <w:rFonts w:ascii="Times New Roman" w:hAnsi="Times New Roman" w:cs="Times New Roman"/>
-        </w:rPr>
-        <w:t>While running GCP:</w:t>
-      </w:r>
+        <w:spacing w:line="360" w:lineRule="auto"/>
+        <w:rPr>
+          <w:rFonts w:ascii="Times New Roman" w:hAnsi="Times New Roman" w:cs="Times New Roman"/>
+        </w:rPr>
+      </w:pPr>
+      <w:r>
+        <w:rPr>
+          <w:rFonts w:ascii="Times New Roman" w:hAnsi="Times New Roman" w:cs="Times New Roman"/>
+        </w:rPr>
+        <w:t xml:space="preserve">In the OpenSim GUI, open </w:t>
+      </w:r>
+      <w:r>
+        <w:rPr>
+          <w:rFonts w:ascii="Times New Roman" w:hAnsi="Times New Roman" w:cs="Times New Roman"/>
+        </w:rPr>
+        <w:t xml:space="preserve">and inspect </w:t>
+      </w:r>
+      <w:r>
+        <w:rPr>
+          <w:rFonts w:ascii="Times New Roman" w:hAnsi="Times New Roman" w:cs="Times New Roman"/>
+        </w:rPr>
+        <w:t xml:space="preserve">the model </w:t>
+      </w:r>
+      <w:r>
+        <w:rPr>
+          <w:rFonts w:ascii="Times New Roman" w:hAnsi="Times New Roman" w:cs="Times New Roman"/>
+          <w:b/>
+          <w:bCs/>
+        </w:rPr>
+        <w:t>footModel_</w:t>
+      </w:r>
+      <w:proofErr w:type="gramStart"/>
+      <w:r>
+        <w:rPr>
+          <w:rFonts w:ascii="Times New Roman" w:hAnsi="Times New Roman" w:cs="Times New Roman"/>
+          <w:b/>
+          <w:bCs/>
+        </w:rPr>
+        <w:t>1.osim</w:t>
+      </w:r>
+      <w:proofErr w:type="gramEnd"/>
     </w:p>
     <w:p>
       <w:pPr>
@@ -2195,46 +2268,17 @@
           <w:ilvl w:val="1"/>
           <w:numId w:val="5"/>
         </w:numPr>
-        <w:rPr>
-          <w:rFonts w:ascii="Times New Roman" w:hAnsi="Times New Roman" w:cs="Times New Roman"/>
-        </w:rPr>
-      </w:pPr>
-      <w:r>
-        <w:rPr>
-          <w:rFonts w:ascii="Times New Roman" w:hAnsi="Times New Roman" w:cs="Times New Roman"/>
-        </w:rPr>
-        <w:t xml:space="preserve">In the OpenSim GUI, open </w:t>
-      </w:r>
-      <w:r>
-        <w:rPr>
-          <w:rFonts w:ascii="Times New Roman" w:hAnsi="Times New Roman" w:cs="Times New Roman"/>
-        </w:rPr>
-        <w:t xml:space="preserve">and inspect </w:t>
-      </w:r>
-      <w:r>
-        <w:rPr>
-          <w:rFonts w:ascii="Times New Roman" w:hAnsi="Times New Roman" w:cs="Times New Roman"/>
-        </w:rPr>
-        <w:t xml:space="preserve">the model </w:t>
-      </w:r>
-      <w:r>
-        <w:rPr>
-          <w:rFonts w:ascii="Times New Roman" w:hAnsi="Times New Roman" w:cs="Times New Roman"/>
-          <w:b/>
-          <w:bCs/>
-        </w:rPr>
-        <w:t>footModel_</w:t>
-      </w:r>
-      <w:proofErr w:type="gramStart"/>
-      <w:r>
-        <w:rPr>
-          <w:rFonts w:ascii="Times New Roman" w:hAnsi="Times New Roman" w:cs="Times New Roman"/>
-          <w:b/>
-          <w:bCs/>
-        </w:rPr>
-        <w:t>1.osim</w:t>
-      </w:r>
-      <w:proofErr w:type="gramEnd"/>
+        <w:spacing w:line="360" w:lineRule="auto"/>
+        <w:rPr>
+          <w:rFonts w:ascii="Times New Roman" w:hAnsi="Times New Roman" w:cs="Times New Roman"/>
+        </w:rPr>
+      </w:pPr>
+      <w:r>
+        <w:rPr>
+          <w:rFonts w:ascii="Times New Roman" w:hAnsi="Times New Roman" w:cs="Times New Roman"/>
+        </w:rPr>
+        <w:t xml:space="preserve">To simplify the optimization, GCP only uses foot kinematics instead of full body kinematics. </w:t>
+      </w:r>
     </w:p>
     <w:p>
       <w:pPr>
@@ -2243,25 +2287,7 @@
           <w:ilvl w:val="1"/>
           <w:numId w:val="5"/>
         </w:numPr>
-        <w:rPr>
-          <w:rFonts w:ascii="Times New Roman" w:hAnsi="Times New Roman" w:cs="Times New Roman"/>
-        </w:rPr>
-      </w:pPr>
-      <w:r>
-        <w:rPr>
-          <w:rFonts w:ascii="Times New Roman" w:hAnsi="Times New Roman" w:cs="Times New Roman"/>
-        </w:rPr>
-        <w:lastRenderedPageBreak/>
-        <w:t xml:space="preserve">To simplify the optimization, GCP only uses foot kinematics instead of full body kinematics. </w:t>
-      </w:r>
-    </w:p>
-    <w:p>
-      <w:pPr>
-        <w:pStyle w:val="ListParagraph"/>
-        <w:numPr>
-          <w:ilvl w:val="1"/>
-          <w:numId w:val="5"/>
-        </w:numPr>
+        <w:spacing w:line="360" w:lineRule="auto"/>
         <w:rPr>
           <w:rFonts w:ascii="Times New Roman" w:hAnsi="Times New Roman" w:cs="Times New Roman"/>
         </w:rPr>
@@ -2301,6 +2327,7 @@
     </w:p>
     <w:p>
       <w:pPr>
+        <w:spacing w:line="360" w:lineRule="auto"/>
         <w:rPr>
           <w:rFonts w:ascii="Times New Roman" w:hAnsi="Times New Roman" w:cs="Times New Roman"/>
         </w:rPr>
@@ -2329,6 +2356,7 @@
           <w:ilvl w:val="0"/>
           <w:numId w:val="6"/>
         </w:numPr>
+        <w:spacing w:line="360" w:lineRule="auto"/>
         <w:rPr>
           <w:rFonts w:ascii="Times New Roman" w:hAnsi="Times New Roman" w:cs="Times New Roman"/>
         </w:rPr>
@@ -2359,6 +2387,7 @@
           <w:ilvl w:val="1"/>
           <w:numId w:val="6"/>
         </w:numPr>
+        <w:spacing w:line="360" w:lineRule="auto"/>
         <w:rPr>
           <w:rFonts w:ascii="Times New Roman" w:hAnsi="Times New Roman" w:cs="Times New Roman"/>
         </w:rPr>
@@ -2396,6 +2425,7 @@
           <w:ilvl w:val="1"/>
           <w:numId w:val="6"/>
         </w:numPr>
+        <w:spacing w:line="360" w:lineRule="auto"/>
         <w:rPr>
           <w:rFonts w:ascii="Times New Roman" w:hAnsi="Times New Roman" w:cs="Times New Roman"/>
         </w:rPr>
@@ -2421,6 +2451,7 @@
           <w:ilvl w:val="1"/>
           <w:numId w:val="6"/>
         </w:numPr>
+        <w:spacing w:line="360" w:lineRule="auto"/>
         <w:rPr>
           <w:rFonts w:ascii="Times New Roman" w:hAnsi="Times New Roman" w:cs="Times New Roman"/>
         </w:rPr>
@@ -2443,6 +2474,56 @@
           <w:rFonts w:ascii="Times New Roman" w:hAnsi="Times New Roman" w:cs="Times New Roman"/>
         </w:rPr>
         <w:t xml:space="preserve"> </w:t>
+      </w:r>
+    </w:p>
+    <w:p>
+      <w:pPr>
+        <w:spacing w:line="360" w:lineRule="auto"/>
+        <w:rPr>
+          <w:rFonts w:ascii="Times New Roman" w:hAnsi="Times New Roman" w:cs="Times New Roman"/>
+        </w:rPr>
+      </w:pPr>
+      <w:r>
+        <w:rPr>
+          <w:rFonts w:ascii="Times New Roman" w:hAnsi="Times New Roman" w:cs="Times New Roman"/>
+          <w:sz w:val="32"/>
+          <w:szCs w:val="32"/>
+        </w:rPr>
+        <w:t>Alternate GCP Formulations:</w:t>
+      </w:r>
+      <w:r>
+        <w:rPr>
+          <w:rFonts w:ascii="Times New Roman" w:hAnsi="Times New Roman" w:cs="Times New Roman"/>
+          <w:sz w:val="32"/>
+          <w:szCs w:val="32"/>
+        </w:rPr>
+        <w:br/>
+      </w:r>
+      <w:r>
+        <w:rPr>
+          <w:rFonts w:ascii="Times New Roman" w:hAnsi="Times New Roman" w:cs="Times New Roman"/>
+        </w:rPr>
+        <w:t xml:space="preserve">GCP supports adjusting force plate electrical centers. This can be useful for getting better moment matching in cases where the </w:t>
+      </w:r>
+      <w:proofErr w:type="spellStart"/>
+      <w:r>
+        <w:rPr>
+          <w:rFonts w:ascii="Times New Roman" w:hAnsi="Times New Roman" w:cs="Times New Roman"/>
+        </w:rPr>
+        <w:t>forceplate</w:t>
+      </w:r>
+      <w:proofErr w:type="spellEnd"/>
+      <w:r>
+        <w:rPr>
+          <w:rFonts w:ascii="Times New Roman" w:hAnsi="Times New Roman" w:cs="Times New Roman"/>
+        </w:rPr>
+        <w:t xml:space="preserve"> and motion capture coordinate systems have discrepancies between them. To adjust your electrical centers, enable the relevant design variables in the third task of your GCP</w:t>
+      </w:r>
+      <w:r>
+        <w:rPr>
+          <w:rFonts w:ascii="Times New Roman" w:hAnsi="Times New Roman" w:cs="Times New Roman"/>
+        </w:rPr>
+        <w:t xml:space="preserve"> where moments are primarily personalized. After the GCP run, how much did your electrical center get adjusted? How does adjusting the force plate electrical center improve your moment and force tracking quality?</w:t>
       </w:r>
     </w:p>
     <w:sectPr>

--- a/Step-5-Ground-Contact-Personalization/GroundContactPersonalizationTutorial.docx
+++ b/Step-5-Ground-Contact-Personalization/GroundContactPersonalizationTutorial.docx
@@ -1989,7 +1989,19 @@
         <w:rPr>
           <w:rFonts w:ascii="Times New Roman" w:hAnsi="Times New Roman" w:cs="Times New Roman"/>
         </w:rPr>
-        <w:t>With the section selected, press shift+enter to run a section.</w:t>
+        <w:t xml:space="preserve">With the section selected, press </w:t>
+      </w:r>
+      <w:r>
+        <w:rPr>
+          <w:rFonts w:ascii="Times New Roman" w:hAnsi="Times New Roman" w:cs="Times New Roman"/>
+        </w:rPr>
+        <w:t>control</w:t>
+      </w:r>
+      <w:r>
+        <w:rPr>
+          <w:rFonts w:ascii="Times New Roman" w:hAnsi="Times New Roman" w:cs="Times New Roman"/>
+        </w:rPr>
+        <w:t>+enter to run a section.</w:t>
       </w:r>
     </w:p>
     <w:p>
@@ -2700,7 +2712,19 @@
         <w:rPr>
           <w:rFonts w:ascii="Times New Roman" w:hAnsi="Times New Roman" w:cs="Times New Roman"/>
         </w:rPr>
-        <w:t>With the section selected, press shift+enter to run a section.</w:t>
+        <w:t xml:space="preserve">With the section selected, press </w:t>
+      </w:r>
+      <w:r>
+        <w:rPr>
+          <w:rFonts w:ascii="Times New Roman" w:hAnsi="Times New Roman" w:cs="Times New Roman"/>
+        </w:rPr>
+        <w:t>control</w:t>
+      </w:r>
+      <w:r>
+        <w:rPr>
+          <w:rFonts w:ascii="Times New Roman" w:hAnsi="Times New Roman" w:cs="Times New Roman"/>
+        </w:rPr>
+        <w:t>+enter to run a section.</w:t>
       </w:r>
     </w:p>
     <w:p>
@@ -3252,7 +3276,479 @@
         <w:rPr>
           <w:rFonts w:ascii="Times New Roman" w:hAnsi="Times New Roman" w:cs="Times New Roman"/>
         </w:rPr>
-        <w:t>With the section selected, press shift+enter to run a section.</w:t>
+        <w:t xml:space="preserve">With the section selected, press </w:t>
+      </w:r>
+      <w:r>
+        <w:rPr>
+          <w:rFonts w:ascii="Times New Roman" w:hAnsi="Times New Roman" w:cs="Times New Roman"/>
+        </w:rPr>
+        <w:t>control</w:t>
+      </w:r>
+      <w:r>
+        <w:rPr>
+          <w:rFonts w:ascii="Times New Roman" w:hAnsi="Times New Roman" w:cs="Times New Roman"/>
+        </w:rPr>
+        <w:t>+enter to run a section.</w:t>
+      </w:r>
+    </w:p>
+    <w:p>
+      <w:pPr>
+        <w:ind w:left="360"/>
+        <w:rPr>
+          <w:rFonts w:ascii="Times New Roman" w:hAnsi="Times New Roman" w:cs="Times New Roman"/>
+        </w:rPr>
+      </w:pPr>
+    </w:p>
+    <w:p>
+      <w:pPr>
+        <w:rPr>
+          <w:rFonts w:ascii="Times New Roman" w:hAnsi="Times New Roman" w:cs="Times New Roman"/>
+          <w:sz w:val="32"/>
+          <w:szCs w:val="32"/>
+        </w:rPr>
+      </w:pPr>
+      <w:r>
+        <w:rPr>
+          <w:rFonts w:ascii="Times New Roman" w:hAnsi="Times New Roman" w:cs="Times New Roman"/>
+          <w:sz w:val="32"/>
+          <w:szCs w:val="32"/>
+        </w:rPr>
+        <w:t xml:space="preserve">Experiment with </w:t>
+      </w:r>
+      <w:r>
+        <w:rPr>
+          <w:rFonts w:ascii="Times New Roman" w:hAnsi="Times New Roman" w:cs="Times New Roman"/>
+          <w:sz w:val="32"/>
+          <w:szCs w:val="32"/>
+        </w:rPr>
+        <w:t>grid density</w:t>
+      </w:r>
+      <w:r>
+        <w:rPr>
+          <w:rFonts w:ascii="Times New Roman" w:hAnsi="Times New Roman" w:cs="Times New Roman"/>
+          <w:sz w:val="32"/>
+          <w:szCs w:val="32"/>
+        </w:rPr>
+        <w:t>:</w:t>
+      </w:r>
+    </w:p>
+    <w:p>
+      <w:pPr>
+        <w:pStyle w:val="ListParagraph"/>
+        <w:numPr>
+          <w:ilvl w:val="0"/>
+          <w:numId w:val="12"/>
+        </w:numPr>
+        <w:rPr>
+          <w:rFonts w:ascii="Times New Roman" w:hAnsi="Times New Roman" w:cs="Times New Roman"/>
+        </w:rPr>
+      </w:pPr>
+      <w:r>
+        <w:rPr>
+          <w:rFonts w:ascii="Times New Roman" w:hAnsi="Times New Roman" w:cs="Times New Roman"/>
+        </w:rPr>
+        <w:t xml:space="preserve">Create a copy of </w:t>
+      </w:r>
+      <w:r>
+        <w:rPr>
+          <w:rFonts w:ascii="Times New Roman" w:hAnsi="Times New Roman" w:cs="Times New Roman"/>
+          <w:b/>
+          <w:bCs/>
+        </w:rPr>
+        <w:t>GC</w:t>
+      </w:r>
+      <w:r>
+        <w:rPr>
+          <w:rFonts w:ascii="Times New Roman" w:hAnsi="Times New Roman" w:cs="Times New Roman"/>
+          <w:b/>
+          <w:bCs/>
+        </w:rPr>
+        <w:t>PSettingsV1.xml</w:t>
+      </w:r>
+      <w:r>
+        <w:rPr>
+          <w:rFonts w:ascii="Times New Roman" w:hAnsi="Times New Roman" w:cs="Times New Roman"/>
+          <w:b/>
+          <w:bCs/>
+        </w:rPr>
+        <w:t xml:space="preserve"> </w:t>
+      </w:r>
+      <w:r>
+        <w:rPr>
+          <w:rFonts w:ascii="Times New Roman" w:hAnsi="Times New Roman" w:cs="Times New Roman"/>
+        </w:rPr>
+        <w:t xml:space="preserve">and name it </w:t>
+      </w:r>
+      <w:r>
+        <w:rPr>
+          <w:rFonts w:ascii="Times New Roman" w:hAnsi="Times New Roman" w:cs="Times New Roman"/>
+          <w:b/>
+          <w:bCs/>
+        </w:rPr>
+        <w:t>GC</w:t>
+      </w:r>
+      <w:r>
+        <w:rPr>
+          <w:rFonts w:ascii="Times New Roman" w:hAnsi="Times New Roman" w:cs="Times New Roman"/>
+          <w:b/>
+          <w:bCs/>
+        </w:rPr>
+        <w:t>PSettingsV</w:t>
+      </w:r>
+      <w:r>
+        <w:rPr>
+          <w:rFonts w:ascii="Times New Roman" w:hAnsi="Times New Roman" w:cs="Times New Roman"/>
+          <w:b/>
+          <w:bCs/>
+        </w:rPr>
+        <w:t>4</w:t>
+      </w:r>
+      <w:r>
+        <w:rPr>
+          <w:rFonts w:ascii="Times New Roman" w:hAnsi="Times New Roman" w:cs="Times New Roman"/>
+          <w:b/>
+          <w:bCs/>
+        </w:rPr>
+        <w:t>.xml</w:t>
+      </w:r>
+    </w:p>
+    <w:p>
+      <w:pPr>
+        <w:pStyle w:val="ListParagraph"/>
+        <w:numPr>
+          <w:ilvl w:val="0"/>
+          <w:numId w:val="12"/>
+        </w:numPr>
+        <w:rPr>
+          <w:rFonts w:ascii="Times New Roman" w:hAnsi="Times New Roman" w:cs="Times New Roman"/>
+        </w:rPr>
+      </w:pPr>
+      <w:r>
+        <w:rPr>
+          <w:rFonts w:ascii="Times New Roman" w:hAnsi="Times New Roman" w:cs="Times New Roman"/>
+        </w:rPr>
+        <w:t xml:space="preserve">Open </w:t>
+      </w:r>
+      <w:r>
+        <w:rPr>
+          <w:rFonts w:ascii="Times New Roman" w:hAnsi="Times New Roman" w:cs="Times New Roman"/>
+          <w:b/>
+          <w:bCs/>
+        </w:rPr>
+        <w:t>GC</w:t>
+      </w:r>
+      <w:r>
+        <w:rPr>
+          <w:rFonts w:ascii="Times New Roman" w:hAnsi="Times New Roman" w:cs="Times New Roman"/>
+          <w:b/>
+          <w:bCs/>
+        </w:rPr>
+        <w:t>PSettingsV</w:t>
+      </w:r>
+      <w:r>
+        <w:rPr>
+          <w:rFonts w:ascii="Times New Roman" w:hAnsi="Times New Roman" w:cs="Times New Roman"/>
+          <w:b/>
+          <w:bCs/>
+        </w:rPr>
+        <w:t>4</w:t>
+      </w:r>
+      <w:r>
+        <w:rPr>
+          <w:rFonts w:ascii="Times New Roman" w:hAnsi="Times New Roman" w:cs="Times New Roman"/>
+          <w:b/>
+          <w:bCs/>
+        </w:rPr>
+        <w:t>.xml</w:t>
+      </w:r>
+      <w:r>
+        <w:rPr>
+          <w:rFonts w:ascii="Times New Roman" w:hAnsi="Times New Roman" w:cs="Times New Roman"/>
+        </w:rPr>
+        <w:t xml:space="preserve"> in a text editor of your choice. </w:t>
+      </w:r>
+    </w:p>
+    <w:p>
+      <w:pPr>
+        <w:pStyle w:val="ListParagraph"/>
+        <w:numPr>
+          <w:ilvl w:val="0"/>
+          <w:numId w:val="12"/>
+        </w:numPr>
+        <w:rPr>
+          <w:rFonts w:ascii="Times New Roman" w:hAnsi="Times New Roman" w:cs="Times New Roman"/>
+        </w:rPr>
+      </w:pPr>
+      <w:r>
+        <w:rPr>
+          <w:rFonts w:ascii="Times New Roman" w:hAnsi="Times New Roman" w:cs="Times New Roman"/>
+        </w:rPr>
+        <w:t xml:space="preserve">Change the </w:t>
+      </w:r>
+      <w:r>
+        <w:rPr>
+          <w:rFonts w:ascii="Courier New" w:hAnsi="Courier New" w:cs="Courier New"/>
+          <w:color w:val="0000FF"/>
+        </w:rPr>
+        <w:t>&lt;results_directory&gt;</w:t>
+      </w:r>
+      <w:r>
+        <w:rPr>
+          <w:rFonts w:ascii="Times New Roman" w:hAnsi="Times New Roman" w:cs="Times New Roman"/>
+          <w:color w:val="0000FF"/>
+        </w:rPr>
+        <w:t xml:space="preserve"> </w:t>
+      </w:r>
+      <w:r>
+        <w:rPr>
+          <w:rFonts w:ascii="Times New Roman" w:hAnsi="Times New Roman" w:cs="Times New Roman"/>
+        </w:rPr>
+        <w:t xml:space="preserve">to </w:t>
+      </w:r>
+      <w:r>
+        <w:rPr>
+          <w:rFonts w:ascii="Times New Roman" w:hAnsi="Times New Roman" w:cs="Times New Roman"/>
+          <w:b/>
+          <w:bCs/>
+        </w:rPr>
+        <w:t>GCP</w:t>
+      </w:r>
+      <w:r>
+        <w:rPr>
+          <w:rFonts w:ascii="Times New Roman" w:hAnsi="Times New Roman" w:cs="Times New Roman"/>
+          <w:b/>
+          <w:bCs/>
+        </w:rPr>
+        <w:t>ResultsV</w:t>
+      </w:r>
+      <w:r>
+        <w:rPr>
+          <w:rFonts w:ascii="Times New Roman" w:hAnsi="Times New Roman" w:cs="Times New Roman"/>
+          <w:b/>
+          <w:bCs/>
+        </w:rPr>
+        <w:t>4</w:t>
+      </w:r>
+      <w:r>
+        <w:rPr>
+          <w:rFonts w:ascii="Times New Roman" w:hAnsi="Times New Roman" w:cs="Times New Roman"/>
+          <w:b/>
+          <w:bCs/>
+        </w:rPr>
+        <w:t>.</w:t>
+      </w:r>
+    </w:p>
+    <w:p>
+      <w:pPr>
+        <w:pStyle w:val="ListParagraph"/>
+        <w:numPr>
+          <w:ilvl w:val="0"/>
+          <w:numId w:val="12"/>
+        </w:numPr>
+        <w:rPr>
+          <w:rFonts w:ascii="Times New Roman" w:hAnsi="Times New Roman" w:cs="Times New Roman"/>
+        </w:rPr>
+      </w:pPr>
+      <w:r>
+        <w:rPr>
+          <w:rFonts w:ascii="Times New Roman" w:hAnsi="Times New Roman" w:cs="Times New Roman"/>
+        </w:rPr>
+        <w:t>At the top of the file</w:t>
+      </w:r>
+      <w:r>
+        <w:rPr>
+          <w:rFonts w:ascii="Times New Roman" w:hAnsi="Times New Roman" w:cs="Times New Roman"/>
+        </w:rPr>
+        <w:t xml:space="preserve">, set </w:t>
+      </w:r>
+      <w:r>
+        <w:rPr>
+          <w:rFonts w:ascii="Courier New" w:hAnsi="Courier New" w:cs="Courier New"/>
+          <w:color w:val="0000FF"/>
+        </w:rPr>
+        <w:t>&lt;</w:t>
+      </w:r>
+      <w:r>
+        <w:t xml:space="preserve"> </w:t>
+      </w:r>
+      <w:r>
+        <w:rPr>
+          <w:rFonts w:ascii="Courier New" w:hAnsi="Courier New" w:cs="Courier New"/>
+          <w:color w:val="0000FF"/>
+        </w:rPr>
+        <w:t>grid_width</w:t>
+      </w:r>
+      <w:r>
+        <w:rPr>
+          <w:rFonts w:ascii="Courier New" w:hAnsi="Courier New" w:cs="Courier New"/>
+          <w:color w:val="0000FF"/>
+        </w:rPr>
+        <w:t>&gt;</w:t>
+      </w:r>
+      <w:r>
+        <w:rPr>
+          <w:rFonts w:ascii="Times New Roman" w:hAnsi="Times New Roman" w:cs="Times New Roman"/>
+        </w:rPr>
+        <w:t xml:space="preserve"> to </w:t>
+      </w:r>
+      <w:r>
+        <w:rPr>
+          <w:rFonts w:ascii="Times New Roman" w:hAnsi="Times New Roman" w:cs="Times New Roman"/>
+          <w:b/>
+          <w:bCs/>
+        </w:rPr>
+        <w:t>8</w:t>
+      </w:r>
+      <w:r>
+        <w:rPr>
+          <w:rFonts w:ascii="Times New Roman" w:hAnsi="Times New Roman" w:cs="Times New Roman"/>
+        </w:rPr>
+        <w:t xml:space="preserve">, and </w:t>
+      </w:r>
+      <w:r>
+        <w:rPr>
+          <w:rFonts w:ascii="Courier New" w:hAnsi="Courier New" w:cs="Courier New"/>
+          <w:color w:val="0000FF"/>
+        </w:rPr>
+        <w:t>&lt;</w:t>
+      </w:r>
+      <w:r>
+        <w:t xml:space="preserve"> </w:t>
+      </w:r>
+      <w:r>
+        <w:rPr>
+          <w:rFonts w:ascii="Courier New" w:hAnsi="Courier New" w:cs="Courier New"/>
+          <w:color w:val="0000FF"/>
+        </w:rPr>
+        <w:t>grid_height</w:t>
+      </w:r>
+      <w:r>
+        <w:rPr>
+          <w:rFonts w:ascii="Courier New" w:hAnsi="Courier New" w:cs="Courier New"/>
+          <w:color w:val="0000FF"/>
+        </w:rPr>
+        <w:t>&gt;</w:t>
+      </w:r>
+      <w:r>
+        <w:rPr>
+          <w:rFonts w:ascii="Times New Roman" w:hAnsi="Times New Roman" w:cs="Times New Roman"/>
+          <w:color w:val="0000FF"/>
+        </w:rPr>
+        <w:t xml:space="preserve"> </w:t>
+      </w:r>
+      <w:r>
+        <w:rPr>
+          <w:rFonts w:ascii="Times New Roman" w:hAnsi="Times New Roman" w:cs="Times New Roman"/>
+        </w:rPr>
+        <w:t xml:space="preserve">to </w:t>
+      </w:r>
+      <w:r>
+        <w:rPr>
+          <w:rFonts w:ascii="Times New Roman" w:hAnsi="Times New Roman" w:cs="Times New Roman"/>
+          <w:b/>
+          <w:bCs/>
+        </w:rPr>
+        <w:t>15</w:t>
+      </w:r>
+      <w:r>
+        <w:rPr>
+          <w:rFonts w:ascii="Times New Roman" w:hAnsi="Times New Roman" w:cs="Times New Roman"/>
+        </w:rPr>
+        <w:t>.</w:t>
+      </w:r>
+    </w:p>
+    <w:p>
+      <w:pPr>
+        <w:pStyle w:val="ListParagraph"/>
+        <w:numPr>
+          <w:ilvl w:val="0"/>
+          <w:numId w:val="12"/>
+        </w:numPr>
+        <w:rPr>
+          <w:rFonts w:ascii="Times New Roman" w:hAnsi="Times New Roman" w:cs="Times New Roman"/>
+        </w:rPr>
+      </w:pPr>
+      <w:r>
+        <w:rPr>
+          <w:rFonts w:ascii="Times New Roman" w:hAnsi="Times New Roman" w:cs="Times New Roman"/>
+        </w:rPr>
+        <w:t xml:space="preserve">Save this settings file as </w:t>
+      </w:r>
+      <w:r>
+        <w:rPr>
+          <w:rFonts w:ascii="Times New Roman" w:hAnsi="Times New Roman" w:cs="Times New Roman"/>
+          <w:b/>
+          <w:bCs/>
+        </w:rPr>
+        <w:t>GCPSettingsV</w:t>
+      </w:r>
+      <w:r>
+        <w:rPr>
+          <w:rFonts w:ascii="Times New Roman" w:hAnsi="Times New Roman" w:cs="Times New Roman"/>
+          <w:b/>
+          <w:bCs/>
+        </w:rPr>
+        <w:t>4</w:t>
+      </w:r>
+      <w:r>
+        <w:rPr>
+          <w:rFonts w:ascii="Times New Roman" w:hAnsi="Times New Roman" w:cs="Times New Roman"/>
+          <w:b/>
+          <w:bCs/>
+        </w:rPr>
+        <w:t>.xml</w:t>
+      </w:r>
+    </w:p>
+    <w:p>
+      <w:pPr>
+        <w:pStyle w:val="ListParagraph"/>
+        <w:numPr>
+          <w:ilvl w:val="0"/>
+          <w:numId w:val="12"/>
+        </w:numPr>
+        <w:rPr>
+          <w:rFonts w:ascii="Times New Roman" w:hAnsi="Times New Roman" w:cs="Times New Roman"/>
+        </w:rPr>
+      </w:pPr>
+      <w:r>
+        <w:rPr>
+          <w:rFonts w:ascii="Times New Roman" w:hAnsi="Times New Roman" w:cs="Times New Roman"/>
+        </w:rPr>
+        <w:t xml:space="preserve">Run the MATLAB section labelled </w:t>
+      </w:r>
+      <w:r>
+        <w:rPr>
+          <w:rFonts w:ascii="Times New Roman" w:hAnsi="Times New Roman" w:cs="Times New Roman"/>
+          <w:b/>
+          <w:bCs/>
+        </w:rPr>
+        <w:t>Run GCP V</w:t>
+      </w:r>
+      <w:r>
+        <w:rPr>
+          <w:rFonts w:ascii="Times New Roman" w:hAnsi="Times New Roman" w:cs="Times New Roman"/>
+          <w:b/>
+          <w:bCs/>
+        </w:rPr>
+        <w:t>4</w:t>
+      </w:r>
+    </w:p>
+    <w:p>
+      <w:pPr>
+        <w:pStyle w:val="ListParagraph"/>
+        <w:numPr>
+          <w:ilvl w:val="1"/>
+          <w:numId w:val="12"/>
+        </w:numPr>
+        <w:rPr>
+          <w:rFonts w:ascii="Times New Roman" w:hAnsi="Times New Roman" w:cs="Times New Roman"/>
+        </w:rPr>
+      </w:pPr>
+      <w:r>
+        <w:rPr>
+          <w:rFonts w:ascii="Times New Roman" w:hAnsi="Times New Roman" w:cs="Times New Roman"/>
+        </w:rPr>
+        <w:t>With the section selected, press control+enter to run a section.</w:t>
       </w:r>
     </w:p>
     <w:sectPr>
@@ -3616,6 +4112,92 @@
     </w:lvl>
   </w:abstractNum>
   <w:abstractNum w:abstractNumId="4" w15:restartNumberingAfterBreak="0">
+    <w:nsid w:val="21C95382"/>
+    <w:multiLevelType w:val="hybridMultilevel"/>
+    <w:tmpl w:val="CE121B9A"/>
+    <w:lvl w:ilvl="0" w:tplc="FFFFFFFF">
+      <w:start w:val="1"/>
+      <w:numFmt w:val="decimal"/>
+      <w:lvlText w:val="%1."/>
+      <w:lvlJc w:val="left"/>
+      <w:pPr>
+        <w:ind w:left="720" w:hanging="360"/>
+      </w:pPr>
+    </w:lvl>
+    <w:lvl w:ilvl="1" w:tplc="FFFFFFFF">
+      <w:start w:val="1"/>
+      <w:numFmt w:val="lowerLetter"/>
+      <w:lvlText w:val="%2."/>
+      <w:lvlJc w:val="left"/>
+      <w:pPr>
+        <w:ind w:left="1440" w:hanging="360"/>
+      </w:pPr>
+    </w:lvl>
+    <w:lvl w:ilvl="2" w:tplc="FFFFFFFF">
+      <w:start w:val="1"/>
+      <w:numFmt w:val="lowerRoman"/>
+      <w:lvlText w:val="%3."/>
+      <w:lvlJc w:val="right"/>
+      <w:pPr>
+        <w:ind w:left="2160" w:hanging="180"/>
+      </w:pPr>
+    </w:lvl>
+    <w:lvl w:ilvl="3" w:tplc="FFFFFFFF" w:tentative="1">
+      <w:start w:val="1"/>
+      <w:numFmt w:val="decimal"/>
+      <w:lvlText w:val="%4."/>
+      <w:lvlJc w:val="left"/>
+      <w:pPr>
+        <w:ind w:left="2880" w:hanging="360"/>
+      </w:pPr>
+    </w:lvl>
+    <w:lvl w:ilvl="4" w:tplc="FFFFFFFF" w:tentative="1">
+      <w:start w:val="1"/>
+      <w:numFmt w:val="lowerLetter"/>
+      <w:lvlText w:val="%5."/>
+      <w:lvlJc w:val="left"/>
+      <w:pPr>
+        <w:ind w:left="3600" w:hanging="360"/>
+      </w:pPr>
+    </w:lvl>
+    <w:lvl w:ilvl="5" w:tplc="FFFFFFFF" w:tentative="1">
+      <w:start w:val="1"/>
+      <w:numFmt w:val="lowerRoman"/>
+      <w:lvlText w:val="%6."/>
+      <w:lvlJc w:val="right"/>
+      <w:pPr>
+        <w:ind w:left="4320" w:hanging="180"/>
+      </w:pPr>
+    </w:lvl>
+    <w:lvl w:ilvl="6" w:tplc="FFFFFFFF" w:tentative="1">
+      <w:start w:val="1"/>
+      <w:numFmt w:val="decimal"/>
+      <w:lvlText w:val="%7."/>
+      <w:lvlJc w:val="left"/>
+      <w:pPr>
+        <w:ind w:left="5040" w:hanging="360"/>
+      </w:pPr>
+    </w:lvl>
+    <w:lvl w:ilvl="7" w:tplc="FFFFFFFF" w:tentative="1">
+      <w:start w:val="1"/>
+      <w:numFmt w:val="lowerLetter"/>
+      <w:lvlText w:val="%8."/>
+      <w:lvlJc w:val="left"/>
+      <w:pPr>
+        <w:ind w:left="5760" w:hanging="360"/>
+      </w:pPr>
+    </w:lvl>
+    <w:lvl w:ilvl="8" w:tplc="FFFFFFFF" w:tentative="1">
+      <w:start w:val="1"/>
+      <w:numFmt w:val="lowerRoman"/>
+      <w:lvlText w:val="%9."/>
+      <w:lvlJc w:val="right"/>
+      <w:pPr>
+        <w:ind w:left="6480" w:hanging="180"/>
+      </w:pPr>
+    </w:lvl>
+  </w:abstractNum>
+  <w:abstractNum w:abstractNumId="5" w15:restartNumberingAfterBreak="0">
     <w:nsid w:val="3F376C08"/>
     <w:multiLevelType w:val="hybridMultilevel"/>
     <w:tmpl w:val="CE121B9A"/>
@@ -3701,7 +4283,7 @@
       </w:pPr>
     </w:lvl>
   </w:abstractNum>
-  <w:abstractNum w:abstractNumId="5" w15:restartNumberingAfterBreak="0">
+  <w:abstractNum w:abstractNumId="6" w15:restartNumberingAfterBreak="0">
     <w:nsid w:val="4ECA6602"/>
     <w:multiLevelType w:val="hybridMultilevel"/>
     <w:tmpl w:val="12D001C0"/>
@@ -3791,7 +4373,7 @@
       </w:pPr>
     </w:lvl>
   </w:abstractNum>
-  <w:abstractNum w:abstractNumId="6" w15:restartNumberingAfterBreak="0">
+  <w:abstractNum w:abstractNumId="7" w15:restartNumberingAfterBreak="0">
     <w:nsid w:val="59305FF2"/>
     <w:multiLevelType w:val="hybridMultilevel"/>
     <w:tmpl w:val="780CC902"/>
@@ -3882,7 +4464,7 @@
       </w:pPr>
     </w:lvl>
   </w:abstractNum>
-  <w:abstractNum w:abstractNumId="7" w15:restartNumberingAfterBreak="0">
+  <w:abstractNum w:abstractNumId="8" w15:restartNumberingAfterBreak="0">
     <w:nsid w:val="6DD84DF9"/>
     <w:multiLevelType w:val="hybridMultilevel"/>
     <w:tmpl w:val="0C1CFE02"/>
@@ -3972,7 +4554,7 @@
       </w:pPr>
     </w:lvl>
   </w:abstractNum>
-  <w:abstractNum w:abstractNumId="8" w15:restartNumberingAfterBreak="0">
+  <w:abstractNum w:abstractNumId="9" w15:restartNumberingAfterBreak="0">
     <w:nsid w:val="7160520B"/>
     <w:multiLevelType w:val="hybridMultilevel"/>
     <w:tmpl w:val="41001514"/>
@@ -4066,7 +4648,7 @@
       </w:pPr>
     </w:lvl>
   </w:abstractNum>
-  <w:abstractNum w:abstractNumId="9" w15:restartNumberingAfterBreak="0">
+  <w:abstractNum w:abstractNumId="10" w15:restartNumberingAfterBreak="0">
     <w:nsid w:val="7B0E2C68"/>
     <w:multiLevelType w:val="hybridMultilevel"/>
     <w:tmpl w:val="CE121B9A"/>
@@ -4152,7 +4734,7 @@
       </w:pPr>
     </w:lvl>
   </w:abstractNum>
-  <w:abstractNum w:abstractNumId="10" w15:restartNumberingAfterBreak="0">
+  <w:abstractNum w:abstractNumId="11" w15:restartNumberingAfterBreak="0">
     <w:nsid w:val="7FE961D2"/>
     <w:multiLevelType w:val="hybridMultilevel"/>
     <w:tmpl w:val="CE121B9A"/>
@@ -4239,13 +4821,13 @@
     </w:lvl>
   </w:abstractNum>
   <w:num w:numId="1" w16cid:durableId="820846370">
-    <w:abstractNumId w:val="6"/>
+    <w:abstractNumId w:val="7"/>
   </w:num>
   <w:num w:numId="2" w16cid:durableId="585381013">
-    <w:abstractNumId w:val="8"/>
+    <w:abstractNumId w:val="9"/>
   </w:num>
   <w:num w:numId="3" w16cid:durableId="339476805">
-    <w:abstractNumId w:val="7"/>
+    <w:abstractNumId w:val="8"/>
   </w:num>
   <w:num w:numId="4" w16cid:durableId="1360625115">
     <w:abstractNumId w:val="1"/>
@@ -4254,22 +4836,25 @@
     <w:abstractNumId w:val="3"/>
   </w:num>
   <w:num w:numId="6" w16cid:durableId="71316136">
+    <w:abstractNumId w:val="11"/>
+  </w:num>
+  <w:num w:numId="7" w16cid:durableId="981543019">
     <w:abstractNumId w:val="10"/>
   </w:num>
-  <w:num w:numId="7" w16cid:durableId="981543019">
-    <w:abstractNumId w:val="9"/>
-  </w:num>
   <w:num w:numId="8" w16cid:durableId="1189610889">
-    <w:abstractNumId w:val="4"/>
+    <w:abstractNumId w:val="5"/>
   </w:num>
   <w:num w:numId="9" w16cid:durableId="129831780">
     <w:abstractNumId w:val="2"/>
   </w:num>
   <w:num w:numId="10" w16cid:durableId="911819177">
-    <w:abstractNumId w:val="5"/>
+    <w:abstractNumId w:val="6"/>
   </w:num>
   <w:num w:numId="11" w16cid:durableId="1311180436">
     <w:abstractNumId w:val="0"/>
+  </w:num>
+  <w:num w:numId="12" w16cid:durableId="1880434824">
+    <w:abstractNumId w:val="4"/>
   </w:num>
 </w:numbering>
 </file>

--- a/Step-5-Ground-Contact-Personalization/GroundContactPersonalizationTutorial.docx
+++ b/Step-5-Ground-Contact-Personalization/GroundContactPersonalizationTutorial.docx
@@ -23,6 +23,46 @@
         </w:rPr>
         <w:t>Tutorial 5 – Ground Contact Personalization</w:t>
       </w:r>
+    </w:p>
+    <w:p>
+      <w:pPr>
+        <w:jc w:val="center"/>
+        <w:rPr>
+          <w:rFonts w:ascii="Times New Roman" w:hAnsi="Times New Roman" w:cs="Times New Roman"/>
+        </w:rPr>
+      </w:pPr>
+      <w:r>
+        <w:rPr>
+          <w:rFonts w:ascii="Times New Roman" w:hAnsi="Times New Roman" w:cs="Times New Roman"/>
+        </w:rPr>
+        <w:t>Tutorial Developer: Robert Salati</w:t>
+      </w:r>
+      <w:r>
+        <w:rPr>
+          <w:rFonts w:ascii="Times New Roman" w:hAnsi="Times New Roman" w:cs="Times New Roman"/>
+        </w:rPr>
+        <w:t>,</w:t>
+      </w:r>
+      <w:r>
+        <w:rPr>
+          <w:rFonts w:ascii="Times New Roman" w:hAnsi="Times New Roman" w:cs="Times New Roman"/>
+        </w:rPr>
+        <w:t xml:space="preserve"> Spencer Williams</w:t>
+      </w:r>
+      <w:bookmarkStart w:id="0" w:name="_Hlk210315008"/>
+      <w:r>
+        <w:rPr>
+          <w:rFonts w:ascii="Times New Roman" w:hAnsi="Times New Roman" w:cs="Times New Roman"/>
+        </w:rPr>
+        <w:t xml:space="preserve">, </w:t>
+      </w:r>
+      <w:r>
+        <w:rPr>
+          <w:rFonts w:ascii="Times New Roman" w:hAnsi="Times New Roman" w:cs="Times New Roman"/>
+        </w:rPr>
+        <w:t>Rice Computational Neuromechanics Lab, Rice University</w:t>
+      </w:r>
+      <w:bookmarkEnd w:id="0"/>
     </w:p>
     <w:p>
       <w:pPr>
@@ -3293,14 +3333,6 @@
     </w:p>
     <w:p>
       <w:pPr>
-        <w:ind w:left="360"/>
-        <w:rPr>
-          <w:rFonts w:ascii="Times New Roman" w:hAnsi="Times New Roman" w:cs="Times New Roman"/>
-        </w:rPr>
-      </w:pPr>
-    </w:p>
-    <w:p>
-      <w:pPr>
         <w:rPr>
           <w:rFonts w:ascii="Times New Roman" w:hAnsi="Times New Roman" w:cs="Times New Roman"/>
           <w:sz w:val="32"/>
@@ -3313,6 +3345,7 @@
           <w:sz w:val="32"/>
           <w:szCs w:val="32"/>
         </w:rPr>
+        <w:lastRenderedPageBreak/>
         <w:t xml:space="preserve">Experiment with </w:t>
       </w:r>
       <w:r>
@@ -3527,15 +3560,7 @@
           <w:b/>
           <w:bCs/>
         </w:rPr>
-        <w:t>4</w:t>
-      </w:r>
-      <w:r>
-        <w:rPr>
-          <w:rFonts w:ascii="Times New Roman" w:hAnsi="Times New Roman" w:cs="Times New Roman"/>
-          <w:b/>
-          <w:bCs/>
-        </w:rPr>
-        <w:t>.</w:t>
+        <w:t>4.</w:t>
       </w:r>
     </w:p>
     <w:p>
@@ -3553,13 +3578,7 @@
         <w:rPr>
           <w:rFonts w:ascii="Times New Roman" w:hAnsi="Times New Roman" w:cs="Times New Roman"/>
         </w:rPr>
-        <w:t>At the top of the file</w:t>
-      </w:r>
-      <w:r>
-        <w:rPr>
-          <w:rFonts w:ascii="Times New Roman" w:hAnsi="Times New Roman" w:cs="Times New Roman"/>
-        </w:rPr>
-        <w:t xml:space="preserve">, set </w:t>
+        <w:t xml:space="preserve">At the top of the file, set </w:t>
       </w:r>
       <w:r>
         <w:rPr>

--- a/Step-5-Ground-Contact-Personalization/GroundContactPersonalizationTutorial.docx
+++ b/Step-5-Ground-Contact-Personalization/GroundContactPersonalizationTutorial.docx
@@ -1989,19 +1989,7 @@
         <w:rPr>
           <w:rFonts w:ascii="Times New Roman" w:hAnsi="Times New Roman" w:cs="Times New Roman"/>
         </w:rPr>
-        <w:t xml:space="preserve">With the section selected, press </w:t>
-      </w:r>
-      <w:r>
-        <w:rPr>
-          <w:rFonts w:ascii="Times New Roman" w:hAnsi="Times New Roman" w:cs="Times New Roman"/>
-        </w:rPr>
-        <w:t>control</w:t>
-      </w:r>
-      <w:r>
-        <w:rPr>
-          <w:rFonts w:ascii="Times New Roman" w:hAnsi="Times New Roman" w:cs="Times New Roman"/>
-        </w:rPr>
-        <w:t>+enter to run a section.</w:t>
+        <w:t>With the section selected, press shift+enter to run a section.</w:t>
       </w:r>
     </w:p>
     <w:p>
@@ -2712,19 +2700,7 @@
         <w:rPr>
           <w:rFonts w:ascii="Times New Roman" w:hAnsi="Times New Roman" w:cs="Times New Roman"/>
         </w:rPr>
-        <w:t xml:space="preserve">With the section selected, press </w:t>
-      </w:r>
-      <w:r>
-        <w:rPr>
-          <w:rFonts w:ascii="Times New Roman" w:hAnsi="Times New Roman" w:cs="Times New Roman"/>
-        </w:rPr>
-        <w:t>control</w:t>
-      </w:r>
-      <w:r>
-        <w:rPr>
-          <w:rFonts w:ascii="Times New Roman" w:hAnsi="Times New Roman" w:cs="Times New Roman"/>
-        </w:rPr>
-        <w:t>+enter to run a section.</w:t>
+        <w:t>With the section selected, press shift+enter to run a section.</w:t>
       </w:r>
     </w:p>
     <w:p>
@@ -3276,479 +3252,7 @@
         <w:rPr>
           <w:rFonts w:ascii="Times New Roman" w:hAnsi="Times New Roman" w:cs="Times New Roman"/>
         </w:rPr>
-        <w:t xml:space="preserve">With the section selected, press </w:t>
-      </w:r>
-      <w:r>
-        <w:rPr>
-          <w:rFonts w:ascii="Times New Roman" w:hAnsi="Times New Roman" w:cs="Times New Roman"/>
-        </w:rPr>
-        <w:t>control</w:t>
-      </w:r>
-      <w:r>
-        <w:rPr>
-          <w:rFonts w:ascii="Times New Roman" w:hAnsi="Times New Roman" w:cs="Times New Roman"/>
-        </w:rPr>
-        <w:t>+enter to run a section.</w:t>
-      </w:r>
-    </w:p>
-    <w:p>
-      <w:pPr>
-        <w:ind w:left="360"/>
-        <w:rPr>
-          <w:rFonts w:ascii="Times New Roman" w:hAnsi="Times New Roman" w:cs="Times New Roman"/>
-        </w:rPr>
-      </w:pPr>
-    </w:p>
-    <w:p>
-      <w:pPr>
-        <w:rPr>
-          <w:rFonts w:ascii="Times New Roman" w:hAnsi="Times New Roman" w:cs="Times New Roman"/>
-          <w:sz w:val="32"/>
-          <w:szCs w:val="32"/>
-        </w:rPr>
-      </w:pPr>
-      <w:r>
-        <w:rPr>
-          <w:rFonts w:ascii="Times New Roman" w:hAnsi="Times New Roman" w:cs="Times New Roman"/>
-          <w:sz w:val="32"/>
-          <w:szCs w:val="32"/>
-        </w:rPr>
-        <w:t xml:space="preserve">Experiment with </w:t>
-      </w:r>
-      <w:r>
-        <w:rPr>
-          <w:rFonts w:ascii="Times New Roman" w:hAnsi="Times New Roman" w:cs="Times New Roman"/>
-          <w:sz w:val="32"/>
-          <w:szCs w:val="32"/>
-        </w:rPr>
-        <w:t>grid density</w:t>
-      </w:r>
-      <w:r>
-        <w:rPr>
-          <w:rFonts w:ascii="Times New Roman" w:hAnsi="Times New Roman" w:cs="Times New Roman"/>
-          <w:sz w:val="32"/>
-          <w:szCs w:val="32"/>
-        </w:rPr>
-        <w:t>:</w:t>
-      </w:r>
-    </w:p>
-    <w:p>
-      <w:pPr>
-        <w:pStyle w:val="ListParagraph"/>
-        <w:numPr>
-          <w:ilvl w:val="0"/>
-          <w:numId w:val="12"/>
-        </w:numPr>
-        <w:rPr>
-          <w:rFonts w:ascii="Times New Roman" w:hAnsi="Times New Roman" w:cs="Times New Roman"/>
-        </w:rPr>
-      </w:pPr>
-      <w:r>
-        <w:rPr>
-          <w:rFonts w:ascii="Times New Roman" w:hAnsi="Times New Roman" w:cs="Times New Roman"/>
-        </w:rPr>
-        <w:t xml:space="preserve">Create a copy of </w:t>
-      </w:r>
-      <w:r>
-        <w:rPr>
-          <w:rFonts w:ascii="Times New Roman" w:hAnsi="Times New Roman" w:cs="Times New Roman"/>
-          <w:b/>
-          <w:bCs/>
-        </w:rPr>
-        <w:t>GC</w:t>
-      </w:r>
-      <w:r>
-        <w:rPr>
-          <w:rFonts w:ascii="Times New Roman" w:hAnsi="Times New Roman" w:cs="Times New Roman"/>
-          <w:b/>
-          <w:bCs/>
-        </w:rPr>
-        <w:t>PSettingsV1.xml</w:t>
-      </w:r>
-      <w:r>
-        <w:rPr>
-          <w:rFonts w:ascii="Times New Roman" w:hAnsi="Times New Roman" w:cs="Times New Roman"/>
-          <w:b/>
-          <w:bCs/>
-        </w:rPr>
-        <w:t xml:space="preserve"> </w:t>
-      </w:r>
-      <w:r>
-        <w:rPr>
-          <w:rFonts w:ascii="Times New Roman" w:hAnsi="Times New Roman" w:cs="Times New Roman"/>
-        </w:rPr>
-        <w:t xml:space="preserve">and name it </w:t>
-      </w:r>
-      <w:r>
-        <w:rPr>
-          <w:rFonts w:ascii="Times New Roman" w:hAnsi="Times New Roman" w:cs="Times New Roman"/>
-          <w:b/>
-          <w:bCs/>
-        </w:rPr>
-        <w:t>GC</w:t>
-      </w:r>
-      <w:r>
-        <w:rPr>
-          <w:rFonts w:ascii="Times New Roman" w:hAnsi="Times New Roman" w:cs="Times New Roman"/>
-          <w:b/>
-          <w:bCs/>
-        </w:rPr>
-        <w:t>PSettingsV</w:t>
-      </w:r>
-      <w:r>
-        <w:rPr>
-          <w:rFonts w:ascii="Times New Roman" w:hAnsi="Times New Roman" w:cs="Times New Roman"/>
-          <w:b/>
-          <w:bCs/>
-        </w:rPr>
-        <w:t>4</w:t>
-      </w:r>
-      <w:r>
-        <w:rPr>
-          <w:rFonts w:ascii="Times New Roman" w:hAnsi="Times New Roman" w:cs="Times New Roman"/>
-          <w:b/>
-          <w:bCs/>
-        </w:rPr>
-        <w:t>.xml</w:t>
-      </w:r>
-    </w:p>
-    <w:p>
-      <w:pPr>
-        <w:pStyle w:val="ListParagraph"/>
-        <w:numPr>
-          <w:ilvl w:val="0"/>
-          <w:numId w:val="12"/>
-        </w:numPr>
-        <w:rPr>
-          <w:rFonts w:ascii="Times New Roman" w:hAnsi="Times New Roman" w:cs="Times New Roman"/>
-        </w:rPr>
-      </w:pPr>
-      <w:r>
-        <w:rPr>
-          <w:rFonts w:ascii="Times New Roman" w:hAnsi="Times New Roman" w:cs="Times New Roman"/>
-        </w:rPr>
-        <w:t xml:space="preserve">Open </w:t>
-      </w:r>
-      <w:r>
-        <w:rPr>
-          <w:rFonts w:ascii="Times New Roman" w:hAnsi="Times New Roman" w:cs="Times New Roman"/>
-          <w:b/>
-          <w:bCs/>
-        </w:rPr>
-        <w:t>GC</w:t>
-      </w:r>
-      <w:r>
-        <w:rPr>
-          <w:rFonts w:ascii="Times New Roman" w:hAnsi="Times New Roman" w:cs="Times New Roman"/>
-          <w:b/>
-          <w:bCs/>
-        </w:rPr>
-        <w:t>PSettingsV</w:t>
-      </w:r>
-      <w:r>
-        <w:rPr>
-          <w:rFonts w:ascii="Times New Roman" w:hAnsi="Times New Roman" w:cs="Times New Roman"/>
-          <w:b/>
-          <w:bCs/>
-        </w:rPr>
-        <w:t>4</w:t>
-      </w:r>
-      <w:r>
-        <w:rPr>
-          <w:rFonts w:ascii="Times New Roman" w:hAnsi="Times New Roman" w:cs="Times New Roman"/>
-          <w:b/>
-          <w:bCs/>
-        </w:rPr>
-        <w:t>.xml</w:t>
-      </w:r>
-      <w:r>
-        <w:rPr>
-          <w:rFonts w:ascii="Times New Roman" w:hAnsi="Times New Roman" w:cs="Times New Roman"/>
-        </w:rPr>
-        <w:t xml:space="preserve"> in a text editor of your choice. </w:t>
-      </w:r>
-    </w:p>
-    <w:p>
-      <w:pPr>
-        <w:pStyle w:val="ListParagraph"/>
-        <w:numPr>
-          <w:ilvl w:val="0"/>
-          <w:numId w:val="12"/>
-        </w:numPr>
-        <w:rPr>
-          <w:rFonts w:ascii="Times New Roman" w:hAnsi="Times New Roman" w:cs="Times New Roman"/>
-        </w:rPr>
-      </w:pPr>
-      <w:r>
-        <w:rPr>
-          <w:rFonts w:ascii="Times New Roman" w:hAnsi="Times New Roman" w:cs="Times New Roman"/>
-        </w:rPr>
-        <w:t xml:space="preserve">Change the </w:t>
-      </w:r>
-      <w:r>
-        <w:rPr>
-          <w:rFonts w:ascii="Courier New" w:hAnsi="Courier New" w:cs="Courier New"/>
-          <w:color w:val="0000FF"/>
-        </w:rPr>
-        <w:t>&lt;results_directory&gt;</w:t>
-      </w:r>
-      <w:r>
-        <w:rPr>
-          <w:rFonts w:ascii="Times New Roman" w:hAnsi="Times New Roman" w:cs="Times New Roman"/>
-          <w:color w:val="0000FF"/>
-        </w:rPr>
-        <w:t xml:space="preserve"> </w:t>
-      </w:r>
-      <w:r>
-        <w:rPr>
-          <w:rFonts w:ascii="Times New Roman" w:hAnsi="Times New Roman" w:cs="Times New Roman"/>
-        </w:rPr>
-        <w:t xml:space="preserve">to </w:t>
-      </w:r>
-      <w:r>
-        <w:rPr>
-          <w:rFonts w:ascii="Times New Roman" w:hAnsi="Times New Roman" w:cs="Times New Roman"/>
-          <w:b/>
-          <w:bCs/>
-        </w:rPr>
-        <w:t>GCP</w:t>
-      </w:r>
-      <w:r>
-        <w:rPr>
-          <w:rFonts w:ascii="Times New Roman" w:hAnsi="Times New Roman" w:cs="Times New Roman"/>
-          <w:b/>
-          <w:bCs/>
-        </w:rPr>
-        <w:t>ResultsV</w:t>
-      </w:r>
-      <w:r>
-        <w:rPr>
-          <w:rFonts w:ascii="Times New Roman" w:hAnsi="Times New Roman" w:cs="Times New Roman"/>
-          <w:b/>
-          <w:bCs/>
-        </w:rPr>
-        <w:t>4</w:t>
-      </w:r>
-      <w:r>
-        <w:rPr>
-          <w:rFonts w:ascii="Times New Roman" w:hAnsi="Times New Roman" w:cs="Times New Roman"/>
-          <w:b/>
-          <w:bCs/>
-        </w:rPr>
-        <w:t>.</w:t>
-      </w:r>
-    </w:p>
-    <w:p>
-      <w:pPr>
-        <w:pStyle w:val="ListParagraph"/>
-        <w:numPr>
-          <w:ilvl w:val="0"/>
-          <w:numId w:val="12"/>
-        </w:numPr>
-        <w:rPr>
-          <w:rFonts w:ascii="Times New Roman" w:hAnsi="Times New Roman" w:cs="Times New Roman"/>
-        </w:rPr>
-      </w:pPr>
-      <w:r>
-        <w:rPr>
-          <w:rFonts w:ascii="Times New Roman" w:hAnsi="Times New Roman" w:cs="Times New Roman"/>
-        </w:rPr>
-        <w:t>At the top of the file</w:t>
-      </w:r>
-      <w:r>
-        <w:rPr>
-          <w:rFonts w:ascii="Times New Roman" w:hAnsi="Times New Roman" w:cs="Times New Roman"/>
-        </w:rPr>
-        <w:t xml:space="preserve">, set </w:t>
-      </w:r>
-      <w:r>
-        <w:rPr>
-          <w:rFonts w:ascii="Courier New" w:hAnsi="Courier New" w:cs="Courier New"/>
-          <w:color w:val="0000FF"/>
-        </w:rPr>
-        <w:t>&lt;</w:t>
-      </w:r>
-      <w:r>
-        <w:t xml:space="preserve"> </w:t>
-      </w:r>
-      <w:r>
-        <w:rPr>
-          <w:rFonts w:ascii="Courier New" w:hAnsi="Courier New" w:cs="Courier New"/>
-          <w:color w:val="0000FF"/>
-        </w:rPr>
-        <w:t>grid_width</w:t>
-      </w:r>
-      <w:r>
-        <w:rPr>
-          <w:rFonts w:ascii="Courier New" w:hAnsi="Courier New" w:cs="Courier New"/>
-          <w:color w:val="0000FF"/>
-        </w:rPr>
-        <w:t>&gt;</w:t>
-      </w:r>
-      <w:r>
-        <w:rPr>
-          <w:rFonts w:ascii="Times New Roman" w:hAnsi="Times New Roman" w:cs="Times New Roman"/>
-        </w:rPr>
-        <w:t xml:space="preserve"> to </w:t>
-      </w:r>
-      <w:r>
-        <w:rPr>
-          <w:rFonts w:ascii="Times New Roman" w:hAnsi="Times New Roman" w:cs="Times New Roman"/>
-          <w:b/>
-          <w:bCs/>
-        </w:rPr>
-        <w:t>8</w:t>
-      </w:r>
-      <w:r>
-        <w:rPr>
-          <w:rFonts w:ascii="Times New Roman" w:hAnsi="Times New Roman" w:cs="Times New Roman"/>
-        </w:rPr>
-        <w:t xml:space="preserve">, and </w:t>
-      </w:r>
-      <w:r>
-        <w:rPr>
-          <w:rFonts w:ascii="Courier New" w:hAnsi="Courier New" w:cs="Courier New"/>
-          <w:color w:val="0000FF"/>
-        </w:rPr>
-        <w:t>&lt;</w:t>
-      </w:r>
-      <w:r>
-        <w:t xml:space="preserve"> </w:t>
-      </w:r>
-      <w:r>
-        <w:rPr>
-          <w:rFonts w:ascii="Courier New" w:hAnsi="Courier New" w:cs="Courier New"/>
-          <w:color w:val="0000FF"/>
-        </w:rPr>
-        <w:t>grid_height</w:t>
-      </w:r>
-      <w:r>
-        <w:rPr>
-          <w:rFonts w:ascii="Courier New" w:hAnsi="Courier New" w:cs="Courier New"/>
-          <w:color w:val="0000FF"/>
-        </w:rPr>
-        <w:t>&gt;</w:t>
-      </w:r>
-      <w:r>
-        <w:rPr>
-          <w:rFonts w:ascii="Times New Roman" w:hAnsi="Times New Roman" w:cs="Times New Roman"/>
-          <w:color w:val="0000FF"/>
-        </w:rPr>
-        <w:t xml:space="preserve"> </w:t>
-      </w:r>
-      <w:r>
-        <w:rPr>
-          <w:rFonts w:ascii="Times New Roman" w:hAnsi="Times New Roman" w:cs="Times New Roman"/>
-        </w:rPr>
-        <w:t xml:space="preserve">to </w:t>
-      </w:r>
-      <w:r>
-        <w:rPr>
-          <w:rFonts w:ascii="Times New Roman" w:hAnsi="Times New Roman" w:cs="Times New Roman"/>
-          <w:b/>
-          <w:bCs/>
-        </w:rPr>
-        <w:t>15</w:t>
-      </w:r>
-      <w:r>
-        <w:rPr>
-          <w:rFonts w:ascii="Times New Roman" w:hAnsi="Times New Roman" w:cs="Times New Roman"/>
-        </w:rPr>
-        <w:t>.</w:t>
-      </w:r>
-    </w:p>
-    <w:p>
-      <w:pPr>
-        <w:pStyle w:val="ListParagraph"/>
-        <w:numPr>
-          <w:ilvl w:val="0"/>
-          <w:numId w:val="12"/>
-        </w:numPr>
-        <w:rPr>
-          <w:rFonts w:ascii="Times New Roman" w:hAnsi="Times New Roman" w:cs="Times New Roman"/>
-        </w:rPr>
-      </w:pPr>
-      <w:r>
-        <w:rPr>
-          <w:rFonts w:ascii="Times New Roman" w:hAnsi="Times New Roman" w:cs="Times New Roman"/>
-        </w:rPr>
-        <w:t xml:space="preserve">Save this settings file as </w:t>
-      </w:r>
-      <w:r>
-        <w:rPr>
-          <w:rFonts w:ascii="Times New Roman" w:hAnsi="Times New Roman" w:cs="Times New Roman"/>
-          <w:b/>
-          <w:bCs/>
-        </w:rPr>
-        <w:t>GCPSettingsV</w:t>
-      </w:r>
-      <w:r>
-        <w:rPr>
-          <w:rFonts w:ascii="Times New Roman" w:hAnsi="Times New Roman" w:cs="Times New Roman"/>
-          <w:b/>
-          <w:bCs/>
-        </w:rPr>
-        <w:t>4</w:t>
-      </w:r>
-      <w:r>
-        <w:rPr>
-          <w:rFonts w:ascii="Times New Roman" w:hAnsi="Times New Roman" w:cs="Times New Roman"/>
-          <w:b/>
-          <w:bCs/>
-        </w:rPr>
-        <w:t>.xml</w:t>
-      </w:r>
-    </w:p>
-    <w:p>
-      <w:pPr>
-        <w:pStyle w:val="ListParagraph"/>
-        <w:numPr>
-          <w:ilvl w:val="0"/>
-          <w:numId w:val="12"/>
-        </w:numPr>
-        <w:rPr>
-          <w:rFonts w:ascii="Times New Roman" w:hAnsi="Times New Roman" w:cs="Times New Roman"/>
-        </w:rPr>
-      </w:pPr>
-      <w:r>
-        <w:rPr>
-          <w:rFonts w:ascii="Times New Roman" w:hAnsi="Times New Roman" w:cs="Times New Roman"/>
-        </w:rPr>
-        <w:t xml:space="preserve">Run the MATLAB section labelled </w:t>
-      </w:r>
-      <w:r>
-        <w:rPr>
-          <w:rFonts w:ascii="Times New Roman" w:hAnsi="Times New Roman" w:cs="Times New Roman"/>
-          <w:b/>
-          <w:bCs/>
-        </w:rPr>
-        <w:t>Run GCP V</w:t>
-      </w:r>
-      <w:r>
-        <w:rPr>
-          <w:rFonts w:ascii="Times New Roman" w:hAnsi="Times New Roman" w:cs="Times New Roman"/>
-          <w:b/>
-          <w:bCs/>
-        </w:rPr>
-        <w:t>4</w:t>
-      </w:r>
-    </w:p>
-    <w:p>
-      <w:pPr>
-        <w:pStyle w:val="ListParagraph"/>
-        <w:numPr>
-          <w:ilvl w:val="1"/>
-          <w:numId w:val="12"/>
-        </w:numPr>
-        <w:rPr>
-          <w:rFonts w:ascii="Times New Roman" w:hAnsi="Times New Roman" w:cs="Times New Roman"/>
-        </w:rPr>
-      </w:pPr>
-      <w:r>
-        <w:rPr>
-          <w:rFonts w:ascii="Times New Roman" w:hAnsi="Times New Roman" w:cs="Times New Roman"/>
-        </w:rPr>
-        <w:t>With the section selected, press control+enter to run a section.</w:t>
+        <w:t>With the section selected, press shift+enter to run a section.</w:t>
       </w:r>
     </w:p>
     <w:sectPr>
@@ -4112,92 +3616,6 @@
     </w:lvl>
   </w:abstractNum>
   <w:abstractNum w:abstractNumId="4" w15:restartNumberingAfterBreak="0">
-    <w:nsid w:val="21C95382"/>
-    <w:multiLevelType w:val="hybridMultilevel"/>
-    <w:tmpl w:val="CE121B9A"/>
-    <w:lvl w:ilvl="0" w:tplc="FFFFFFFF">
-      <w:start w:val="1"/>
-      <w:numFmt w:val="decimal"/>
-      <w:lvlText w:val="%1."/>
-      <w:lvlJc w:val="left"/>
-      <w:pPr>
-        <w:ind w:left="720" w:hanging="360"/>
-      </w:pPr>
-    </w:lvl>
-    <w:lvl w:ilvl="1" w:tplc="FFFFFFFF">
-      <w:start w:val="1"/>
-      <w:numFmt w:val="lowerLetter"/>
-      <w:lvlText w:val="%2."/>
-      <w:lvlJc w:val="left"/>
-      <w:pPr>
-        <w:ind w:left="1440" w:hanging="360"/>
-      </w:pPr>
-    </w:lvl>
-    <w:lvl w:ilvl="2" w:tplc="FFFFFFFF">
-      <w:start w:val="1"/>
-      <w:numFmt w:val="lowerRoman"/>
-      <w:lvlText w:val="%3."/>
-      <w:lvlJc w:val="right"/>
-      <w:pPr>
-        <w:ind w:left="2160" w:hanging="180"/>
-      </w:pPr>
-    </w:lvl>
-    <w:lvl w:ilvl="3" w:tplc="FFFFFFFF" w:tentative="1">
-      <w:start w:val="1"/>
-      <w:numFmt w:val="decimal"/>
-      <w:lvlText w:val="%4."/>
-      <w:lvlJc w:val="left"/>
-      <w:pPr>
-        <w:ind w:left="2880" w:hanging="360"/>
-      </w:pPr>
-    </w:lvl>
-    <w:lvl w:ilvl="4" w:tplc="FFFFFFFF" w:tentative="1">
-      <w:start w:val="1"/>
-      <w:numFmt w:val="lowerLetter"/>
-      <w:lvlText w:val="%5."/>
-      <w:lvlJc w:val="left"/>
-      <w:pPr>
-        <w:ind w:left="3600" w:hanging="360"/>
-      </w:pPr>
-    </w:lvl>
-    <w:lvl w:ilvl="5" w:tplc="FFFFFFFF" w:tentative="1">
-      <w:start w:val="1"/>
-      <w:numFmt w:val="lowerRoman"/>
-      <w:lvlText w:val="%6."/>
-      <w:lvlJc w:val="right"/>
-      <w:pPr>
-        <w:ind w:left="4320" w:hanging="180"/>
-      </w:pPr>
-    </w:lvl>
-    <w:lvl w:ilvl="6" w:tplc="FFFFFFFF" w:tentative="1">
-      <w:start w:val="1"/>
-      <w:numFmt w:val="decimal"/>
-      <w:lvlText w:val="%7."/>
-      <w:lvlJc w:val="left"/>
-      <w:pPr>
-        <w:ind w:left="5040" w:hanging="360"/>
-      </w:pPr>
-    </w:lvl>
-    <w:lvl w:ilvl="7" w:tplc="FFFFFFFF" w:tentative="1">
-      <w:start w:val="1"/>
-      <w:numFmt w:val="lowerLetter"/>
-      <w:lvlText w:val="%8."/>
-      <w:lvlJc w:val="left"/>
-      <w:pPr>
-        <w:ind w:left="5760" w:hanging="360"/>
-      </w:pPr>
-    </w:lvl>
-    <w:lvl w:ilvl="8" w:tplc="FFFFFFFF" w:tentative="1">
-      <w:start w:val="1"/>
-      <w:numFmt w:val="lowerRoman"/>
-      <w:lvlText w:val="%9."/>
-      <w:lvlJc w:val="right"/>
-      <w:pPr>
-        <w:ind w:left="6480" w:hanging="180"/>
-      </w:pPr>
-    </w:lvl>
-  </w:abstractNum>
-  <w:abstractNum w:abstractNumId="5" w15:restartNumberingAfterBreak="0">
     <w:nsid w:val="3F376C08"/>
     <w:multiLevelType w:val="hybridMultilevel"/>
     <w:tmpl w:val="CE121B9A"/>
@@ -4283,7 +3701,7 @@
       </w:pPr>
     </w:lvl>
   </w:abstractNum>
-  <w:abstractNum w:abstractNumId="6" w15:restartNumberingAfterBreak="0">
+  <w:abstractNum w:abstractNumId="5" w15:restartNumberingAfterBreak="0">
     <w:nsid w:val="4ECA6602"/>
     <w:multiLevelType w:val="hybridMultilevel"/>
     <w:tmpl w:val="12D001C0"/>
@@ -4373,7 +3791,7 @@
       </w:pPr>
     </w:lvl>
   </w:abstractNum>
-  <w:abstractNum w:abstractNumId="7" w15:restartNumberingAfterBreak="0">
+  <w:abstractNum w:abstractNumId="6" w15:restartNumberingAfterBreak="0">
     <w:nsid w:val="59305FF2"/>
     <w:multiLevelType w:val="hybridMultilevel"/>
     <w:tmpl w:val="780CC902"/>
@@ -4464,7 +3882,7 @@
       </w:pPr>
     </w:lvl>
   </w:abstractNum>
-  <w:abstractNum w:abstractNumId="8" w15:restartNumberingAfterBreak="0">
+  <w:abstractNum w:abstractNumId="7" w15:restartNumberingAfterBreak="0">
     <w:nsid w:val="6DD84DF9"/>
     <w:multiLevelType w:val="hybridMultilevel"/>
     <w:tmpl w:val="0C1CFE02"/>
@@ -4554,7 +3972,7 @@
       </w:pPr>
     </w:lvl>
   </w:abstractNum>
-  <w:abstractNum w:abstractNumId="9" w15:restartNumberingAfterBreak="0">
+  <w:abstractNum w:abstractNumId="8" w15:restartNumberingAfterBreak="0">
     <w:nsid w:val="7160520B"/>
     <w:multiLevelType w:val="hybridMultilevel"/>
     <w:tmpl w:val="41001514"/>
@@ -4648,7 +4066,7 @@
       </w:pPr>
     </w:lvl>
   </w:abstractNum>
-  <w:abstractNum w:abstractNumId="10" w15:restartNumberingAfterBreak="0">
+  <w:abstractNum w:abstractNumId="9" w15:restartNumberingAfterBreak="0">
     <w:nsid w:val="7B0E2C68"/>
     <w:multiLevelType w:val="hybridMultilevel"/>
     <w:tmpl w:val="CE121B9A"/>
@@ -4734,7 +4152,7 @@
       </w:pPr>
     </w:lvl>
   </w:abstractNum>
-  <w:abstractNum w:abstractNumId="11" w15:restartNumberingAfterBreak="0">
+  <w:abstractNum w:abstractNumId="10" w15:restartNumberingAfterBreak="0">
     <w:nsid w:val="7FE961D2"/>
     <w:multiLevelType w:val="hybridMultilevel"/>
     <w:tmpl w:val="CE121B9A"/>
@@ -4821,13 +4239,13 @@
     </w:lvl>
   </w:abstractNum>
   <w:num w:numId="1" w16cid:durableId="820846370">
-    <w:abstractNumId w:val="7"/>
+    <w:abstractNumId w:val="6"/>
   </w:num>
   <w:num w:numId="2" w16cid:durableId="585381013">
-    <w:abstractNumId w:val="9"/>
+    <w:abstractNumId w:val="8"/>
   </w:num>
   <w:num w:numId="3" w16cid:durableId="339476805">
-    <w:abstractNumId w:val="8"/>
+    <w:abstractNumId w:val="7"/>
   </w:num>
   <w:num w:numId="4" w16cid:durableId="1360625115">
     <w:abstractNumId w:val="1"/>
@@ -4836,25 +4254,22 @@
     <w:abstractNumId w:val="3"/>
   </w:num>
   <w:num w:numId="6" w16cid:durableId="71316136">
-    <w:abstractNumId w:val="11"/>
+    <w:abstractNumId w:val="10"/>
   </w:num>
   <w:num w:numId="7" w16cid:durableId="981543019">
-    <w:abstractNumId w:val="10"/>
+    <w:abstractNumId w:val="9"/>
   </w:num>
   <w:num w:numId="8" w16cid:durableId="1189610889">
-    <w:abstractNumId w:val="5"/>
+    <w:abstractNumId w:val="4"/>
   </w:num>
   <w:num w:numId="9" w16cid:durableId="129831780">
     <w:abstractNumId w:val="2"/>
   </w:num>
   <w:num w:numId="10" w16cid:durableId="911819177">
-    <w:abstractNumId w:val="6"/>
+    <w:abstractNumId w:val="5"/>
   </w:num>
   <w:num w:numId="11" w16cid:durableId="1311180436">
     <w:abstractNumId w:val="0"/>
-  </w:num>
-  <w:num w:numId="12" w16cid:durableId="1880434824">
-    <w:abstractNumId w:val="4"/>
   </w:num>
 </w:numbering>
 </file>
